--- a/Rapport/Final_DP_Project.docx
+++ b/Rapport/Final_DP_Project.docx
@@ -1,6 +1,6 @@
 
 <file path=word/document.xml><?xml version="1.0" encoding="utf-8"?>
-<w:document xmlns:wpc="http://schemas.microsoft.com/office/word/2010/wordprocessingCanvas" xmlns:cx="http://schemas.microsoft.com/office/drawing/2014/chartex" xmlns:cx1="http://schemas.microsoft.com/office/drawing/2015/9/8/chartex" xmlns:cx2="http://schemas.microsoft.com/office/drawing/2015/10/21/chartex" xmlns:cx3="http://schemas.microsoft.com/office/drawing/2016/5/9/chartex" xmlns:cx4="http://schemas.microsoft.com/office/drawing/2016/5/10/chartex" xmlns:cx5="http://schemas.microsoft.com/office/drawing/2016/5/11/chartex" xmlns:cx6="http://schemas.microsoft.com/office/drawing/2016/5/12/chartex" xmlns:cx7="http://schemas.microsoft.com/office/drawing/2016/5/13/chartex" xmlns:cx8="http://schemas.microsoft.com/office/drawing/2016/5/14/chartex" xmlns:mc="http://schemas.openxmlformats.org/markup-compatibility/2006" xmlns:aink="http://schemas.microsoft.com/office/drawing/2016/ink" xmlns:am3d="http://schemas.microsoft.com/office/drawing/2017/model3d" xmlns:o="urn:schemas-microsoft-com:office:office" xmlns:r="http://schemas.openxmlformats.org/officeDocument/2006/relationships" xmlns:m="http://schemas.openxmlformats.org/officeDocument/2006/math" xmlns:v="urn:schemas-microsoft-com:vml" xmlns:wp14="http://schemas.microsoft.com/office/word/2010/wordprocessingDrawing" xmlns:wp="http://schemas.openxmlformats.org/drawingml/2006/wordprocessingDrawing" xmlns:w10="urn:schemas-microsoft-com:office:word" xmlns:w="http://schemas.openxmlformats.org/wordprocessingml/2006/main" xmlns:w14="http://schemas.microsoft.com/office/word/2010/wordml" xmlns:w15="http://schemas.microsoft.com/office/word/2012/wordml" xmlns:w16cex="http://schemas.microsoft.com/office/word/2018/wordml/cex" xmlns:w16cid="http://schemas.microsoft.com/office/word/2016/wordml/cid" xmlns:w16="http://schemas.microsoft.com/office/word/2018/wordml" xmlns:w16sdtdh="http://schemas.microsoft.com/office/word/2020/wordml/sdtdatahash" xmlns:w16se="http://schemas.microsoft.com/office/word/2015/wordml/symex" xmlns:wpg="http://schemas.microsoft.com/office/word/2010/wordprocessingGroup" xmlns:wpi="http://schemas.microsoft.com/office/word/2010/wordprocessingInk" xmlns:wne="http://schemas.microsoft.com/office/word/2006/wordml" xmlns:wps="http://schemas.microsoft.com/office/word/2010/wordprocessingShape" mc:Ignorable="w14 w15 w16se w16cid w16 w16cex w16sdtdh wp14">
+<w:document xmlns:wpc="http://schemas.microsoft.com/office/word/2010/wordprocessingCanvas" xmlns:cx="http://schemas.microsoft.com/office/drawing/2014/chartex" xmlns:cx1="http://schemas.microsoft.com/office/drawing/2015/9/8/chartex" xmlns:cx2="http://schemas.microsoft.com/office/drawing/2015/10/21/chartex" xmlns:cx3="http://schemas.microsoft.com/office/drawing/2016/5/9/chartex" xmlns:cx4="http://schemas.microsoft.com/office/drawing/2016/5/10/chartex" xmlns:cx5="http://schemas.microsoft.com/office/drawing/2016/5/11/chartex" xmlns:cx6="http://schemas.microsoft.com/office/drawing/2016/5/12/chartex" xmlns:cx7="http://schemas.microsoft.com/office/drawing/2016/5/13/chartex" xmlns:cx8="http://schemas.microsoft.com/office/drawing/2016/5/14/chartex" xmlns:mc="http://schemas.openxmlformats.org/markup-compatibility/2006" xmlns:aink="http://schemas.microsoft.com/office/drawing/2016/ink" xmlns:am3d="http://schemas.microsoft.com/office/drawing/2017/model3d" xmlns:o="urn:schemas-microsoft-com:office:office" xmlns:r="http://schemas.openxmlformats.org/officeDocument/2006/relationships" xmlns:m="http://schemas.openxmlformats.org/officeDocument/2006/math" xmlns:v="urn:schemas-microsoft-com:vml" xmlns:wp14="http://schemas.microsoft.com/office/word/2010/wordprocessingDrawing" xmlns:wp="http://schemas.openxmlformats.org/drawingml/2006/wordprocessingDrawing" xmlns:w10="urn:schemas-microsoft-com:office:word" xmlns:w="http://schemas.openxmlformats.org/wordprocessingml/2006/main" xmlns:w14="http://schemas.microsoft.com/office/word/2010/wordml" xmlns:w15="http://schemas.microsoft.com/office/word/2012/wordml" xmlns:w16cex="http://schemas.microsoft.com/office/word/2018/wordml/cex" xmlns:w16cid="http://schemas.microsoft.com/office/word/2016/wordml/cid" xmlns:w16="http://schemas.microsoft.com/office/word/2018/wordml" xmlns:w16se="http://schemas.microsoft.com/office/word/2015/wordml/symex" xmlns:wpg="http://schemas.microsoft.com/office/word/2010/wordprocessingGroup" xmlns:wpi="http://schemas.microsoft.com/office/word/2010/wordprocessingInk" xmlns:wne="http://schemas.microsoft.com/office/word/2006/wordml" xmlns:wps="http://schemas.microsoft.com/office/word/2010/wordprocessingShape" mc:Ignorable="w14 w15 w16se w16cid w16 w16cex wp14">
   <w:body>
     <w:p>
       <w:pPr>
@@ -13,19 +13,1120 @@
         <w:pStyle w:val="Titre1"/>
         <w:jc w:val="center"/>
       </w:pPr>
-      <w:r>
-        <w:t>Final Project – A Monopoly</w:t>
+      <w:bookmarkStart w:id="0" w:name="_Toc92549774"/>
+      <w:r>
+        <w:t xml:space="preserve">Final Project – A </w:t>
+      </w:r>
+      <w:proofErr w:type="spellStart"/>
+      <w:r>
+        <w:t>Monopoly</w:t>
       </w:r>
       <w:r>
         <w:rPr>
           <w:vertAlign w:val="superscript"/>
         </w:rPr>
-        <w:t xml:space="preserve">TM </w:t>
+        <w:t>TM</w:t>
+      </w:r>
+      <w:proofErr w:type="spellEnd"/>
+      <w:r>
+        <w:rPr>
+          <w:vertAlign w:val="superscript"/>
+        </w:rPr>
+        <w:t xml:space="preserve"> </w:t>
       </w:r>
       <w:r>
         <w:t>game – Design Patterns and Software Development Process</w:t>
       </w:r>
-    </w:p>
+      <w:bookmarkEnd w:id="0"/>
+    </w:p>
+    <w:p/>
+    <w:p/>
+    <w:sdt>
+      <w:sdtPr>
+        <w:id w:val="-1762606022"/>
+        <w:docPartObj>
+          <w:docPartGallery w:val="Table of Contents"/>
+          <w:docPartUnique/>
+        </w:docPartObj>
+      </w:sdtPr>
+      <w:sdtEndPr>
+        <w:rPr>
+          <w:rFonts w:asciiTheme="minorHAnsi" w:eastAsiaTheme="minorHAnsi" w:hAnsiTheme="minorHAnsi" w:cstheme="minorBidi"/>
+          <w:b/>
+          <w:bCs/>
+          <w:color w:val="auto"/>
+          <w:sz w:val="22"/>
+          <w:szCs w:val="22"/>
+          <w:lang w:val="en-GB" w:eastAsia="en-US"/>
+        </w:rPr>
+      </w:sdtEndPr>
+      <w:sdtContent>
+        <w:p>
+          <w:pPr>
+            <w:pStyle w:val="En-ttedetabledesmatires"/>
+          </w:pPr>
+          <w:r>
+            <w:t>Table des matières</w:t>
+          </w:r>
+        </w:p>
+        <w:p>
+          <w:pPr>
+            <w:pStyle w:val="TM1"/>
+            <w:tabs>
+              <w:tab w:val="right" w:leader="dot" w:pos="9062"/>
+            </w:tabs>
+            <w:rPr>
+              <w:rFonts w:eastAsiaTheme="minorEastAsia"/>
+              <w:noProof/>
+              <w:lang w:val="fr-FR" w:eastAsia="fr-FR"/>
+            </w:rPr>
+          </w:pPr>
+          <w:r>
+            <w:fldChar w:fldCharType="begin"/>
+          </w:r>
+          <w:r>
+            <w:instrText xml:space="preserve"> TOC \o "1-3" \h \z \u </w:instrText>
+          </w:r>
+          <w:r>
+            <w:fldChar w:fldCharType="separate"/>
+          </w:r>
+          <w:hyperlink w:anchor="_Toc92549774" w:history="1">
+            <w:r>
+              <w:rPr>
+                <w:rStyle w:val="Lienhypertexte"/>
+                <w:noProof/>
+              </w:rPr>
+              <w:t>Final Project – A Monopoly</w:t>
+            </w:r>
+            <w:r>
+              <w:rPr>
+                <w:rStyle w:val="Lienhypertexte"/>
+                <w:noProof/>
+                <w:vertAlign w:val="superscript"/>
+              </w:rPr>
+              <w:t xml:space="preserve">TM </w:t>
+            </w:r>
+            <w:r>
+              <w:rPr>
+                <w:rStyle w:val="Lienhypertexte"/>
+                <w:noProof/>
+              </w:rPr>
+              <w:t>game – Design Patterns and Software Development Process</w:t>
+            </w:r>
+            <w:r>
+              <w:rPr>
+                <w:noProof/>
+                <w:webHidden/>
+              </w:rPr>
+              <w:tab/>
+            </w:r>
+            <w:r>
+              <w:rPr>
+                <w:noProof/>
+                <w:webHidden/>
+              </w:rPr>
+              <w:fldChar w:fldCharType="begin"/>
+            </w:r>
+            <w:r>
+              <w:rPr>
+                <w:noProof/>
+                <w:webHidden/>
+              </w:rPr>
+              <w:instrText xml:space="preserve"> PAGEREF _Toc92549774 \h </w:instrText>
+            </w:r>
+            <w:r>
+              <w:rPr>
+                <w:noProof/>
+                <w:webHidden/>
+              </w:rPr>
+            </w:r>
+            <w:r>
+              <w:rPr>
+                <w:noProof/>
+                <w:webHidden/>
+              </w:rPr>
+              <w:fldChar w:fldCharType="separate"/>
+            </w:r>
+            <w:r>
+              <w:rPr>
+                <w:noProof/>
+                <w:webHidden/>
+              </w:rPr>
+              <w:t>1</w:t>
+            </w:r>
+            <w:r>
+              <w:rPr>
+                <w:noProof/>
+                <w:webHidden/>
+              </w:rPr>
+              <w:fldChar w:fldCharType="end"/>
+            </w:r>
+          </w:hyperlink>
+        </w:p>
+        <w:p>
+          <w:pPr>
+            <w:pStyle w:val="TM2"/>
+            <w:tabs>
+              <w:tab w:val="left" w:pos="660"/>
+              <w:tab w:val="right" w:leader="dot" w:pos="9062"/>
+            </w:tabs>
+            <w:rPr>
+              <w:rFonts w:eastAsiaTheme="minorEastAsia"/>
+              <w:noProof/>
+              <w:lang w:val="fr-FR" w:eastAsia="fr-FR"/>
+            </w:rPr>
+          </w:pPr>
+          <w:hyperlink w:anchor="_Toc92549775" w:history="1">
+            <w:r>
+              <w:rPr>
+                <w:rStyle w:val="Lienhypertexte"/>
+                <w:noProof/>
+              </w:rPr>
+              <w:t>1.</w:t>
+            </w:r>
+            <w:r>
+              <w:rPr>
+                <w:rFonts w:eastAsiaTheme="minorEastAsia"/>
+                <w:noProof/>
+                <w:lang w:val="fr-FR" w:eastAsia="fr-FR"/>
+              </w:rPr>
+              <w:tab/>
+            </w:r>
+            <w:r>
+              <w:rPr>
+                <w:rStyle w:val="Lienhypertexte"/>
+                <w:noProof/>
+              </w:rPr>
+              <w:t>Introduction</w:t>
+            </w:r>
+            <w:r>
+              <w:rPr>
+                <w:noProof/>
+                <w:webHidden/>
+              </w:rPr>
+              <w:tab/>
+            </w:r>
+            <w:r>
+              <w:rPr>
+                <w:noProof/>
+                <w:webHidden/>
+              </w:rPr>
+              <w:fldChar w:fldCharType="begin"/>
+            </w:r>
+            <w:r>
+              <w:rPr>
+                <w:noProof/>
+                <w:webHidden/>
+              </w:rPr>
+              <w:instrText xml:space="preserve"> PAGEREF _Toc92549775 \h </w:instrText>
+            </w:r>
+            <w:r>
+              <w:rPr>
+                <w:noProof/>
+                <w:webHidden/>
+              </w:rPr>
+            </w:r>
+            <w:r>
+              <w:rPr>
+                <w:noProof/>
+                <w:webHidden/>
+              </w:rPr>
+              <w:fldChar w:fldCharType="separate"/>
+            </w:r>
+            <w:r>
+              <w:rPr>
+                <w:noProof/>
+                <w:webHidden/>
+              </w:rPr>
+              <w:t>1</w:t>
+            </w:r>
+            <w:r>
+              <w:rPr>
+                <w:noProof/>
+                <w:webHidden/>
+              </w:rPr>
+              <w:fldChar w:fldCharType="end"/>
+            </w:r>
+          </w:hyperlink>
+        </w:p>
+        <w:p>
+          <w:pPr>
+            <w:pStyle w:val="TM2"/>
+            <w:tabs>
+              <w:tab w:val="left" w:pos="660"/>
+              <w:tab w:val="right" w:leader="dot" w:pos="9062"/>
+            </w:tabs>
+            <w:rPr>
+              <w:rFonts w:eastAsiaTheme="minorEastAsia"/>
+              <w:noProof/>
+              <w:lang w:val="fr-FR" w:eastAsia="fr-FR"/>
+            </w:rPr>
+          </w:pPr>
+          <w:hyperlink w:anchor="_Toc92549776" w:history="1">
+            <w:r>
+              <w:rPr>
+                <w:rStyle w:val="Lienhypertexte"/>
+                <w:noProof/>
+              </w:rPr>
+              <w:t>2.</w:t>
+            </w:r>
+            <w:r>
+              <w:rPr>
+                <w:rFonts w:eastAsiaTheme="minorEastAsia"/>
+                <w:noProof/>
+                <w:lang w:val="fr-FR" w:eastAsia="fr-FR"/>
+              </w:rPr>
+              <w:tab/>
+            </w:r>
+            <w:r>
+              <w:rPr>
+                <w:rStyle w:val="Lienhypertexte"/>
+                <w:noProof/>
+              </w:rPr>
+              <w:t>Design Hypotheses</w:t>
+            </w:r>
+            <w:r>
+              <w:rPr>
+                <w:noProof/>
+                <w:webHidden/>
+              </w:rPr>
+              <w:tab/>
+            </w:r>
+            <w:r>
+              <w:rPr>
+                <w:noProof/>
+                <w:webHidden/>
+              </w:rPr>
+              <w:fldChar w:fldCharType="begin"/>
+            </w:r>
+            <w:r>
+              <w:rPr>
+                <w:noProof/>
+                <w:webHidden/>
+              </w:rPr>
+              <w:instrText xml:space="preserve"> PAGEREF _Toc92549776 \h </w:instrText>
+            </w:r>
+            <w:r>
+              <w:rPr>
+                <w:noProof/>
+                <w:webHidden/>
+              </w:rPr>
+            </w:r>
+            <w:r>
+              <w:rPr>
+                <w:noProof/>
+                <w:webHidden/>
+              </w:rPr>
+              <w:fldChar w:fldCharType="separate"/>
+            </w:r>
+            <w:r>
+              <w:rPr>
+                <w:noProof/>
+                <w:webHidden/>
+              </w:rPr>
+              <w:t>2</w:t>
+            </w:r>
+            <w:r>
+              <w:rPr>
+                <w:noProof/>
+                <w:webHidden/>
+              </w:rPr>
+              <w:fldChar w:fldCharType="end"/>
+            </w:r>
+          </w:hyperlink>
+        </w:p>
+        <w:p>
+          <w:pPr>
+            <w:pStyle w:val="TM2"/>
+            <w:tabs>
+              <w:tab w:val="left" w:pos="660"/>
+              <w:tab w:val="right" w:leader="dot" w:pos="9062"/>
+            </w:tabs>
+            <w:rPr>
+              <w:rFonts w:eastAsiaTheme="minorEastAsia"/>
+              <w:noProof/>
+              <w:lang w:val="fr-FR" w:eastAsia="fr-FR"/>
+            </w:rPr>
+          </w:pPr>
+          <w:hyperlink w:anchor="_Toc92549777" w:history="1">
+            <w:r>
+              <w:rPr>
+                <w:rStyle w:val="Lienhypertexte"/>
+                <w:noProof/>
+              </w:rPr>
+              <w:t>3.</w:t>
+            </w:r>
+            <w:r>
+              <w:rPr>
+                <w:rFonts w:eastAsiaTheme="minorEastAsia"/>
+                <w:noProof/>
+                <w:lang w:val="fr-FR" w:eastAsia="fr-FR"/>
+              </w:rPr>
+              <w:tab/>
+            </w:r>
+            <w:r>
+              <w:rPr>
+                <w:rStyle w:val="Lienhypertexte"/>
+                <w:noProof/>
+              </w:rPr>
+              <w:t>UML diagrams</w:t>
+            </w:r>
+            <w:r>
+              <w:rPr>
+                <w:noProof/>
+                <w:webHidden/>
+              </w:rPr>
+              <w:tab/>
+            </w:r>
+            <w:r>
+              <w:rPr>
+                <w:noProof/>
+                <w:webHidden/>
+              </w:rPr>
+              <w:fldChar w:fldCharType="begin"/>
+            </w:r>
+            <w:r>
+              <w:rPr>
+                <w:noProof/>
+                <w:webHidden/>
+              </w:rPr>
+              <w:instrText xml:space="preserve"> PAGEREF _Toc92549777 \h </w:instrText>
+            </w:r>
+            <w:r>
+              <w:rPr>
+                <w:noProof/>
+                <w:webHidden/>
+              </w:rPr>
+            </w:r>
+            <w:r>
+              <w:rPr>
+                <w:noProof/>
+                <w:webHidden/>
+              </w:rPr>
+              <w:fldChar w:fldCharType="separate"/>
+            </w:r>
+            <w:r>
+              <w:rPr>
+                <w:noProof/>
+                <w:webHidden/>
+              </w:rPr>
+              <w:t>3</w:t>
+            </w:r>
+            <w:r>
+              <w:rPr>
+                <w:noProof/>
+                <w:webHidden/>
+              </w:rPr>
+              <w:fldChar w:fldCharType="end"/>
+            </w:r>
+          </w:hyperlink>
+        </w:p>
+        <w:p>
+          <w:pPr>
+            <w:pStyle w:val="TM3"/>
+            <w:tabs>
+              <w:tab w:val="left" w:pos="880"/>
+              <w:tab w:val="right" w:leader="dot" w:pos="9062"/>
+            </w:tabs>
+            <w:rPr>
+              <w:rFonts w:eastAsiaTheme="minorEastAsia"/>
+              <w:noProof/>
+              <w:lang w:val="fr-FR" w:eastAsia="fr-FR"/>
+            </w:rPr>
+          </w:pPr>
+          <w:hyperlink w:anchor="_Toc92549778" w:history="1">
+            <w:r>
+              <w:rPr>
+                <w:rStyle w:val="Lienhypertexte"/>
+                <w:noProof/>
+              </w:rPr>
+              <w:t>a.</w:t>
+            </w:r>
+            <w:r>
+              <w:rPr>
+                <w:rFonts w:eastAsiaTheme="minorEastAsia"/>
+                <w:noProof/>
+                <w:lang w:val="fr-FR" w:eastAsia="fr-FR"/>
+              </w:rPr>
+              <w:tab/>
+            </w:r>
+            <w:r>
+              <w:rPr>
+                <w:rStyle w:val="Lienhypertexte"/>
+                <w:noProof/>
+              </w:rPr>
+              <w:t>Class diagram of the solution</w:t>
+            </w:r>
+            <w:r>
+              <w:rPr>
+                <w:noProof/>
+                <w:webHidden/>
+              </w:rPr>
+              <w:tab/>
+            </w:r>
+            <w:r>
+              <w:rPr>
+                <w:noProof/>
+                <w:webHidden/>
+              </w:rPr>
+              <w:fldChar w:fldCharType="begin"/>
+            </w:r>
+            <w:r>
+              <w:rPr>
+                <w:noProof/>
+                <w:webHidden/>
+              </w:rPr>
+              <w:instrText xml:space="preserve"> PAGEREF _Toc92549778 \h </w:instrText>
+            </w:r>
+            <w:r>
+              <w:rPr>
+                <w:noProof/>
+                <w:webHidden/>
+              </w:rPr>
+            </w:r>
+            <w:r>
+              <w:rPr>
+                <w:noProof/>
+                <w:webHidden/>
+              </w:rPr>
+              <w:fldChar w:fldCharType="separate"/>
+            </w:r>
+            <w:r>
+              <w:rPr>
+                <w:noProof/>
+                <w:webHidden/>
+              </w:rPr>
+              <w:t>3</w:t>
+            </w:r>
+            <w:r>
+              <w:rPr>
+                <w:noProof/>
+                <w:webHidden/>
+              </w:rPr>
+              <w:fldChar w:fldCharType="end"/>
+            </w:r>
+          </w:hyperlink>
+        </w:p>
+        <w:p>
+          <w:pPr>
+            <w:pStyle w:val="TM3"/>
+            <w:tabs>
+              <w:tab w:val="left" w:pos="880"/>
+              <w:tab w:val="right" w:leader="dot" w:pos="9062"/>
+            </w:tabs>
+            <w:rPr>
+              <w:rFonts w:eastAsiaTheme="minorEastAsia"/>
+              <w:noProof/>
+              <w:lang w:val="fr-FR" w:eastAsia="fr-FR"/>
+            </w:rPr>
+          </w:pPr>
+          <w:hyperlink w:anchor="_Toc92549779" w:history="1">
+            <w:r>
+              <w:rPr>
+                <w:rStyle w:val="Lienhypertexte"/>
+                <w:noProof/>
+              </w:rPr>
+              <w:t>b.</w:t>
+            </w:r>
+            <w:r>
+              <w:rPr>
+                <w:rFonts w:eastAsiaTheme="minorEastAsia"/>
+                <w:noProof/>
+                <w:lang w:val="fr-FR" w:eastAsia="fr-FR"/>
+              </w:rPr>
+              <w:tab/>
+            </w:r>
+            <w:r>
+              <w:rPr>
+                <w:rStyle w:val="Lienhypertexte"/>
+                <w:noProof/>
+              </w:rPr>
+              <w:t>Sequence diagrams</w:t>
+            </w:r>
+            <w:r>
+              <w:rPr>
+                <w:noProof/>
+                <w:webHidden/>
+              </w:rPr>
+              <w:tab/>
+            </w:r>
+            <w:r>
+              <w:rPr>
+                <w:noProof/>
+                <w:webHidden/>
+              </w:rPr>
+              <w:fldChar w:fldCharType="begin"/>
+            </w:r>
+            <w:r>
+              <w:rPr>
+                <w:noProof/>
+                <w:webHidden/>
+              </w:rPr>
+              <w:instrText xml:space="preserve"> PAGEREF _Toc92549779 \h </w:instrText>
+            </w:r>
+            <w:r>
+              <w:rPr>
+                <w:noProof/>
+                <w:webHidden/>
+              </w:rPr>
+            </w:r>
+            <w:r>
+              <w:rPr>
+                <w:noProof/>
+                <w:webHidden/>
+              </w:rPr>
+              <w:fldChar w:fldCharType="separate"/>
+            </w:r>
+            <w:r>
+              <w:rPr>
+                <w:noProof/>
+                <w:webHidden/>
+              </w:rPr>
+              <w:t>3</w:t>
+            </w:r>
+            <w:r>
+              <w:rPr>
+                <w:noProof/>
+                <w:webHidden/>
+              </w:rPr>
+              <w:fldChar w:fldCharType="end"/>
+            </w:r>
+          </w:hyperlink>
+        </w:p>
+        <w:p>
+          <w:pPr>
+            <w:pStyle w:val="TM2"/>
+            <w:tabs>
+              <w:tab w:val="left" w:pos="660"/>
+              <w:tab w:val="right" w:leader="dot" w:pos="9062"/>
+            </w:tabs>
+            <w:rPr>
+              <w:rFonts w:eastAsiaTheme="minorEastAsia"/>
+              <w:noProof/>
+              <w:lang w:val="fr-FR" w:eastAsia="fr-FR"/>
+            </w:rPr>
+          </w:pPr>
+          <w:hyperlink w:anchor="_Toc92549780" w:history="1">
+            <w:r>
+              <w:rPr>
+                <w:rStyle w:val="Lienhypertexte"/>
+                <w:noProof/>
+              </w:rPr>
+              <w:t>4.</w:t>
+            </w:r>
+            <w:r>
+              <w:rPr>
+                <w:rFonts w:eastAsiaTheme="minorEastAsia"/>
+                <w:noProof/>
+                <w:lang w:val="fr-FR" w:eastAsia="fr-FR"/>
+              </w:rPr>
+              <w:tab/>
+            </w:r>
+            <w:r>
+              <w:rPr>
+                <w:rStyle w:val="Lienhypertexte"/>
+                <w:noProof/>
+              </w:rPr>
+              <w:t>Test cases</w:t>
+            </w:r>
+            <w:r>
+              <w:rPr>
+                <w:noProof/>
+                <w:webHidden/>
+              </w:rPr>
+              <w:tab/>
+            </w:r>
+            <w:r>
+              <w:rPr>
+                <w:noProof/>
+                <w:webHidden/>
+              </w:rPr>
+              <w:fldChar w:fldCharType="begin"/>
+            </w:r>
+            <w:r>
+              <w:rPr>
+                <w:noProof/>
+                <w:webHidden/>
+              </w:rPr>
+              <w:instrText xml:space="preserve"> PAGEREF _Toc92549780 \h </w:instrText>
+            </w:r>
+            <w:r>
+              <w:rPr>
+                <w:noProof/>
+                <w:webHidden/>
+              </w:rPr>
+            </w:r>
+            <w:r>
+              <w:rPr>
+                <w:noProof/>
+                <w:webHidden/>
+              </w:rPr>
+              <w:fldChar w:fldCharType="separate"/>
+            </w:r>
+            <w:r>
+              <w:rPr>
+                <w:noProof/>
+                <w:webHidden/>
+              </w:rPr>
+              <w:t>3</w:t>
+            </w:r>
+            <w:r>
+              <w:rPr>
+                <w:noProof/>
+                <w:webHidden/>
+              </w:rPr>
+              <w:fldChar w:fldCharType="end"/>
+            </w:r>
+          </w:hyperlink>
+        </w:p>
+        <w:p>
+          <w:pPr>
+            <w:pStyle w:val="TM3"/>
+            <w:tabs>
+              <w:tab w:val="right" w:leader="dot" w:pos="9062"/>
+            </w:tabs>
+            <w:rPr>
+              <w:rFonts w:eastAsiaTheme="minorEastAsia"/>
+              <w:noProof/>
+              <w:lang w:val="fr-FR" w:eastAsia="fr-FR"/>
+            </w:rPr>
+          </w:pPr>
+          <w:hyperlink w:anchor="_Toc92549781" w:history="1">
+            <w:r>
+              <w:rPr>
+                <w:rStyle w:val="Lienhypertexte"/>
+                <w:noProof/>
+              </w:rPr>
+              <w:t>Singleton Test case</w:t>
+            </w:r>
+            <w:r>
+              <w:rPr>
+                <w:noProof/>
+                <w:webHidden/>
+              </w:rPr>
+              <w:tab/>
+            </w:r>
+            <w:r>
+              <w:rPr>
+                <w:noProof/>
+                <w:webHidden/>
+              </w:rPr>
+              <w:fldChar w:fldCharType="begin"/>
+            </w:r>
+            <w:r>
+              <w:rPr>
+                <w:noProof/>
+                <w:webHidden/>
+              </w:rPr>
+              <w:instrText xml:space="preserve"> PAGEREF _Toc92549781 \h </w:instrText>
+            </w:r>
+            <w:r>
+              <w:rPr>
+                <w:noProof/>
+                <w:webHidden/>
+              </w:rPr>
+            </w:r>
+            <w:r>
+              <w:rPr>
+                <w:noProof/>
+                <w:webHidden/>
+              </w:rPr>
+              <w:fldChar w:fldCharType="separate"/>
+            </w:r>
+            <w:r>
+              <w:rPr>
+                <w:noProof/>
+                <w:webHidden/>
+              </w:rPr>
+              <w:t>4</w:t>
+            </w:r>
+            <w:r>
+              <w:rPr>
+                <w:noProof/>
+                <w:webHidden/>
+              </w:rPr>
+              <w:fldChar w:fldCharType="end"/>
+            </w:r>
+          </w:hyperlink>
+        </w:p>
+        <w:p>
+          <w:pPr>
+            <w:pStyle w:val="TM3"/>
+            <w:tabs>
+              <w:tab w:val="right" w:leader="dot" w:pos="9062"/>
+            </w:tabs>
+            <w:rPr>
+              <w:rFonts w:eastAsiaTheme="minorEastAsia"/>
+              <w:noProof/>
+              <w:lang w:val="fr-FR" w:eastAsia="fr-FR"/>
+            </w:rPr>
+          </w:pPr>
+          <w:hyperlink w:anchor="_Toc92549782" w:history="1">
+            <w:r>
+              <w:rPr>
+                <w:rStyle w:val="Lienhypertexte"/>
+                <w:noProof/>
+              </w:rPr>
+              <w:t>Test case “Go to jail” after 3 doubles dices in a row</w:t>
+            </w:r>
+            <w:r>
+              <w:rPr>
+                <w:noProof/>
+                <w:webHidden/>
+              </w:rPr>
+              <w:tab/>
+            </w:r>
+            <w:r>
+              <w:rPr>
+                <w:noProof/>
+                <w:webHidden/>
+              </w:rPr>
+              <w:fldChar w:fldCharType="begin"/>
+            </w:r>
+            <w:r>
+              <w:rPr>
+                <w:noProof/>
+                <w:webHidden/>
+              </w:rPr>
+              <w:instrText xml:space="preserve"> PAGEREF _Toc92549782 \h </w:instrText>
+            </w:r>
+            <w:r>
+              <w:rPr>
+                <w:noProof/>
+                <w:webHidden/>
+              </w:rPr>
+            </w:r>
+            <w:r>
+              <w:rPr>
+                <w:noProof/>
+                <w:webHidden/>
+              </w:rPr>
+              <w:fldChar w:fldCharType="separate"/>
+            </w:r>
+            <w:r>
+              <w:rPr>
+                <w:noProof/>
+                <w:webHidden/>
+              </w:rPr>
+              <w:t>4</w:t>
+            </w:r>
+            <w:r>
+              <w:rPr>
+                <w:noProof/>
+                <w:webHidden/>
+              </w:rPr>
+              <w:fldChar w:fldCharType="end"/>
+            </w:r>
+          </w:hyperlink>
+        </w:p>
+        <w:p>
+          <w:pPr>
+            <w:pStyle w:val="TM3"/>
+            <w:tabs>
+              <w:tab w:val="right" w:leader="dot" w:pos="9062"/>
+            </w:tabs>
+            <w:rPr>
+              <w:rFonts w:eastAsiaTheme="minorEastAsia"/>
+              <w:noProof/>
+              <w:lang w:val="fr-FR" w:eastAsia="fr-FR"/>
+            </w:rPr>
+          </w:pPr>
+          <w:hyperlink w:anchor="_Toc92549783" w:history="1">
+            <w:r>
+              <w:rPr>
+                <w:rStyle w:val="Lienhypertexte"/>
+                <w:noProof/>
+              </w:rPr>
+              <w:t>Test case “Go to jail” case</w:t>
+            </w:r>
+            <w:r>
+              <w:rPr>
+                <w:noProof/>
+                <w:webHidden/>
+              </w:rPr>
+              <w:tab/>
+            </w:r>
+            <w:r>
+              <w:rPr>
+                <w:noProof/>
+                <w:webHidden/>
+              </w:rPr>
+              <w:fldChar w:fldCharType="begin"/>
+            </w:r>
+            <w:r>
+              <w:rPr>
+                <w:noProof/>
+                <w:webHidden/>
+              </w:rPr>
+              <w:instrText xml:space="preserve"> PAGEREF _Toc92549783 \h </w:instrText>
+            </w:r>
+            <w:r>
+              <w:rPr>
+                <w:noProof/>
+                <w:webHidden/>
+              </w:rPr>
+            </w:r>
+            <w:r>
+              <w:rPr>
+                <w:noProof/>
+                <w:webHidden/>
+              </w:rPr>
+              <w:fldChar w:fldCharType="separate"/>
+            </w:r>
+            <w:r>
+              <w:rPr>
+                <w:noProof/>
+                <w:webHidden/>
+              </w:rPr>
+              <w:t>4</w:t>
+            </w:r>
+            <w:r>
+              <w:rPr>
+                <w:noProof/>
+                <w:webHidden/>
+              </w:rPr>
+              <w:fldChar w:fldCharType="end"/>
+            </w:r>
+          </w:hyperlink>
+        </w:p>
+        <w:p>
+          <w:pPr>
+            <w:pStyle w:val="TM3"/>
+            <w:tabs>
+              <w:tab w:val="right" w:leader="dot" w:pos="9062"/>
+            </w:tabs>
+            <w:rPr>
+              <w:rFonts w:eastAsiaTheme="minorEastAsia"/>
+              <w:noProof/>
+              <w:lang w:val="fr-FR" w:eastAsia="fr-FR"/>
+            </w:rPr>
+          </w:pPr>
+          <w:hyperlink w:anchor="_Toc92549784" w:history="1">
+            <w:r>
+              <w:rPr>
+                <w:rStyle w:val="Lienhypertexte"/>
+                <w:noProof/>
+              </w:rPr>
+              <w:t>Test case “Go out of jail” after a double dice</w:t>
+            </w:r>
+            <w:r>
+              <w:rPr>
+                <w:noProof/>
+                <w:webHidden/>
+              </w:rPr>
+              <w:tab/>
+            </w:r>
+            <w:r>
+              <w:rPr>
+                <w:noProof/>
+                <w:webHidden/>
+              </w:rPr>
+              <w:fldChar w:fldCharType="begin"/>
+            </w:r>
+            <w:r>
+              <w:rPr>
+                <w:noProof/>
+                <w:webHidden/>
+              </w:rPr>
+              <w:instrText xml:space="preserve"> PAGEREF _Toc92549784 \h </w:instrText>
+            </w:r>
+            <w:r>
+              <w:rPr>
+                <w:noProof/>
+                <w:webHidden/>
+              </w:rPr>
+            </w:r>
+            <w:r>
+              <w:rPr>
+                <w:noProof/>
+                <w:webHidden/>
+              </w:rPr>
+              <w:fldChar w:fldCharType="separate"/>
+            </w:r>
+            <w:r>
+              <w:rPr>
+                <w:noProof/>
+                <w:webHidden/>
+              </w:rPr>
+              <w:t>5</w:t>
+            </w:r>
+            <w:r>
+              <w:rPr>
+                <w:noProof/>
+                <w:webHidden/>
+              </w:rPr>
+              <w:fldChar w:fldCharType="end"/>
+            </w:r>
+          </w:hyperlink>
+        </w:p>
+        <w:p>
+          <w:pPr>
+            <w:pStyle w:val="TM3"/>
+            <w:tabs>
+              <w:tab w:val="right" w:leader="dot" w:pos="9062"/>
+            </w:tabs>
+            <w:rPr>
+              <w:rFonts w:eastAsiaTheme="minorEastAsia"/>
+              <w:noProof/>
+              <w:lang w:val="fr-FR" w:eastAsia="fr-FR"/>
+            </w:rPr>
+          </w:pPr>
+          <w:hyperlink w:anchor="_Toc92549785" w:history="1">
+            <w:r>
+              <w:rPr>
+                <w:rStyle w:val="Lienhypertexte"/>
+                <w:noProof/>
+              </w:rPr>
+              <w:t>Test cases overview</w:t>
+            </w:r>
+            <w:r>
+              <w:rPr>
+                <w:noProof/>
+                <w:webHidden/>
+              </w:rPr>
+              <w:tab/>
+            </w:r>
+            <w:r>
+              <w:rPr>
+                <w:noProof/>
+                <w:webHidden/>
+              </w:rPr>
+              <w:fldChar w:fldCharType="begin"/>
+            </w:r>
+            <w:r>
+              <w:rPr>
+                <w:noProof/>
+                <w:webHidden/>
+              </w:rPr>
+              <w:instrText xml:space="preserve"> PAGEREF _Toc92549785 \h </w:instrText>
+            </w:r>
+            <w:r>
+              <w:rPr>
+                <w:noProof/>
+                <w:webHidden/>
+              </w:rPr>
+            </w:r>
+            <w:r>
+              <w:rPr>
+                <w:noProof/>
+                <w:webHidden/>
+              </w:rPr>
+              <w:fldChar w:fldCharType="separate"/>
+            </w:r>
+            <w:r>
+              <w:rPr>
+                <w:noProof/>
+                <w:webHidden/>
+              </w:rPr>
+              <w:t>5</w:t>
+            </w:r>
+            <w:r>
+              <w:rPr>
+                <w:noProof/>
+                <w:webHidden/>
+              </w:rPr>
+              <w:fldChar w:fldCharType="end"/>
+            </w:r>
+          </w:hyperlink>
+        </w:p>
+        <w:p>
+          <w:pPr>
+            <w:pStyle w:val="TM2"/>
+            <w:tabs>
+              <w:tab w:val="left" w:pos="660"/>
+              <w:tab w:val="right" w:leader="dot" w:pos="9062"/>
+            </w:tabs>
+            <w:rPr>
+              <w:rFonts w:eastAsiaTheme="minorEastAsia"/>
+              <w:noProof/>
+              <w:lang w:val="fr-FR" w:eastAsia="fr-FR"/>
+            </w:rPr>
+          </w:pPr>
+          <w:hyperlink w:anchor="_Toc92549786" w:history="1">
+            <w:r>
+              <w:rPr>
+                <w:rStyle w:val="Lienhypertexte"/>
+                <w:noProof/>
+              </w:rPr>
+              <w:t>5.</w:t>
+            </w:r>
+            <w:r>
+              <w:rPr>
+                <w:rFonts w:eastAsiaTheme="minorEastAsia"/>
+                <w:noProof/>
+                <w:lang w:val="fr-FR" w:eastAsia="fr-FR"/>
+              </w:rPr>
+              <w:tab/>
+            </w:r>
+            <w:r>
+              <w:rPr>
+                <w:rStyle w:val="Lienhypertexte"/>
+                <w:noProof/>
+              </w:rPr>
+              <w:t>Conclusion/ Final remarks</w:t>
+            </w:r>
+            <w:r>
+              <w:rPr>
+                <w:noProof/>
+                <w:webHidden/>
+              </w:rPr>
+              <w:tab/>
+            </w:r>
+            <w:r>
+              <w:rPr>
+                <w:noProof/>
+                <w:webHidden/>
+              </w:rPr>
+              <w:fldChar w:fldCharType="begin"/>
+            </w:r>
+            <w:r>
+              <w:rPr>
+                <w:noProof/>
+                <w:webHidden/>
+              </w:rPr>
+              <w:instrText xml:space="preserve"> PAGEREF _Toc92549786 \h </w:instrText>
+            </w:r>
+            <w:r>
+              <w:rPr>
+                <w:noProof/>
+                <w:webHidden/>
+              </w:rPr>
+            </w:r>
+            <w:r>
+              <w:rPr>
+                <w:noProof/>
+                <w:webHidden/>
+              </w:rPr>
+              <w:fldChar w:fldCharType="separate"/>
+            </w:r>
+            <w:r>
+              <w:rPr>
+                <w:noProof/>
+                <w:webHidden/>
+              </w:rPr>
+              <w:t>5</w:t>
+            </w:r>
+            <w:r>
+              <w:rPr>
+                <w:noProof/>
+                <w:webHidden/>
+              </w:rPr>
+              <w:fldChar w:fldCharType="end"/>
+            </w:r>
+          </w:hyperlink>
+        </w:p>
+        <w:p>
+          <w:r>
+            <w:rPr>
+              <w:b/>
+              <w:bCs/>
+            </w:rPr>
+            <w:fldChar w:fldCharType="end"/>
+          </w:r>
+        </w:p>
+      </w:sdtContent>
+    </w:sdt>
+    <w:p/>
     <w:p/>
     <w:p>
       <w:pPr>
@@ -35,10 +1136,74 @@
           <w:numId w:val="3"/>
         </w:numPr>
       </w:pPr>
+      <w:bookmarkStart w:id="1" w:name="_Toc92549775"/>
       <w:r>
         <w:t>Introduction</w:t>
       </w:r>
-    </w:p>
+      <w:bookmarkEnd w:id="1"/>
+    </w:p>
+    <w:p/>
+    <w:p>
+      <w:r>
+        <w:t>As ESILV 4</w:t>
+      </w:r>
+      <w:r>
+        <w:rPr>
+          <w:vertAlign w:val="superscript"/>
+        </w:rPr>
+        <w:t>th</w:t>
+      </w:r>
+      <w:r>
+        <w:t xml:space="preserve"> year students, we attended the ‘Design Pattern and Software Development Process’ course. Along the course, we learnt theory and practice of many design patterns, </w:t>
+      </w:r>
+      <w:proofErr w:type="gramStart"/>
+      <w:r>
+        <w:t>processes</w:t>
+      </w:r>
+      <w:proofErr w:type="gramEnd"/>
+      <w:r>
+        <w:t xml:space="preserve"> and tools relevant to our studies. This project brings to a close this course, offering a final opportunity to use our newly acquired skills through a practical </w:t>
+      </w:r>
+      <w:proofErr w:type="gramStart"/>
+      <w:r>
+        <w:t>project :</w:t>
+      </w:r>
+      <w:proofErr w:type="gramEnd"/>
+      <w:r>
+        <w:t xml:space="preserve"> the goal was to simulate a simplified version of the Monopoly game.</w:t>
+      </w:r>
+    </w:p>
+    <w:p>
+      <w:r>
+        <w:t xml:space="preserve">The concept offers several possibilities for design patterns. After exploring possibilities, we went with the one that seemed most fitting to us as explained below. We </w:t>
+      </w:r>
+      <w:r>
+        <w:t>put into practice the good manners we were accustomed to regarding the modelling. You shall find all explanations in the corresponding sections.</w:t>
+      </w:r>
+    </w:p>
+    <w:p/>
+    <w:p>
+      <w:r>
+        <w:lastRenderedPageBreak/>
+        <w:t>As for the simplified version of the game, it consists of a similar board, having 40 possible positions that the players travel across during the game. The part where the positions represent famous avenues has been removed, then there is no buying or deals at all during the game. The only remaining game features are the jail, located at tile 10, and the go-to-jail tile at the 30</w:t>
+      </w:r>
+      <w:r>
+        <w:rPr>
+          <w:vertAlign w:val="superscript"/>
+        </w:rPr>
+        <w:t>th</w:t>
+      </w:r>
+      <w:r>
+        <w:t xml:space="preserve"> position. All the moving around also remains the same as in the original game (2 dices, moving by the sum of the dices, 1 double and the player plays again, 3 doubles make the player go to jail, 1 double to go out of jail or after 3 turns).</w:t>
+      </w:r>
+    </w:p>
+    <w:p>
+      <w:r>
+        <w:t>Let’s move on to the design hypothesis.</w:t>
+      </w:r>
+    </w:p>
+    <w:p/>
+    <w:p/>
     <w:p>
       <w:pPr>
         <w:pStyle w:val="Titre2"/>
@@ -47,9 +1212,11 @@
           <w:numId w:val="3"/>
         </w:numPr>
       </w:pPr>
+      <w:bookmarkStart w:id="2" w:name="_Toc92549776"/>
       <w:r>
         <w:t>Design Hypotheses</w:t>
       </w:r>
+      <w:bookmarkEnd w:id="2"/>
     </w:p>
     <w:p/>
     <w:p>
@@ -78,7 +1245,7 @@
                     <pic:cNvPicPr/>
                   </pic:nvPicPr>
                   <pic:blipFill rotWithShape="1">
-                    <a:blip r:embed="rId7"/>
+                    <a:blip r:embed="rId8"/>
                     <a:srcRect l="43321" t="2648" r="42457" b="67103"/>
                     <a:stretch/>
                   </pic:blipFill>
@@ -132,7 +1299,7 @@
                     <pic:cNvPicPr/>
                   </pic:nvPicPr>
                   <pic:blipFill rotWithShape="1">
-                    <a:blip r:embed="rId7"/>
+                    <a:blip r:embed="rId8"/>
                     <a:srcRect l="63806"/>
                     <a:stretch/>
                   </pic:blipFill>
@@ -187,7 +1354,7 @@
                     <pic:cNvPicPr/>
                   </pic:nvPicPr>
                   <pic:blipFill>
-                    <a:blip r:embed="rId8"/>
+                    <a:blip r:embed="rId9"/>
                     <a:stretch>
                       <a:fillRect/>
                     </a:stretch>
@@ -216,9 +1383,11 @@
           <w:numId w:val="3"/>
         </w:numPr>
       </w:pPr>
+      <w:bookmarkStart w:id="3" w:name="_Toc92549777"/>
       <w:r>
         <w:t>UML diagrams</w:t>
       </w:r>
+      <w:bookmarkEnd w:id="3"/>
     </w:p>
     <w:p>
       <w:pPr>
@@ -228,9 +1397,11 @@
           <w:numId w:val="9"/>
         </w:numPr>
       </w:pPr>
+      <w:bookmarkStart w:id="4" w:name="_Toc92549778"/>
       <w:r>
         <w:t>Class diagram of the solution</w:t>
       </w:r>
+      <w:bookmarkEnd w:id="4"/>
     </w:p>
     <w:p/>
     <w:p>
@@ -254,7 +1425,7 @@
                     <pic:cNvPicPr/>
                   </pic:nvPicPr>
                   <pic:blipFill>
-                    <a:blip r:embed="rId7"/>
+                    <a:blip r:embed="rId8"/>
                     <a:stretch>
                       <a:fillRect/>
                     </a:stretch>
@@ -288,8 +1459,17 @@
           <w:i/>
           <w:iCs/>
         </w:rPr>
-        <w:t>This class diagram was made on StarUML</w:t>
-      </w:r>
+        <w:t xml:space="preserve">This class diagram was made on </w:t>
+      </w:r>
+      <w:proofErr w:type="spellStart"/>
+      <w:r>
+        <w:rPr>
+          <w:i/>
+          <w:iCs/>
+        </w:rPr>
+        <w:t>StarUML</w:t>
+      </w:r>
+      <w:proofErr w:type="spellEnd"/>
     </w:p>
     <w:p>
       <w:pPr>
@@ -299,9 +1479,11 @@
           <w:numId w:val="9"/>
         </w:numPr>
       </w:pPr>
+      <w:bookmarkStart w:id="5" w:name="_Toc92549779"/>
       <w:r>
         <w:t>Sequence diagrams</w:t>
       </w:r>
+      <w:bookmarkEnd w:id="5"/>
     </w:p>
     <w:p/>
     <w:p>
@@ -312,9 +1494,11 @@
           <w:numId w:val="3"/>
         </w:numPr>
       </w:pPr>
+      <w:bookmarkStart w:id="6" w:name="_Toc92549780"/>
       <w:r>
         <w:t>Test cases</w:t>
       </w:r>
+      <w:bookmarkEnd w:id="6"/>
     </w:p>
     <w:p/>
     <w:p>
@@ -398,8 +1582,13 @@
       </w:r>
     </w:p>
     <w:p>
-      <w:r>
-        <w:t>In order to do th</w:t>
+      <w:proofErr w:type="gramStart"/>
+      <w:r>
+        <w:t>In order to</w:t>
+      </w:r>
+      <w:proofErr w:type="gramEnd"/>
+      <w:r>
+        <w:t xml:space="preserve"> do th</w:t>
       </w:r>
       <w:r>
         <w:t>ese tests</w:t>
@@ -412,6 +1601,7 @@
       <w:pPr>
         <w:pStyle w:val="Titre3"/>
       </w:pPr>
+      <w:bookmarkStart w:id="7" w:name="_Toc92549781"/>
       <w:r>
         <w:t xml:space="preserve">Singleton </w:t>
       </w:r>
@@ -427,6 +1617,7 @@
       <w:r>
         <w:t>ase</w:t>
       </w:r>
+      <w:bookmarkEnd w:id="7"/>
     </w:p>
     <w:p>
       <w:r>
@@ -447,7 +1638,7 @@
                     <pic:cNvPicPr/>
                   </pic:nvPicPr>
                   <pic:blipFill>
-                    <a:blip r:embed="rId9"/>
+                    <a:blip r:embed="rId10"/>
                     <a:stretch>
                       <a:fillRect/>
                     </a:stretch>
@@ -473,7 +1664,15 @@
         <w:t xml:space="preserve">In order to trigger </w:t>
       </w:r>
       <w:r>
-        <w:t>the exception set up in the Singleton Pattern, w</w:t>
+        <w:t xml:space="preserve">the </w:t>
+      </w:r>
+      <w:proofErr w:type="gramStart"/>
+      <w:r>
+        <w:t>exception</w:t>
+      </w:r>
+      <w:proofErr w:type="gramEnd"/>
+      <w:r>
+        <w:t xml:space="preserve"> set up in the Singleton Pattern, w</w:t>
       </w:r>
       <w:r>
         <w:t>e tried to create another instance of a board</w:t>
@@ -491,6 +1690,7 @@
       <w:pPr>
         <w:pStyle w:val="Titre3"/>
       </w:pPr>
+      <w:bookmarkStart w:id="8" w:name="_Toc92549782"/>
       <w:r>
         <w:t xml:space="preserve">Test case “Go to jail” after </w:t>
       </w:r>
@@ -500,6 +1700,7 @@
       <w:r>
         <w:t xml:space="preserve"> dices in a row</w:t>
       </w:r>
+      <w:bookmarkEnd w:id="8"/>
     </w:p>
     <w:p>
       <w:r>
@@ -520,7 +1721,7 @@
                     <pic:cNvPicPr/>
                   </pic:nvPicPr>
                   <pic:blipFill>
-                    <a:blip r:embed="rId10"/>
+                    <a:blip r:embed="rId11"/>
                     <a:stretch>
                       <a:fillRect/>
                     </a:stretch>
@@ -548,8 +1749,18 @@
       <w:r>
         <w:t xml:space="preserve"> created two different cases to test our State Pattern. The first one with a player having done 2 double dices to see if the Boolean method </w:t>
       </w:r>
-      <w:r>
-        <w:t xml:space="preserve">StateChangeCheck() </w:t>
+      <w:proofErr w:type="spellStart"/>
+      <w:proofErr w:type="gramStart"/>
+      <w:r>
+        <w:t>StateChangeCheck</w:t>
+      </w:r>
+      <w:proofErr w:type="spellEnd"/>
+      <w:r>
+        <w:t>(</w:t>
+      </w:r>
+      <w:proofErr w:type="gramEnd"/>
+      <w:r>
+        <w:t xml:space="preserve">) </w:t>
       </w:r>
       <w:r>
         <w:t>was returning False, and the second one with the same player having done 3 double dices in a row, to check if the method was returning True</w:t>
@@ -563,15 +1774,77 @@
         <w:t>We obtained the expected results for both tests</w:t>
       </w:r>
       <w:r>
-        <w:t xml:space="preserve">, for the first one nothing happened and the state of player was still “Free” and for the second test, the player’s state changed from Free to Jail. </w:t>
-      </w:r>
-    </w:p>
+        <w:t xml:space="preserve">, for the first one nothing </w:t>
+      </w:r>
+      <w:proofErr w:type="gramStart"/>
+      <w:r>
+        <w:t>happened</w:t>
+      </w:r>
+      <w:proofErr w:type="gramEnd"/>
+      <w:r>
+        <w:t xml:space="preserve"> and the state of player was still “Free” and for the second test, the player’s state changed from Free to Jail. </w:t>
+      </w:r>
+    </w:p>
+    <w:p/>
     <w:p>
       <w:pPr>
         <w:pStyle w:val="Titre3"/>
       </w:pPr>
-      <w:r>
-        <w:t xml:space="preserve">Test case “Go to jail” case </w:t>
+      <w:bookmarkStart w:id="9" w:name="_Toc92549783"/>
+      <w:r>
+        <w:t>Test case “Go to jail” case</w:t>
+      </w:r>
+      <w:bookmarkEnd w:id="9"/>
+    </w:p>
+    <w:p>
+      <w:r>
+        <w:t>In the game, if a player stops on the position 30, which</w:t>
+      </w:r>
+      <w:r>
+        <w:t xml:space="preserve"> </w:t>
+      </w:r>
+      <w:r>
+        <w:t xml:space="preserve">is the Go-to-jail position, he does not stay here until the next turn like other basic positions. Instead, the player </w:t>
+      </w:r>
+      <w:proofErr w:type="gramStart"/>
+      <w:r>
+        <w:t>has to</w:t>
+      </w:r>
+      <w:proofErr w:type="gramEnd"/>
+      <w:r>
+        <w:t xml:space="preserve"> move immediately to jail, and end its turn there even if he did a double. </w:t>
+      </w:r>
+      <w:proofErr w:type="gramStart"/>
+      <w:r>
+        <w:t>In order to</w:t>
+      </w:r>
+      <w:proofErr w:type="gramEnd"/>
+      <w:r>
+        <w:t xml:space="preserve"> test if that event was going as expected, we created a player and an instance of this position. We made the player </w:t>
+      </w:r>
+      <w:r>
+        <w:t xml:space="preserve">stop on that instance by setting it as its current position, then called the </w:t>
+      </w:r>
+      <w:proofErr w:type="spellStart"/>
+      <w:r>
+        <w:t>onStop</w:t>
+      </w:r>
+      <w:proofErr w:type="spellEnd"/>
+      <w:r>
+        <w:t xml:space="preserve"> method. This method, implemented on all types of positions, is the one designed to return true if the player’s turn is over or false if not. We indeed expected it to return false as a player can not stop on the go-to-jail case, hence tested it using </w:t>
+      </w:r>
+      <w:proofErr w:type="spellStart"/>
+      <w:r>
+        <w:t>Assert.IsFalse</w:t>
+      </w:r>
+      <w:proofErr w:type="spellEnd"/>
+      <w:r>
+        <w:t>.</w:t>
+      </w:r>
+    </w:p>
+    <w:p>
+      <w:r>
+        <w:t>The test was successful. Here is the code snippet:</w:t>
       </w:r>
     </w:p>
     <w:p>
@@ -579,6 +1852,7 @@
         <w:rPr>
           <w:noProof/>
         </w:rPr>
+        <w:lastRenderedPageBreak/>
         <w:drawing>
           <wp:inline distT="0" distB="0" distL="0" distR="0" wp14:anchorId="0BE4BF8D" wp14:editId="445B1EFB">
             <wp:extent cx="5760720" cy="709295"/>
@@ -593,7 +1867,7 @@
                     <pic:cNvPicPr/>
                   </pic:nvPicPr>
                   <pic:blipFill>
-                    <a:blip r:embed="rId11"/>
+                    <a:blip r:embed="rId12"/>
                     <a:stretch>
                       <a:fillRect/>
                     </a:stretch>
@@ -619,8 +1893,52 @@
       <w:pPr>
         <w:pStyle w:val="Titre3"/>
       </w:pPr>
+      <w:bookmarkStart w:id="10" w:name="_Toc92549784"/>
       <w:r>
         <w:t>Test case “Go out of jail” after a double dice</w:t>
+      </w:r>
+      <w:bookmarkEnd w:id="10"/>
+    </w:p>
+    <w:p>
+      <w:r>
+        <w:t xml:space="preserve">In Monopoly, players might end up in ‘jail’. There are two ways to get </w:t>
+      </w:r>
+      <w:proofErr w:type="gramStart"/>
+      <w:r>
+        <w:t>out :</w:t>
+      </w:r>
+      <w:proofErr w:type="gramEnd"/>
+      <w:r>
+        <w:t xml:space="preserve"> either make a double on the player’s turn, or leave after 3 turns have gone by. We wanted to test that the first exit scenario was well implemented. To test that, we created a player and immediately set is State as Jail. We set the variable </w:t>
+      </w:r>
+      <w:proofErr w:type="spellStart"/>
+      <w:r>
+        <w:t>DoubleDiceCount</w:t>
+      </w:r>
+      <w:proofErr w:type="spellEnd"/>
+      <w:r>
+        <w:t xml:space="preserve"> to 1, imitating the case where the player just made a double. Then, we called the </w:t>
+      </w:r>
+      <w:proofErr w:type="spellStart"/>
+      <w:r>
+        <w:t>StateChangeCheck</w:t>
+      </w:r>
+      <w:proofErr w:type="spellEnd"/>
+      <w:r>
+        <w:t xml:space="preserve"> method, designed to return true if the player needs to change state (jail to free or free to jail). In our case, the player is supposed to leave jail, so is state should go from Jail to Free, and the function needs to return true. That’s what we test using the </w:t>
+      </w:r>
+      <w:proofErr w:type="spellStart"/>
+      <w:r>
+        <w:t>Assert.IsTrue</w:t>
+      </w:r>
+      <w:proofErr w:type="spellEnd"/>
+      <w:r>
+        <w:t xml:space="preserve"> function.</w:t>
+      </w:r>
+    </w:p>
+    <w:p>
+      <w:r>
+        <w:t>The test was successful. Here is the code snippet:</w:t>
       </w:r>
     </w:p>
     <w:p>
@@ -642,7 +1960,7 @@
                     <pic:cNvPicPr/>
                   </pic:nvPicPr>
                   <pic:blipFill>
-                    <a:blip r:embed="rId12"/>
+                    <a:blip r:embed="rId13"/>
                     <a:stretch>
                       <a:fillRect/>
                     </a:stretch>
@@ -663,12 +1981,18 @@
         </w:drawing>
       </w:r>
     </w:p>
-    <w:p>
-      <w:r>
-        <w:lastRenderedPageBreak/>
-        <w:t>…</w:t>
-      </w:r>
-    </w:p>
+    <w:p/>
+    <w:p>
+      <w:pPr>
+        <w:pStyle w:val="Titre3"/>
+      </w:pPr>
+      <w:bookmarkStart w:id="11" w:name="_Toc92549785"/>
+      <w:r>
+        <w:t>Test cases overview</w:t>
+      </w:r>
+      <w:bookmarkEnd w:id="11"/>
+    </w:p>
+    <w:p/>
     <w:p>
       <w:r>
         <w:t xml:space="preserve">We then tested each Unit Test and as we can see below on the picture, </w:t>
@@ -699,7 +2023,7 @@
                     <pic:cNvPicPr/>
                   </pic:nvPicPr>
                   <pic:blipFill rotWithShape="1">
-                    <a:blip r:embed="rId13"/>
+                    <a:blip r:embed="rId14"/>
                     <a:srcRect r="898" b="38913"/>
                     <a:stretch/>
                   </pic:blipFill>
@@ -727,6 +2051,7 @@
         </w:drawing>
       </w:r>
     </w:p>
+    <w:p/>
     <w:p>
       <w:pPr>
         <w:pStyle w:val="Titre2"/>
@@ -735,14 +2060,105 @@
           <w:numId w:val="3"/>
         </w:numPr>
       </w:pPr>
-      <w:r>
-        <w:t>Additional / Final remarks</w:t>
-      </w:r>
+      <w:bookmarkStart w:id="12" w:name="_Toc92549786"/>
+      <w:r>
+        <w:t>Conclusion</w:t>
+      </w:r>
+      <w:r>
+        <w:t>/ Final remarks</w:t>
+      </w:r>
+      <w:bookmarkEnd w:id="12"/>
     </w:p>
     <w:p/>
+    <w:p>
+      <w:r>
+        <w:t xml:space="preserve">To put it in a nutshell, the project allowed to us to apply what we had seen along the course. We successfully implemented 3 design </w:t>
+      </w:r>
+      <w:proofErr w:type="gramStart"/>
+      <w:r>
+        <w:t>patterns :</w:t>
+      </w:r>
+      <w:proofErr w:type="gramEnd"/>
+      <w:r>
+        <w:t xml:space="preserve"> Singleton, State, and Strategy patterns. Our project meets all requirements and works well, allowing us to simulate a game of the simplified Monopoly </w:t>
+      </w:r>
+      <w:r>
+        <w:lastRenderedPageBreak/>
+        <w:t>without interfering. The program prints some information along the game, like the value of the dices, players’ positions after the turn:</w:t>
+      </w:r>
+    </w:p>
+    <w:p>
+      <w:r>
+        <w:drawing>
+          <wp:inline distT="0" distB="0" distL="0" distR="0" wp14:anchorId="115F84C7" wp14:editId="18758BAE">
+            <wp:extent cx="3473629" cy="1022403"/>
+            <wp:effectExtent l="0" t="0" r="0" b="6350"/>
+            <wp:docPr id="11" name="Image 11"/>
+            <wp:cNvGraphicFramePr>
+              <a:graphicFrameLocks xmlns:a="http://schemas.openxmlformats.org/drawingml/2006/main" noChangeAspect="1"/>
+            </wp:cNvGraphicFramePr>
+            <a:graphic xmlns:a="http://schemas.openxmlformats.org/drawingml/2006/main">
+              <a:graphicData uri="http://schemas.openxmlformats.org/drawingml/2006/picture">
+                <pic:pic xmlns:pic="http://schemas.openxmlformats.org/drawingml/2006/picture">
+                  <pic:nvPicPr>
+                    <pic:cNvPr id="1" name=""/>
+                    <pic:cNvPicPr/>
+                  </pic:nvPicPr>
+                  <pic:blipFill>
+                    <a:blip r:embed="rId15"/>
+                    <a:stretch>
+                      <a:fillRect/>
+                    </a:stretch>
+                  </pic:blipFill>
+                  <pic:spPr>
+                    <a:xfrm>
+                      <a:off x="0" y="0"/>
+                      <a:ext cx="3473629" cy="1022403"/>
+                    </a:xfrm>
+                    <a:prstGeom prst="rect">
+                      <a:avLst/>
+                    </a:prstGeom>
+                  </pic:spPr>
+                </pic:pic>
+              </a:graphicData>
+            </a:graphic>
+          </wp:inline>
+        </w:drawing>
+      </w:r>
+    </w:p>
+    <w:p>
+      <w:r>
+        <w:t xml:space="preserve">The game stops on its own after 50 turns. </w:t>
+      </w:r>
+    </w:p>
+    <w:p>
+      <w:r>
+        <w:t>On an improvement perspective, we could have added features to our project to make it more enjoyable: chose the number and names of players with the console, add a visual of the board throughout the game…</w:t>
+      </w:r>
+    </w:p>
+    <w:p/>
+    <w:p>
+      <w:r>
+        <w:t xml:space="preserve">We are quite satisfied by our project, both in terms of </w:t>
+      </w:r>
+      <w:proofErr w:type="gramStart"/>
+      <w:r>
+        <w:t>final results</w:t>
+      </w:r>
+      <w:proofErr w:type="gramEnd"/>
+      <w:r>
+        <w:t xml:space="preserve"> and the technical experience and improvement. We had a great time working as a team to make this project become real within a few weeks to meet the </w:t>
+      </w:r>
+      <w:r>
+        <w:t>deadline and</w:t>
+      </w:r>
+      <w:r>
+        <w:t xml:space="preserve"> are pleased to submit our work.</w:t>
+      </w:r>
+    </w:p>
     <w:p/>
     <w:sectPr>
-      <w:headerReference w:type="default" r:id="rId14"/>
+      <w:headerReference w:type="default" r:id="rId16"/>
       <w:pgSz w:w="11906" w:h="16838"/>
       <w:pgMar w:top="1417" w:right="1417" w:bottom="1417" w:left="1417" w:header="708" w:footer="708" w:gutter="0"/>
       <w:cols w:space="708"/>
@@ -753,7 +2169,7 @@
 </file>
 
 <file path=word/endnotes.xml><?xml version="1.0" encoding="utf-8"?>
-<w:endnotes xmlns:wpc="http://schemas.microsoft.com/office/word/2010/wordprocessingCanvas" xmlns:cx="http://schemas.microsoft.com/office/drawing/2014/chartex" xmlns:cx1="http://schemas.microsoft.com/office/drawing/2015/9/8/chartex" xmlns:cx2="http://schemas.microsoft.com/office/drawing/2015/10/21/chartex" xmlns:cx3="http://schemas.microsoft.com/office/drawing/2016/5/9/chartex" xmlns:cx4="http://schemas.microsoft.com/office/drawing/2016/5/10/chartex" xmlns:cx5="http://schemas.microsoft.com/office/drawing/2016/5/11/chartex" xmlns:cx6="http://schemas.microsoft.com/office/drawing/2016/5/12/chartex" xmlns:cx7="http://schemas.microsoft.com/office/drawing/2016/5/13/chartex" xmlns:cx8="http://schemas.microsoft.com/office/drawing/2016/5/14/chartex" xmlns:mc="http://schemas.openxmlformats.org/markup-compatibility/2006" xmlns:aink="http://schemas.microsoft.com/office/drawing/2016/ink" xmlns:am3d="http://schemas.microsoft.com/office/drawing/2017/model3d" xmlns:o="urn:schemas-microsoft-com:office:office" xmlns:r="http://schemas.openxmlformats.org/officeDocument/2006/relationships" xmlns:m="http://schemas.openxmlformats.org/officeDocument/2006/math" xmlns:v="urn:schemas-microsoft-com:vml" xmlns:wp14="http://schemas.microsoft.com/office/word/2010/wordprocessingDrawing" xmlns:wp="http://schemas.openxmlformats.org/drawingml/2006/wordprocessingDrawing" xmlns:w10="urn:schemas-microsoft-com:office:word" xmlns:w="http://schemas.openxmlformats.org/wordprocessingml/2006/main" xmlns:w14="http://schemas.microsoft.com/office/word/2010/wordml" xmlns:w15="http://schemas.microsoft.com/office/word/2012/wordml" xmlns:w16cex="http://schemas.microsoft.com/office/word/2018/wordml/cex" xmlns:w16cid="http://schemas.microsoft.com/office/word/2016/wordml/cid" xmlns:w16="http://schemas.microsoft.com/office/word/2018/wordml" xmlns:w16sdtdh="http://schemas.microsoft.com/office/word/2020/wordml/sdtdatahash" xmlns:w16se="http://schemas.microsoft.com/office/word/2015/wordml/symex" xmlns:wpg="http://schemas.microsoft.com/office/word/2010/wordprocessingGroup" xmlns:wpi="http://schemas.microsoft.com/office/word/2010/wordprocessingInk" xmlns:wne="http://schemas.microsoft.com/office/word/2006/wordml" xmlns:wps="http://schemas.microsoft.com/office/word/2010/wordprocessingShape" mc:Ignorable="w14 w15 w16se w16cid w16 w16cex w16sdtdh wp14">
+<w:endnotes xmlns:wpc="http://schemas.microsoft.com/office/word/2010/wordprocessingCanvas" xmlns:cx="http://schemas.microsoft.com/office/drawing/2014/chartex" xmlns:cx1="http://schemas.microsoft.com/office/drawing/2015/9/8/chartex" xmlns:cx2="http://schemas.microsoft.com/office/drawing/2015/10/21/chartex" xmlns:cx3="http://schemas.microsoft.com/office/drawing/2016/5/9/chartex" xmlns:cx4="http://schemas.microsoft.com/office/drawing/2016/5/10/chartex" xmlns:cx5="http://schemas.microsoft.com/office/drawing/2016/5/11/chartex" xmlns:cx6="http://schemas.microsoft.com/office/drawing/2016/5/12/chartex" xmlns:cx7="http://schemas.microsoft.com/office/drawing/2016/5/13/chartex" xmlns:cx8="http://schemas.microsoft.com/office/drawing/2016/5/14/chartex" xmlns:mc="http://schemas.openxmlformats.org/markup-compatibility/2006" xmlns:aink="http://schemas.microsoft.com/office/drawing/2016/ink" xmlns:am3d="http://schemas.microsoft.com/office/drawing/2017/model3d" xmlns:o="urn:schemas-microsoft-com:office:office" xmlns:r="http://schemas.openxmlformats.org/officeDocument/2006/relationships" xmlns:m="http://schemas.openxmlformats.org/officeDocument/2006/math" xmlns:v="urn:schemas-microsoft-com:vml" xmlns:wp14="http://schemas.microsoft.com/office/word/2010/wordprocessingDrawing" xmlns:wp="http://schemas.openxmlformats.org/drawingml/2006/wordprocessingDrawing" xmlns:w10="urn:schemas-microsoft-com:office:word" xmlns:w="http://schemas.openxmlformats.org/wordprocessingml/2006/main" xmlns:w14="http://schemas.microsoft.com/office/word/2010/wordml" xmlns:w15="http://schemas.microsoft.com/office/word/2012/wordml" xmlns:w16cex="http://schemas.microsoft.com/office/word/2018/wordml/cex" xmlns:w16cid="http://schemas.microsoft.com/office/word/2016/wordml/cid" xmlns:w16="http://schemas.microsoft.com/office/word/2018/wordml" xmlns:w16se="http://schemas.microsoft.com/office/word/2015/wordml/symex" xmlns:wpg="http://schemas.microsoft.com/office/word/2010/wordprocessingGroup" xmlns:wpi="http://schemas.microsoft.com/office/word/2010/wordprocessingInk" xmlns:wne="http://schemas.microsoft.com/office/word/2006/wordml" xmlns:wps="http://schemas.microsoft.com/office/word/2010/wordprocessingShape" mc:Ignorable="w14 w15 w16se w16cid w16 w16cex wp14">
   <w:endnote w:type="separator" w:id="-1">
     <w:p>
       <w:pPr>
@@ -778,7 +2194,7 @@
 </file>
 
 <file path=word/footnotes.xml><?xml version="1.0" encoding="utf-8"?>
-<w:footnotes xmlns:wpc="http://schemas.microsoft.com/office/word/2010/wordprocessingCanvas" xmlns:cx="http://schemas.microsoft.com/office/drawing/2014/chartex" xmlns:cx1="http://schemas.microsoft.com/office/drawing/2015/9/8/chartex" xmlns:cx2="http://schemas.microsoft.com/office/drawing/2015/10/21/chartex" xmlns:cx3="http://schemas.microsoft.com/office/drawing/2016/5/9/chartex" xmlns:cx4="http://schemas.microsoft.com/office/drawing/2016/5/10/chartex" xmlns:cx5="http://schemas.microsoft.com/office/drawing/2016/5/11/chartex" xmlns:cx6="http://schemas.microsoft.com/office/drawing/2016/5/12/chartex" xmlns:cx7="http://schemas.microsoft.com/office/drawing/2016/5/13/chartex" xmlns:cx8="http://schemas.microsoft.com/office/drawing/2016/5/14/chartex" xmlns:mc="http://schemas.openxmlformats.org/markup-compatibility/2006" xmlns:aink="http://schemas.microsoft.com/office/drawing/2016/ink" xmlns:am3d="http://schemas.microsoft.com/office/drawing/2017/model3d" xmlns:o="urn:schemas-microsoft-com:office:office" xmlns:r="http://schemas.openxmlformats.org/officeDocument/2006/relationships" xmlns:m="http://schemas.openxmlformats.org/officeDocument/2006/math" xmlns:v="urn:schemas-microsoft-com:vml" xmlns:wp14="http://schemas.microsoft.com/office/word/2010/wordprocessingDrawing" xmlns:wp="http://schemas.openxmlformats.org/drawingml/2006/wordprocessingDrawing" xmlns:w10="urn:schemas-microsoft-com:office:word" xmlns:w="http://schemas.openxmlformats.org/wordprocessingml/2006/main" xmlns:w14="http://schemas.microsoft.com/office/word/2010/wordml" xmlns:w15="http://schemas.microsoft.com/office/word/2012/wordml" xmlns:w16cex="http://schemas.microsoft.com/office/word/2018/wordml/cex" xmlns:w16cid="http://schemas.microsoft.com/office/word/2016/wordml/cid" xmlns:w16="http://schemas.microsoft.com/office/word/2018/wordml" xmlns:w16sdtdh="http://schemas.microsoft.com/office/word/2020/wordml/sdtdatahash" xmlns:w16se="http://schemas.microsoft.com/office/word/2015/wordml/symex" xmlns:wpg="http://schemas.microsoft.com/office/word/2010/wordprocessingGroup" xmlns:wpi="http://schemas.microsoft.com/office/word/2010/wordprocessingInk" xmlns:wne="http://schemas.microsoft.com/office/word/2006/wordml" xmlns:wps="http://schemas.microsoft.com/office/word/2010/wordprocessingShape" mc:Ignorable="w14 w15 w16se w16cid w16 w16cex w16sdtdh wp14">
+<w:footnotes xmlns:wpc="http://schemas.microsoft.com/office/word/2010/wordprocessingCanvas" xmlns:cx="http://schemas.microsoft.com/office/drawing/2014/chartex" xmlns:cx1="http://schemas.microsoft.com/office/drawing/2015/9/8/chartex" xmlns:cx2="http://schemas.microsoft.com/office/drawing/2015/10/21/chartex" xmlns:cx3="http://schemas.microsoft.com/office/drawing/2016/5/9/chartex" xmlns:cx4="http://schemas.microsoft.com/office/drawing/2016/5/10/chartex" xmlns:cx5="http://schemas.microsoft.com/office/drawing/2016/5/11/chartex" xmlns:cx6="http://schemas.microsoft.com/office/drawing/2016/5/12/chartex" xmlns:cx7="http://schemas.microsoft.com/office/drawing/2016/5/13/chartex" xmlns:cx8="http://schemas.microsoft.com/office/drawing/2016/5/14/chartex" xmlns:mc="http://schemas.openxmlformats.org/markup-compatibility/2006" xmlns:aink="http://schemas.microsoft.com/office/drawing/2016/ink" xmlns:am3d="http://schemas.microsoft.com/office/drawing/2017/model3d" xmlns:o="urn:schemas-microsoft-com:office:office" xmlns:r="http://schemas.openxmlformats.org/officeDocument/2006/relationships" xmlns:m="http://schemas.openxmlformats.org/officeDocument/2006/math" xmlns:v="urn:schemas-microsoft-com:vml" xmlns:wp14="http://schemas.microsoft.com/office/word/2010/wordprocessingDrawing" xmlns:wp="http://schemas.openxmlformats.org/drawingml/2006/wordprocessingDrawing" xmlns:w10="urn:schemas-microsoft-com:office:word" xmlns:w="http://schemas.openxmlformats.org/wordprocessingml/2006/main" xmlns:w14="http://schemas.microsoft.com/office/word/2010/wordml" xmlns:w15="http://schemas.microsoft.com/office/word/2012/wordml" xmlns:w16cex="http://schemas.microsoft.com/office/word/2018/wordml/cex" xmlns:w16cid="http://schemas.microsoft.com/office/word/2016/wordml/cid" xmlns:w16="http://schemas.microsoft.com/office/word/2018/wordml" xmlns:w16se="http://schemas.microsoft.com/office/word/2015/wordml/symex" xmlns:wpg="http://schemas.microsoft.com/office/word/2010/wordprocessingGroup" xmlns:wpi="http://schemas.microsoft.com/office/word/2010/wordprocessingInk" xmlns:wne="http://schemas.microsoft.com/office/word/2006/wordml" xmlns:wps="http://schemas.microsoft.com/office/word/2010/wordprocessingShape" mc:Ignorable="w14 w15 w16se w16cid w16 w16cex wp14">
   <w:footnote w:type="separator" w:id="-1">
     <w:p>
       <w:pPr>
@@ -803,7 +2219,7 @@
 </file>
 
 <file path=word/header1.xml><?xml version="1.0" encoding="utf-8"?>
-<w:hdr xmlns:wpc="http://schemas.microsoft.com/office/word/2010/wordprocessingCanvas" xmlns:cx="http://schemas.microsoft.com/office/drawing/2014/chartex" xmlns:cx1="http://schemas.microsoft.com/office/drawing/2015/9/8/chartex" xmlns:cx2="http://schemas.microsoft.com/office/drawing/2015/10/21/chartex" xmlns:cx3="http://schemas.microsoft.com/office/drawing/2016/5/9/chartex" xmlns:cx4="http://schemas.microsoft.com/office/drawing/2016/5/10/chartex" xmlns:cx5="http://schemas.microsoft.com/office/drawing/2016/5/11/chartex" xmlns:cx6="http://schemas.microsoft.com/office/drawing/2016/5/12/chartex" xmlns:cx7="http://schemas.microsoft.com/office/drawing/2016/5/13/chartex" xmlns:cx8="http://schemas.microsoft.com/office/drawing/2016/5/14/chartex" xmlns:mc="http://schemas.openxmlformats.org/markup-compatibility/2006" xmlns:aink="http://schemas.microsoft.com/office/drawing/2016/ink" xmlns:am3d="http://schemas.microsoft.com/office/drawing/2017/model3d" xmlns:o="urn:schemas-microsoft-com:office:office" xmlns:r="http://schemas.openxmlformats.org/officeDocument/2006/relationships" xmlns:m="http://schemas.openxmlformats.org/officeDocument/2006/math" xmlns:v="urn:schemas-microsoft-com:vml" xmlns:wp14="http://schemas.microsoft.com/office/word/2010/wordprocessingDrawing" xmlns:wp="http://schemas.openxmlformats.org/drawingml/2006/wordprocessingDrawing" xmlns:w10="urn:schemas-microsoft-com:office:word" xmlns:w="http://schemas.openxmlformats.org/wordprocessingml/2006/main" xmlns:w14="http://schemas.microsoft.com/office/word/2010/wordml" xmlns:w15="http://schemas.microsoft.com/office/word/2012/wordml" xmlns:w16cex="http://schemas.microsoft.com/office/word/2018/wordml/cex" xmlns:w16cid="http://schemas.microsoft.com/office/word/2016/wordml/cid" xmlns:w16="http://schemas.microsoft.com/office/word/2018/wordml" xmlns:w16sdtdh="http://schemas.microsoft.com/office/word/2020/wordml/sdtdatahash" xmlns:w16se="http://schemas.microsoft.com/office/word/2015/wordml/symex" xmlns:wpg="http://schemas.microsoft.com/office/word/2010/wordprocessingGroup" xmlns:wpi="http://schemas.microsoft.com/office/word/2010/wordprocessingInk" xmlns:wne="http://schemas.microsoft.com/office/word/2006/wordml" xmlns:wps="http://schemas.microsoft.com/office/word/2010/wordprocessingShape" mc:Ignorable="w14 w15 w16se w16cid w16 w16cex w16sdtdh wp14">
+<w:hdr xmlns:wpc="http://schemas.microsoft.com/office/word/2010/wordprocessingCanvas" xmlns:cx="http://schemas.microsoft.com/office/drawing/2014/chartex" xmlns:cx1="http://schemas.microsoft.com/office/drawing/2015/9/8/chartex" xmlns:cx2="http://schemas.microsoft.com/office/drawing/2015/10/21/chartex" xmlns:cx3="http://schemas.microsoft.com/office/drawing/2016/5/9/chartex" xmlns:cx4="http://schemas.microsoft.com/office/drawing/2016/5/10/chartex" xmlns:cx5="http://schemas.microsoft.com/office/drawing/2016/5/11/chartex" xmlns:cx6="http://schemas.microsoft.com/office/drawing/2016/5/12/chartex" xmlns:cx7="http://schemas.microsoft.com/office/drawing/2016/5/13/chartex" xmlns:cx8="http://schemas.microsoft.com/office/drawing/2016/5/14/chartex" xmlns:mc="http://schemas.openxmlformats.org/markup-compatibility/2006" xmlns:aink="http://schemas.microsoft.com/office/drawing/2016/ink" xmlns:am3d="http://schemas.microsoft.com/office/drawing/2017/model3d" xmlns:o="urn:schemas-microsoft-com:office:office" xmlns:r="http://schemas.openxmlformats.org/officeDocument/2006/relationships" xmlns:m="http://schemas.openxmlformats.org/officeDocument/2006/math" xmlns:v="urn:schemas-microsoft-com:vml" xmlns:wp14="http://schemas.microsoft.com/office/word/2010/wordprocessingDrawing" xmlns:wp="http://schemas.openxmlformats.org/drawingml/2006/wordprocessingDrawing" xmlns:w10="urn:schemas-microsoft-com:office:word" xmlns:w="http://schemas.openxmlformats.org/wordprocessingml/2006/main" xmlns:w14="http://schemas.microsoft.com/office/word/2010/wordml" xmlns:w15="http://schemas.microsoft.com/office/word/2012/wordml" xmlns:w16cex="http://schemas.microsoft.com/office/word/2018/wordml/cex" xmlns:w16cid="http://schemas.microsoft.com/office/word/2016/wordml/cid" xmlns:w16="http://schemas.microsoft.com/office/word/2018/wordml" xmlns:w16se="http://schemas.microsoft.com/office/word/2015/wordml/symex" xmlns:wpg="http://schemas.microsoft.com/office/word/2010/wordprocessingGroup" xmlns:wpi="http://schemas.microsoft.com/office/word/2010/wordprocessingInk" xmlns:wne="http://schemas.microsoft.com/office/word/2006/wordml" xmlns:wps="http://schemas.microsoft.com/office/word/2010/wordprocessingShape" mc:Ignorable="w14 w15 w16se w16cid w16 w16cex wp14">
   <w:p>
     <w:pPr>
       <w:pStyle w:val="En-tte"/>
@@ -813,7 +2229,14 @@
     </w:r>
     <w:r>
       <w:tab/>
-      <w:t xml:space="preserve">Chmiel &amp; Cluzel, DIA2 </w:t>
+    </w:r>
+    <w:proofErr w:type="spellStart"/>
+    <w:r>
+      <w:t>Chmiel</w:t>
+    </w:r>
+    <w:proofErr w:type="spellEnd"/>
+    <w:r>
+      <w:t xml:space="preserve"> &amp; Cluzel, DIA2 </w:t>
     </w:r>
     <w:r>
       <w:tab/>
@@ -867,7 +2290,7 @@
 </file>
 
 <file path=word/numbering.xml><?xml version="1.0" encoding="utf-8"?>
-<w:numbering xmlns:wpc="http://schemas.microsoft.com/office/word/2010/wordprocessingCanvas" xmlns:cx="http://schemas.microsoft.com/office/drawing/2014/chartex" xmlns:cx1="http://schemas.microsoft.com/office/drawing/2015/9/8/chartex" xmlns:cx2="http://schemas.microsoft.com/office/drawing/2015/10/21/chartex" xmlns:cx3="http://schemas.microsoft.com/office/drawing/2016/5/9/chartex" xmlns:cx4="http://schemas.microsoft.com/office/drawing/2016/5/10/chartex" xmlns:cx5="http://schemas.microsoft.com/office/drawing/2016/5/11/chartex" xmlns:cx6="http://schemas.microsoft.com/office/drawing/2016/5/12/chartex" xmlns:cx7="http://schemas.microsoft.com/office/drawing/2016/5/13/chartex" xmlns:cx8="http://schemas.microsoft.com/office/drawing/2016/5/14/chartex" xmlns:mc="http://schemas.openxmlformats.org/markup-compatibility/2006" xmlns:aink="http://schemas.microsoft.com/office/drawing/2016/ink" xmlns:am3d="http://schemas.microsoft.com/office/drawing/2017/model3d" xmlns:o="urn:schemas-microsoft-com:office:office" xmlns:r="http://schemas.openxmlformats.org/officeDocument/2006/relationships" xmlns:m="http://schemas.openxmlformats.org/officeDocument/2006/math" xmlns:v="urn:schemas-microsoft-com:vml" xmlns:wp14="http://schemas.microsoft.com/office/word/2010/wordprocessingDrawing" xmlns:wp="http://schemas.openxmlformats.org/drawingml/2006/wordprocessingDrawing" xmlns:w10="urn:schemas-microsoft-com:office:word" xmlns:w="http://schemas.openxmlformats.org/wordprocessingml/2006/main" xmlns:w14="http://schemas.microsoft.com/office/word/2010/wordml" xmlns:w15="http://schemas.microsoft.com/office/word/2012/wordml" xmlns:w16cex="http://schemas.microsoft.com/office/word/2018/wordml/cex" xmlns:w16cid="http://schemas.microsoft.com/office/word/2016/wordml/cid" xmlns:w16="http://schemas.microsoft.com/office/word/2018/wordml" xmlns:w16sdtdh="http://schemas.microsoft.com/office/word/2020/wordml/sdtdatahash" xmlns:w16se="http://schemas.microsoft.com/office/word/2015/wordml/symex" xmlns:wpg="http://schemas.microsoft.com/office/word/2010/wordprocessingGroup" xmlns:wpi="http://schemas.microsoft.com/office/word/2010/wordprocessingInk" xmlns:wne="http://schemas.microsoft.com/office/word/2006/wordml" xmlns:wps="http://schemas.microsoft.com/office/word/2010/wordprocessingShape" mc:Ignorable="w14 w15 w16se w16cid w16 w16cex w16sdtdh wp14">
+<w:numbering xmlns:wpc="http://schemas.microsoft.com/office/word/2010/wordprocessingCanvas" xmlns:cx="http://schemas.microsoft.com/office/drawing/2014/chartex" xmlns:cx1="http://schemas.microsoft.com/office/drawing/2015/9/8/chartex" xmlns:cx2="http://schemas.microsoft.com/office/drawing/2015/10/21/chartex" xmlns:cx3="http://schemas.microsoft.com/office/drawing/2016/5/9/chartex" xmlns:cx4="http://schemas.microsoft.com/office/drawing/2016/5/10/chartex" xmlns:cx5="http://schemas.microsoft.com/office/drawing/2016/5/11/chartex" xmlns:cx6="http://schemas.microsoft.com/office/drawing/2016/5/12/chartex" xmlns:cx7="http://schemas.microsoft.com/office/drawing/2016/5/13/chartex" xmlns:cx8="http://schemas.microsoft.com/office/drawing/2016/5/14/chartex" xmlns:mc="http://schemas.openxmlformats.org/markup-compatibility/2006" xmlns:aink="http://schemas.microsoft.com/office/drawing/2016/ink" xmlns:am3d="http://schemas.microsoft.com/office/drawing/2017/model3d" xmlns:o="urn:schemas-microsoft-com:office:office" xmlns:r="http://schemas.openxmlformats.org/officeDocument/2006/relationships" xmlns:m="http://schemas.openxmlformats.org/officeDocument/2006/math" xmlns:v="urn:schemas-microsoft-com:vml" xmlns:wp14="http://schemas.microsoft.com/office/word/2010/wordprocessingDrawing" xmlns:wp="http://schemas.openxmlformats.org/drawingml/2006/wordprocessingDrawing" xmlns:w10="urn:schemas-microsoft-com:office:word" xmlns:w="http://schemas.openxmlformats.org/wordprocessingml/2006/main" xmlns:w14="http://schemas.microsoft.com/office/word/2010/wordml" xmlns:w15="http://schemas.microsoft.com/office/word/2012/wordml" xmlns:w16cex="http://schemas.microsoft.com/office/word/2018/wordml/cex" xmlns:w16cid="http://schemas.microsoft.com/office/word/2016/wordml/cid" xmlns:w16="http://schemas.microsoft.com/office/word/2018/wordml" xmlns:w16se="http://schemas.microsoft.com/office/word/2015/wordml/symex" xmlns:wpg="http://schemas.microsoft.com/office/word/2010/wordprocessingGroup" xmlns:wpi="http://schemas.microsoft.com/office/word/2010/wordprocessingInk" xmlns:wne="http://schemas.microsoft.com/office/word/2006/wordml" xmlns:wps="http://schemas.microsoft.com/office/word/2010/wordprocessingShape" mc:Ignorable="w14 w15 w16se w16cid w16 w16cex wp14">
   <w:abstractNum w:abstractNumId="0" w15:restartNumberingAfterBreak="0">
     <w:nsid w:val="003E09BC"/>
     <w:multiLevelType w:val="hybridMultilevel"/>
@@ -2000,7 +3423,7 @@
 </file>
 
 <file path=word/styles.xml><?xml version="1.0" encoding="utf-8"?>
-<w:styles xmlns:mc="http://schemas.openxmlformats.org/markup-compatibility/2006" xmlns:r="http://schemas.openxmlformats.org/officeDocument/2006/relationships" xmlns:w="http://schemas.openxmlformats.org/wordprocessingml/2006/main" xmlns:w14="http://schemas.microsoft.com/office/word/2010/wordml" xmlns:w15="http://schemas.microsoft.com/office/word/2012/wordml" xmlns:w16cex="http://schemas.microsoft.com/office/word/2018/wordml/cex" xmlns:w16cid="http://schemas.microsoft.com/office/word/2016/wordml/cid" xmlns:w16="http://schemas.microsoft.com/office/word/2018/wordml" xmlns:w16sdtdh="http://schemas.microsoft.com/office/word/2020/wordml/sdtdatahash" xmlns:w16se="http://schemas.microsoft.com/office/word/2015/wordml/symex" mc:Ignorable="w14 w15 w16se w16cid w16 w16cex w16sdtdh">
+<w:styles xmlns:mc="http://schemas.openxmlformats.org/markup-compatibility/2006" xmlns:r="http://schemas.openxmlformats.org/officeDocument/2006/relationships" xmlns:w="http://schemas.openxmlformats.org/wordprocessingml/2006/main" xmlns:w14="http://schemas.microsoft.com/office/word/2010/wordml" xmlns:w15="http://schemas.microsoft.com/office/word/2012/wordml" xmlns:w16cex="http://schemas.microsoft.com/office/word/2018/wordml/cex" xmlns:w16cid="http://schemas.microsoft.com/office/word/2016/wordml/cid" xmlns:w16="http://schemas.microsoft.com/office/word/2018/wordml" xmlns:w16se="http://schemas.microsoft.com/office/word/2015/wordml/symex" mc:Ignorable="w14 w15 w16se w16cid w16 w16cex">
   <w:docDefaults>
     <w:rPrDefault>
       <w:rPr>
@@ -2596,6 +4019,70 @@
       <w:lang w:val="en-GB"/>
     </w:rPr>
   </w:style>
+  <w:style w:type="paragraph" w:styleId="En-ttedetabledesmatires">
+    <w:name w:val="TOC Heading"/>
+    <w:basedOn w:val="Titre1"/>
+    <w:next w:val="Normal"/>
+    <w:uiPriority w:val="39"/>
+    <w:unhideWhenUsed/>
+    <w:qFormat/>
+    <w:rsid w:val="00763385"/>
+    <w:pPr>
+      <w:outlineLvl w:val="9"/>
+    </w:pPr>
+    <w:rPr>
+      <w:lang w:val="fr-FR" w:eastAsia="fr-FR"/>
+    </w:rPr>
+  </w:style>
+  <w:style w:type="paragraph" w:styleId="TM1">
+    <w:name w:val="toc 1"/>
+    <w:basedOn w:val="Normal"/>
+    <w:next w:val="Normal"/>
+    <w:autoRedefine/>
+    <w:uiPriority w:val="39"/>
+    <w:unhideWhenUsed/>
+    <w:rsid w:val="00763385"/>
+    <w:pPr>
+      <w:spacing w:after="100"/>
+    </w:pPr>
+  </w:style>
+  <w:style w:type="paragraph" w:styleId="TM2">
+    <w:name w:val="toc 2"/>
+    <w:basedOn w:val="Normal"/>
+    <w:next w:val="Normal"/>
+    <w:autoRedefine/>
+    <w:uiPriority w:val="39"/>
+    <w:unhideWhenUsed/>
+    <w:rsid w:val="00763385"/>
+    <w:pPr>
+      <w:spacing w:after="100"/>
+      <w:ind w:left="220"/>
+    </w:pPr>
+  </w:style>
+  <w:style w:type="paragraph" w:styleId="TM3">
+    <w:name w:val="toc 3"/>
+    <w:basedOn w:val="Normal"/>
+    <w:next w:val="Normal"/>
+    <w:autoRedefine/>
+    <w:uiPriority w:val="39"/>
+    <w:unhideWhenUsed/>
+    <w:rsid w:val="00763385"/>
+    <w:pPr>
+      <w:spacing w:after="100"/>
+      <w:ind w:left="440"/>
+    </w:pPr>
+  </w:style>
+  <w:style w:type="character" w:styleId="Lienhypertexte">
+    <w:name w:val="Hyperlink"/>
+    <w:basedOn w:val="Policepardfaut"/>
+    <w:uiPriority w:val="99"/>
+    <w:unhideWhenUsed/>
+    <w:rsid w:val="00763385"/>
+    <w:rPr>
+      <w:color w:val="0563C1" w:themeColor="hyperlink"/>
+      <w:u w:val="single"/>
+    </w:rPr>
+  </w:style>
 </w:styles>
 </file>
 
@@ -2858,4 +4345,16 @@
     </a:ext>
   </a:extLst>
 </a:theme>
+</file>
+
+<file path=customXml/item1.xml><?xml version="1.0" encoding="utf-8"?>
+<b:Sources xmlns:b="http://schemas.openxmlformats.org/officeDocument/2006/bibliography" xmlns="http://schemas.openxmlformats.org/officeDocument/2006/bibliography" SelectedStyle="\APASixthEditionOfficeOnline.xsl" StyleName="APA" Version="6"/>
+</file>
+
+<file path=customXml/itemProps1.xml><?xml version="1.0" encoding="utf-8"?>
+<ds:datastoreItem xmlns:ds="http://schemas.openxmlformats.org/officeDocument/2006/customXml" ds:itemID="{C251D390-2B6B-4FEF-BD28-6B73B485ECD7}">
+  <ds:schemaRefs>
+    <ds:schemaRef ds:uri="http://schemas.openxmlformats.org/officeDocument/2006/bibliography"/>
+  </ds:schemaRefs>
+</ds:datastoreItem>
 </file>
--- a/Rapport/Final_DP_Project.docx
+++ b/Rapport/Final_DP_Project.docx
@@ -1,6 +1,6 @@
 
 <file path=word/document.xml><?xml version="1.0" encoding="utf-8"?>
-<w:document xmlns:wpc="http://schemas.microsoft.com/office/word/2010/wordprocessingCanvas" xmlns:cx="http://schemas.microsoft.com/office/drawing/2014/chartex" xmlns:cx1="http://schemas.microsoft.com/office/drawing/2015/9/8/chartex" xmlns:cx2="http://schemas.microsoft.com/office/drawing/2015/10/21/chartex" xmlns:cx3="http://schemas.microsoft.com/office/drawing/2016/5/9/chartex" xmlns:cx4="http://schemas.microsoft.com/office/drawing/2016/5/10/chartex" xmlns:cx5="http://schemas.microsoft.com/office/drawing/2016/5/11/chartex" xmlns:cx6="http://schemas.microsoft.com/office/drawing/2016/5/12/chartex" xmlns:cx7="http://schemas.microsoft.com/office/drawing/2016/5/13/chartex" xmlns:cx8="http://schemas.microsoft.com/office/drawing/2016/5/14/chartex" xmlns:mc="http://schemas.openxmlformats.org/markup-compatibility/2006" xmlns:aink="http://schemas.microsoft.com/office/drawing/2016/ink" xmlns:am3d="http://schemas.microsoft.com/office/drawing/2017/model3d" xmlns:o="urn:schemas-microsoft-com:office:office" xmlns:r="http://schemas.openxmlformats.org/officeDocument/2006/relationships" xmlns:m="http://schemas.openxmlformats.org/officeDocument/2006/math" xmlns:v="urn:schemas-microsoft-com:vml" xmlns:wp14="http://schemas.microsoft.com/office/word/2010/wordprocessingDrawing" xmlns:wp="http://schemas.openxmlformats.org/drawingml/2006/wordprocessingDrawing" xmlns:w10="urn:schemas-microsoft-com:office:word" xmlns:w="http://schemas.openxmlformats.org/wordprocessingml/2006/main" xmlns:w14="http://schemas.microsoft.com/office/word/2010/wordml" xmlns:w15="http://schemas.microsoft.com/office/word/2012/wordml" xmlns:w16cex="http://schemas.microsoft.com/office/word/2018/wordml/cex" xmlns:w16cid="http://schemas.microsoft.com/office/word/2016/wordml/cid" xmlns:w16="http://schemas.microsoft.com/office/word/2018/wordml" xmlns:w16se="http://schemas.microsoft.com/office/word/2015/wordml/symex" xmlns:wpg="http://schemas.microsoft.com/office/word/2010/wordprocessingGroup" xmlns:wpi="http://schemas.microsoft.com/office/word/2010/wordprocessingInk" xmlns:wne="http://schemas.microsoft.com/office/word/2006/wordml" xmlns:wps="http://schemas.microsoft.com/office/word/2010/wordprocessingShape" mc:Ignorable="w14 w15 w16se w16cid w16 w16cex wp14">
+<w:document xmlns:wpc="http://schemas.microsoft.com/office/word/2010/wordprocessingCanvas" xmlns:mc="http://schemas.openxmlformats.org/markup-compatibility/2006" xmlns:o="urn:schemas-microsoft-com:office:office" xmlns:r="http://schemas.openxmlformats.org/officeDocument/2006/relationships" xmlns:m="http://schemas.openxmlformats.org/officeDocument/2006/math" xmlns:v="urn:schemas-microsoft-com:vml" xmlns:wp14="http://schemas.microsoft.com/office/word/2010/wordprocessingDrawing" xmlns:wp="http://schemas.openxmlformats.org/drawingml/2006/wordprocessingDrawing" xmlns:w10="urn:schemas-microsoft-com:office:word" xmlns:w="http://schemas.openxmlformats.org/wordprocessingml/2006/main" xmlns:w14="http://schemas.microsoft.com/office/word/2010/wordml" xmlns:w15="http://schemas.microsoft.com/office/word/2012/wordml" xmlns:wpg="http://schemas.microsoft.com/office/word/2010/wordprocessingGroup" xmlns:wpi="http://schemas.microsoft.com/office/word/2010/wordprocessingInk" xmlns:wne="http://schemas.microsoft.com/office/word/2006/wordml" xmlns:wps="http://schemas.microsoft.com/office/word/2010/wordprocessingShape" mc:Ignorable="w14 w15 wp14">
   <w:body>
     <w:p>
       <w:pPr>
@@ -8,21 +8,41 @@
         <w:jc w:val="center"/>
       </w:pPr>
     </w:p>
+    <w:p/>
+    <w:p/>
+    <w:p/>
     <w:p>
       <w:pPr>
         <w:pStyle w:val="Titre1"/>
         <w:jc w:val="center"/>
-      </w:pPr>
-      <w:bookmarkStart w:id="0" w:name="_Toc92549774"/>
-      <w:r>
+        <w:rPr>
+          <w:b/>
+          <w:color w:val="auto"/>
+          <w:sz w:val="40"/>
+        </w:rPr>
+      </w:pPr>
+      <w:r>
+        <w:rPr>
+          <w:b/>
+          <w:color w:val="auto"/>
+          <w:sz w:val="40"/>
+        </w:rPr>
         <w:t xml:space="preserve">Final Project – A </w:t>
       </w:r>
       <w:proofErr w:type="spellStart"/>
       <w:r>
+        <w:rPr>
+          <w:b/>
+          <w:color w:val="auto"/>
+          <w:sz w:val="40"/>
+        </w:rPr>
         <w:t>Monopoly</w:t>
       </w:r>
       <w:r>
         <w:rPr>
+          <w:b/>
+          <w:color w:val="auto"/>
+          <w:sz w:val="40"/>
           <w:vertAlign w:val="superscript"/>
         </w:rPr>
         <w:t>TM</w:t>
@@ -30,19 +50,128 @@
       <w:proofErr w:type="spellEnd"/>
       <w:r>
         <w:rPr>
+          <w:b/>
+          <w:color w:val="auto"/>
+          <w:sz w:val="40"/>
           <w:vertAlign w:val="superscript"/>
         </w:rPr>
         <w:t xml:space="preserve"> </w:t>
       </w:r>
       <w:r>
-        <w:t>game – Design Patterns and Software Development Process</w:t>
-      </w:r>
-      <w:bookmarkEnd w:id="0"/>
+        <w:rPr>
+          <w:b/>
+          <w:color w:val="auto"/>
+          <w:sz w:val="40"/>
+        </w:rPr>
+        <w:t>game</w:t>
+      </w:r>
+    </w:p>
+    <w:p>
+      <w:pPr>
+        <w:pStyle w:val="Titre1"/>
+        <w:jc w:val="center"/>
+        <w:rPr>
+          <w:b/>
+          <w:color w:val="auto"/>
+          <w:sz w:val="40"/>
+        </w:rPr>
+      </w:pPr>
+      <w:r>
+        <w:rPr>
+          <w:b/>
+          <w:color w:val="auto"/>
+          <w:sz w:val="40"/>
+        </w:rPr>
+        <w:t xml:space="preserve">Design Patterns and </w:t>
+      </w:r>
+    </w:p>
+    <w:p>
+      <w:pPr>
+        <w:pStyle w:val="Titre1"/>
+        <w:jc w:val="center"/>
+        <w:rPr>
+          <w:b/>
+          <w:color w:val="auto"/>
+          <w:sz w:val="40"/>
+        </w:rPr>
+      </w:pPr>
+      <w:r>
+        <w:rPr>
+          <w:b/>
+          <w:color w:val="auto"/>
+          <w:sz w:val="40"/>
+        </w:rPr>
+        <w:t>Software Development Process</w:t>
+      </w:r>
     </w:p>
     <w:p/>
+    <w:p/>
+    <w:p/>
+    <w:p/>
+    <w:p>
+      <w:r>
+        <w:rPr>
+          <w:noProof/>
+          <w:lang w:val="fr-FR" w:eastAsia="fr-FR"/>
+        </w:rPr>
+        <w:drawing>
+          <wp:inline distT="0" distB="0" distL="0" distR="0" wp14:anchorId="44479CC0" wp14:editId="0A5542C0">
+            <wp:extent cx="5715000" cy="3000375"/>
+            <wp:effectExtent l="0" t="0" r="0" b="9525"/>
+            <wp:docPr id="10" name="Image 10"/>
+            <wp:cNvGraphicFramePr>
+              <a:graphicFrameLocks xmlns:a="http://schemas.openxmlformats.org/drawingml/2006/main" noChangeAspect="1"/>
+            </wp:cNvGraphicFramePr>
+            <a:graphic xmlns:a="http://schemas.openxmlformats.org/drawingml/2006/main">
+              <a:graphicData uri="http://schemas.openxmlformats.org/drawingml/2006/picture">
+                <pic:pic xmlns:pic="http://schemas.openxmlformats.org/drawingml/2006/picture">
+                  <pic:nvPicPr>
+                    <pic:cNvPr id="10" name="dp.png"/>
+                    <pic:cNvPicPr/>
+                  </pic:nvPicPr>
+                  <pic:blipFill>
+                    <a:blip r:embed="rId8">
+                      <a:extLst>
+                        <a:ext uri="{28A0092B-C50C-407E-A947-70E740481C1C}">
+                          <a14:useLocalDpi xmlns:a14="http://schemas.microsoft.com/office/drawing/2010/main" val="0"/>
+                        </a:ext>
+                      </a:extLst>
+                    </a:blip>
+                    <a:stretch>
+                      <a:fillRect/>
+                    </a:stretch>
+                  </pic:blipFill>
+                  <pic:spPr>
+                    <a:xfrm>
+                      <a:off x="0" y="0"/>
+                      <a:ext cx="5715000" cy="3000375"/>
+                    </a:xfrm>
+                    <a:prstGeom prst="rect">
+                      <a:avLst/>
+                    </a:prstGeom>
+                  </pic:spPr>
+                </pic:pic>
+              </a:graphicData>
+            </a:graphic>
+          </wp:inline>
+        </w:drawing>
+      </w:r>
+    </w:p>
+    <w:p>
+      <w:r>
+        <w:br w:type="page"/>
+      </w:r>
+    </w:p>
     <w:p/>
     <w:sdt>
       <w:sdtPr>
+        <w:rPr>
+          <w:rFonts w:asciiTheme="minorHAnsi" w:eastAsiaTheme="minorHAnsi" w:hAnsiTheme="minorHAnsi" w:cstheme="minorBidi"/>
+          <w:color w:val="auto"/>
+          <w:sz w:val="22"/>
+          <w:szCs w:val="22"/>
+          <w:lang w:val="en-GB" w:eastAsia="en-US"/>
+        </w:rPr>
         <w:id w:val="-1762606022"/>
         <w:docPartObj>
           <w:docPartGallery w:val="Table of Contents"/>
@@ -51,13 +180,8 @@
       </w:sdtPr>
       <w:sdtEndPr>
         <w:rPr>
-          <w:rFonts w:asciiTheme="minorHAnsi" w:eastAsiaTheme="minorHAnsi" w:hAnsiTheme="minorHAnsi" w:cstheme="minorBidi"/>
           <w:b/>
           <w:bCs/>
-          <w:color w:val="auto"/>
-          <w:sz w:val="22"/>
-          <w:szCs w:val="22"/>
-          <w:lang w:val="en-GB" w:eastAsia="en-US"/>
         </w:rPr>
       </w:sdtEndPr>
       <w:sdtContent>
@@ -1127,7 +1251,6 @@
       </w:sdtContent>
     </w:sdt>
     <w:p/>
-    <w:p/>
     <w:p>
       <w:pPr>
         <w:pStyle w:val="Titre2"/>
@@ -1136,11 +1259,11 @@
           <w:numId w:val="3"/>
         </w:numPr>
       </w:pPr>
-      <w:bookmarkStart w:id="1" w:name="_Toc92549775"/>
+      <w:bookmarkStart w:id="0" w:name="_Toc92549775"/>
       <w:r>
         <w:t>Introduction</w:t>
       </w:r>
-      <w:bookmarkEnd w:id="1"/>
+      <w:bookmarkEnd w:id="0"/>
     </w:p>
     <w:p/>
     <w:p>
@@ -1154,22 +1277,14 @@
         <w:t>th</w:t>
       </w:r>
       <w:r>
-        <w:t xml:space="preserve"> year students, we attended the ‘Design Pattern and Software Development Process’ course. Along the course, we learnt theory and practice of many design patterns, </w:t>
+        <w:t xml:space="preserve"> year students, we attended the ‘Design Pattern and Software Development Process’ course. Along the course, we learnt theory and practice of many design patterns, processes and tools relevant to our studies. This project brings to a close this course, offering a final opportunity to use our newly acquired skills through a practical </w:t>
       </w:r>
       <w:proofErr w:type="gramStart"/>
       <w:r>
-        <w:t>processes</w:t>
+        <w:t>project :</w:t>
       </w:r>
       <w:proofErr w:type="gramEnd"/>
       <w:r>
-        <w:t xml:space="preserve"> and tools relevant to our studies. This project brings to a close this course, offering a final opportunity to use our newly acquired skills through a practical </w:t>
-      </w:r>
-      <w:proofErr w:type="gramStart"/>
-      <w:r>
-        <w:t>project :</w:t>
-      </w:r>
-      <w:proofErr w:type="gramEnd"/>
-      <w:r>
         <w:t xml:space="preserve"> the goal was to simulate a simplified version of the Monopoly game.</w:t>
       </w:r>
     </w:p>
@@ -1184,7 +1299,6 @@
     <w:p/>
     <w:p>
       <w:r>
-        <w:lastRenderedPageBreak/>
         <w:t>As for the simplified version of the game, it consists of a similar board, having 40 possible positions that the players travel across during the game. The part where the positions represent famous avenues has been removed, then there is no buying or deals at all during the game. The only remaining game features are the jail, located at tile 10, and the go-to-jail tile at the 30</w:t>
       </w:r>
       <w:r>
@@ -1202,7 +1316,6 @@
         <w:t>Let’s move on to the design hypothesis.</w:t>
       </w:r>
     </w:p>
-    <w:p/>
     <w:p/>
     <w:p>
       <w:pPr>
@@ -1212,27 +1325,186 @@
           <w:numId w:val="3"/>
         </w:numPr>
       </w:pPr>
-      <w:bookmarkStart w:id="2" w:name="_Toc92549776"/>
-      <w:r>
+      <w:bookmarkStart w:id="1" w:name="_Toc92549776"/>
+      <w:r>
+        <w:lastRenderedPageBreak/>
         <w:t>Design Hypotheses</w:t>
       </w:r>
-      <w:bookmarkEnd w:id="2"/>
+      <w:bookmarkEnd w:id="1"/>
     </w:p>
     <w:p/>
     <w:p>
-      <w:r>
-        <w:t xml:space="preserve">Singleton pattern </w:t>
-      </w:r>
-    </w:p>
-    <w:p>
+      <w:bookmarkStart w:id="2" w:name="_Toc92549777"/>
+      <w:r>
+        <w:t>During this project, w</w:t>
+      </w:r>
+      <w:r>
+        <w:t>e have faced some difficulties regarding the choice of implementation of design patter</w:t>
+      </w:r>
+      <w:r>
+        <w:t xml:space="preserve">ns in the structure of the code, </w:t>
+      </w:r>
+      <w:r>
+        <w:t>whose handling was not intuitive at first.</w:t>
+      </w:r>
+      <w:r>
+        <w:t xml:space="preserve"> </w:t>
+      </w:r>
+      <w:r>
+        <w:t xml:space="preserve">We </w:t>
+      </w:r>
+      <w:r>
+        <w:t xml:space="preserve">then </w:t>
+      </w:r>
+      <w:r>
+        <w:t>had to rethink every action required to design the game intelligently</w:t>
+      </w:r>
+      <w:r>
+        <w:t>.</w:t>
+      </w:r>
+    </w:p>
+    <w:p>
+      <w:r>
+        <w:t xml:space="preserve">Our project is grouped around 3 blocks, 3 </w:t>
+      </w:r>
+      <w:r>
+        <w:t xml:space="preserve">specific design patterns, grouping the major challenges: </w:t>
+      </w:r>
+    </w:p>
+    <w:p>
+      <w:pPr>
+        <w:pStyle w:val="Paragraphedeliste"/>
+        <w:numPr>
+          <w:ilvl w:val="0"/>
+          <w:numId w:val="13"/>
+        </w:numPr>
+      </w:pPr>
+      <w:r>
+        <w:t>the creation of a unique board</w:t>
+      </w:r>
+    </w:p>
+    <w:p>
+      <w:pPr>
+        <w:pStyle w:val="Paragraphedeliste"/>
+        <w:numPr>
+          <w:ilvl w:val="0"/>
+          <w:numId w:val="13"/>
+        </w:numPr>
+      </w:pPr>
+      <w:r>
+        <w:t>the player's state (free or in jail)</w:t>
+      </w:r>
+    </w:p>
+    <w:p>
+      <w:pPr>
+        <w:pStyle w:val="Paragraphedeliste"/>
+        <w:numPr>
+          <w:ilvl w:val="0"/>
+          <w:numId w:val="13"/>
+        </w:numPr>
+      </w:pPr>
+      <w:r>
+        <w:t xml:space="preserve">the positioning of the players on the board </w:t>
+      </w:r>
+    </w:p>
+    <w:p>
+      <w:pPr>
+        <w:rPr>
+          <w:rStyle w:val="fontstyle01"/>
+          <w:b w:val="0"/>
+          <w:bCs w:val="0"/>
+        </w:rPr>
+      </w:pPr>
+      <w:r>
+        <w:t xml:space="preserve">To begin with, the first issue was about the creation of the board. </w:t>
+      </w:r>
+      <w:r>
+        <w:t>We wanted to ensure that the board could only be created once</w:t>
+      </w:r>
+      <w:r>
+        <w:rPr>
+          <w:rStyle w:val="fontstyle01"/>
+          <w:b w:val="0"/>
+          <w:bCs w:val="0"/>
+        </w:rPr>
+        <w:t xml:space="preserve">. In order to do so, we used a Singleton Pattern. </w:t>
+      </w:r>
+    </w:p>
+    <w:p>
+      <w:pPr>
+        <w:rPr>
+          <w:lang w:val="en-US"/>
+        </w:rPr>
+      </w:pPr>
+      <w:r>
+        <w:rPr>
+          <w:rStyle w:val="fontstyle01"/>
+          <w:b w:val="0"/>
+          <w:bCs w:val="0"/>
+        </w:rPr>
+        <w:t>Our “Board” class implements</w:t>
+      </w:r>
+      <w:r>
+        <w:rPr>
+          <w:lang w:val="en-US"/>
+        </w:rPr>
+        <w:t xml:space="preserve"> </w:t>
+      </w:r>
+      <w:r>
+        <w:rPr>
+          <w:highlight w:val="yellow"/>
+          <w:lang w:val="en-US"/>
+        </w:rPr>
+        <w:t>a private constructor (or a sealed class),</w:t>
+      </w:r>
+      <w:r>
+        <w:rPr>
+          <w:lang w:val="en-US"/>
+        </w:rPr>
+        <w:t xml:space="preserve"> and a private field (“instance”) which will be used to check if an instance has already been created. Moreover, we decided to make it “</w:t>
+      </w:r>
+      <w:r>
+        <w:rPr>
+          <w:b/>
+          <w:bCs/>
+          <w:lang w:val="en-US"/>
+        </w:rPr>
+        <w:t>Thread Safe</w:t>
+      </w:r>
+      <w:r>
+        <w:rPr>
+          <w:lang w:val="en-US"/>
+        </w:rPr>
+        <w:t xml:space="preserve">” inside our property </w:t>
+      </w:r>
+      <w:proofErr w:type="gramStart"/>
+      <w:r>
+        <w:rPr>
+          <w:lang w:val="en-US"/>
+        </w:rPr>
+        <w:t>Instance(</w:t>
+      </w:r>
+      <w:proofErr w:type="gramEnd"/>
+      <w:r>
+        <w:rPr>
+          <w:lang w:val="en-US"/>
+        </w:rPr>
+        <w:t>), using a lock (padlock) to make sure that two threads won’t create two boards.</w:t>
+      </w:r>
+    </w:p>
+    <w:p>
+      <w:pPr>
+        <w:jc w:val="center"/>
+      </w:pPr>
       <w:r>
         <w:rPr>
           <w:noProof/>
+          <w:lang w:val="fr-FR" w:eastAsia="fr-FR"/>
         </w:rPr>
         <w:drawing>
-          <wp:inline distT="0" distB="0" distL="0" distR="0" wp14:anchorId="095D097C" wp14:editId="514189ED">
-            <wp:extent cx="818515" cy="761425"/>
-            <wp:effectExtent l="0" t="0" r="635" b="635"/>
+          <wp:inline distT="0" distB="0" distL="0" distR="0" wp14:anchorId="04B1AA0C" wp14:editId="2ED54E93">
+            <wp:extent cx="1424763" cy="1325387"/>
+            <wp:effectExtent l="0" t="0" r="4445" b="8255"/>
             <wp:docPr id="4" name="Image 4"/>
             <wp:cNvGraphicFramePr>
               <a:graphicFrameLocks xmlns:a="http://schemas.openxmlformats.org/drawingml/2006/main" noChangeAspect="1"/>
@@ -1245,14 +1517,14 @@
                     <pic:cNvPicPr/>
                   </pic:nvPicPr>
                   <pic:blipFill rotWithShape="1">
-                    <a:blip r:embed="rId8"/>
+                    <a:blip r:embed="rId9"/>
                     <a:srcRect l="43321" t="2648" r="42457" b="67103"/>
                     <a:stretch/>
                   </pic:blipFill>
                   <pic:spPr bwMode="auto">
                     <a:xfrm>
                       <a:off x="0" y="0"/>
-                      <a:ext cx="819301" cy="762156"/>
+                      <a:ext cx="1441882" cy="1341312"/>
                     </a:xfrm>
                     <a:prstGeom prst="rect">
                       <a:avLst/>
@@ -1274,18 +1546,274 @@
       </w:r>
     </w:p>
     <w:p>
-      <w:r>
-        <w:t>State pattern</w:t>
-      </w:r>
-    </w:p>
-    <w:p>
+      <w:pPr>
+        <w:jc w:val="both"/>
+        <w:rPr>
+          <w:i/>
+          <w:lang w:val="en-US"/>
+        </w:rPr>
+      </w:pPr>
+      <w:r>
+        <w:rPr>
+          <w:i/>
+          <w:lang w:val="en-US"/>
+        </w:rPr>
+        <w:t xml:space="preserve">Secondly, concerning the implementation of this board, the main issue was to make it circular, which means the board loops. To overcome this, the class “Position”, representing position, has an </w:t>
+      </w:r>
+      <w:r>
+        <w:rPr>
+          <w:b/>
+          <w:bCs/>
+          <w:i/>
+          <w:lang w:val="en-US"/>
+        </w:rPr>
+        <w:t>attribute “</w:t>
+      </w:r>
+      <w:proofErr w:type="spellStart"/>
+      <w:r>
+        <w:rPr>
+          <w:b/>
+          <w:bCs/>
+          <w:i/>
+          <w:lang w:val="en-US"/>
+        </w:rPr>
+        <w:t>caseNumber</w:t>
+      </w:r>
+      <w:proofErr w:type="spellEnd"/>
+      <w:r>
+        <w:rPr>
+          <w:b/>
+          <w:bCs/>
+          <w:i/>
+          <w:lang w:val="en-US"/>
+        </w:rPr>
+        <w:t>”, which will point to another instance of “Position”</w:t>
+      </w:r>
+      <w:r>
+        <w:rPr>
+          <w:i/>
+          <w:lang w:val="en-US"/>
+        </w:rPr>
+        <w:t xml:space="preserve">. On the board, position 0 will point to 1, then 1 to </w:t>
+      </w:r>
+      <w:proofErr w:type="gramStart"/>
+      <w:r>
+        <w:rPr>
+          <w:i/>
+          <w:lang w:val="en-US"/>
+        </w:rPr>
+        <w:t>2, …</w:t>
+      </w:r>
+      <w:proofErr w:type="gramEnd"/>
+      <w:r>
+        <w:rPr>
+          <w:i/>
+          <w:lang w:val="en-US"/>
+        </w:rPr>
+        <w:t xml:space="preserve"> and finally 39 to 0. To implement this board, we have hesitated to use the </w:t>
+      </w:r>
+      <w:r>
+        <w:rPr>
+          <w:b/>
+          <w:bCs/>
+          <w:i/>
+          <w:lang w:val="en-US"/>
+        </w:rPr>
+        <w:t>Prototype Design Pattern</w:t>
+      </w:r>
+      <w:r>
+        <w:rPr>
+          <w:i/>
+          <w:lang w:val="en-US"/>
+        </w:rPr>
+        <w:t xml:space="preserve">, to clone every position around the board. But we decided not to use it as it did not fit well in our final structure. Each position returns a number. </w:t>
+      </w:r>
+    </w:p>
+    <w:p>
+      <w:pPr>
+        <w:jc w:val="both"/>
+        <w:rPr>
+          <w:lang w:val="en-US"/>
+        </w:rPr>
+      </w:pPr>
+      <w:r>
+        <w:rPr>
+          <w:highlight w:val="red"/>
+          <w:lang w:val="en-US"/>
+        </w:rPr>
+        <w:t>Nonetheless, if we wanted to go further, we could have been able to implement other behavior patterns to get closer to the real monopoly, for example to attribute a price to each case.</w:t>
+      </w:r>
+      <w:r>
+        <w:rPr>
+          <w:lang w:val="en-US"/>
+        </w:rPr>
+        <w:t xml:space="preserve"> </w:t>
+      </w:r>
+    </w:p>
+    <w:p>
+      <w:pPr>
+        <w:jc w:val="both"/>
+        <w:rPr>
+          <w:lang w:val="en-US"/>
+        </w:rPr>
+      </w:pPr>
+      <w:r>
+        <w:rPr>
+          <w:lang w:val="en-US"/>
+        </w:rPr>
+        <w:t>Then, we faced the main difficulty of this exercise: how to implement every position separately, knowing that some specific positions do not have the same effect, while they are instance of the same class?</w:t>
+      </w:r>
+    </w:p>
+    <w:p>
+      <w:pPr>
+        <w:jc w:val="both"/>
+        <w:rPr>
+          <w:lang w:val="en-US"/>
+        </w:rPr>
+      </w:pPr>
+      <w:r>
+        <w:rPr>
+          <w:lang w:val="en-US"/>
+        </w:rPr>
+        <w:t xml:space="preserve">// HOW TO LINK THE STATE AND THE CASE KNOWING THAT DIFFERENTS </w:t>
+      </w:r>
+      <w:proofErr w:type="gramStart"/>
+      <w:r>
+        <w:rPr>
+          <w:lang w:val="en-US"/>
+        </w:rPr>
+        <w:t>CLASSES ?</w:t>
+      </w:r>
+      <w:proofErr w:type="gramEnd"/>
+    </w:p>
+    <w:p>
+      <w:pPr>
+        <w:jc w:val="both"/>
+        <w:rPr>
+          <w:lang w:val="en-US"/>
+        </w:rPr>
+      </w:pPr>
+      <w:r>
+        <w:rPr>
+          <w:lang w:val="en-US"/>
+        </w:rPr>
+        <w:t xml:space="preserve"> We struggle with this for a while, but we realize that positions have two kinds of effect: when a player </w:t>
+      </w:r>
+      <w:r>
+        <w:rPr>
+          <w:b/>
+          <w:bCs/>
+          <w:lang w:val="en-US"/>
+        </w:rPr>
+        <w:t>stops</w:t>
+      </w:r>
+      <w:r>
+        <w:rPr>
+          <w:lang w:val="en-US"/>
+        </w:rPr>
+        <w:t xml:space="preserve"> on the position, and when he </w:t>
+      </w:r>
+      <w:r>
+        <w:rPr>
+          <w:b/>
+          <w:bCs/>
+          <w:lang w:val="en-US"/>
+        </w:rPr>
+        <w:t>moves</w:t>
+      </w:r>
+      <w:r>
+        <w:rPr>
+          <w:lang w:val="en-US"/>
+        </w:rPr>
+        <w:t xml:space="preserve"> from the position. These effects are what makes positions different, and therefore we decided to use the </w:t>
+      </w:r>
+      <w:r>
+        <w:rPr>
+          <w:b/>
+          <w:bCs/>
+          <w:lang w:val="en-US"/>
+        </w:rPr>
+        <w:t>Strategy Pattern</w:t>
+      </w:r>
+      <w:r>
+        <w:rPr>
+          <w:lang w:val="en-US"/>
+        </w:rPr>
+        <w:t xml:space="preserve"> for the movement (move and stop) behavior, and a </w:t>
+      </w:r>
+      <w:r>
+        <w:rPr>
+          <w:b/>
+          <w:bCs/>
+          <w:lang w:val="en-US"/>
+        </w:rPr>
+        <w:t>State Pattern</w:t>
+      </w:r>
+      <w:r>
+        <w:rPr>
+          <w:lang w:val="en-US"/>
+        </w:rPr>
+        <w:t xml:space="preserve"> in order to check the state of the player. </w:t>
+      </w:r>
+    </w:p>
+    <w:p>
+      <w:pPr>
+        <w:jc w:val="both"/>
+        <w:rPr>
+          <w:lang w:val="en-US"/>
+        </w:rPr>
+      </w:pPr>
+      <w:r>
+        <w:rPr>
+          <w:lang w:val="en-US"/>
+        </w:rPr>
+        <w:t xml:space="preserve">//State Pattern </w:t>
+      </w:r>
+      <w:proofErr w:type="spellStart"/>
+      <w:r>
+        <w:rPr>
+          <w:lang w:val="en-US"/>
+        </w:rPr>
+        <w:t>d’abord</w:t>
+      </w:r>
+      <w:proofErr w:type="spellEnd"/>
+      <w:r>
+        <w:rPr>
+          <w:lang w:val="en-US"/>
+        </w:rPr>
+        <w:t>!</w:t>
+      </w:r>
+    </w:p>
+    <w:p>
+      <w:pPr>
+        <w:jc w:val="both"/>
+        <w:rPr>
+          <w:lang w:val="en-US"/>
+        </w:rPr>
+      </w:pPr>
+      <w:r>
+        <w:rPr>
+          <w:lang w:val="en-US"/>
+        </w:rPr>
+        <w:t xml:space="preserve">In the State Pattern: two protected </w:t>
+      </w:r>
+    </w:p>
+    <w:p>
+      <w:pPr>
+        <w:jc w:val="both"/>
+        <w:rPr>
+          <w:lang w:val="en-US"/>
+        </w:rPr>
+      </w:pPr>
       <w:r>
         <w:rPr>
           <w:noProof/>
-        </w:rPr>
+          <w:lang w:val="fr-FR" w:eastAsia="fr-FR"/>
+        </w:rPr>
+        <w:lastRenderedPageBreak/>
         <w:drawing>
-          <wp:inline distT="0" distB="0" distL="0" distR="0" wp14:anchorId="7CB4FB7C" wp14:editId="4620BFC1">
-            <wp:extent cx="2199005" cy="2657441"/>
+          <wp:inline distT="0" distB="0" distL="0" distR="0" wp14:anchorId="48342A6E" wp14:editId="144C8D50">
+            <wp:extent cx="2636875" cy="3186595"/>
             <wp:effectExtent l="0" t="0" r="0" b="0"/>
             <wp:docPr id="1" name="Image 1"/>
             <wp:cNvGraphicFramePr>
@@ -1299,14 +1827,14 @@
                     <pic:cNvPicPr/>
                   </pic:nvPicPr>
                   <pic:blipFill rotWithShape="1">
-                    <a:blip r:embed="rId8"/>
+                    <a:blip r:embed="rId9"/>
                     <a:srcRect l="63806"/>
                     <a:stretch/>
                   </pic:blipFill>
                   <pic:spPr bwMode="auto">
                     <a:xfrm>
                       <a:off x="0" y="0"/>
-                      <a:ext cx="2199658" cy="2658230"/>
+                      <a:ext cx="2642740" cy="3193682"/>
                     </a:xfrm>
                     <a:prstGeom prst="rect">
                       <a:avLst/>
@@ -1328,21 +1856,446 @@
       </w:r>
     </w:p>
     <w:p>
-      <w:r>
-        <w:t>Strategy pattern:</w:t>
-      </w:r>
-    </w:p>
-    <w:p>
+      <w:pPr>
+        <w:jc w:val="both"/>
+        <w:rPr>
+          <w:b/>
+          <w:lang w:val="en-US"/>
+        </w:rPr>
+      </w:pPr>
+      <w:r>
+        <w:rPr>
+          <w:lang w:val="en-US"/>
+        </w:rPr>
+        <w:t xml:space="preserve">// </w:t>
+      </w:r>
+      <w:r>
+        <w:rPr>
+          <w:b/>
+          <w:lang w:val="en-US"/>
+        </w:rPr>
+        <w:t xml:space="preserve">Strategy Pattern </w:t>
+      </w:r>
+    </w:p>
+    <w:p>
+      <w:pPr>
+        <w:jc w:val="both"/>
+        <w:rPr>
+          <w:lang w:val="en-US"/>
+        </w:rPr>
+      </w:pPr>
+      <w:r>
+        <w:rPr>
+          <w:lang w:val="en-US"/>
+        </w:rPr>
+        <w:t xml:space="preserve">In this </w:t>
+      </w:r>
+      <w:r>
+        <w:rPr>
+          <w:lang w:val="en-US"/>
+        </w:rPr>
+        <w:t>Strategy Pattern</w:t>
+      </w:r>
+      <w:r>
+        <w:rPr>
+          <w:lang w:val="en-US"/>
+        </w:rPr>
+        <w:t xml:space="preserve">, the behaviors which can </w:t>
+      </w:r>
+      <w:r>
+        <w:rPr>
+          <w:lang w:val="en-US"/>
+        </w:rPr>
+        <w:t>shift</w:t>
+      </w:r>
+      <w:r>
+        <w:rPr>
+          <w:lang w:val="en-US"/>
+        </w:rPr>
+        <w:t xml:space="preserve"> according to the positions are due to our interface </w:t>
+      </w:r>
+      <w:proofErr w:type="spellStart"/>
+      <w:r>
+        <w:rPr>
+          <w:lang w:val="en-US"/>
+        </w:rPr>
+        <w:t>MovingBehaviour</w:t>
+      </w:r>
+      <w:proofErr w:type="spellEnd"/>
+      <w:r>
+        <w:rPr>
+          <w:lang w:val="en-US"/>
+        </w:rPr>
+        <w:t xml:space="preserve">. This interface implements two capital methods, </w:t>
+      </w:r>
+      <w:proofErr w:type="spellStart"/>
+      <w:r>
+        <w:rPr>
+          <w:lang w:val="en-US"/>
+        </w:rPr>
+        <w:t>onStop</w:t>
+      </w:r>
+      <w:proofErr w:type="spellEnd"/>
+      <w:r>
+        <w:rPr>
+          <w:lang w:val="en-US"/>
+        </w:rPr>
+        <w:t xml:space="preserve"> () and </w:t>
+      </w:r>
+      <w:proofErr w:type="spellStart"/>
+      <w:r>
+        <w:rPr>
+          <w:lang w:val="en-US"/>
+        </w:rPr>
+        <w:t>onMove</w:t>
+      </w:r>
+      <w:proofErr w:type="spellEnd"/>
+      <w:r>
+        <w:rPr>
+          <w:lang w:val="en-US"/>
+        </w:rPr>
+        <w:t xml:space="preserve"> () which are inherited by the Position class, the abstract parent class of the 3 classes defining the behaviors according to the case: </w:t>
+      </w:r>
+      <w:proofErr w:type="spellStart"/>
+      <w:r>
+        <w:rPr>
+          <w:lang w:val="en-US"/>
+        </w:rPr>
+        <w:t>JailPosition</w:t>
+      </w:r>
+      <w:proofErr w:type="spellEnd"/>
+      <w:r>
+        <w:rPr>
+          <w:lang w:val="en-US"/>
+        </w:rPr>
+        <w:t xml:space="preserve">, </w:t>
+      </w:r>
+      <w:proofErr w:type="spellStart"/>
+      <w:r>
+        <w:rPr>
+          <w:lang w:val="en-US"/>
+        </w:rPr>
+        <w:t>SimplePosition</w:t>
+      </w:r>
+      <w:proofErr w:type="spellEnd"/>
+      <w:r>
+        <w:rPr>
+          <w:lang w:val="en-US"/>
+        </w:rPr>
+        <w:t xml:space="preserve"> and </w:t>
+      </w:r>
+      <w:proofErr w:type="spellStart"/>
+      <w:r>
+        <w:rPr>
+          <w:lang w:val="en-US"/>
+        </w:rPr>
+        <w:t>GoToJailPosition</w:t>
+      </w:r>
+      <w:proofErr w:type="spellEnd"/>
+      <w:r>
+        <w:rPr>
+          <w:lang w:val="en-US"/>
+        </w:rPr>
+        <w:t>.</w:t>
+      </w:r>
+    </w:p>
+    <w:p>
+      <w:pPr>
+        <w:jc w:val="both"/>
+        <w:rPr>
+          <w:lang w:val="en-US"/>
+        </w:rPr>
+      </w:pPr>
+      <w:r>
+        <w:rPr>
+          <w:lang w:val="en-US"/>
+        </w:rPr>
+        <w:t xml:space="preserve">The </w:t>
+      </w:r>
+      <w:proofErr w:type="spellStart"/>
+      <w:r>
+        <w:rPr>
+          <w:lang w:val="en-US"/>
+        </w:rPr>
+        <w:t>onMove</w:t>
+      </w:r>
+      <w:proofErr w:type="spellEnd"/>
+      <w:r>
+        <w:rPr>
+          <w:lang w:val="en-US"/>
+        </w:rPr>
+        <w:t xml:space="preserve"> () and </w:t>
+      </w:r>
+      <w:proofErr w:type="spellStart"/>
+      <w:r>
+        <w:rPr>
+          <w:lang w:val="en-US"/>
+        </w:rPr>
+        <w:t>onStop</w:t>
+      </w:r>
+      <w:proofErr w:type="spellEnd"/>
+      <w:r>
+        <w:rPr>
+          <w:lang w:val="en-US"/>
+        </w:rPr>
+        <w:t xml:space="preserve"> () methods are thus </w:t>
+      </w:r>
+      <w:proofErr w:type="spellStart"/>
+      <w:r>
+        <w:rPr>
+          <w:lang w:val="en-US"/>
+        </w:rPr>
+        <w:t>overriden</w:t>
+      </w:r>
+      <w:proofErr w:type="spellEnd"/>
+      <w:r>
+        <w:rPr>
+          <w:lang w:val="en-US"/>
+        </w:rPr>
+        <w:t xml:space="preserve"> as needed in each child class.</w:t>
+      </w:r>
+    </w:p>
+    <w:p>
+      <w:pPr>
+        <w:jc w:val="both"/>
+        <w:rPr>
+          <w:lang w:val="en-US"/>
+        </w:rPr>
+      </w:pPr>
+      <w:proofErr w:type="spellStart"/>
+      <w:r>
+        <w:rPr>
+          <w:lang w:val="en-US"/>
+        </w:rPr>
+        <w:t>onStop</w:t>
+      </w:r>
+      <w:proofErr w:type="spellEnd"/>
+      <w:r>
+        <w:rPr>
+          <w:lang w:val="en-US"/>
+        </w:rPr>
+        <w:t xml:space="preserve"> () -&gt; is a </w:t>
+      </w:r>
+      <w:proofErr w:type="spellStart"/>
+      <w:r>
+        <w:rPr>
+          <w:lang w:val="en-US"/>
+        </w:rPr>
+        <w:t>boolean</w:t>
+      </w:r>
+      <w:proofErr w:type="spellEnd"/>
+      <w:r>
+        <w:rPr>
+          <w:lang w:val="en-US"/>
+        </w:rPr>
+        <w:t xml:space="preserve"> function which returns True if the player stays on the same space or False if he has to change spaces. This is particularly the case if the player lands on the </w:t>
+      </w:r>
+      <w:proofErr w:type="spellStart"/>
+      <w:r>
+        <w:rPr>
+          <w:lang w:val="en-US"/>
+        </w:rPr>
+        <w:t>GoToJail</w:t>
+      </w:r>
+      <w:proofErr w:type="spellEnd"/>
+      <w:r>
+        <w:rPr>
+          <w:lang w:val="en-US"/>
+        </w:rPr>
+        <w:t xml:space="preserve"> space (30), he goes to jail (space 10).</w:t>
+      </w:r>
+    </w:p>
+    <w:p>
+      <w:pPr>
+        <w:jc w:val="both"/>
+        <w:rPr>
+          <w:lang w:val="en-US"/>
+        </w:rPr>
+      </w:pPr>
+      <w:proofErr w:type="spellStart"/>
+      <w:proofErr w:type="gramStart"/>
+      <w:r>
+        <w:rPr>
+          <w:lang w:val="en-US"/>
+        </w:rPr>
+        <w:t>onMove</w:t>
+      </w:r>
+      <w:proofErr w:type="spellEnd"/>
+      <w:proofErr w:type="gramEnd"/>
+      <w:r>
+        <w:rPr>
+          <w:lang w:val="en-US"/>
+        </w:rPr>
+        <w:t xml:space="preserve"> () is the method which returns the number of the cell and deals with special cases linked to double dice. This is particularly the case in the </w:t>
+      </w:r>
+      <w:proofErr w:type="spellStart"/>
+      <w:r>
+        <w:rPr>
+          <w:lang w:val="en-US"/>
+        </w:rPr>
+        <w:t>SimplePosition</w:t>
+      </w:r>
+      <w:proofErr w:type="spellEnd"/>
+      <w:r>
+        <w:rPr>
+          <w:lang w:val="en-US"/>
+        </w:rPr>
+        <w:t xml:space="preserve"> classes where it is necessary to ensure that the player has not made more than 3 doubles in a row, or in the </w:t>
+      </w:r>
+      <w:proofErr w:type="spellStart"/>
+      <w:r>
+        <w:rPr>
+          <w:lang w:val="en-US"/>
+        </w:rPr>
+        <w:t>JailPosition</w:t>
+      </w:r>
+      <w:proofErr w:type="spellEnd"/>
+      <w:r>
+        <w:rPr>
+          <w:lang w:val="en-US"/>
+        </w:rPr>
+        <w:t xml:space="preserve"> class where the player must make</w:t>
+      </w:r>
+      <w:r>
+        <w:rPr>
+          <w:lang w:val="en-US"/>
+        </w:rPr>
+        <w:t xml:space="preserve"> a double to get out of prison.</w:t>
+      </w:r>
+    </w:p>
+    <w:p>
+      <w:pPr>
+        <w:jc w:val="both"/>
+        <w:rPr>
+          <w:lang w:val="en-US"/>
+        </w:rPr>
+      </w:pPr>
+      <w:r>
+        <w:rPr>
+          <w:lang w:val="en-US"/>
+        </w:rPr>
+        <w:t xml:space="preserve">Using this, the "Position" class will delegate its </w:t>
+      </w:r>
+      <w:proofErr w:type="spellStart"/>
+      <w:r>
+        <w:rPr>
+          <w:lang w:val="en-US"/>
+        </w:rPr>
+        <w:t>StopBehavior</w:t>
+      </w:r>
+      <w:proofErr w:type="spellEnd"/>
+      <w:r>
+        <w:rPr>
+          <w:lang w:val="en-US"/>
+        </w:rPr>
+        <w:t xml:space="preserve"> and </w:t>
+      </w:r>
+      <w:proofErr w:type="spellStart"/>
+      <w:r>
+        <w:rPr>
+          <w:lang w:val="en-US"/>
+        </w:rPr>
+        <w:t>MoveBehavior</w:t>
+      </w:r>
+      <w:proofErr w:type="spellEnd"/>
+      <w:r>
+        <w:rPr>
+          <w:lang w:val="en-US"/>
+        </w:rPr>
+        <w:t xml:space="preserve"> instead of creating many classes and methods according to different behaviors.</w:t>
+      </w:r>
+    </w:p>
+    <w:p>
+      <w:pPr>
+        <w:jc w:val="center"/>
+        <w:rPr>
+          <w:lang w:val="en-US"/>
+        </w:rPr>
+      </w:pPr>
       <w:r>
         <w:rPr>
           <w:noProof/>
+          <w:lang w:val="fr-FR" w:eastAsia="fr-FR"/>
         </w:rPr>
         <w:lastRenderedPageBreak/>
         <w:drawing>
-          <wp:inline distT="0" distB="0" distL="0" distR="0" wp14:anchorId="7915B013" wp14:editId="157F28E3">
+          <wp:inline distT="0" distB="0" distL="0" distR="0" wp14:anchorId="57D5F740" wp14:editId="467B2D23">
             <wp:extent cx="3892412" cy="2371403"/>
             <wp:effectExtent l="0" t="0" r="0" b="0"/>
             <wp:docPr id="7" name="Image 7"/>
+            <wp:cNvGraphicFramePr>
+              <a:graphicFrameLocks xmlns:a="http://schemas.openxmlformats.org/drawingml/2006/main" noChangeAspect="1"/>
+            </wp:cNvGraphicFramePr>
+            <a:graphic xmlns:a="http://schemas.openxmlformats.org/drawingml/2006/main">
+              <a:graphicData uri="http://schemas.openxmlformats.org/drawingml/2006/picture">
+                <pic:pic xmlns:pic="http://schemas.openxmlformats.org/drawingml/2006/picture">
+                  <pic:nvPicPr>
+                    <pic:cNvPr id="1" name=""/>
+                    <pic:cNvPicPr/>
+                  </pic:nvPicPr>
+                  <pic:blipFill>
+                    <a:blip r:embed="rId10"/>
+                    <a:stretch>
+                      <a:fillRect/>
+                    </a:stretch>
+                  </pic:blipFill>
+                  <pic:spPr>
+                    <a:xfrm>
+                      <a:off x="0" y="0"/>
+                      <a:ext cx="3894851" cy="2372889"/>
+                    </a:xfrm>
+                    <a:prstGeom prst="rect">
+                      <a:avLst/>
+                    </a:prstGeom>
+                  </pic:spPr>
+                </pic:pic>
+              </a:graphicData>
+            </a:graphic>
+          </wp:inline>
+        </w:drawing>
+      </w:r>
+    </w:p>
+    <w:p/>
+    <w:p/>
+    <w:p>
+      <w:pPr>
+        <w:pStyle w:val="Titre2"/>
+        <w:numPr>
+          <w:ilvl w:val="0"/>
+          <w:numId w:val="3"/>
+        </w:numPr>
+      </w:pPr>
+      <w:r>
+        <w:t>UML diagrams</w:t>
+      </w:r>
+      <w:bookmarkEnd w:id="2"/>
+    </w:p>
+    <w:p>
+      <w:pPr>
+        <w:pStyle w:val="Titre3"/>
+        <w:numPr>
+          <w:ilvl w:val="0"/>
+          <w:numId w:val="9"/>
+        </w:numPr>
+      </w:pPr>
+      <w:bookmarkStart w:id="3" w:name="_Toc92549778"/>
+      <w:r>
+        <w:t>Class diagram of the solution</w:t>
+      </w:r>
+      <w:bookmarkEnd w:id="3"/>
+    </w:p>
+    <w:p/>
+    <w:p>
+      <w:r>
+        <w:rPr>
+          <w:noProof/>
+          <w:lang w:val="fr-FR" w:eastAsia="fr-FR"/>
+        </w:rPr>
+        <w:drawing>
+          <wp:inline distT="0" distB="0" distL="0" distR="0" wp14:anchorId="7DA7AF16" wp14:editId="391FE6A7">
+            <wp:extent cx="5760720" cy="2519680"/>
+            <wp:effectExtent l="0" t="0" r="0" b="0"/>
+            <wp:docPr id="6" name="Image 6"/>
             <wp:cNvGraphicFramePr>
               <a:graphicFrameLocks xmlns:a="http://schemas.openxmlformats.org/drawingml/2006/main" noChangeAspect="1"/>
             </wp:cNvGraphicFramePr>
@@ -1362,77 +2315,6 @@
                   <pic:spPr>
                     <a:xfrm>
                       <a:off x="0" y="0"/>
-                      <a:ext cx="3894851" cy="2372889"/>
-                    </a:xfrm>
-                    <a:prstGeom prst="rect">
-                      <a:avLst/>
-                    </a:prstGeom>
-                  </pic:spPr>
-                </pic:pic>
-              </a:graphicData>
-            </a:graphic>
-          </wp:inline>
-        </w:drawing>
-      </w:r>
-    </w:p>
-    <w:p>
-      <w:pPr>
-        <w:pStyle w:val="Titre2"/>
-        <w:numPr>
-          <w:ilvl w:val="0"/>
-          <w:numId w:val="3"/>
-        </w:numPr>
-      </w:pPr>
-      <w:bookmarkStart w:id="3" w:name="_Toc92549777"/>
-      <w:r>
-        <w:t>UML diagrams</w:t>
-      </w:r>
-      <w:bookmarkEnd w:id="3"/>
-    </w:p>
-    <w:p>
-      <w:pPr>
-        <w:pStyle w:val="Titre3"/>
-        <w:numPr>
-          <w:ilvl w:val="0"/>
-          <w:numId w:val="9"/>
-        </w:numPr>
-      </w:pPr>
-      <w:bookmarkStart w:id="4" w:name="_Toc92549778"/>
-      <w:r>
-        <w:t>Class diagram of the solution</w:t>
-      </w:r>
-      <w:bookmarkEnd w:id="4"/>
-    </w:p>
-    <w:p/>
-    <w:p>
-      <w:r>
-        <w:rPr>
-          <w:noProof/>
-        </w:rPr>
-        <w:drawing>
-          <wp:inline distT="0" distB="0" distL="0" distR="0" wp14:anchorId="7DA7AF16" wp14:editId="391FE6A7">
-            <wp:extent cx="5760720" cy="2519680"/>
-            <wp:effectExtent l="0" t="0" r="0" b="0"/>
-            <wp:docPr id="6" name="Image 6"/>
-            <wp:cNvGraphicFramePr>
-              <a:graphicFrameLocks xmlns:a="http://schemas.openxmlformats.org/drawingml/2006/main" noChangeAspect="1"/>
-            </wp:cNvGraphicFramePr>
-            <a:graphic xmlns:a="http://schemas.openxmlformats.org/drawingml/2006/main">
-              <a:graphicData uri="http://schemas.openxmlformats.org/drawingml/2006/picture">
-                <pic:pic xmlns:pic="http://schemas.openxmlformats.org/drawingml/2006/picture">
-                  <pic:nvPicPr>
-                    <pic:cNvPr id="1" name=""/>
-                    <pic:cNvPicPr/>
-                  </pic:nvPicPr>
-                  <pic:blipFill>
-                    <a:blip r:embed="rId8"/>
-                    <a:stretch>
-                      <a:fillRect/>
-                    </a:stretch>
-                  </pic:blipFill>
-                  <pic:spPr>
-                    <a:xfrm>
-                      <a:off x="0" y="0"/>
                       <a:ext cx="5760720" cy="2519680"/>
                     </a:xfrm>
                     <a:prstGeom prst="rect">
@@ -1479,11 +2361,11 @@
           <w:numId w:val="9"/>
         </w:numPr>
       </w:pPr>
-      <w:bookmarkStart w:id="5" w:name="_Toc92549779"/>
+      <w:bookmarkStart w:id="4" w:name="_Toc92549779"/>
       <w:r>
         <w:t>Sequence diagrams</w:t>
       </w:r>
-      <w:bookmarkEnd w:id="5"/>
+      <w:bookmarkEnd w:id="4"/>
     </w:p>
     <w:p/>
     <w:p>
@@ -1494,11 +2376,11 @@
           <w:numId w:val="3"/>
         </w:numPr>
       </w:pPr>
-      <w:bookmarkStart w:id="6" w:name="_Toc92549780"/>
+      <w:bookmarkStart w:id="5" w:name="_Toc92549780"/>
       <w:r>
         <w:t>Test cases</w:t>
       </w:r>
-      <w:bookmarkEnd w:id="6"/>
+      <w:bookmarkEnd w:id="5"/>
     </w:p>
     <w:p/>
     <w:p>
@@ -1520,6 +2402,7 @@
         </w:numPr>
       </w:pPr>
       <w:r>
+        <w:lastRenderedPageBreak/>
         <w:t xml:space="preserve">The creation of </w:t>
       </w:r>
       <w:r>
@@ -1577,18 +2460,12 @@
         </w:numPr>
       </w:pPr>
       <w:r>
-        <w:lastRenderedPageBreak/>
         <w:t xml:space="preserve">The case “Go to jail” </w:t>
       </w:r>
     </w:p>
     <w:p>
-      <w:proofErr w:type="gramStart"/>
-      <w:r>
-        <w:t>In order to</w:t>
-      </w:r>
-      <w:proofErr w:type="gramEnd"/>
-      <w:r>
-        <w:t xml:space="preserve"> do th</w:t>
+      <w:r>
+        <w:t>In order to do th</w:t>
       </w:r>
       <w:r>
         <w:t>ese tests</w:t>
@@ -1601,7 +2478,7 @@
       <w:pPr>
         <w:pStyle w:val="Titre3"/>
       </w:pPr>
-      <w:bookmarkStart w:id="7" w:name="_Toc92549781"/>
+      <w:bookmarkStart w:id="6" w:name="_Toc92549781"/>
       <w:r>
         <w:t xml:space="preserve">Singleton </w:t>
       </w:r>
@@ -1617,12 +2494,13 @@
       <w:r>
         <w:t>ase</w:t>
       </w:r>
-      <w:bookmarkEnd w:id="7"/>
+      <w:bookmarkEnd w:id="6"/>
     </w:p>
     <w:p>
       <w:r>
         <w:rPr>
           <w:noProof/>
+          <w:lang w:val="fr-FR" w:eastAsia="fr-FR"/>
         </w:rPr>
         <w:drawing>
           <wp:inline distT="0" distB="0" distL="0" distR="0" wp14:anchorId="418592C9" wp14:editId="2D4C8F64">
@@ -1638,7 +2516,7 @@
                     <pic:cNvPicPr/>
                   </pic:nvPicPr>
                   <pic:blipFill>
-                    <a:blip r:embed="rId10"/>
+                    <a:blip r:embed="rId11"/>
                     <a:stretch>
                       <a:fillRect/>
                     </a:stretch>
@@ -1664,15 +2542,7 @@
         <w:t xml:space="preserve">In order to trigger </w:t>
       </w:r>
       <w:r>
-        <w:t xml:space="preserve">the </w:t>
-      </w:r>
-      <w:proofErr w:type="gramStart"/>
-      <w:r>
-        <w:t>exception</w:t>
-      </w:r>
-      <w:proofErr w:type="gramEnd"/>
-      <w:r>
-        <w:t xml:space="preserve"> set up in the Singleton Pattern, w</w:t>
+        <w:t>the exception set up in the Singleton Pattern, w</w:t>
       </w:r>
       <w:r>
         <w:t>e tried to create another instance of a board</w:t>
@@ -1685,6 +2555,8 @@
       <w:r>
         <w:t xml:space="preserve">We obtained the expected result, only one board was created thanks to our Singleton Pattern protecting the uniqueness existence of a board. </w:t>
       </w:r>
+      <w:bookmarkStart w:id="7" w:name="_GoBack"/>
+      <w:bookmarkEnd w:id="7"/>
     </w:p>
     <w:p>
       <w:pPr>
@@ -1706,6 +2578,7 @@
       <w:r>
         <w:rPr>
           <w:noProof/>
+          <w:lang w:val="fr-FR" w:eastAsia="fr-FR"/>
         </w:rPr>
         <w:drawing>
           <wp:inline distT="0" distB="0" distL="0" distR="0" wp14:anchorId="0E9C9192" wp14:editId="27894796">
@@ -1721,7 +2594,7 @@
                     <pic:cNvPicPr/>
                   </pic:nvPicPr>
                   <pic:blipFill>
-                    <a:blip r:embed="rId11"/>
+                    <a:blip r:embed="rId12"/>
                     <a:stretch>
                       <a:fillRect/>
                     </a:stretch>
@@ -1750,17 +2623,12 @@
         <w:t xml:space="preserve"> created two different cases to test our State Pattern. The first one with a player having done 2 double dices to see if the Boolean method </w:t>
       </w:r>
       <w:proofErr w:type="spellStart"/>
-      <w:proofErr w:type="gramStart"/>
       <w:r>
         <w:t>StateChangeCheck</w:t>
       </w:r>
       <w:proofErr w:type="spellEnd"/>
       <w:r>
-        <w:t>(</w:t>
-      </w:r>
-      <w:proofErr w:type="gramEnd"/>
-      <w:r>
-        <w:t xml:space="preserve">) </w:t>
+        <w:t xml:space="preserve">() </w:t>
       </w:r>
       <w:r>
         <w:t>was returning False, and the second one with the same player having done 3 double dices in a row, to check if the method was returning True</w:t>
@@ -1774,15 +2642,7 @@
         <w:t>We obtained the expected results for both tests</w:t>
       </w:r>
       <w:r>
-        <w:t xml:space="preserve">, for the first one nothing </w:t>
-      </w:r>
-      <w:proofErr w:type="gramStart"/>
-      <w:r>
-        <w:t>happened</w:t>
-      </w:r>
-      <w:proofErr w:type="gramEnd"/>
-      <w:r>
-        <w:t xml:space="preserve"> and the state of player was still “Free” and for the second test, the player’s state changed from Free to Jail. </w:t>
+        <w:t xml:space="preserve">, for the first one nothing happened and the state of player was still “Free” and for the second test, the player’s state changed from Free to Jail. </w:t>
       </w:r>
     </w:p>
     <w:p/>
@@ -1804,23 +2664,7 @@
         <w:t xml:space="preserve"> </w:t>
       </w:r>
       <w:r>
-        <w:t xml:space="preserve">is the Go-to-jail position, he does not stay here until the next turn like other basic positions. Instead, the player </w:t>
-      </w:r>
-      <w:proofErr w:type="gramStart"/>
-      <w:r>
-        <w:t>has to</w:t>
-      </w:r>
-      <w:proofErr w:type="gramEnd"/>
-      <w:r>
-        <w:t xml:space="preserve"> move immediately to jail, and end its turn there even if he did a double. </w:t>
-      </w:r>
-      <w:proofErr w:type="gramStart"/>
-      <w:r>
-        <w:t>In order to</w:t>
-      </w:r>
-      <w:proofErr w:type="gramEnd"/>
-      <w:r>
-        <w:t xml:space="preserve"> test if that event was going as expected, we created a player and an instance of this position. We made the player </w:t>
+        <w:t xml:space="preserve">is the Go-to-jail position, he does not stay here until the next turn like other basic positions. Instead, the player has to move immediately to jail, and end its turn there even if he did a double. In order to test if that event was going as expected, we created a player and an instance of this position. We made the player </w:t>
       </w:r>
       <w:r>
         <w:t xml:space="preserve">stop on that instance by setting it as its current position, then called the </w:t>
@@ -1851,6 +2695,7 @@
       <w:r>
         <w:rPr>
           <w:noProof/>
+          <w:lang w:val="fr-FR" w:eastAsia="fr-FR"/>
         </w:rPr>
         <w:lastRenderedPageBreak/>
         <w:drawing>
@@ -1867,7 +2712,7 @@
                     <pic:cNvPicPr/>
                   </pic:nvPicPr>
                   <pic:blipFill>
-                    <a:blip r:embed="rId12"/>
+                    <a:blip r:embed="rId13"/>
                     <a:stretch>
                       <a:fillRect/>
                     </a:stretch>
@@ -1945,6 +2790,7 @@
       <w:r>
         <w:rPr>
           <w:noProof/>
+          <w:lang w:val="fr-FR" w:eastAsia="fr-FR"/>
         </w:rPr>
         <w:drawing>
           <wp:inline distT="0" distB="0" distL="0" distR="0" wp14:anchorId="462F0DD9" wp14:editId="163323AA">
@@ -1960,7 +2806,7 @@
                     <pic:cNvPicPr/>
                   </pic:nvPicPr>
                   <pic:blipFill>
-                    <a:blip r:embed="rId13"/>
+                    <a:blip r:embed="rId14"/>
                     <a:stretch>
                       <a:fillRect/>
                     </a:stretch>
@@ -2008,6 +2854,7 @@
       <w:r>
         <w:rPr>
           <w:noProof/>
+          <w:lang w:val="fr-FR" w:eastAsia="fr-FR"/>
         </w:rPr>
         <w:drawing>
           <wp:inline distT="0" distB="0" distL="0" distR="0" wp14:anchorId="2402BC68" wp14:editId="1802B46E">
@@ -2023,7 +2870,7 @@
                     <pic:cNvPicPr/>
                   </pic:nvPicPr>
                   <pic:blipFill rotWithShape="1">
-                    <a:blip r:embed="rId14"/>
+                    <a:blip r:embed="rId15"/>
                     <a:srcRect r="898" b="38913"/>
                     <a:stretch/>
                   </pic:blipFill>
@@ -2089,6 +2936,10 @@
     </w:p>
     <w:p>
       <w:r>
+        <w:rPr>
+          <w:noProof/>
+          <w:lang w:val="fr-FR" w:eastAsia="fr-FR"/>
+        </w:rPr>
         <w:drawing>
           <wp:inline distT="0" distB="0" distL="0" distR="0" wp14:anchorId="115F84C7" wp14:editId="18758BAE">
             <wp:extent cx="3473629" cy="1022403"/>
@@ -2105,7 +2956,7 @@
                     <pic:cNvPicPr/>
                   </pic:nvPicPr>
                   <pic:blipFill>
-                    <a:blip r:embed="rId15"/>
+                    <a:blip r:embed="rId16"/>
                     <a:stretch>
                       <a:fillRect/>
                     </a:stretch>
@@ -2139,15 +2990,7 @@
     <w:p/>
     <w:p>
       <w:r>
-        <w:t xml:space="preserve">We are quite satisfied by our project, both in terms of </w:t>
-      </w:r>
-      <w:proofErr w:type="gramStart"/>
-      <w:r>
-        <w:t>final results</w:t>
-      </w:r>
-      <w:proofErr w:type="gramEnd"/>
-      <w:r>
-        <w:t xml:space="preserve"> and the technical experience and improvement. We had a great time working as a team to make this project become real within a few weeks to meet the </w:t>
+        <w:t xml:space="preserve">We are quite satisfied by our project, both in terms of final results and the technical experience and improvement. We had a great time working as a team to make this project become real within a few weeks to meet the </w:t>
       </w:r>
       <w:r>
         <w:t>deadline and</w:t>
@@ -2158,7 +3001,7 @@
     </w:p>
     <w:p/>
     <w:sectPr>
-      <w:headerReference w:type="default" r:id="rId16"/>
+      <w:headerReference w:type="default" r:id="rId17"/>
       <w:pgSz w:w="11906" w:h="16838"/>
       <w:pgMar w:top="1417" w:right="1417" w:bottom="1417" w:left="1417" w:header="708" w:footer="708" w:gutter="0"/>
       <w:cols w:space="708"/>
@@ -2169,7 +3012,7 @@
 </file>
 
 <file path=word/endnotes.xml><?xml version="1.0" encoding="utf-8"?>
-<w:endnotes xmlns:wpc="http://schemas.microsoft.com/office/word/2010/wordprocessingCanvas" xmlns:cx="http://schemas.microsoft.com/office/drawing/2014/chartex" xmlns:cx1="http://schemas.microsoft.com/office/drawing/2015/9/8/chartex" xmlns:cx2="http://schemas.microsoft.com/office/drawing/2015/10/21/chartex" xmlns:cx3="http://schemas.microsoft.com/office/drawing/2016/5/9/chartex" xmlns:cx4="http://schemas.microsoft.com/office/drawing/2016/5/10/chartex" xmlns:cx5="http://schemas.microsoft.com/office/drawing/2016/5/11/chartex" xmlns:cx6="http://schemas.microsoft.com/office/drawing/2016/5/12/chartex" xmlns:cx7="http://schemas.microsoft.com/office/drawing/2016/5/13/chartex" xmlns:cx8="http://schemas.microsoft.com/office/drawing/2016/5/14/chartex" xmlns:mc="http://schemas.openxmlformats.org/markup-compatibility/2006" xmlns:aink="http://schemas.microsoft.com/office/drawing/2016/ink" xmlns:am3d="http://schemas.microsoft.com/office/drawing/2017/model3d" xmlns:o="urn:schemas-microsoft-com:office:office" xmlns:r="http://schemas.openxmlformats.org/officeDocument/2006/relationships" xmlns:m="http://schemas.openxmlformats.org/officeDocument/2006/math" xmlns:v="urn:schemas-microsoft-com:vml" xmlns:wp14="http://schemas.microsoft.com/office/word/2010/wordprocessingDrawing" xmlns:wp="http://schemas.openxmlformats.org/drawingml/2006/wordprocessingDrawing" xmlns:w10="urn:schemas-microsoft-com:office:word" xmlns:w="http://schemas.openxmlformats.org/wordprocessingml/2006/main" xmlns:w14="http://schemas.microsoft.com/office/word/2010/wordml" xmlns:w15="http://schemas.microsoft.com/office/word/2012/wordml" xmlns:w16cex="http://schemas.microsoft.com/office/word/2018/wordml/cex" xmlns:w16cid="http://schemas.microsoft.com/office/word/2016/wordml/cid" xmlns:w16="http://schemas.microsoft.com/office/word/2018/wordml" xmlns:w16se="http://schemas.microsoft.com/office/word/2015/wordml/symex" xmlns:wpg="http://schemas.microsoft.com/office/word/2010/wordprocessingGroup" xmlns:wpi="http://schemas.microsoft.com/office/word/2010/wordprocessingInk" xmlns:wne="http://schemas.microsoft.com/office/word/2006/wordml" xmlns:wps="http://schemas.microsoft.com/office/word/2010/wordprocessingShape" mc:Ignorable="w14 w15 w16se w16cid w16 w16cex wp14">
+<w:endnotes xmlns:wpc="http://schemas.microsoft.com/office/word/2010/wordprocessingCanvas" xmlns:mc="http://schemas.openxmlformats.org/markup-compatibility/2006" xmlns:o="urn:schemas-microsoft-com:office:office" xmlns:r="http://schemas.openxmlformats.org/officeDocument/2006/relationships" xmlns:m="http://schemas.openxmlformats.org/officeDocument/2006/math" xmlns:v="urn:schemas-microsoft-com:vml" xmlns:wp14="http://schemas.microsoft.com/office/word/2010/wordprocessingDrawing" xmlns:wp="http://schemas.openxmlformats.org/drawingml/2006/wordprocessingDrawing" xmlns:w10="urn:schemas-microsoft-com:office:word" xmlns:w="http://schemas.openxmlformats.org/wordprocessingml/2006/main" xmlns:w14="http://schemas.microsoft.com/office/word/2010/wordml" xmlns:w15="http://schemas.microsoft.com/office/word/2012/wordml" xmlns:wpg="http://schemas.microsoft.com/office/word/2010/wordprocessingGroup" xmlns:wpi="http://schemas.microsoft.com/office/word/2010/wordprocessingInk" xmlns:wne="http://schemas.microsoft.com/office/word/2006/wordml" xmlns:wps="http://schemas.microsoft.com/office/word/2010/wordprocessingShape" mc:Ignorable="w14 w15 wp14">
   <w:endnote w:type="separator" w:id="-1">
     <w:p>
       <w:pPr>
@@ -2194,7 +3037,7 @@
 </file>
 
 <file path=word/footnotes.xml><?xml version="1.0" encoding="utf-8"?>
-<w:footnotes xmlns:wpc="http://schemas.microsoft.com/office/word/2010/wordprocessingCanvas" xmlns:cx="http://schemas.microsoft.com/office/drawing/2014/chartex" xmlns:cx1="http://schemas.microsoft.com/office/drawing/2015/9/8/chartex" xmlns:cx2="http://schemas.microsoft.com/office/drawing/2015/10/21/chartex" xmlns:cx3="http://schemas.microsoft.com/office/drawing/2016/5/9/chartex" xmlns:cx4="http://schemas.microsoft.com/office/drawing/2016/5/10/chartex" xmlns:cx5="http://schemas.microsoft.com/office/drawing/2016/5/11/chartex" xmlns:cx6="http://schemas.microsoft.com/office/drawing/2016/5/12/chartex" xmlns:cx7="http://schemas.microsoft.com/office/drawing/2016/5/13/chartex" xmlns:cx8="http://schemas.microsoft.com/office/drawing/2016/5/14/chartex" xmlns:mc="http://schemas.openxmlformats.org/markup-compatibility/2006" xmlns:aink="http://schemas.microsoft.com/office/drawing/2016/ink" xmlns:am3d="http://schemas.microsoft.com/office/drawing/2017/model3d" xmlns:o="urn:schemas-microsoft-com:office:office" xmlns:r="http://schemas.openxmlformats.org/officeDocument/2006/relationships" xmlns:m="http://schemas.openxmlformats.org/officeDocument/2006/math" xmlns:v="urn:schemas-microsoft-com:vml" xmlns:wp14="http://schemas.microsoft.com/office/word/2010/wordprocessingDrawing" xmlns:wp="http://schemas.openxmlformats.org/drawingml/2006/wordprocessingDrawing" xmlns:w10="urn:schemas-microsoft-com:office:word" xmlns:w="http://schemas.openxmlformats.org/wordprocessingml/2006/main" xmlns:w14="http://schemas.microsoft.com/office/word/2010/wordml" xmlns:w15="http://schemas.microsoft.com/office/word/2012/wordml" xmlns:w16cex="http://schemas.microsoft.com/office/word/2018/wordml/cex" xmlns:w16cid="http://schemas.microsoft.com/office/word/2016/wordml/cid" xmlns:w16="http://schemas.microsoft.com/office/word/2018/wordml" xmlns:w16se="http://schemas.microsoft.com/office/word/2015/wordml/symex" xmlns:wpg="http://schemas.microsoft.com/office/word/2010/wordprocessingGroup" xmlns:wpi="http://schemas.microsoft.com/office/word/2010/wordprocessingInk" xmlns:wne="http://schemas.microsoft.com/office/word/2006/wordml" xmlns:wps="http://schemas.microsoft.com/office/word/2010/wordprocessingShape" mc:Ignorable="w14 w15 w16se w16cid w16 w16cex wp14">
+<w:footnotes xmlns:wpc="http://schemas.microsoft.com/office/word/2010/wordprocessingCanvas" xmlns:mc="http://schemas.openxmlformats.org/markup-compatibility/2006" xmlns:o="urn:schemas-microsoft-com:office:office" xmlns:r="http://schemas.openxmlformats.org/officeDocument/2006/relationships" xmlns:m="http://schemas.openxmlformats.org/officeDocument/2006/math" xmlns:v="urn:schemas-microsoft-com:vml" xmlns:wp14="http://schemas.microsoft.com/office/word/2010/wordprocessingDrawing" xmlns:wp="http://schemas.openxmlformats.org/drawingml/2006/wordprocessingDrawing" xmlns:w10="urn:schemas-microsoft-com:office:word" xmlns:w="http://schemas.openxmlformats.org/wordprocessingml/2006/main" xmlns:w14="http://schemas.microsoft.com/office/word/2010/wordml" xmlns:w15="http://schemas.microsoft.com/office/word/2012/wordml" xmlns:wpg="http://schemas.microsoft.com/office/word/2010/wordprocessingGroup" xmlns:wpi="http://schemas.microsoft.com/office/word/2010/wordprocessingInk" xmlns:wne="http://schemas.microsoft.com/office/word/2006/wordml" xmlns:wps="http://schemas.microsoft.com/office/word/2010/wordprocessingShape" mc:Ignorable="w14 w15 wp14">
   <w:footnote w:type="separator" w:id="-1">
     <w:p>
       <w:pPr>
@@ -2219,7 +3062,7 @@
 </file>
 
 <file path=word/header1.xml><?xml version="1.0" encoding="utf-8"?>
-<w:hdr xmlns:wpc="http://schemas.microsoft.com/office/word/2010/wordprocessingCanvas" xmlns:cx="http://schemas.microsoft.com/office/drawing/2014/chartex" xmlns:cx1="http://schemas.microsoft.com/office/drawing/2015/9/8/chartex" xmlns:cx2="http://schemas.microsoft.com/office/drawing/2015/10/21/chartex" xmlns:cx3="http://schemas.microsoft.com/office/drawing/2016/5/9/chartex" xmlns:cx4="http://schemas.microsoft.com/office/drawing/2016/5/10/chartex" xmlns:cx5="http://schemas.microsoft.com/office/drawing/2016/5/11/chartex" xmlns:cx6="http://schemas.microsoft.com/office/drawing/2016/5/12/chartex" xmlns:cx7="http://schemas.microsoft.com/office/drawing/2016/5/13/chartex" xmlns:cx8="http://schemas.microsoft.com/office/drawing/2016/5/14/chartex" xmlns:mc="http://schemas.openxmlformats.org/markup-compatibility/2006" xmlns:aink="http://schemas.microsoft.com/office/drawing/2016/ink" xmlns:am3d="http://schemas.microsoft.com/office/drawing/2017/model3d" xmlns:o="urn:schemas-microsoft-com:office:office" xmlns:r="http://schemas.openxmlformats.org/officeDocument/2006/relationships" xmlns:m="http://schemas.openxmlformats.org/officeDocument/2006/math" xmlns:v="urn:schemas-microsoft-com:vml" xmlns:wp14="http://schemas.microsoft.com/office/word/2010/wordprocessingDrawing" xmlns:wp="http://schemas.openxmlformats.org/drawingml/2006/wordprocessingDrawing" xmlns:w10="urn:schemas-microsoft-com:office:word" xmlns:w="http://schemas.openxmlformats.org/wordprocessingml/2006/main" xmlns:w14="http://schemas.microsoft.com/office/word/2010/wordml" xmlns:w15="http://schemas.microsoft.com/office/word/2012/wordml" xmlns:w16cex="http://schemas.microsoft.com/office/word/2018/wordml/cex" xmlns:w16cid="http://schemas.microsoft.com/office/word/2016/wordml/cid" xmlns:w16="http://schemas.microsoft.com/office/word/2018/wordml" xmlns:w16se="http://schemas.microsoft.com/office/word/2015/wordml/symex" xmlns:wpg="http://schemas.microsoft.com/office/word/2010/wordprocessingGroup" xmlns:wpi="http://schemas.microsoft.com/office/word/2010/wordprocessingInk" xmlns:wne="http://schemas.microsoft.com/office/word/2006/wordml" xmlns:wps="http://schemas.microsoft.com/office/word/2010/wordprocessingShape" mc:Ignorable="w14 w15 w16se w16cid w16 w16cex wp14">
+<w:hdr xmlns:wpc="http://schemas.microsoft.com/office/word/2010/wordprocessingCanvas" xmlns:mc="http://schemas.openxmlformats.org/markup-compatibility/2006" xmlns:o="urn:schemas-microsoft-com:office:office" xmlns:r="http://schemas.openxmlformats.org/officeDocument/2006/relationships" xmlns:m="http://schemas.openxmlformats.org/officeDocument/2006/math" xmlns:v="urn:schemas-microsoft-com:vml" xmlns:wp14="http://schemas.microsoft.com/office/word/2010/wordprocessingDrawing" xmlns:wp="http://schemas.openxmlformats.org/drawingml/2006/wordprocessingDrawing" xmlns:w10="urn:schemas-microsoft-com:office:word" xmlns:w="http://schemas.openxmlformats.org/wordprocessingml/2006/main" xmlns:w14="http://schemas.microsoft.com/office/word/2010/wordml" xmlns:w15="http://schemas.microsoft.com/office/word/2012/wordml" xmlns:wpg="http://schemas.microsoft.com/office/word/2010/wordprocessingGroup" xmlns:wpi="http://schemas.microsoft.com/office/word/2010/wordprocessingInk" xmlns:wne="http://schemas.microsoft.com/office/word/2006/wordml" xmlns:wps="http://schemas.microsoft.com/office/word/2010/wordprocessingShape" mc:Ignorable="w14 w15 wp14">
   <w:p>
     <w:pPr>
       <w:pStyle w:val="En-tte"/>
@@ -2229,14 +3072,15 @@
     </w:r>
     <w:r>
       <w:tab/>
+      <w:t xml:space="preserve">Chmiel &amp; </w:t>
     </w:r>
     <w:proofErr w:type="spellStart"/>
     <w:r>
-      <w:t>Chmiel</w:t>
+      <w:t>Cluzel</w:t>
     </w:r>
     <w:proofErr w:type="spellEnd"/>
     <w:r>
-      <w:t xml:space="preserve"> &amp; Cluzel, DIA2 </w:t>
+      <w:t xml:space="preserve">, DIA2 </w:t>
     </w:r>
     <w:r>
       <w:tab/>
@@ -2244,6 +3088,7 @@
     <w:r>
       <w:rPr>
         <w:noProof/>
+        <w:lang w:val="fr-FR" w:eastAsia="fr-FR"/>
       </w:rPr>
       <w:drawing>
         <wp:inline distT="0" distB="0" distL="0" distR="0" wp14:anchorId="641BFB29" wp14:editId="5647725F">
@@ -2290,7 +3135,7 @@
 </file>
 
 <file path=word/numbering.xml><?xml version="1.0" encoding="utf-8"?>
-<w:numbering xmlns:wpc="http://schemas.microsoft.com/office/word/2010/wordprocessingCanvas" xmlns:cx="http://schemas.microsoft.com/office/drawing/2014/chartex" xmlns:cx1="http://schemas.microsoft.com/office/drawing/2015/9/8/chartex" xmlns:cx2="http://schemas.microsoft.com/office/drawing/2015/10/21/chartex" xmlns:cx3="http://schemas.microsoft.com/office/drawing/2016/5/9/chartex" xmlns:cx4="http://schemas.microsoft.com/office/drawing/2016/5/10/chartex" xmlns:cx5="http://schemas.microsoft.com/office/drawing/2016/5/11/chartex" xmlns:cx6="http://schemas.microsoft.com/office/drawing/2016/5/12/chartex" xmlns:cx7="http://schemas.microsoft.com/office/drawing/2016/5/13/chartex" xmlns:cx8="http://schemas.microsoft.com/office/drawing/2016/5/14/chartex" xmlns:mc="http://schemas.openxmlformats.org/markup-compatibility/2006" xmlns:aink="http://schemas.microsoft.com/office/drawing/2016/ink" xmlns:am3d="http://schemas.microsoft.com/office/drawing/2017/model3d" xmlns:o="urn:schemas-microsoft-com:office:office" xmlns:r="http://schemas.openxmlformats.org/officeDocument/2006/relationships" xmlns:m="http://schemas.openxmlformats.org/officeDocument/2006/math" xmlns:v="urn:schemas-microsoft-com:vml" xmlns:wp14="http://schemas.microsoft.com/office/word/2010/wordprocessingDrawing" xmlns:wp="http://schemas.openxmlformats.org/drawingml/2006/wordprocessingDrawing" xmlns:w10="urn:schemas-microsoft-com:office:word" xmlns:w="http://schemas.openxmlformats.org/wordprocessingml/2006/main" xmlns:w14="http://schemas.microsoft.com/office/word/2010/wordml" xmlns:w15="http://schemas.microsoft.com/office/word/2012/wordml" xmlns:w16cex="http://schemas.microsoft.com/office/word/2018/wordml/cex" xmlns:w16cid="http://schemas.microsoft.com/office/word/2016/wordml/cid" xmlns:w16="http://schemas.microsoft.com/office/word/2018/wordml" xmlns:w16se="http://schemas.microsoft.com/office/word/2015/wordml/symex" xmlns:wpg="http://schemas.microsoft.com/office/word/2010/wordprocessingGroup" xmlns:wpi="http://schemas.microsoft.com/office/word/2010/wordprocessingInk" xmlns:wne="http://schemas.microsoft.com/office/word/2006/wordml" xmlns:wps="http://schemas.microsoft.com/office/word/2010/wordprocessingShape" mc:Ignorable="w14 w15 w16se w16cid w16 w16cex wp14">
+<w:numbering xmlns:wpc="http://schemas.microsoft.com/office/word/2010/wordprocessingCanvas" xmlns:mc="http://schemas.openxmlformats.org/markup-compatibility/2006" xmlns:o="urn:schemas-microsoft-com:office:office" xmlns:r="http://schemas.openxmlformats.org/officeDocument/2006/relationships" xmlns:m="http://schemas.openxmlformats.org/officeDocument/2006/math" xmlns:v="urn:schemas-microsoft-com:vml" xmlns:wp14="http://schemas.microsoft.com/office/word/2010/wordprocessingDrawing" xmlns:wp="http://schemas.openxmlformats.org/drawingml/2006/wordprocessingDrawing" xmlns:w10="urn:schemas-microsoft-com:office:word" xmlns:w="http://schemas.openxmlformats.org/wordprocessingml/2006/main" xmlns:w14="http://schemas.microsoft.com/office/word/2010/wordml" xmlns:w15="http://schemas.microsoft.com/office/word/2012/wordml" xmlns:wpg="http://schemas.microsoft.com/office/word/2010/wordprocessingGroup" xmlns:wpi="http://schemas.microsoft.com/office/word/2010/wordprocessingInk" xmlns:wne="http://schemas.microsoft.com/office/word/2006/wordml" xmlns:wps="http://schemas.microsoft.com/office/word/2010/wordprocessingShape" mc:Ignorable="w14 w15 wp14">
   <w:abstractNum w:abstractNumId="0" w15:restartNumberingAfterBreak="0">
     <w:nsid w:val="003E09BC"/>
     <w:multiLevelType w:val="hybridMultilevel"/>
@@ -3206,6 +4051,119 @@
     </w:lvl>
   </w:abstractNum>
   <w:abstractNum w:abstractNumId="10" w15:restartNumberingAfterBreak="0">
+    <w:nsid w:val="6FD518B2"/>
+    <w:multiLevelType w:val="hybridMultilevel"/>
+    <w:tmpl w:val="56D0E6CA"/>
+    <w:lvl w:ilvl="0" w:tplc="040C0001">
+      <w:start w:val="1"/>
+      <w:numFmt w:val="bullet"/>
+      <w:lvlText w:val=""/>
+      <w:lvlJc w:val="left"/>
+      <w:pPr>
+        <w:ind w:left="720" w:hanging="360"/>
+      </w:pPr>
+      <w:rPr>
+        <w:rFonts w:ascii="Symbol" w:hAnsi="Symbol" w:hint="default"/>
+      </w:rPr>
+    </w:lvl>
+    <w:lvl w:ilvl="1" w:tplc="040C0003" w:tentative="1">
+      <w:start w:val="1"/>
+      <w:numFmt w:val="bullet"/>
+      <w:lvlText w:val="o"/>
+      <w:lvlJc w:val="left"/>
+      <w:pPr>
+        <w:ind w:left="1440" w:hanging="360"/>
+      </w:pPr>
+      <w:rPr>
+        <w:rFonts w:ascii="Courier New" w:hAnsi="Courier New" w:cs="Courier New" w:hint="default"/>
+      </w:rPr>
+    </w:lvl>
+    <w:lvl w:ilvl="2" w:tplc="040C0005" w:tentative="1">
+      <w:start w:val="1"/>
+      <w:numFmt w:val="bullet"/>
+      <w:lvlText w:val=""/>
+      <w:lvlJc w:val="left"/>
+      <w:pPr>
+        <w:ind w:left="2160" w:hanging="360"/>
+      </w:pPr>
+      <w:rPr>
+        <w:rFonts w:ascii="Wingdings" w:hAnsi="Wingdings" w:hint="default"/>
+      </w:rPr>
+    </w:lvl>
+    <w:lvl w:ilvl="3" w:tplc="040C0001" w:tentative="1">
+      <w:start w:val="1"/>
+      <w:numFmt w:val="bullet"/>
+      <w:lvlText w:val=""/>
+      <w:lvlJc w:val="left"/>
+      <w:pPr>
+        <w:ind w:left="2880" w:hanging="360"/>
+      </w:pPr>
+      <w:rPr>
+        <w:rFonts w:ascii="Symbol" w:hAnsi="Symbol" w:hint="default"/>
+      </w:rPr>
+    </w:lvl>
+    <w:lvl w:ilvl="4" w:tplc="040C0003" w:tentative="1">
+      <w:start w:val="1"/>
+      <w:numFmt w:val="bullet"/>
+      <w:lvlText w:val="o"/>
+      <w:lvlJc w:val="left"/>
+      <w:pPr>
+        <w:ind w:left="3600" w:hanging="360"/>
+      </w:pPr>
+      <w:rPr>
+        <w:rFonts w:ascii="Courier New" w:hAnsi="Courier New" w:cs="Courier New" w:hint="default"/>
+      </w:rPr>
+    </w:lvl>
+    <w:lvl w:ilvl="5" w:tplc="040C0005" w:tentative="1">
+      <w:start w:val="1"/>
+      <w:numFmt w:val="bullet"/>
+      <w:lvlText w:val=""/>
+      <w:lvlJc w:val="left"/>
+      <w:pPr>
+        <w:ind w:left="4320" w:hanging="360"/>
+      </w:pPr>
+      <w:rPr>
+        <w:rFonts w:ascii="Wingdings" w:hAnsi="Wingdings" w:hint="default"/>
+      </w:rPr>
+    </w:lvl>
+    <w:lvl w:ilvl="6" w:tplc="040C0001" w:tentative="1">
+      <w:start w:val="1"/>
+      <w:numFmt w:val="bullet"/>
+      <w:lvlText w:val=""/>
+      <w:lvlJc w:val="left"/>
+      <w:pPr>
+        <w:ind w:left="5040" w:hanging="360"/>
+      </w:pPr>
+      <w:rPr>
+        <w:rFonts w:ascii="Symbol" w:hAnsi="Symbol" w:hint="default"/>
+      </w:rPr>
+    </w:lvl>
+    <w:lvl w:ilvl="7" w:tplc="040C0003" w:tentative="1">
+      <w:start w:val="1"/>
+      <w:numFmt w:val="bullet"/>
+      <w:lvlText w:val="o"/>
+      <w:lvlJc w:val="left"/>
+      <w:pPr>
+        <w:ind w:left="5760" w:hanging="360"/>
+      </w:pPr>
+      <w:rPr>
+        <w:rFonts w:ascii="Courier New" w:hAnsi="Courier New" w:cs="Courier New" w:hint="default"/>
+      </w:rPr>
+    </w:lvl>
+    <w:lvl w:ilvl="8" w:tplc="040C0005" w:tentative="1">
+      <w:start w:val="1"/>
+      <w:numFmt w:val="bullet"/>
+      <w:lvlText w:val=""/>
+      <w:lvlJc w:val="left"/>
+      <w:pPr>
+        <w:ind w:left="6480" w:hanging="360"/>
+      </w:pPr>
+      <w:rPr>
+        <w:rFonts w:ascii="Wingdings" w:hAnsi="Wingdings" w:hint="default"/>
+      </w:rPr>
+    </w:lvl>
+  </w:abstractNum>
+  <w:abstractNum w:abstractNumId="11" w15:restartNumberingAfterBreak="0">
     <w:nsid w:val="70EC5685"/>
     <w:multiLevelType w:val="hybridMultilevel"/>
     <w:tmpl w:val="692C1DEE"/>
@@ -3294,7 +4252,7 @@
       </w:pPr>
     </w:lvl>
   </w:abstractNum>
-  <w:abstractNum w:abstractNumId="11" w15:restartNumberingAfterBreak="0">
+  <w:abstractNum w:abstractNumId="12" w15:restartNumberingAfterBreak="0">
     <w:nsid w:val="7C646A67"/>
     <w:multiLevelType w:val="hybridMultilevel"/>
     <w:tmpl w:val="B88E9C80"/>
@@ -3387,7 +4345,7 @@
     <w:abstractNumId w:val="2"/>
   </w:num>
   <w:num w:numId="2">
-    <w:abstractNumId w:val="11"/>
+    <w:abstractNumId w:val="12"/>
   </w:num>
   <w:num w:numId="3">
     <w:abstractNumId w:val="6"/>
@@ -3396,7 +4354,7 @@
     <w:abstractNumId w:val="7"/>
   </w:num>
   <w:num w:numId="5">
-    <w:abstractNumId w:val="10"/>
+    <w:abstractNumId w:val="11"/>
   </w:num>
   <w:num w:numId="6">
     <w:abstractNumId w:val="3"/>
@@ -3419,11 +4377,14 @@
   <w:num w:numId="12">
     <w:abstractNumId w:val="9"/>
   </w:num>
+  <w:num w:numId="13">
+    <w:abstractNumId w:val="10"/>
+  </w:num>
 </w:numbering>
 </file>
 
 <file path=word/styles.xml><?xml version="1.0" encoding="utf-8"?>
-<w:styles xmlns:mc="http://schemas.openxmlformats.org/markup-compatibility/2006" xmlns:r="http://schemas.openxmlformats.org/officeDocument/2006/relationships" xmlns:w="http://schemas.openxmlformats.org/wordprocessingml/2006/main" xmlns:w14="http://schemas.microsoft.com/office/word/2010/wordml" xmlns:w15="http://schemas.microsoft.com/office/word/2012/wordml" xmlns:w16cex="http://schemas.microsoft.com/office/word/2018/wordml/cex" xmlns:w16cid="http://schemas.microsoft.com/office/word/2016/wordml/cid" xmlns:w16="http://schemas.microsoft.com/office/word/2018/wordml" xmlns:w16se="http://schemas.microsoft.com/office/word/2015/wordml/symex" mc:Ignorable="w14 w15 w16se w16cid w16 w16cex">
+<w:styles xmlns:mc="http://schemas.openxmlformats.org/markup-compatibility/2006" xmlns:r="http://schemas.openxmlformats.org/officeDocument/2006/relationships" xmlns:w="http://schemas.openxmlformats.org/wordprocessingml/2006/main" xmlns:w14="http://schemas.microsoft.com/office/word/2010/wordml" xmlns:w15="http://schemas.microsoft.com/office/word/2012/wordml" mc:Ignorable="w14 w15">
   <w:docDefaults>
     <w:rPrDefault>
       <w:rPr>
@@ -3439,7 +4400,7 @@
       </w:pPr>
     </w:pPrDefault>
   </w:docDefaults>
-  <w:latentStyles w:defLockedState="0" w:defUIPriority="99" w:defSemiHidden="0" w:defUnhideWhenUsed="0" w:defQFormat="0" w:count="376">
+  <w:latentStyles w:defLockedState="0" w:defUIPriority="99" w:defSemiHidden="0" w:defUnhideWhenUsed="0" w:defQFormat="0" w:count="371">
     <w:lsdException w:name="Normal" w:uiPriority="0" w:qFormat="1"/>
     <w:lsdException w:name="heading 1" w:uiPriority="9" w:qFormat="1"/>
     <w:lsdException w:name="heading 2" w:semiHidden="1" w:uiPriority="9" w:unhideWhenUsed="1" w:qFormat="1"/>
@@ -3811,11 +4772,6 @@
     <w:lsdException w:name="List Table 5 Dark Accent 6" w:uiPriority="50"/>
     <w:lsdException w:name="List Table 6 Colorful Accent 6" w:uiPriority="51"/>
     <w:lsdException w:name="List Table 7 Colorful Accent 6" w:uiPriority="52"/>
-    <w:lsdException w:name="Mention" w:semiHidden="1" w:unhideWhenUsed="1"/>
-    <w:lsdException w:name="Smart Hyperlink" w:semiHidden="1" w:unhideWhenUsed="1"/>
-    <w:lsdException w:name="Hashtag" w:semiHidden="1" w:unhideWhenUsed="1"/>
-    <w:lsdException w:name="Unresolved Mention" w:semiHidden="1" w:unhideWhenUsed="1"/>
-    <w:lsdException w:name="Smart Link" w:semiHidden="1" w:unhideWhenUsed="1"/>
   </w:latentStyles>
   <w:style w:type="paragraph" w:default="1" w:styleId="Normal">
     <w:name w:val="Normal"/>
@@ -4081,6 +5037,21 @@
     <w:rPr>
       <w:color w:val="0563C1" w:themeColor="hyperlink"/>
       <w:u w:val="single"/>
+    </w:rPr>
+  </w:style>
+  <w:style w:type="character" w:customStyle="1" w:styleId="fontstyle01">
+    <w:name w:val="fontstyle01"/>
+    <w:basedOn w:val="Policepardfaut"/>
+    <w:rsid w:val="00C92CD9"/>
+    <w:rPr>
+      <w:rFonts w:ascii="Calibri-Bold" w:hAnsi="Calibri-Bold" w:hint="default"/>
+      <w:b/>
+      <w:bCs/>
+      <w:i w:val="0"/>
+      <w:iCs w:val="0"/>
+      <w:color w:val="000000"/>
+      <w:sz w:val="20"/>
+      <w:szCs w:val="20"/>
     </w:rPr>
   </w:style>
 </w:styles>
@@ -4352,7 +5323,7 @@
 </file>
 
 <file path=customXml/itemProps1.xml><?xml version="1.0" encoding="utf-8"?>
-<ds:datastoreItem xmlns:ds="http://schemas.openxmlformats.org/officeDocument/2006/customXml" ds:itemID="{C251D390-2B6B-4FEF-BD28-6B73B485ECD7}">
+<ds:datastoreItem xmlns:ds="http://schemas.openxmlformats.org/officeDocument/2006/customXml" ds:itemID="{F797960A-34C9-40DD-B8CC-8437A082732B}">
   <ds:schemaRefs>
     <ds:schemaRef ds:uri="http://schemas.openxmlformats.org/officeDocument/2006/bibliography"/>
   </ds:schemaRefs>

--- a/Rapport/Final_DP_Project.docx
+++ b/Rapport/Final_DP_Project.docx
@@ -1334,6 +1334,9 @@
     </w:p>
     <w:p/>
     <w:p>
+      <w:pPr>
+        <w:jc w:val="both"/>
+      </w:pPr>
       <w:bookmarkStart w:id="2" w:name="_Toc92549777"/>
       <w:r>
         <w:t>During this project, w</w:t>
@@ -1364,6 +1367,9 @@
       </w:r>
     </w:p>
     <w:p>
+      <w:pPr>
+        <w:jc w:val="both"/>
+      </w:pPr>
       <w:r>
         <w:t xml:space="preserve">Our project is grouped around 3 blocks, 3 </w:t>
       </w:r>
@@ -1378,6 +1384,7 @@
           <w:ilvl w:val="0"/>
           <w:numId w:val="13"/>
         </w:numPr>
+        <w:jc w:val="both"/>
       </w:pPr>
       <w:r>
         <w:t>the creation of a unique board</w:t>
@@ -1390,6 +1397,7 @@
           <w:ilvl w:val="0"/>
           <w:numId w:val="13"/>
         </w:numPr>
+        <w:jc w:val="both"/>
       </w:pPr>
       <w:r>
         <w:t>the player's state (free or in jail)</w:t>
@@ -1402,6 +1410,7 @@
           <w:ilvl w:val="0"/>
           <w:numId w:val="13"/>
         </w:numPr>
+        <w:jc w:val="both"/>
       </w:pPr>
       <w:r>
         <w:t xml:space="preserve">the positioning of the players on the board </w:t>
@@ -1409,6 +1418,30 @@
     </w:p>
     <w:p>
       <w:pPr>
+        <w:jc w:val="both"/>
+      </w:pPr>
+    </w:p>
+    <w:p>
+      <w:pPr>
+        <w:jc w:val="both"/>
+        <w:rPr>
+          <w:b/>
+          <w:sz w:val="24"/>
+          <w:u w:val="single"/>
+        </w:rPr>
+      </w:pPr>
+      <w:r>
+        <w:rPr>
+          <w:b/>
+          <w:sz w:val="24"/>
+          <w:u w:val="single"/>
+        </w:rPr>
+        <w:t>Singleton Pattern</w:t>
+      </w:r>
+    </w:p>
+    <w:p>
+      <w:pPr>
+        <w:jc w:val="both"/>
         <w:rPr>
           <w:rStyle w:val="fontstyle01"/>
           <w:b w:val="0"/>
@@ -1416,7 +1449,16 @@
         </w:rPr>
       </w:pPr>
       <w:r>
-        <w:t xml:space="preserve">To begin with, the first issue was about the creation of the board. </w:t>
+        <w:t xml:space="preserve">To begin with, the first issue was about the </w:t>
+      </w:r>
+      <w:r>
+        <w:rPr>
+          <w:b/>
+        </w:rPr>
+        <w:t>creation of the board</w:t>
+      </w:r>
+      <w:r>
+        <w:t xml:space="preserve">. </w:t>
       </w:r>
       <w:r>
         <w:t>We wanted to ensure that the board could only be created once</w:t>
@@ -1427,21 +1469,40 @@
           <w:b w:val="0"/>
           <w:bCs w:val="0"/>
         </w:rPr>
-        <w:t xml:space="preserve">. In order to do so, we used a Singleton Pattern. </w:t>
-      </w:r>
-    </w:p>
-    <w:p>
-      <w:pPr>
-        <w:rPr>
-          <w:lang w:val="en-US"/>
-        </w:rPr>
-      </w:pPr>
+        <w:t xml:space="preserve">. </w:t>
+      </w:r>
+      <w:r>
+        <w:t xml:space="preserve">In order to do so, we used a </w:t>
+      </w:r>
+      <w:r>
+        <w:rPr>
+          <w:b/>
+        </w:rPr>
+        <w:t>Singleton Pattern</w:t>
+      </w:r>
+      <w:r>
+        <w:t>.</w:t>
+      </w:r>
       <w:r>
         <w:rPr>
           <w:rStyle w:val="fontstyle01"/>
           <w:b w:val="0"/>
           <w:bCs w:val="0"/>
         </w:rPr>
+        <w:t xml:space="preserve"> </w:t>
+      </w:r>
+    </w:p>
+    <w:p>
+      <w:pPr>
+        <w:jc w:val="both"/>
+        <w:rPr>
+          <w:lang w:val="en-US"/>
+        </w:rPr>
+      </w:pPr>
+      <w:r>
+        <w:rPr>
+          <w:lang w:val="en-US"/>
+        </w:rPr>
         <w:t>Our “Board” class implements</w:t>
       </w:r>
       <w:r>
@@ -1452,7 +1513,6 @@
       </w:r>
       <w:r>
         <w:rPr>
-          <w:highlight w:val="yellow"/>
           <w:lang w:val="en-US"/>
         </w:rPr>
         <w:t>a private constructor (or a sealed class),</w:t>
@@ -1489,7 +1549,20 @@
         <w:rPr>
           <w:lang w:val="en-US"/>
         </w:rPr>
-        <w:t>), using a lock (padlock) to make sure that two threads won’t create two boards.</w:t>
+        <w:t xml:space="preserve">), using a </w:t>
+      </w:r>
+      <w:r>
+        <w:rPr>
+          <w:b/>
+          <w:lang w:val="en-US"/>
+        </w:rPr>
+        <w:t xml:space="preserve">lock </w:t>
+      </w:r>
+      <w:r>
+        <w:rPr>
+          <w:lang w:val="en-US"/>
+        </w:rPr>
+        <w:t>(padlock) to make sure that two threads won’t create two boards.</w:t>
       </w:r>
     </w:p>
     <w:p>
@@ -1550,12 +1623,13 @@
         <w:jc w:val="both"/>
         <w:rPr>
           <w:i/>
-          <w:lang w:val="en-US"/>
+          <w:lang w:val="fr-FR"/>
         </w:rPr>
       </w:pPr>
       <w:r>
         <w:rPr>
           <w:i/>
+          <w:highlight w:val="red"/>
           <w:lang w:val="en-US"/>
         </w:rPr>
         <w:t xml:space="preserve">Secondly, concerning the implementation of this board, the main issue was to make it circular, which means the board loops. To overcome this, the class “Position”, representing position, has an </w:t>
@@ -1565,6 +1639,7 @@
           <w:b/>
           <w:bCs/>
           <w:i/>
+          <w:highlight w:val="red"/>
           <w:lang w:val="en-US"/>
         </w:rPr>
         <w:t>attribute “</w:t>
@@ -1575,6 +1650,7 @@
           <w:b/>
           <w:bCs/>
           <w:i/>
+          <w:highlight w:val="red"/>
           <w:lang w:val="en-US"/>
         </w:rPr>
         <w:t>caseNumber</w:t>
@@ -1585,6 +1661,7 @@
           <w:b/>
           <w:bCs/>
           <w:i/>
+          <w:highlight w:val="red"/>
           <w:lang w:val="en-US"/>
         </w:rPr>
         <w:t>”, which will point to another instance of “Position”</w:t>
@@ -1592,6 +1669,7 @@
       <w:r>
         <w:rPr>
           <w:i/>
+          <w:highlight w:val="red"/>
           <w:lang w:val="en-US"/>
         </w:rPr>
         <w:t xml:space="preserve">. On the board, position 0 will point to 1, then 1 to </w:t>
@@ -1600,6 +1678,7 @@
       <w:r>
         <w:rPr>
           <w:i/>
+          <w:highlight w:val="red"/>
           <w:lang w:val="en-US"/>
         </w:rPr>
         <w:t>2, …</w:t>
@@ -1608,25 +1687,147 @@
       <w:r>
         <w:rPr>
           <w:i/>
-          <w:lang w:val="en-US"/>
-        </w:rPr>
-        <w:t xml:space="preserve"> and finally 39 to 0. To implement this board, we have hesitated to use the </w:t>
+          <w:highlight w:val="red"/>
+          <w:lang w:val="en-US"/>
+        </w:rPr>
+        <w:t xml:space="preserve"> and finally 39 to 0.. </w:t>
+      </w:r>
+      <w:proofErr w:type="spellStart"/>
+      <w:r>
+        <w:rPr>
+          <w:i/>
+          <w:highlight w:val="red"/>
+          <w:lang w:val="fr-FR"/>
+        </w:rPr>
+        <w:t>Each</w:t>
+      </w:r>
+      <w:proofErr w:type="spellEnd"/>
+      <w:r>
+        <w:rPr>
+          <w:i/>
+          <w:highlight w:val="red"/>
+          <w:lang w:val="fr-FR"/>
+        </w:rPr>
+        <w:t xml:space="preserve"> position </w:t>
+      </w:r>
+      <w:proofErr w:type="spellStart"/>
+      <w:r>
+        <w:rPr>
+          <w:i/>
+          <w:highlight w:val="red"/>
+          <w:lang w:val="fr-FR"/>
+        </w:rPr>
+        <w:t>returns</w:t>
+      </w:r>
+      <w:proofErr w:type="spellEnd"/>
+      <w:r>
+        <w:rPr>
+          <w:i/>
+          <w:highlight w:val="red"/>
+          <w:lang w:val="fr-FR"/>
+        </w:rPr>
+        <w:t xml:space="preserve"> a </w:t>
+      </w:r>
+      <w:proofErr w:type="spellStart"/>
+      <w:r>
+        <w:rPr>
+          <w:i/>
+          <w:highlight w:val="red"/>
+          <w:lang w:val="fr-FR"/>
+        </w:rPr>
+        <w:t>number</w:t>
+      </w:r>
+      <w:proofErr w:type="spellEnd"/>
+      <w:r>
+        <w:rPr>
+          <w:i/>
+          <w:highlight w:val="red"/>
+          <w:lang w:val="fr-FR"/>
+        </w:rPr>
+        <w:t>.</w:t>
+      </w:r>
+      <w:r>
+        <w:rPr>
+          <w:i/>
+          <w:lang w:val="fr-FR"/>
+        </w:rPr>
+        <w:t xml:space="preserve"> </w:t>
+      </w:r>
+      <w:r>
+        <w:rPr>
+          <w:i/>
+          <w:lang w:val="fr-FR"/>
+        </w:rPr>
+        <w:t xml:space="preserve"> </w:t>
+      </w:r>
+    </w:p>
+    <w:p>
+      <w:pPr>
+        <w:pStyle w:val="Paragraphedeliste"/>
+        <w:numPr>
+          <w:ilvl w:val="0"/>
+          <w:numId w:val="15"/>
+        </w:numPr>
+        <w:jc w:val="both"/>
+        <w:rPr>
+          <w:i/>
+          <w:lang w:val="fr-FR"/>
+        </w:rPr>
+      </w:pPr>
+      <w:r>
+        <w:rPr>
+          <w:i/>
+          <w:lang w:val="fr-FR"/>
+        </w:rPr>
+        <w:t xml:space="preserve">A revoir </w:t>
+      </w:r>
+      <w:proofErr w:type="gramStart"/>
+      <w:r>
+        <w:rPr>
+          <w:i/>
+          <w:lang w:val="fr-FR"/>
+        </w:rPr>
+        <w:t>je suis</w:t>
+      </w:r>
+      <w:proofErr w:type="gramEnd"/>
+      <w:r>
+        <w:rPr>
+          <w:i/>
+          <w:lang w:val="fr-FR"/>
+        </w:rPr>
+        <w:t xml:space="preserve"> pas sûre que ce soit clair</w:t>
+      </w:r>
+      <w:r>
+        <w:rPr>
+          <w:i/>
+          <w:lang w:val="fr-FR"/>
+        </w:rPr>
+        <w:t xml:space="preserve"> et surtout que ce soit bon</w:t>
+      </w:r>
+    </w:p>
+    <w:p>
+      <w:pPr>
+        <w:jc w:val="both"/>
+      </w:pPr>
+      <w:r>
+        <w:rPr>
+          <w:lang w:val="en-US"/>
+        </w:rPr>
+        <w:t xml:space="preserve">To implement this board, we have hesitated to use the </w:t>
       </w:r>
       <w:r>
         <w:rPr>
           <w:b/>
           <w:bCs/>
-          <w:i/>
           <w:lang w:val="en-US"/>
         </w:rPr>
         <w:t>Prototype Design Pattern</w:t>
       </w:r>
       <w:r>
         <w:rPr>
-          <w:i/>
-          <w:lang w:val="en-US"/>
-        </w:rPr>
-        <w:t xml:space="preserve">, to clone every position around the board. But we decided not to use it as it did not fit well in our final structure. Each position returns a number. </w:t>
+          <w:lang w:val="en-US"/>
+        </w:rPr>
+        <w:t>, to clone every position around the board. But we decided not to use it as it did not fit well in our final structure</w:t>
       </w:r>
     </w:p>
     <w:p>
@@ -1638,16 +1839,9 @@
       </w:pPr>
       <w:r>
         <w:rPr>
-          <w:highlight w:val="red"/>
-          <w:lang w:val="en-US"/>
-        </w:rPr>
-        <w:t>Nonetheless, if we wanted to go further, we could have been able to implement other behavior patterns to get closer to the real monopoly, for example to attribute a price to each case.</w:t>
-      </w:r>
-      <w:r>
-        <w:rPr>
-          <w:lang w:val="en-US"/>
-        </w:rPr>
-        <w:t xml:space="preserve"> </w:t>
+          <w:lang w:val="en-US"/>
+        </w:rPr>
+        <w:t xml:space="preserve">Nonetheless, if we wanted to go further, we could have been able to implement other behavior patterns to get closer to the real monopoly, for example to attribute a price to each case. </w:t>
       </w:r>
     </w:p>
     <w:p>
@@ -1657,12 +1851,6 @@
           <w:lang w:val="en-US"/>
         </w:rPr>
       </w:pPr>
-      <w:r>
-        <w:rPr>
-          <w:lang w:val="en-US"/>
-        </w:rPr>
-        <w:t>Then, we faced the main difficulty of this exercise: how to implement every position separately, knowing that some specific positions do not have the same effect, while they are instance of the same class?</w:t>
-      </w:r>
     </w:p>
     <w:p>
       <w:pPr>
@@ -1675,19 +1863,34 @@
         <w:rPr>
           <w:lang w:val="en-US"/>
         </w:rPr>
-        <w:t xml:space="preserve">// HOW TO LINK THE STATE AND THE CASE KNOWING THAT DIFFERENTS </w:t>
-      </w:r>
-      <w:proofErr w:type="gramStart"/>
-      <w:r>
-        <w:rPr>
-          <w:lang w:val="en-US"/>
-        </w:rPr>
-        <w:t>CLASSES ?</w:t>
-      </w:r>
-      <w:proofErr w:type="gramEnd"/>
-    </w:p>
-    <w:p>
-      <w:pPr>
+        <w:t>The</w:t>
+      </w:r>
+      <w:r>
+        <w:rPr>
+          <w:lang w:val="en-US"/>
+        </w:rPr>
+        <w:t xml:space="preserve">n, the two </w:t>
+      </w:r>
+      <w:r>
+        <w:rPr>
+          <w:lang w:val="en-US"/>
+        </w:rPr>
+        <w:t>major challenge</w:t>
+      </w:r>
+      <w:r>
+        <w:rPr>
+          <w:lang w:val="en-US"/>
+        </w:rPr>
+        <w:t>s we faced during this exercise were the following:</w:t>
+      </w:r>
+    </w:p>
+    <w:p>
+      <w:pPr>
+        <w:pStyle w:val="Paragraphedeliste"/>
+        <w:numPr>
+          <w:ilvl w:val="0"/>
+          <w:numId w:val="14"/>
+        </w:numPr>
         <w:jc w:val="both"/>
         <w:rPr>
           <w:lang w:val="en-US"/>
@@ -1697,7 +1900,71 @@
         <w:rPr>
           <w:lang w:val="en-US"/>
         </w:rPr>
-        <w:t xml:space="preserve"> We struggle with this for a while, but we realize that positions have two kinds of effect: when a player </w:t>
+        <w:t xml:space="preserve">How </w:t>
+      </w:r>
+      <w:r>
+        <w:rPr>
+          <w:lang w:val="en-US"/>
+        </w:rPr>
+        <w:t>to link the influence of the state on the positions, knowing that the information was stocked in different class</w:t>
+      </w:r>
+      <w:r>
+        <w:rPr>
+          <w:lang w:val="en-US"/>
+        </w:rPr>
+        <w:t>es</w:t>
+      </w:r>
+      <w:r>
+        <w:rPr>
+          <w:lang w:val="en-US"/>
+        </w:rPr>
+        <w:t>?</w:t>
+      </w:r>
+    </w:p>
+    <w:p>
+      <w:pPr>
+        <w:pStyle w:val="Paragraphedeliste"/>
+        <w:numPr>
+          <w:ilvl w:val="0"/>
+          <w:numId w:val="14"/>
+        </w:numPr>
+        <w:jc w:val="both"/>
+        <w:rPr>
+          <w:lang w:val="en-US"/>
+        </w:rPr>
+      </w:pPr>
+      <w:r>
+        <w:rPr>
+          <w:lang w:val="en-US"/>
+        </w:rPr>
+        <w:t>H</w:t>
+      </w:r>
+      <w:r>
+        <w:rPr>
+          <w:lang w:val="en-US"/>
+        </w:rPr>
+        <w:t>ow to implement every position separately, knowing that some specific positions do not have the same effect, while they are instance of the same class?</w:t>
+      </w:r>
+    </w:p>
+    <w:p>
+      <w:pPr>
+        <w:jc w:val="both"/>
+        <w:rPr>
+          <w:lang w:val="en-US"/>
+        </w:rPr>
+      </w:pPr>
+      <w:r>
+        <w:rPr>
+          <w:lang w:val="en-US"/>
+        </w:rPr>
+        <w:lastRenderedPageBreak/>
+        <w:t>We struggle with these questions</w:t>
+      </w:r>
+      <w:r>
+        <w:rPr>
+          <w:lang w:val="en-US"/>
+        </w:rPr>
+        <w:t xml:space="preserve"> for a while, but we realize that positions have two kinds of effect: when a player </w:t>
       </w:r>
       <w:r>
         <w:rPr>
@@ -1763,25 +2030,136 @@
           <w:lang w:val="en-US"/>
         </w:rPr>
       </w:pPr>
-      <w:r>
-        <w:rPr>
-          <w:lang w:val="en-US"/>
-        </w:rPr>
-        <w:t xml:space="preserve">//State Pattern </w:t>
+    </w:p>
+    <w:p>
+      <w:pPr>
+        <w:jc w:val="both"/>
+        <w:rPr>
+          <w:b/>
+          <w:sz w:val="24"/>
+          <w:u w:val="single"/>
+          <w:lang w:val="en-US"/>
+        </w:rPr>
+      </w:pPr>
+      <w:r>
+        <w:rPr>
+          <w:b/>
+          <w:sz w:val="24"/>
+          <w:u w:val="single"/>
+          <w:lang w:val="en-US"/>
+        </w:rPr>
+        <w:t>State Pattern</w:t>
+      </w:r>
+    </w:p>
+    <w:p>
+      <w:pPr>
+        <w:jc w:val="both"/>
+        <w:rPr>
+          <w:lang w:val="en-US"/>
+        </w:rPr>
+      </w:pPr>
+      <w:r>
+        <w:rPr>
+          <w:lang w:val="en-US"/>
+        </w:rPr>
+        <w:t>Our</w:t>
+      </w:r>
+      <w:r>
+        <w:rPr>
+          <w:lang w:val="en-US"/>
+        </w:rPr>
+        <w:t xml:space="preserve"> </w:t>
+      </w:r>
+      <w:r>
+        <w:rPr>
+          <w:b/>
+          <w:lang w:val="en-US"/>
+        </w:rPr>
+        <w:t>State Pattern</w:t>
+      </w:r>
+      <w:r>
+        <w:rPr>
+          <w:lang w:val="en-US"/>
+        </w:rPr>
+        <w:t xml:space="preserve">, the </w:t>
+      </w:r>
+      <w:r>
+        <w:rPr>
+          <w:b/>
+          <w:lang w:val="en-US"/>
+        </w:rPr>
+        <w:t xml:space="preserve">Check State </w:t>
       </w:r>
       <w:proofErr w:type="spellStart"/>
       <w:r>
         <w:rPr>
-          <w:lang w:val="en-US"/>
-        </w:rPr>
-        <w:t>d’abord</w:t>
+          <w:b/>
+          <w:lang w:val="en-US"/>
+        </w:rPr>
+        <w:t>Behaviour</w:t>
       </w:r>
       <w:proofErr w:type="spellEnd"/>
       <w:r>
         <w:rPr>
           <w:lang w:val="en-US"/>
         </w:rPr>
-        <w:t>!</w:t>
+        <w:t xml:space="preserve">, </w:t>
+      </w:r>
+      <w:r>
+        <w:rPr>
+          <w:lang w:val="en-US"/>
+        </w:rPr>
+        <w:t xml:space="preserve">allows us to define elements depending on the state of the player through the Boolean method </w:t>
+      </w:r>
+      <w:proofErr w:type="spellStart"/>
+      <w:proofErr w:type="gramStart"/>
+      <w:r>
+        <w:rPr>
+          <w:lang w:val="en-US"/>
+        </w:rPr>
+        <w:t>StateChangeCheck</w:t>
+      </w:r>
+      <w:proofErr w:type="spellEnd"/>
+      <w:r>
+        <w:rPr>
+          <w:lang w:val="en-US"/>
+        </w:rPr>
+        <w:t>(</w:t>
+      </w:r>
+      <w:proofErr w:type="gramEnd"/>
+      <w:r>
+        <w:rPr>
+          <w:lang w:val="en-US"/>
+        </w:rPr>
+        <w:t xml:space="preserve">) contains inside the mother abstract class State. The State class also contains two protected attributes, </w:t>
+      </w:r>
+      <w:proofErr w:type="spellStart"/>
+      <w:r>
+        <w:rPr>
+          <w:lang w:val="en-US"/>
+        </w:rPr>
+        <w:t>doubleDiceCount</w:t>
+      </w:r>
+      <w:proofErr w:type="spellEnd"/>
+      <w:r>
+        <w:rPr>
+          <w:lang w:val="en-US"/>
+        </w:rPr>
+        <w:t xml:space="preserve">, which counts the number of double dices made in a row and </w:t>
+      </w:r>
+      <w:proofErr w:type="spellStart"/>
+      <w:r>
+        <w:rPr>
+          <w:lang w:val="en-US"/>
+        </w:rPr>
+        <w:t>turnCount</w:t>
+      </w:r>
+      <w:proofErr w:type="spellEnd"/>
+      <w:r>
+        <w:rPr>
+          <w:lang w:val="en-US"/>
+        </w:rPr>
+        <w:t xml:space="preserve">, which is used only in Jail State to know since how many turn the player is in jail. </w:t>
       </w:r>
     </w:p>
     <w:p>
@@ -1795,12 +2173,96 @@
         <w:rPr>
           <w:lang w:val="en-US"/>
         </w:rPr>
-        <w:t xml:space="preserve">In the State Pattern: two protected </w:t>
-      </w:r>
-    </w:p>
-    <w:p>
-      <w:pPr>
-        <w:jc w:val="both"/>
+        <w:t xml:space="preserve">To implement this pattern, we need to create two different states that will define the player: a </w:t>
+      </w:r>
+      <w:r>
+        <w:rPr>
+          <w:b/>
+          <w:lang w:val="en-US"/>
+        </w:rPr>
+        <w:t>Free State</w:t>
+      </w:r>
+      <w:r>
+        <w:rPr>
+          <w:lang w:val="en-US"/>
+        </w:rPr>
+        <w:t xml:space="preserve"> and a </w:t>
+      </w:r>
+      <w:r>
+        <w:rPr>
+          <w:b/>
+          <w:lang w:val="en-US"/>
+        </w:rPr>
+        <w:t>Jail State</w:t>
+      </w:r>
+      <w:r>
+        <w:rPr>
+          <w:lang w:val="en-US"/>
+        </w:rPr>
+        <w:t xml:space="preserve">. </w:t>
+      </w:r>
+      <w:r>
+        <w:rPr>
+          <w:lang w:val="en-US"/>
+        </w:rPr>
+        <w:t xml:space="preserve">Then the Check State </w:t>
+      </w:r>
+      <w:proofErr w:type="spellStart"/>
+      <w:r>
+        <w:rPr>
+          <w:lang w:val="en-US"/>
+        </w:rPr>
+        <w:t>Behaviour</w:t>
+      </w:r>
+      <w:proofErr w:type="spellEnd"/>
+      <w:r>
+        <w:rPr>
+          <w:lang w:val="en-US"/>
+        </w:rPr>
+        <w:t xml:space="preserve"> </w:t>
+      </w:r>
+      <w:r>
+        <w:rPr>
+          <w:lang w:val="en-US"/>
+        </w:rPr>
+        <w:t xml:space="preserve">will depend on the state of the player: if he is free, then he moves normally, if he is in jail, he needs to do a double. Every double increments an integer </w:t>
+      </w:r>
+      <w:r>
+        <w:rPr>
+          <w:lang w:val="en-US"/>
+        </w:rPr>
+        <w:t>(</w:t>
+      </w:r>
+      <w:proofErr w:type="spellStart"/>
+      <w:r>
+        <w:rPr>
+          <w:lang w:val="en-US"/>
+        </w:rPr>
+        <w:t>doubleDiceCount</w:t>
+      </w:r>
+      <w:proofErr w:type="spellEnd"/>
+      <w:r>
+        <w:rPr>
+          <w:lang w:val="en-US"/>
+        </w:rPr>
+        <w:t xml:space="preserve">) </w:t>
+      </w:r>
+      <w:r>
+        <w:rPr>
+          <w:lang w:val="en-US"/>
+        </w:rPr>
+        <w:t>and will check the state of the player, and change it if needed, every 3 doubles</w:t>
+      </w:r>
+      <w:r>
+        <w:rPr>
+          <w:lang w:val="en-US"/>
+        </w:rPr>
+        <w:t>.</w:t>
+      </w:r>
+    </w:p>
+    <w:p>
+      <w:pPr>
+        <w:jc w:val="center"/>
         <w:rPr>
           <w:lang w:val="en-US"/>
         </w:rPr>
@@ -1810,7 +2272,6 @@
           <w:noProof/>
           <w:lang w:val="fr-FR" w:eastAsia="fr-FR"/>
         </w:rPr>
-        <w:lastRenderedPageBreak/>
         <w:drawing>
           <wp:inline distT="0" distB="0" distL="0" distR="0" wp14:anchorId="48342A6E" wp14:editId="144C8D50">
             <wp:extent cx="2636875" cy="3186595"/>
@@ -1857,41 +2318,52 @@
     </w:p>
     <w:p>
       <w:pPr>
+        <w:jc w:val="center"/>
+        <w:rPr>
+          <w:lang w:val="en-US"/>
+        </w:rPr>
+      </w:pPr>
+    </w:p>
+    <w:p>
+      <w:pPr>
         <w:jc w:val="both"/>
         <w:rPr>
+          <w:lang w:val="en-US"/>
+        </w:rPr>
+      </w:pPr>
+      <w:r>
+        <w:rPr>
           <w:b/>
-          <w:lang w:val="en-US"/>
-        </w:rPr>
-      </w:pPr>
-      <w:r>
-        <w:rPr>
-          <w:lang w:val="en-US"/>
-        </w:rPr>
-        <w:t xml:space="preserve">// </w:t>
-      </w:r>
-      <w:r>
+          <w:sz w:val="24"/>
+          <w:u w:val="single"/>
+          <w:lang w:val="en-US"/>
+        </w:rPr>
+        <w:t>Strategy Pattern</w:t>
+      </w:r>
+    </w:p>
+    <w:p>
+      <w:pPr>
+        <w:jc w:val="both"/>
         <w:rPr>
           <w:b/>
           <w:lang w:val="en-US"/>
         </w:rPr>
-        <w:t xml:space="preserve">Strategy Pattern </w:t>
-      </w:r>
-    </w:p>
-    <w:p>
-      <w:pPr>
-        <w:jc w:val="both"/>
-        <w:rPr>
-          <w:lang w:val="en-US"/>
-        </w:rPr>
-      </w:pPr>
-      <w:r>
-        <w:rPr>
-          <w:lang w:val="en-US"/>
-        </w:rPr>
-        <w:t xml:space="preserve">In this </w:t>
-      </w:r>
-      <w:r>
-        <w:rPr>
+      </w:pPr>
+      <w:r>
+        <w:rPr>
+          <w:lang w:val="en-US"/>
+        </w:rPr>
+        <w:t>Concerning the</w:t>
+      </w:r>
+      <w:r>
+        <w:rPr>
+          <w:lang w:val="en-US"/>
+        </w:rPr>
+        <w:t xml:space="preserve"> </w:t>
+      </w:r>
+      <w:r>
+        <w:rPr>
+          <w:b/>
           <w:lang w:val="en-US"/>
         </w:rPr>
         <w:t>Strategy Pattern</w:t>
@@ -1912,11 +2384,19 @@
         <w:rPr>
           <w:lang w:val="en-US"/>
         </w:rPr>
-        <w:t xml:space="preserve"> according to the positions are due to our interface </w:t>
+        <w:t xml:space="preserve"> according to the positions are due to our </w:t>
+      </w:r>
+      <w:r>
+        <w:rPr>
+          <w:b/>
+          <w:lang w:val="en-US"/>
+        </w:rPr>
+        <w:t xml:space="preserve">interface </w:t>
       </w:r>
       <w:proofErr w:type="spellStart"/>
       <w:r>
         <w:rPr>
+          <w:b/>
           <w:lang w:val="en-US"/>
         </w:rPr>
         <w:t>MovingBehaviour</w:t>
@@ -1926,213 +2406,547 @@
         <w:rPr>
           <w:lang w:val="en-US"/>
         </w:rPr>
-        <w:t xml:space="preserve">. This interface implements two capital methods, </w:t>
-      </w:r>
-      <w:proofErr w:type="spellStart"/>
-      <w:r>
-        <w:rPr>
-          <w:lang w:val="en-US"/>
-        </w:rPr>
-        <w:t>onStop</w:t>
-      </w:r>
-      <w:proofErr w:type="spellEnd"/>
-      <w:r>
-        <w:rPr>
-          <w:lang w:val="en-US"/>
-        </w:rPr>
-        <w:t xml:space="preserve"> () and </w:t>
-      </w:r>
-      <w:proofErr w:type="spellStart"/>
-      <w:r>
-        <w:rPr>
-          <w:lang w:val="en-US"/>
-        </w:rPr>
-        <w:t>onMove</w:t>
-      </w:r>
-      <w:proofErr w:type="spellEnd"/>
-      <w:r>
-        <w:rPr>
-          <w:lang w:val="en-US"/>
-        </w:rPr>
-        <w:t xml:space="preserve"> () which are inherited by the Position class, the abstract parent class of the 3 classes defining the behaviors according to the case: </w:t>
-      </w:r>
-      <w:proofErr w:type="spellStart"/>
-      <w:r>
-        <w:rPr>
-          <w:lang w:val="en-US"/>
-        </w:rPr>
-        <w:t>JailPosition</w:t>
-      </w:r>
-      <w:proofErr w:type="spellEnd"/>
-      <w:r>
-        <w:rPr>
-          <w:lang w:val="en-US"/>
-        </w:rPr>
-        <w:t xml:space="preserve">, </w:t>
-      </w:r>
-      <w:proofErr w:type="spellStart"/>
-      <w:r>
-        <w:rPr>
-          <w:lang w:val="en-US"/>
-        </w:rPr>
-        <w:t>SimplePosition</w:t>
-      </w:r>
-      <w:proofErr w:type="spellEnd"/>
-      <w:r>
-        <w:rPr>
-          <w:lang w:val="en-US"/>
-        </w:rPr>
-        <w:t xml:space="preserve"> and </w:t>
-      </w:r>
-      <w:proofErr w:type="spellStart"/>
-      <w:r>
-        <w:rPr>
-          <w:lang w:val="en-US"/>
-        </w:rPr>
-        <w:t>GoToJailPosition</w:t>
-      </w:r>
-      <w:proofErr w:type="spellEnd"/>
-      <w:r>
-        <w:rPr>
-          <w:lang w:val="en-US"/>
-        </w:rPr>
-        <w:t>.</w:t>
-      </w:r>
-    </w:p>
-    <w:p>
-      <w:pPr>
-        <w:jc w:val="both"/>
-        <w:rPr>
-          <w:lang w:val="en-US"/>
-        </w:rPr>
-      </w:pPr>
-      <w:r>
-        <w:rPr>
-          <w:lang w:val="en-US"/>
-        </w:rPr>
-        <w:t xml:space="preserve">The </w:t>
-      </w:r>
-      <w:proofErr w:type="spellStart"/>
-      <w:r>
-        <w:rPr>
-          <w:lang w:val="en-US"/>
-        </w:rPr>
-        <w:t>onMove</w:t>
-      </w:r>
-      <w:proofErr w:type="spellEnd"/>
-      <w:r>
-        <w:rPr>
-          <w:lang w:val="en-US"/>
-        </w:rPr>
-        <w:t xml:space="preserve"> () and </w:t>
-      </w:r>
-      <w:proofErr w:type="spellStart"/>
-      <w:r>
-        <w:rPr>
-          <w:lang w:val="en-US"/>
-        </w:rPr>
-        <w:t>onStop</w:t>
-      </w:r>
-      <w:proofErr w:type="spellEnd"/>
-      <w:r>
-        <w:rPr>
-          <w:lang w:val="en-US"/>
-        </w:rPr>
-        <w:t xml:space="preserve"> () methods are thus </w:t>
-      </w:r>
-      <w:proofErr w:type="spellStart"/>
-      <w:r>
-        <w:rPr>
-          <w:lang w:val="en-US"/>
-        </w:rPr>
-        <w:t>overriden</w:t>
-      </w:r>
-      <w:proofErr w:type="spellEnd"/>
-      <w:r>
-        <w:rPr>
-          <w:lang w:val="en-US"/>
-        </w:rPr>
-        <w:t xml:space="preserve"> as needed in each child class.</w:t>
-      </w:r>
-    </w:p>
-    <w:p>
-      <w:pPr>
-        <w:jc w:val="both"/>
-        <w:rPr>
-          <w:lang w:val="en-US"/>
-        </w:rPr>
-      </w:pPr>
-      <w:proofErr w:type="spellStart"/>
-      <w:r>
-        <w:rPr>
-          <w:lang w:val="en-US"/>
-        </w:rPr>
-        <w:t>onStop</w:t>
-      </w:r>
-      <w:proofErr w:type="spellEnd"/>
-      <w:r>
-        <w:rPr>
-          <w:lang w:val="en-US"/>
-        </w:rPr>
-        <w:t xml:space="preserve"> () -&gt; is a </w:t>
-      </w:r>
-      <w:proofErr w:type="spellStart"/>
-      <w:r>
-        <w:rPr>
-          <w:lang w:val="en-US"/>
-        </w:rPr>
-        <w:t>boolean</w:t>
-      </w:r>
-      <w:proofErr w:type="spellEnd"/>
-      <w:r>
-        <w:rPr>
-          <w:lang w:val="en-US"/>
-        </w:rPr>
-        <w:t xml:space="preserve"> function which returns True if the player stays on the same space or False if he has to change spaces. This is particularly the case if the player lands on the </w:t>
-      </w:r>
-      <w:proofErr w:type="spellStart"/>
-      <w:r>
-        <w:rPr>
-          <w:lang w:val="en-US"/>
-        </w:rPr>
-        <w:t>GoToJail</w:t>
-      </w:r>
-      <w:proofErr w:type="spellEnd"/>
-      <w:r>
-        <w:rPr>
-          <w:lang w:val="en-US"/>
-        </w:rPr>
-        <w:t xml:space="preserve"> space (30), he goes to jail (space 10).</w:t>
-      </w:r>
-    </w:p>
-    <w:p>
-      <w:pPr>
-        <w:jc w:val="both"/>
-        <w:rPr>
-          <w:lang w:val="en-US"/>
-        </w:rPr>
-      </w:pPr>
+        <w:t>. This interface impleme</w:t>
+      </w:r>
+      <w:r>
+        <w:rPr>
+          <w:lang w:val="en-US"/>
+        </w:rPr>
+        <w:t xml:space="preserve">nts two capital methods, </w:t>
+      </w:r>
       <w:proofErr w:type="spellStart"/>
       <w:proofErr w:type="gramStart"/>
       <w:r>
         <w:rPr>
+          <w:b/>
+          <w:lang w:val="en-US"/>
+        </w:rPr>
+        <w:t>onStop</w:t>
+      </w:r>
+      <w:proofErr w:type="spellEnd"/>
+      <w:r>
+        <w:rPr>
+          <w:b/>
+          <w:lang w:val="en-US"/>
+        </w:rPr>
+        <w:t>(</w:t>
+      </w:r>
+      <w:proofErr w:type="gramEnd"/>
+      <w:r>
+        <w:rPr>
+          <w:b/>
+          <w:lang w:val="en-US"/>
+        </w:rPr>
+        <w:t>Player player)</w:t>
+      </w:r>
+      <w:r>
+        <w:rPr>
+          <w:lang w:val="en-US"/>
+        </w:rPr>
+        <w:t xml:space="preserve"> and </w:t>
+      </w:r>
+      <w:proofErr w:type="spellStart"/>
+      <w:r>
+        <w:rPr>
+          <w:b/>
           <w:lang w:val="en-US"/>
         </w:rPr>
         <w:t>onMove</w:t>
       </w:r>
       <w:proofErr w:type="spellEnd"/>
+      <w:r>
+        <w:rPr>
+          <w:b/>
+          <w:lang w:val="en-US"/>
+        </w:rPr>
+        <w:t>(</w:t>
+      </w:r>
+      <w:r>
+        <w:rPr>
+          <w:b/>
+          <w:lang w:val="en-US"/>
+        </w:rPr>
+        <w:t>Player player</w:t>
+      </w:r>
+      <w:r>
+        <w:rPr>
+          <w:b/>
+          <w:lang w:val="en-US"/>
+        </w:rPr>
+        <w:t>)</w:t>
+      </w:r>
+      <w:r>
+        <w:rPr>
+          <w:lang w:val="en-US"/>
+        </w:rPr>
+        <w:t xml:space="preserve"> which are inherited by the </w:t>
+      </w:r>
+      <w:r>
+        <w:rPr>
+          <w:b/>
+          <w:lang w:val="en-US"/>
+        </w:rPr>
+        <w:t xml:space="preserve">Position class, the abstract parent class </w:t>
+      </w:r>
+      <w:r>
+        <w:rPr>
+          <w:lang w:val="en-US"/>
+        </w:rPr>
+        <w:t xml:space="preserve">of the 3 classes defining the behaviors according to the case: </w:t>
+      </w:r>
+      <w:proofErr w:type="spellStart"/>
+      <w:r>
+        <w:rPr>
+          <w:b/>
+          <w:lang w:val="en-US"/>
+        </w:rPr>
+        <w:t>JailPosition</w:t>
+      </w:r>
+      <w:proofErr w:type="spellEnd"/>
+      <w:r>
+        <w:rPr>
+          <w:b/>
+          <w:lang w:val="en-US"/>
+        </w:rPr>
+        <w:t xml:space="preserve">, </w:t>
+      </w:r>
+      <w:proofErr w:type="spellStart"/>
+      <w:r>
+        <w:rPr>
+          <w:b/>
+          <w:lang w:val="en-US"/>
+        </w:rPr>
+        <w:t>SimplePosition</w:t>
+      </w:r>
+      <w:proofErr w:type="spellEnd"/>
+      <w:r>
+        <w:rPr>
+          <w:b/>
+          <w:lang w:val="en-US"/>
+        </w:rPr>
+        <w:t xml:space="preserve"> </w:t>
+      </w:r>
+      <w:r>
+        <w:rPr>
+          <w:lang w:val="en-US"/>
+        </w:rPr>
+        <w:t xml:space="preserve">and </w:t>
+      </w:r>
+      <w:proofErr w:type="spellStart"/>
+      <w:r>
+        <w:rPr>
+          <w:b/>
+          <w:lang w:val="en-US"/>
+        </w:rPr>
+        <w:t>GoToJailPosition</w:t>
+      </w:r>
+      <w:proofErr w:type="spellEnd"/>
+      <w:r>
+        <w:rPr>
+          <w:b/>
+          <w:lang w:val="en-US"/>
+        </w:rPr>
+        <w:t>.</w:t>
+      </w:r>
+    </w:p>
+    <w:p>
+      <w:pPr>
+        <w:jc w:val="both"/>
+        <w:rPr>
+          <w:lang w:val="en-US"/>
+        </w:rPr>
+      </w:pPr>
+      <w:r>
+        <w:rPr>
+          <w:lang w:val="en-US"/>
+        </w:rPr>
+        <w:lastRenderedPageBreak/>
+        <w:t xml:space="preserve">The </w:t>
+      </w:r>
+      <w:proofErr w:type="spellStart"/>
+      <w:proofErr w:type="gramStart"/>
+      <w:r>
+        <w:rPr>
+          <w:lang w:val="en-US"/>
+        </w:rPr>
+        <w:t>onMove</w:t>
+      </w:r>
+      <w:proofErr w:type="spellEnd"/>
+      <w:r>
+        <w:rPr>
+          <w:lang w:val="en-US"/>
+        </w:rPr>
+        <w:t>(</w:t>
+      </w:r>
       <w:proofErr w:type="gramEnd"/>
       <w:r>
         <w:rPr>
           <w:lang w:val="en-US"/>
         </w:rPr>
-        <w:t xml:space="preserve"> () is the method which returns the number of the cell and deals with special cases linked to double dice. This is particularly the case in the </w:t>
+        <w:t xml:space="preserve">Player player) and </w:t>
       </w:r>
       <w:proofErr w:type="spellStart"/>
       <w:r>
         <w:rPr>
           <w:lang w:val="en-US"/>
         </w:rPr>
+        <w:t>onStop</w:t>
+      </w:r>
+      <w:proofErr w:type="spellEnd"/>
+      <w:r>
+        <w:rPr>
+          <w:lang w:val="en-US"/>
+        </w:rPr>
+        <w:t>(Player player</w:t>
+      </w:r>
+      <w:r>
+        <w:rPr>
+          <w:lang w:val="en-US"/>
+        </w:rPr>
+        <w:t xml:space="preserve">) methods are thus </w:t>
+      </w:r>
+      <w:proofErr w:type="spellStart"/>
+      <w:r>
+        <w:rPr>
+          <w:b/>
+          <w:lang w:val="en-US"/>
+        </w:rPr>
+        <w:t>overriden</w:t>
+      </w:r>
+      <w:proofErr w:type="spellEnd"/>
+      <w:r>
+        <w:rPr>
+          <w:b/>
+          <w:lang w:val="en-US"/>
+        </w:rPr>
+        <w:t xml:space="preserve"> </w:t>
+      </w:r>
+      <w:r>
+        <w:rPr>
+          <w:lang w:val="en-US"/>
+        </w:rPr>
+        <w:t>as needed in each child class.</w:t>
+      </w:r>
+      <w:r>
+        <w:rPr>
+          <w:lang w:val="en-US"/>
+        </w:rPr>
+        <w:t xml:space="preserve"> As these methods have the class Player passed into a parameter, we can </w:t>
+      </w:r>
+      <w:r>
+        <w:rPr>
+          <w:b/>
+          <w:lang w:val="en-US"/>
+        </w:rPr>
+        <w:t xml:space="preserve">have access to our State Pattern </w:t>
+      </w:r>
+      <w:r>
+        <w:rPr>
+          <w:lang w:val="en-US"/>
+        </w:rPr>
+        <w:t xml:space="preserve">and especially the method </w:t>
+      </w:r>
+      <w:proofErr w:type="spellStart"/>
+      <w:proofErr w:type="gramStart"/>
+      <w:r>
+        <w:rPr>
+          <w:lang w:val="en-US"/>
+        </w:rPr>
+        <w:t>StateChangeCheck</w:t>
+      </w:r>
+      <w:proofErr w:type="spellEnd"/>
+      <w:r>
+        <w:rPr>
+          <w:lang w:val="en-US"/>
+        </w:rPr>
+        <w:t>(</w:t>
+      </w:r>
+      <w:proofErr w:type="gramEnd"/>
+      <w:r>
+        <w:rPr>
+          <w:lang w:val="en-US"/>
+        </w:rPr>
+        <w:t xml:space="preserve">)  which </w:t>
+      </w:r>
+      <w:r>
+        <w:rPr>
+          <w:b/>
+          <w:lang w:val="en-US"/>
+        </w:rPr>
+        <w:t xml:space="preserve">influences the Moving </w:t>
+      </w:r>
+      <w:proofErr w:type="spellStart"/>
+      <w:r>
+        <w:rPr>
+          <w:b/>
+          <w:lang w:val="en-US"/>
+        </w:rPr>
+        <w:t>Behaviour</w:t>
+      </w:r>
+      <w:proofErr w:type="spellEnd"/>
+      <w:r>
+        <w:rPr>
+          <w:lang w:val="en-US"/>
+        </w:rPr>
+        <w:t>.</w:t>
+      </w:r>
+    </w:p>
+    <w:p>
+      <w:pPr>
+        <w:jc w:val="both"/>
+        <w:rPr>
+          <w:lang w:val="en-US"/>
+        </w:rPr>
+      </w:pPr>
+      <w:r>
+        <w:rPr>
+          <w:lang w:val="en-US"/>
+        </w:rPr>
+        <w:t xml:space="preserve">On the one hand, the </w:t>
+      </w:r>
+      <w:proofErr w:type="spellStart"/>
+      <w:proofErr w:type="gramStart"/>
+      <w:r>
+        <w:rPr>
+          <w:lang w:val="en-US"/>
+        </w:rPr>
+        <w:t>on</w:t>
+      </w:r>
+      <w:r>
+        <w:rPr>
+          <w:lang w:val="en-US"/>
+        </w:rPr>
+        <w:t>Stop</w:t>
+      </w:r>
+      <w:proofErr w:type="spellEnd"/>
+      <w:r>
+        <w:rPr>
+          <w:lang w:val="en-US"/>
+        </w:rPr>
+        <w:t>(</w:t>
+      </w:r>
+      <w:proofErr w:type="gramEnd"/>
+      <w:r>
+        <w:rPr>
+          <w:lang w:val="en-US"/>
+        </w:rPr>
+        <w:t>Player player</w:t>
+      </w:r>
+      <w:r>
+        <w:rPr>
+          <w:lang w:val="en-US"/>
+        </w:rPr>
+        <w:t xml:space="preserve">) </w:t>
+      </w:r>
+      <w:r>
+        <w:rPr>
+          <w:lang w:val="en-US"/>
+        </w:rPr>
+        <w:t xml:space="preserve"> is a </w:t>
+      </w:r>
+      <w:proofErr w:type="spellStart"/>
+      <w:r>
+        <w:rPr>
+          <w:lang w:val="en-US"/>
+        </w:rPr>
+        <w:t>boolean</w:t>
+      </w:r>
+      <w:proofErr w:type="spellEnd"/>
+      <w:r>
+        <w:rPr>
+          <w:lang w:val="en-US"/>
+        </w:rPr>
+        <w:t xml:space="preserve"> function which returns True if the player stays on the same </w:t>
+      </w:r>
+      <w:r>
+        <w:rPr>
+          <w:lang w:val="en-US"/>
+        </w:rPr>
+        <w:t>position</w:t>
+      </w:r>
+      <w:r>
+        <w:rPr>
+          <w:lang w:val="en-US"/>
+        </w:rPr>
+        <w:t xml:space="preserve"> </w:t>
+      </w:r>
+      <w:r>
+        <w:rPr>
+          <w:lang w:val="en-US"/>
+        </w:rPr>
+        <w:t>or False if he has to change</w:t>
+      </w:r>
+      <w:r>
+        <w:rPr>
+          <w:lang w:val="en-US"/>
+        </w:rPr>
+        <w:t xml:space="preserve"> his</w:t>
+      </w:r>
+      <w:r>
+        <w:rPr>
+          <w:lang w:val="en-US"/>
+        </w:rPr>
+        <w:t xml:space="preserve"> </w:t>
+      </w:r>
+      <w:r>
+        <w:rPr>
+          <w:lang w:val="en-US"/>
+        </w:rPr>
+        <w:t>position</w:t>
+      </w:r>
+      <w:r>
+        <w:rPr>
+          <w:lang w:val="en-US"/>
+        </w:rPr>
+        <w:t xml:space="preserve">. This is particularly the case if the player lands on the </w:t>
+      </w:r>
+      <w:proofErr w:type="spellStart"/>
+      <w:r>
+        <w:rPr>
+          <w:lang w:val="en-US"/>
+        </w:rPr>
+        <w:t>GoToJail</w:t>
+      </w:r>
+      <w:proofErr w:type="spellEnd"/>
+      <w:r>
+        <w:rPr>
+          <w:lang w:val="en-US"/>
+        </w:rPr>
+        <w:t xml:space="preserve"> </w:t>
+      </w:r>
+      <w:r>
+        <w:rPr>
+          <w:lang w:val="en-US"/>
+        </w:rPr>
+        <w:t>(</w:t>
+      </w:r>
+      <w:r>
+        <w:rPr>
+          <w:lang w:val="en-US"/>
+        </w:rPr>
+        <w:t>case</w:t>
+      </w:r>
+      <w:r>
+        <w:rPr>
+          <w:lang w:val="en-US"/>
+        </w:rPr>
+        <w:t xml:space="preserve"> 3</w:t>
+      </w:r>
+      <w:r>
+        <w:rPr>
+          <w:lang w:val="en-US"/>
+        </w:rPr>
+        <w:t>0), he goes to jail (</w:t>
+      </w:r>
+      <w:r>
+        <w:rPr>
+          <w:lang w:val="en-US"/>
+        </w:rPr>
+        <w:t>case</w:t>
+      </w:r>
+      <w:r>
+        <w:rPr>
+          <w:lang w:val="en-US"/>
+        </w:rPr>
+        <w:t xml:space="preserve"> 10).</w:t>
+      </w:r>
+      <w:r>
+        <w:rPr>
+          <w:lang w:val="en-US"/>
+        </w:rPr>
+        <w:t xml:space="preserve"> </w:t>
+      </w:r>
+    </w:p>
+    <w:p>
+      <w:pPr>
+        <w:jc w:val="both"/>
+        <w:rPr>
+          <w:lang w:val="en-US"/>
+        </w:rPr>
+      </w:pPr>
+      <w:r>
+        <w:rPr>
+          <w:lang w:val="en-US"/>
+        </w:rPr>
+        <w:t xml:space="preserve">On the other hand, the </w:t>
+      </w:r>
+      <w:proofErr w:type="spellStart"/>
+      <w:proofErr w:type="gramStart"/>
+      <w:r>
+        <w:rPr>
+          <w:lang w:val="en-US"/>
+        </w:rPr>
+        <w:t>onMove</w:t>
+      </w:r>
+      <w:proofErr w:type="spellEnd"/>
+      <w:r>
+        <w:rPr>
+          <w:lang w:val="en-US"/>
+        </w:rPr>
+        <w:t>(</w:t>
+      </w:r>
+      <w:proofErr w:type="gramEnd"/>
+      <w:r>
+        <w:rPr>
+          <w:lang w:val="en-US"/>
+        </w:rPr>
+        <w:t>Player player</w:t>
+      </w:r>
+      <w:r>
+        <w:rPr>
+          <w:lang w:val="en-US"/>
+        </w:rPr>
+        <w:t xml:space="preserve">) is the method which </w:t>
+      </w:r>
+      <w:r>
+        <w:rPr>
+          <w:lang w:val="en-US"/>
+        </w:rPr>
+        <w:t xml:space="preserve">returns the next position of the player according to his current position, after having him rolling the dices. For example, for a “Simple position”, it would do nothing but for a “Go to jail” position, it will bring the player to Jail. This methods also </w:t>
+      </w:r>
+      <w:r>
+        <w:rPr>
+          <w:lang w:val="en-US"/>
+        </w:rPr>
+        <w:t>deals with special cases linked to double dice</w:t>
+      </w:r>
+      <w:r>
+        <w:rPr>
+          <w:lang w:val="en-US"/>
+        </w:rPr>
+        <w:t>s</w:t>
+      </w:r>
+      <w:r>
+        <w:rPr>
+          <w:lang w:val="en-US"/>
+        </w:rPr>
+        <w:t xml:space="preserve">. </w:t>
+      </w:r>
+    </w:p>
+    <w:p>
+      <w:pPr>
+        <w:jc w:val="both"/>
+        <w:rPr>
+          <w:lang w:val="en-US"/>
+        </w:rPr>
+      </w:pPr>
+      <w:r>
+        <w:rPr>
+          <w:lang w:val="en-US"/>
+        </w:rPr>
+        <w:t>This is particularly the ca</w:t>
+      </w:r>
+      <w:r>
+        <w:rPr>
+          <w:lang w:val="en-US"/>
+        </w:rPr>
+        <w:t xml:space="preserve">se in the </w:t>
+      </w:r>
+      <w:proofErr w:type="spellStart"/>
+      <w:r>
+        <w:rPr>
+          <w:lang w:val="en-US"/>
+        </w:rPr>
         <w:t>SimplePosition</w:t>
       </w:r>
       <w:proofErr w:type="spellEnd"/>
@@ -2140,7 +2954,13 @@
         <w:rPr>
           <w:lang w:val="en-US"/>
         </w:rPr>
-        <w:t xml:space="preserve"> classes where it is necessary to ensure that the player has not made more than 3 doubles in a row, or in the </w:t>
+        <w:t xml:space="preserve"> class</w:t>
+      </w:r>
+      <w:r>
+        <w:rPr>
+          <w:lang w:val="en-US"/>
+        </w:rPr>
+        <w:t xml:space="preserve"> where it is necessary to ensure that the player has not made more than 3 doubles in a row, or in the </w:t>
       </w:r>
       <w:proofErr w:type="spellStart"/>
       <w:r>
@@ -2162,6 +2982,26 @@
         </w:rPr>
         <w:t xml:space="preserve"> a double to get out of prison.</w:t>
       </w:r>
+      <w:r>
+        <w:rPr>
+          <w:lang w:val="en-US"/>
+        </w:rPr>
+        <w:t xml:space="preserve"> As our implementation framework allows us to have access to the State Check </w:t>
+      </w:r>
+      <w:proofErr w:type="spellStart"/>
+      <w:r>
+        <w:rPr>
+          <w:lang w:val="en-US"/>
+        </w:rPr>
+        <w:t>Behaviour</w:t>
+      </w:r>
+      <w:proofErr w:type="spellEnd"/>
+      <w:r>
+        <w:rPr>
+          <w:lang w:val="en-US"/>
+        </w:rPr>
+        <w:t xml:space="preserve">, we could check after checking the number written on dices if the state of the player has change, in order to update the position of the player. </w:t>
+      </w:r>
     </w:p>
     <w:p>
       <w:pPr>
@@ -2174,7 +3014,15 @@
         <w:rPr>
           <w:lang w:val="en-US"/>
         </w:rPr>
-        <w:t xml:space="preserve">Using this, the "Position" class will delegate its </w:t>
+        <w:t>Using this, the "Position" class will dele</w:t>
+      </w:r>
+      <w:bookmarkStart w:id="3" w:name="_GoBack"/>
+      <w:bookmarkEnd w:id="3"/>
+      <w:r>
+        <w:rPr>
+          <w:lang w:val="en-US"/>
+        </w:rPr>
+        <w:t xml:space="preserve">gate its </w:t>
       </w:r>
       <w:proofErr w:type="spellStart"/>
       <w:r>
@@ -2202,7 +3050,21 @@
         <w:rPr>
           <w:lang w:val="en-US"/>
         </w:rPr>
-        <w:t xml:space="preserve"> instead of creating many classes and methods according to different behaviors.</w:t>
+        <w:t xml:space="preserve"> instead of creating </w:t>
+      </w:r>
+      <w:proofErr w:type="gramStart"/>
+      <w:r>
+        <w:rPr>
+          <w:lang w:val="en-US"/>
+        </w:rPr>
+        <w:t>many</w:t>
+      </w:r>
+      <w:proofErr w:type="gramEnd"/>
+      <w:r>
+        <w:rPr>
+          <w:lang w:val="en-US"/>
+        </w:rPr>
+        <w:t xml:space="preserve"> classes and methods according to different behaviors.</w:t>
       </w:r>
     </w:p>
     <w:p>
@@ -2217,7 +3079,6 @@
           <w:noProof/>
           <w:lang w:val="fr-FR" w:eastAsia="fr-FR"/>
         </w:rPr>
-        <w:lastRenderedPageBreak/>
         <w:drawing>
           <wp:inline distT="0" distB="0" distL="0" distR="0" wp14:anchorId="57D5F740" wp14:editId="467B2D23">
             <wp:extent cx="3892412" cy="2371403"/>
@@ -2255,7 +3116,50 @@
         </w:drawing>
       </w:r>
     </w:p>
-    <w:p/>
+    <w:p>
+      <w:pPr>
+        <w:jc w:val="both"/>
+        <w:rPr>
+          <w:lang w:val="en-US"/>
+        </w:rPr>
+      </w:pPr>
+      <w:r>
+        <w:rPr>
+          <w:lang w:val="en-US"/>
+        </w:rPr>
+        <w:t xml:space="preserve">Finally, concerning the global workflow of the </w:t>
+      </w:r>
+      <w:r>
+        <w:rPr>
+          <w:lang w:val="en-US"/>
+        </w:rPr>
+        <w:t>project</w:t>
+      </w:r>
+      <w:r>
+        <w:rPr>
+          <w:lang w:val="en-US"/>
+        </w:rPr>
+        <w:t>, each player rolls the dice depending on his</w:t>
+      </w:r>
+      <w:r>
+        <w:rPr>
+          <w:lang w:val="en-US"/>
+        </w:rPr>
+        <w:t xml:space="preserve"> turn, the number written the dice, his</w:t>
+      </w:r>
+      <w:r>
+        <w:rPr>
+          <w:lang w:val="en-US"/>
+        </w:rPr>
+        <w:t xml:space="preserve"> state, moves or not, and finally stops on a position to trigger a behavior</w:t>
+      </w:r>
+      <w:r>
+        <w:rPr>
+          <w:lang w:val="en-US"/>
+        </w:rPr>
+        <w:t>.</w:t>
+      </w:r>
+    </w:p>
     <w:p/>
     <w:p>
       <w:pPr>
@@ -2278,11 +3182,28 @@
           <w:numId w:val="9"/>
         </w:numPr>
       </w:pPr>
-      <w:bookmarkStart w:id="3" w:name="_Toc92549778"/>
+      <w:bookmarkStart w:id="4" w:name="_Toc92549778"/>
       <w:r>
         <w:t>Class diagram of the solution</w:t>
       </w:r>
-      <w:bookmarkEnd w:id="3"/>
+      <w:bookmarkEnd w:id="4"/>
+    </w:p>
+    <w:p/>
+    <w:p>
+      <w:r>
+        <w:rPr>
+          <w:highlight w:val="red"/>
+        </w:rPr>
+        <w:t xml:space="preserve">// REFAIRE SCREEN UML: simple position Player </w:t>
+      </w:r>
+      <w:proofErr w:type="spellStart"/>
+      <w:r>
+        <w:rPr>
+          <w:highlight w:val="red"/>
+        </w:rPr>
+        <w:t>player</w:t>
+      </w:r>
+      <w:proofErr w:type="spellEnd"/>
     </w:p>
     <w:p/>
     <w:p>
@@ -2291,6 +3212,7 @@
           <w:noProof/>
           <w:lang w:val="fr-FR" w:eastAsia="fr-FR"/>
         </w:rPr>
+        <w:lastRenderedPageBreak/>
         <w:drawing>
           <wp:inline distT="0" distB="0" distL="0" distR="0" wp14:anchorId="7DA7AF16" wp14:editId="391FE6A7">
             <wp:extent cx="5760720" cy="2519680"/>
@@ -2361,11 +3283,11 @@
           <w:numId w:val="9"/>
         </w:numPr>
       </w:pPr>
-      <w:bookmarkStart w:id="4" w:name="_Toc92549779"/>
+      <w:bookmarkStart w:id="5" w:name="_Toc92549779"/>
       <w:r>
         <w:t>Sequence diagrams</w:t>
       </w:r>
-      <w:bookmarkEnd w:id="4"/>
+      <w:bookmarkEnd w:id="5"/>
     </w:p>
     <w:p/>
     <w:p>
@@ -2376,11 +3298,11 @@
           <w:numId w:val="3"/>
         </w:numPr>
       </w:pPr>
-      <w:bookmarkStart w:id="5" w:name="_Toc92549780"/>
+      <w:bookmarkStart w:id="6" w:name="_Toc92549780"/>
       <w:r>
         <w:t>Test cases</w:t>
       </w:r>
-      <w:bookmarkEnd w:id="5"/>
+      <w:bookmarkEnd w:id="6"/>
     </w:p>
     <w:p/>
     <w:p>
@@ -2402,7 +3324,6 @@
         </w:numPr>
       </w:pPr>
       <w:r>
-        <w:lastRenderedPageBreak/>
         <w:t xml:space="preserve">The creation of </w:t>
       </w:r>
       <w:r>
@@ -2478,7 +3399,7 @@
       <w:pPr>
         <w:pStyle w:val="Titre3"/>
       </w:pPr>
-      <w:bookmarkStart w:id="6" w:name="_Toc92549781"/>
+      <w:bookmarkStart w:id="7" w:name="_Toc92549781"/>
       <w:r>
         <w:t xml:space="preserve">Singleton </w:t>
       </w:r>
@@ -2494,7 +3415,7 @@
       <w:r>
         <w:t>ase</w:t>
       </w:r>
-      <w:bookmarkEnd w:id="6"/>
+      <w:bookmarkEnd w:id="7"/>
     </w:p>
     <w:p>
       <w:r>
@@ -2555,8 +3476,6 @@
       <w:r>
         <w:t xml:space="preserve">We obtained the expected result, only one board was created thanks to our Singleton Pattern protecting the uniqueness existence of a board. </w:t>
       </w:r>
-      <w:bookmarkStart w:id="7" w:name="_GoBack"/>
-      <w:bookmarkEnd w:id="7"/>
     </w:p>
     <w:p>
       <w:pPr>
@@ -2564,6 +3483,7 @@
       </w:pPr>
       <w:bookmarkStart w:id="8" w:name="_Toc92549782"/>
       <w:r>
+        <w:lastRenderedPageBreak/>
         <w:t xml:space="preserve">Test case “Go to jail” after </w:t>
       </w:r>
       <w:r>
@@ -2697,7 +3617,6 @@
           <w:noProof/>
           <w:lang w:val="fr-FR" w:eastAsia="fr-FR"/>
         </w:rPr>
-        <w:lastRenderedPageBreak/>
         <w:drawing>
           <wp:inline distT="0" distB="0" distL="0" distR="0" wp14:anchorId="0BE4BF8D" wp14:editId="445B1EFB">
             <wp:extent cx="5760720" cy="709295"/>
@@ -2792,6 +3711,7 @@
           <w:noProof/>
           <w:lang w:val="fr-FR" w:eastAsia="fr-FR"/>
         </w:rPr>
+        <w:lastRenderedPageBreak/>
         <w:drawing>
           <wp:inline distT="0" distB="0" distL="0" distR="0" wp14:anchorId="462F0DD9" wp14:editId="163323AA">
             <wp:extent cx="5568950" cy="1206500"/>
@@ -2927,11 +3847,7 @@
       </w:r>
       <w:proofErr w:type="gramEnd"/>
       <w:r>
-        <w:t xml:space="preserve"> Singleton, State, and Strategy patterns. Our project meets all requirements and works well, allowing us to simulate a game of the simplified Monopoly </w:t>
-      </w:r>
-      <w:r>
-        <w:lastRenderedPageBreak/>
-        <w:t>without interfering. The program prints some information along the game, like the value of the dices, players’ positions after the turn:</w:t>
+        <w:t xml:space="preserve"> Singleton, State, and Strategy patterns. Our project meets all requirements and works well, allowing us to simulate a game of the simplified Monopoly without interfering. The program prints some information along the game, like the value of the dices, players’ positions after the turn:</w:t>
       </w:r>
     </w:p>
     <w:p>
@@ -2990,6 +3906,7 @@
     <w:p/>
     <w:p>
       <w:r>
+        <w:lastRenderedPageBreak/>
         <w:t xml:space="preserve">We are quite satisfied by our project, both in terms of final results and the technical experience and improvement. We had a great time working as a team to make this project become real within a few weeks to meet the </w:t>
       </w:r>
       <w:r>
@@ -3671,6 +4588,119 @@
     </w:lvl>
   </w:abstractNum>
   <w:abstractNum w:abstractNumId="6" w15:restartNumberingAfterBreak="0">
+    <w:nsid w:val="2A6C3958"/>
+    <w:multiLevelType w:val="hybridMultilevel"/>
+    <w:tmpl w:val="4348AD1C"/>
+    <w:lvl w:ilvl="0" w:tplc="040C0001">
+      <w:start w:val="1"/>
+      <w:numFmt w:val="bullet"/>
+      <w:lvlText w:val=""/>
+      <w:lvlJc w:val="left"/>
+      <w:pPr>
+        <w:ind w:left="720" w:hanging="360"/>
+      </w:pPr>
+      <w:rPr>
+        <w:rFonts w:ascii="Symbol" w:hAnsi="Symbol" w:hint="default"/>
+      </w:rPr>
+    </w:lvl>
+    <w:lvl w:ilvl="1" w:tplc="040C0003" w:tentative="1">
+      <w:start w:val="1"/>
+      <w:numFmt w:val="bullet"/>
+      <w:lvlText w:val="o"/>
+      <w:lvlJc w:val="left"/>
+      <w:pPr>
+        <w:ind w:left="1440" w:hanging="360"/>
+      </w:pPr>
+      <w:rPr>
+        <w:rFonts w:ascii="Courier New" w:hAnsi="Courier New" w:cs="Courier New" w:hint="default"/>
+      </w:rPr>
+    </w:lvl>
+    <w:lvl w:ilvl="2" w:tplc="040C0005" w:tentative="1">
+      <w:start w:val="1"/>
+      <w:numFmt w:val="bullet"/>
+      <w:lvlText w:val=""/>
+      <w:lvlJc w:val="left"/>
+      <w:pPr>
+        <w:ind w:left="2160" w:hanging="360"/>
+      </w:pPr>
+      <w:rPr>
+        <w:rFonts w:ascii="Wingdings" w:hAnsi="Wingdings" w:hint="default"/>
+      </w:rPr>
+    </w:lvl>
+    <w:lvl w:ilvl="3" w:tplc="040C0001" w:tentative="1">
+      <w:start w:val="1"/>
+      <w:numFmt w:val="bullet"/>
+      <w:lvlText w:val=""/>
+      <w:lvlJc w:val="left"/>
+      <w:pPr>
+        <w:ind w:left="2880" w:hanging="360"/>
+      </w:pPr>
+      <w:rPr>
+        <w:rFonts w:ascii="Symbol" w:hAnsi="Symbol" w:hint="default"/>
+      </w:rPr>
+    </w:lvl>
+    <w:lvl w:ilvl="4" w:tplc="040C0003" w:tentative="1">
+      <w:start w:val="1"/>
+      <w:numFmt w:val="bullet"/>
+      <w:lvlText w:val="o"/>
+      <w:lvlJc w:val="left"/>
+      <w:pPr>
+        <w:ind w:left="3600" w:hanging="360"/>
+      </w:pPr>
+      <w:rPr>
+        <w:rFonts w:ascii="Courier New" w:hAnsi="Courier New" w:cs="Courier New" w:hint="default"/>
+      </w:rPr>
+    </w:lvl>
+    <w:lvl w:ilvl="5" w:tplc="040C0005" w:tentative="1">
+      <w:start w:val="1"/>
+      <w:numFmt w:val="bullet"/>
+      <w:lvlText w:val=""/>
+      <w:lvlJc w:val="left"/>
+      <w:pPr>
+        <w:ind w:left="4320" w:hanging="360"/>
+      </w:pPr>
+      <w:rPr>
+        <w:rFonts w:ascii="Wingdings" w:hAnsi="Wingdings" w:hint="default"/>
+      </w:rPr>
+    </w:lvl>
+    <w:lvl w:ilvl="6" w:tplc="040C0001" w:tentative="1">
+      <w:start w:val="1"/>
+      <w:numFmt w:val="bullet"/>
+      <w:lvlText w:val=""/>
+      <w:lvlJc w:val="left"/>
+      <w:pPr>
+        <w:ind w:left="5040" w:hanging="360"/>
+      </w:pPr>
+      <w:rPr>
+        <w:rFonts w:ascii="Symbol" w:hAnsi="Symbol" w:hint="default"/>
+      </w:rPr>
+    </w:lvl>
+    <w:lvl w:ilvl="7" w:tplc="040C0003" w:tentative="1">
+      <w:start w:val="1"/>
+      <w:numFmt w:val="bullet"/>
+      <w:lvlText w:val="o"/>
+      <w:lvlJc w:val="left"/>
+      <w:pPr>
+        <w:ind w:left="5760" w:hanging="360"/>
+      </w:pPr>
+      <w:rPr>
+        <w:rFonts w:ascii="Courier New" w:hAnsi="Courier New" w:cs="Courier New" w:hint="default"/>
+      </w:rPr>
+    </w:lvl>
+    <w:lvl w:ilvl="8" w:tplc="040C0005" w:tentative="1">
+      <w:start w:val="1"/>
+      <w:numFmt w:val="bullet"/>
+      <w:lvlText w:val=""/>
+      <w:lvlJc w:val="left"/>
+      <w:pPr>
+        <w:ind w:left="6480" w:hanging="360"/>
+      </w:pPr>
+      <w:rPr>
+        <w:rFonts w:ascii="Wingdings" w:hAnsi="Wingdings" w:hint="default"/>
+      </w:rPr>
+    </w:lvl>
+  </w:abstractNum>
+  <w:abstractNum w:abstractNumId="7" w15:restartNumberingAfterBreak="0">
     <w:nsid w:val="34C22EA8"/>
     <w:multiLevelType w:val="hybridMultilevel"/>
     <w:tmpl w:val="1624B7B8"/>
@@ -3759,7 +4789,119 @@
       </w:pPr>
     </w:lvl>
   </w:abstractNum>
-  <w:abstractNum w:abstractNumId="7" w15:restartNumberingAfterBreak="0">
+  <w:abstractNum w:abstractNumId="8" w15:restartNumberingAfterBreak="0">
+    <w:nsid w:val="4C5A5882"/>
+    <w:multiLevelType w:val="hybridMultilevel"/>
+    <w:tmpl w:val="0D12CE8E"/>
+    <w:lvl w:ilvl="0" w:tplc="4E90651A">
+      <w:numFmt w:val="bullet"/>
+      <w:lvlText w:val=""/>
+      <w:lvlJc w:val="left"/>
+      <w:pPr>
+        <w:ind w:left="720" w:hanging="360"/>
+      </w:pPr>
+      <w:rPr>
+        <w:rFonts w:ascii="Wingdings" w:eastAsiaTheme="minorHAnsi" w:hAnsi="Wingdings" w:cstheme="minorBidi" w:hint="default"/>
+      </w:rPr>
+    </w:lvl>
+    <w:lvl w:ilvl="1" w:tplc="040C0003" w:tentative="1">
+      <w:start w:val="1"/>
+      <w:numFmt w:val="bullet"/>
+      <w:lvlText w:val="o"/>
+      <w:lvlJc w:val="left"/>
+      <w:pPr>
+        <w:ind w:left="1440" w:hanging="360"/>
+      </w:pPr>
+      <w:rPr>
+        <w:rFonts w:ascii="Courier New" w:hAnsi="Courier New" w:cs="Courier New" w:hint="default"/>
+      </w:rPr>
+    </w:lvl>
+    <w:lvl w:ilvl="2" w:tplc="040C0005" w:tentative="1">
+      <w:start w:val="1"/>
+      <w:numFmt w:val="bullet"/>
+      <w:lvlText w:val=""/>
+      <w:lvlJc w:val="left"/>
+      <w:pPr>
+        <w:ind w:left="2160" w:hanging="360"/>
+      </w:pPr>
+      <w:rPr>
+        <w:rFonts w:ascii="Wingdings" w:hAnsi="Wingdings" w:hint="default"/>
+      </w:rPr>
+    </w:lvl>
+    <w:lvl w:ilvl="3" w:tplc="040C0001" w:tentative="1">
+      <w:start w:val="1"/>
+      <w:numFmt w:val="bullet"/>
+      <w:lvlText w:val=""/>
+      <w:lvlJc w:val="left"/>
+      <w:pPr>
+        <w:ind w:left="2880" w:hanging="360"/>
+      </w:pPr>
+      <w:rPr>
+        <w:rFonts w:ascii="Symbol" w:hAnsi="Symbol" w:hint="default"/>
+      </w:rPr>
+    </w:lvl>
+    <w:lvl w:ilvl="4" w:tplc="040C0003" w:tentative="1">
+      <w:start w:val="1"/>
+      <w:numFmt w:val="bullet"/>
+      <w:lvlText w:val="o"/>
+      <w:lvlJc w:val="left"/>
+      <w:pPr>
+        <w:ind w:left="3600" w:hanging="360"/>
+      </w:pPr>
+      <w:rPr>
+        <w:rFonts w:ascii="Courier New" w:hAnsi="Courier New" w:cs="Courier New" w:hint="default"/>
+      </w:rPr>
+    </w:lvl>
+    <w:lvl w:ilvl="5" w:tplc="040C0005" w:tentative="1">
+      <w:start w:val="1"/>
+      <w:numFmt w:val="bullet"/>
+      <w:lvlText w:val=""/>
+      <w:lvlJc w:val="left"/>
+      <w:pPr>
+        <w:ind w:left="4320" w:hanging="360"/>
+      </w:pPr>
+      <w:rPr>
+        <w:rFonts w:ascii="Wingdings" w:hAnsi="Wingdings" w:hint="default"/>
+      </w:rPr>
+    </w:lvl>
+    <w:lvl w:ilvl="6" w:tplc="040C0001" w:tentative="1">
+      <w:start w:val="1"/>
+      <w:numFmt w:val="bullet"/>
+      <w:lvlText w:val=""/>
+      <w:lvlJc w:val="left"/>
+      <w:pPr>
+        <w:ind w:left="5040" w:hanging="360"/>
+      </w:pPr>
+      <w:rPr>
+        <w:rFonts w:ascii="Symbol" w:hAnsi="Symbol" w:hint="default"/>
+      </w:rPr>
+    </w:lvl>
+    <w:lvl w:ilvl="7" w:tplc="040C0003" w:tentative="1">
+      <w:start w:val="1"/>
+      <w:numFmt w:val="bullet"/>
+      <w:lvlText w:val="o"/>
+      <w:lvlJc w:val="left"/>
+      <w:pPr>
+        <w:ind w:left="5760" w:hanging="360"/>
+      </w:pPr>
+      <w:rPr>
+        <w:rFonts w:ascii="Courier New" w:hAnsi="Courier New" w:cs="Courier New" w:hint="default"/>
+      </w:rPr>
+    </w:lvl>
+    <w:lvl w:ilvl="8" w:tplc="040C0005" w:tentative="1">
+      <w:start w:val="1"/>
+      <w:numFmt w:val="bullet"/>
+      <w:lvlText w:val=""/>
+      <w:lvlJc w:val="left"/>
+      <w:pPr>
+        <w:ind w:left="6480" w:hanging="360"/>
+      </w:pPr>
+      <w:rPr>
+        <w:rFonts w:ascii="Wingdings" w:hAnsi="Wingdings" w:hint="default"/>
+      </w:rPr>
+    </w:lvl>
+  </w:abstractNum>
+  <w:abstractNum w:abstractNumId="9" w15:restartNumberingAfterBreak="0">
     <w:nsid w:val="5DB11446"/>
     <w:multiLevelType w:val="hybridMultilevel"/>
     <w:tmpl w:val="A6DA6FFE"/>
@@ -3848,7 +4990,7 @@
       </w:pPr>
     </w:lvl>
   </w:abstractNum>
-  <w:abstractNum w:abstractNumId="8" w15:restartNumberingAfterBreak="0">
+  <w:abstractNum w:abstractNumId="10" w15:restartNumberingAfterBreak="0">
     <w:nsid w:val="5FE52E2E"/>
     <w:multiLevelType w:val="hybridMultilevel"/>
     <w:tmpl w:val="6594595A"/>
@@ -3937,7 +5079,7 @@
       </w:pPr>
     </w:lvl>
   </w:abstractNum>
-  <w:abstractNum w:abstractNumId="9" w15:restartNumberingAfterBreak="0">
+  <w:abstractNum w:abstractNumId="11" w15:restartNumberingAfterBreak="0">
     <w:nsid w:val="6FBF349E"/>
     <w:multiLevelType w:val="hybridMultilevel"/>
     <w:tmpl w:val="7AF0DE62"/>
@@ -4050,7 +5192,7 @@
       </w:rPr>
     </w:lvl>
   </w:abstractNum>
-  <w:abstractNum w:abstractNumId="10" w15:restartNumberingAfterBreak="0">
+  <w:abstractNum w:abstractNumId="12" w15:restartNumberingAfterBreak="0">
     <w:nsid w:val="6FD518B2"/>
     <w:multiLevelType w:val="hybridMultilevel"/>
     <w:tmpl w:val="56D0E6CA"/>
@@ -4163,7 +5305,7 @@
       </w:rPr>
     </w:lvl>
   </w:abstractNum>
-  <w:abstractNum w:abstractNumId="11" w15:restartNumberingAfterBreak="0">
+  <w:abstractNum w:abstractNumId="13" w15:restartNumberingAfterBreak="0">
     <w:nsid w:val="70EC5685"/>
     <w:multiLevelType w:val="hybridMultilevel"/>
     <w:tmpl w:val="692C1DEE"/>
@@ -4252,7 +5394,7 @@
       </w:pPr>
     </w:lvl>
   </w:abstractNum>
-  <w:abstractNum w:abstractNumId="12" w15:restartNumberingAfterBreak="0">
+  <w:abstractNum w:abstractNumId="14" w15:restartNumberingAfterBreak="0">
     <w:nsid w:val="7C646A67"/>
     <w:multiLevelType w:val="hybridMultilevel"/>
     <w:tmpl w:val="B88E9C80"/>
@@ -4345,16 +5487,16 @@
     <w:abstractNumId w:val="2"/>
   </w:num>
   <w:num w:numId="2">
-    <w:abstractNumId w:val="12"/>
+    <w:abstractNumId w:val="14"/>
   </w:num>
   <w:num w:numId="3">
-    <w:abstractNumId w:val="6"/>
+    <w:abstractNumId w:val="7"/>
   </w:num>
   <w:num w:numId="4">
-    <w:abstractNumId w:val="7"/>
+    <w:abstractNumId w:val="9"/>
   </w:num>
   <w:num w:numId="5">
-    <w:abstractNumId w:val="11"/>
+    <w:abstractNumId w:val="13"/>
   </w:num>
   <w:num w:numId="6">
     <w:abstractNumId w:val="3"/>
@@ -4372,13 +5514,19 @@
     <w:abstractNumId w:val="1"/>
   </w:num>
   <w:num w:numId="11">
-    <w:abstractNumId w:val="8"/>
+    <w:abstractNumId w:val="10"/>
   </w:num>
   <w:num w:numId="12">
-    <w:abstractNumId w:val="9"/>
+    <w:abstractNumId w:val="11"/>
   </w:num>
   <w:num w:numId="13">
-    <w:abstractNumId w:val="10"/>
+    <w:abstractNumId w:val="12"/>
+  </w:num>
+  <w:num w:numId="14">
+    <w:abstractNumId w:val="6"/>
+  </w:num>
+  <w:num w:numId="15">
+    <w:abstractNumId w:val="8"/>
   </w:num>
 </w:numbering>
 </file>
@@ -5323,7 +6471,7 @@
 </file>
 
 <file path=customXml/itemProps1.xml><?xml version="1.0" encoding="utf-8"?>
-<ds:datastoreItem xmlns:ds="http://schemas.openxmlformats.org/officeDocument/2006/customXml" ds:itemID="{F797960A-34C9-40DD-B8CC-8437A082732B}">
+<ds:datastoreItem xmlns:ds="http://schemas.openxmlformats.org/officeDocument/2006/customXml" ds:itemID="{AF7D0708-09B0-4C8E-AC11-2D5E3BC0A11D}">
   <ds:schemaRefs>
     <ds:schemaRef ds:uri="http://schemas.openxmlformats.org/officeDocument/2006/bibliography"/>
   </ds:schemaRefs>

--- a/Rapport/Final_DP_Project.docx
+++ b/Rapport/Final_DP_Project.docx
@@ -1,6 +1,6 @@
 
 <file path=word/document.xml><?xml version="1.0" encoding="utf-8"?>
-<w:document xmlns:wpc="http://schemas.microsoft.com/office/word/2010/wordprocessingCanvas" xmlns:mc="http://schemas.openxmlformats.org/markup-compatibility/2006" xmlns:o="urn:schemas-microsoft-com:office:office" xmlns:r="http://schemas.openxmlformats.org/officeDocument/2006/relationships" xmlns:m="http://schemas.openxmlformats.org/officeDocument/2006/math" xmlns:v="urn:schemas-microsoft-com:vml" xmlns:wp14="http://schemas.microsoft.com/office/word/2010/wordprocessingDrawing" xmlns:wp="http://schemas.openxmlformats.org/drawingml/2006/wordprocessingDrawing" xmlns:w10="urn:schemas-microsoft-com:office:word" xmlns:w="http://schemas.openxmlformats.org/wordprocessingml/2006/main" xmlns:w14="http://schemas.microsoft.com/office/word/2010/wordml" xmlns:w15="http://schemas.microsoft.com/office/word/2012/wordml" xmlns:wpg="http://schemas.microsoft.com/office/word/2010/wordprocessingGroup" xmlns:wpi="http://schemas.microsoft.com/office/word/2010/wordprocessingInk" xmlns:wne="http://schemas.microsoft.com/office/word/2006/wordml" xmlns:wps="http://schemas.microsoft.com/office/word/2010/wordprocessingShape" mc:Ignorable="w14 w15 wp14">
+<w:document xmlns:wpc="http://schemas.microsoft.com/office/word/2010/wordprocessingCanvas" xmlns:cx="http://schemas.microsoft.com/office/drawing/2014/chartex" xmlns:cx1="http://schemas.microsoft.com/office/drawing/2015/9/8/chartex" xmlns:cx2="http://schemas.microsoft.com/office/drawing/2015/10/21/chartex" xmlns:cx3="http://schemas.microsoft.com/office/drawing/2016/5/9/chartex" xmlns:cx4="http://schemas.microsoft.com/office/drawing/2016/5/10/chartex" xmlns:cx5="http://schemas.microsoft.com/office/drawing/2016/5/11/chartex" xmlns:cx6="http://schemas.microsoft.com/office/drawing/2016/5/12/chartex" xmlns:cx7="http://schemas.microsoft.com/office/drawing/2016/5/13/chartex" xmlns:cx8="http://schemas.microsoft.com/office/drawing/2016/5/14/chartex" xmlns:mc="http://schemas.openxmlformats.org/markup-compatibility/2006" xmlns:aink="http://schemas.microsoft.com/office/drawing/2016/ink" xmlns:am3d="http://schemas.microsoft.com/office/drawing/2017/model3d" xmlns:o="urn:schemas-microsoft-com:office:office" xmlns:r="http://schemas.openxmlformats.org/officeDocument/2006/relationships" xmlns:m="http://schemas.openxmlformats.org/officeDocument/2006/math" xmlns:v="urn:schemas-microsoft-com:vml" xmlns:wp14="http://schemas.microsoft.com/office/word/2010/wordprocessingDrawing" xmlns:wp="http://schemas.openxmlformats.org/drawingml/2006/wordprocessingDrawing" xmlns:w10="urn:schemas-microsoft-com:office:word" xmlns:w="http://schemas.openxmlformats.org/wordprocessingml/2006/main" xmlns:w14="http://schemas.microsoft.com/office/word/2010/wordml" xmlns:w15="http://schemas.microsoft.com/office/word/2012/wordml" xmlns:w16cex="http://schemas.microsoft.com/office/word/2018/wordml/cex" xmlns:w16cid="http://schemas.microsoft.com/office/word/2016/wordml/cid" xmlns:w16="http://schemas.microsoft.com/office/word/2018/wordml" xmlns:w16se="http://schemas.microsoft.com/office/word/2015/wordml/symex" xmlns:wpg="http://schemas.microsoft.com/office/word/2010/wordprocessingGroup" xmlns:wpi="http://schemas.microsoft.com/office/word/2010/wordprocessingInk" xmlns:wne="http://schemas.microsoft.com/office/word/2006/wordml" xmlns:wps="http://schemas.microsoft.com/office/word/2010/wordprocessingShape" mc:Ignorable="w14 w15 w16se w16cid w16 w16cex wp14">
   <w:body>
     <w:p>
       <w:pPr>
@@ -13,93 +13,72 @@
     <w:p/>
     <w:p>
       <w:pPr>
-        <w:pStyle w:val="Titre1"/>
         <w:jc w:val="center"/>
         <w:rPr>
-          <w:b/>
-          <w:color w:val="auto"/>
+          <w:color w:val="1F4E79" w:themeColor="accent5" w:themeShade="80"/>
           <w:sz w:val="40"/>
-        </w:rPr>
-      </w:pPr>
-      <w:r>
-        <w:rPr>
-          <w:b/>
-          <w:color w:val="auto"/>
+          <w:szCs w:val="40"/>
+        </w:rPr>
+      </w:pPr>
+      <w:r>
+        <w:rPr>
+          <w:color w:val="1F4E79" w:themeColor="accent5" w:themeShade="80"/>
           <w:sz w:val="40"/>
+          <w:szCs w:val="40"/>
         </w:rPr>
         <w:t xml:space="preserve">Final Project – A </w:t>
       </w:r>
       <w:proofErr w:type="spellStart"/>
       <w:r>
         <w:rPr>
-          <w:b/>
-          <w:color w:val="auto"/>
+          <w:color w:val="1F4E79" w:themeColor="accent5" w:themeShade="80"/>
           <w:sz w:val="40"/>
-        </w:rPr>
-        <w:t>Monopoly</w:t>
-      </w:r>
-      <w:r>
-        <w:rPr>
-          <w:b/>
-          <w:color w:val="auto"/>
+          <w:szCs w:val="40"/>
+        </w:rPr>
+        <w:t>MonopolyTM</w:t>
+      </w:r>
+      <w:proofErr w:type="spellEnd"/>
+      <w:r>
+        <w:rPr>
+          <w:color w:val="1F4E79" w:themeColor="accent5" w:themeShade="80"/>
           <w:sz w:val="40"/>
-          <w:vertAlign w:val="superscript"/>
-        </w:rPr>
-        <w:t>TM</w:t>
-      </w:r>
-      <w:proofErr w:type="spellEnd"/>
-      <w:r>
-        <w:rPr>
-          <w:b/>
-          <w:color w:val="auto"/>
+          <w:szCs w:val="40"/>
+        </w:rPr>
+        <w:t xml:space="preserve"> game</w:t>
+      </w:r>
+    </w:p>
+    <w:p>
+      <w:pPr>
+        <w:jc w:val="center"/>
+        <w:rPr>
+          <w:color w:val="1F4E79" w:themeColor="accent5" w:themeShade="80"/>
           <w:sz w:val="40"/>
-          <w:vertAlign w:val="superscript"/>
-        </w:rPr>
-        <w:t xml:space="preserve"> </w:t>
-      </w:r>
-      <w:r>
-        <w:rPr>
-          <w:b/>
-          <w:color w:val="auto"/>
+          <w:szCs w:val="40"/>
+        </w:rPr>
+      </w:pPr>
+      <w:r>
+        <w:rPr>
+          <w:color w:val="1F4E79" w:themeColor="accent5" w:themeShade="80"/>
           <w:sz w:val="40"/>
-        </w:rPr>
-        <w:t>game</w:t>
-      </w:r>
-    </w:p>
-    <w:p>
-      <w:pPr>
-        <w:pStyle w:val="Titre1"/>
+          <w:szCs w:val="40"/>
+        </w:rPr>
+        <w:t>Design Patterns and</w:t>
+      </w:r>
+    </w:p>
+    <w:p>
+      <w:pPr>
         <w:jc w:val="center"/>
         <w:rPr>
-          <w:b/>
-          <w:color w:val="auto"/>
+          <w:color w:val="1F4E79" w:themeColor="accent5" w:themeShade="80"/>
           <w:sz w:val="40"/>
-        </w:rPr>
-      </w:pPr>
-      <w:r>
-        <w:rPr>
-          <w:b/>
-          <w:color w:val="auto"/>
+          <w:szCs w:val="40"/>
+        </w:rPr>
+      </w:pPr>
+      <w:r>
+        <w:rPr>
+          <w:color w:val="1F4E79" w:themeColor="accent5" w:themeShade="80"/>
           <w:sz w:val="40"/>
-        </w:rPr>
-        <w:t xml:space="preserve">Design Patterns and </w:t>
-      </w:r>
-    </w:p>
-    <w:p>
-      <w:pPr>
-        <w:pStyle w:val="Titre1"/>
-        <w:jc w:val="center"/>
-        <w:rPr>
-          <w:b/>
-          <w:color w:val="auto"/>
-          <w:sz w:val="40"/>
-        </w:rPr>
-      </w:pPr>
-      <w:r>
-        <w:rPr>
-          <w:b/>
-          <w:color w:val="auto"/>
-          <w:sz w:val="40"/>
+          <w:szCs w:val="40"/>
         </w:rPr>
         <w:t>Software Development Process</w:t>
       </w:r>
@@ -163,6 +142,8 @@
       </w:r>
     </w:p>
     <w:p/>
+    <w:p/>
+    <w:p/>
     <w:sdt>
       <w:sdtPr>
         <w:rPr>
@@ -188,6 +169,13 @@
         <w:p>
           <w:pPr>
             <w:pStyle w:val="En-ttedetabledesmatires"/>
+            <w:rPr>
+              <w:rFonts w:asciiTheme="minorHAnsi" w:eastAsiaTheme="minorHAnsi" w:hAnsiTheme="minorHAnsi" w:cstheme="minorBidi"/>
+              <w:color w:val="auto"/>
+              <w:sz w:val="22"/>
+              <w:szCs w:val="22"/>
+              <w:lang w:val="en-GB" w:eastAsia="en-US"/>
+            </w:rPr>
           </w:pPr>
           <w:r>
             <w:t>Table des matières</w:t>
@@ -195,8 +183,9 @@
         </w:p>
         <w:p>
           <w:pPr>
-            <w:pStyle w:val="TM1"/>
+            <w:pStyle w:val="TM2"/>
             <w:tabs>
+              <w:tab w:val="left" w:pos="660"/>
               <w:tab w:val="right" w:leader="dot" w:pos="9062"/>
             </w:tabs>
             <w:rPr>
@@ -214,28 +203,28 @@
           <w:r>
             <w:fldChar w:fldCharType="separate"/>
           </w:r>
-          <w:hyperlink w:anchor="_Toc92549774" w:history="1">
+          <w:hyperlink w:anchor="_Toc92567199" w:history="1">
             <w:r>
               <w:rPr>
                 <w:rStyle w:val="Lienhypertexte"/>
                 <w:noProof/>
               </w:rPr>
-              <w:t>Final Project – A Monopoly</w:t>
+              <w:t>1.</w:t>
+            </w:r>
+            <w:r>
+              <w:rPr>
+                <w:rFonts w:eastAsiaTheme="minorEastAsia"/>
+                <w:noProof/>
+                <w:lang w:val="fr-FR" w:eastAsia="fr-FR"/>
+              </w:rPr>
+              <w:tab/>
             </w:r>
             <w:r>
               <w:rPr>
                 <w:rStyle w:val="Lienhypertexte"/>
                 <w:noProof/>
-                <w:vertAlign w:val="superscript"/>
-              </w:rPr>
-              <w:t xml:space="preserve">TM </w:t>
-            </w:r>
-            <w:r>
-              <w:rPr>
-                <w:rStyle w:val="Lienhypertexte"/>
-                <w:noProof/>
-              </w:rPr>
-              <w:t>game – Design Patterns and Software Development Process</w:t>
+              </w:rPr>
+              <w:t>Introduction</w:t>
             </w:r>
             <w:r>
               <w:rPr>
@@ -256,7 +245,7 @@
                 <w:noProof/>
                 <w:webHidden/>
               </w:rPr>
-              <w:instrText xml:space="preserve"> PAGEREF _Toc92549774 \h </w:instrText>
+              <w:instrText xml:space="preserve"> PAGEREF _Toc92567199 \h </w:instrText>
             </w:r>
             <w:r>
               <w:rPr>
@@ -276,7 +265,7 @@
                 <w:noProof/>
                 <w:webHidden/>
               </w:rPr>
-              <w:t>1</w:t>
+              <w:t>3</w:t>
             </w:r>
             <w:r>
               <w:rPr>
@@ -300,13 +289,13 @@
               <w:lang w:val="fr-FR" w:eastAsia="fr-FR"/>
             </w:rPr>
           </w:pPr>
-          <w:hyperlink w:anchor="_Toc92549775" w:history="1">
+          <w:hyperlink w:anchor="_Toc92567200" w:history="1">
             <w:r>
               <w:rPr>
                 <w:rStyle w:val="Lienhypertexte"/>
                 <w:noProof/>
               </w:rPr>
-              <w:t>1.</w:t>
+              <w:t>2.</w:t>
             </w:r>
             <w:r>
               <w:rPr>
@@ -321,7 +310,7 @@
                 <w:rStyle w:val="Lienhypertexte"/>
                 <w:noProof/>
               </w:rPr>
-              <w:t>Introduction</w:t>
+              <w:t>Design Hypotheses</w:t>
             </w:r>
             <w:r>
               <w:rPr>
@@ -342,7 +331,7 @@
                 <w:noProof/>
                 <w:webHidden/>
               </w:rPr>
-              <w:instrText xml:space="preserve"> PAGEREF _Toc92549775 \h </w:instrText>
+              <w:instrText xml:space="preserve"> PAGEREF _Toc92567200 \h </w:instrText>
             </w:r>
             <w:r>
               <w:rPr>
@@ -362,7 +351,7 @@
                 <w:noProof/>
                 <w:webHidden/>
               </w:rPr>
-              <w:t>1</w:t>
+              <w:t>3</w:t>
             </w:r>
             <w:r>
               <w:rPr>
@@ -386,13 +375,13 @@
               <w:lang w:val="fr-FR" w:eastAsia="fr-FR"/>
             </w:rPr>
           </w:pPr>
-          <w:hyperlink w:anchor="_Toc92549776" w:history="1">
+          <w:hyperlink w:anchor="_Toc92567201" w:history="1">
             <w:r>
               <w:rPr>
                 <w:rStyle w:val="Lienhypertexte"/>
                 <w:noProof/>
               </w:rPr>
-              <w:t>2.</w:t>
+              <w:t>3.</w:t>
             </w:r>
             <w:r>
               <w:rPr>
@@ -407,7 +396,7 @@
                 <w:rStyle w:val="Lienhypertexte"/>
                 <w:noProof/>
               </w:rPr>
-              <w:t>Design Hypotheses</w:t>
+              <w:t>UML diagrams</w:t>
             </w:r>
             <w:r>
               <w:rPr>
@@ -428,7 +417,7 @@
                 <w:noProof/>
                 <w:webHidden/>
               </w:rPr>
-              <w:instrText xml:space="preserve"> PAGEREF _Toc92549776 \h </w:instrText>
+              <w:instrText xml:space="preserve"> PAGEREF _Toc92567201 \h </w:instrText>
             </w:r>
             <w:r>
               <w:rPr>
@@ -448,7 +437,179 @@
                 <w:noProof/>
                 <w:webHidden/>
               </w:rPr>
-              <w:t>2</w:t>
+              <w:t>6</w:t>
+            </w:r>
+            <w:r>
+              <w:rPr>
+                <w:noProof/>
+                <w:webHidden/>
+              </w:rPr>
+              <w:fldChar w:fldCharType="end"/>
+            </w:r>
+          </w:hyperlink>
+        </w:p>
+        <w:p>
+          <w:pPr>
+            <w:pStyle w:val="TM3"/>
+            <w:tabs>
+              <w:tab w:val="left" w:pos="880"/>
+              <w:tab w:val="right" w:leader="dot" w:pos="9062"/>
+            </w:tabs>
+            <w:rPr>
+              <w:rFonts w:eastAsiaTheme="minorEastAsia"/>
+              <w:noProof/>
+              <w:lang w:val="fr-FR" w:eastAsia="fr-FR"/>
+            </w:rPr>
+          </w:pPr>
+          <w:hyperlink w:anchor="_Toc92567202" w:history="1">
+            <w:r>
+              <w:rPr>
+                <w:rStyle w:val="Lienhypertexte"/>
+                <w:noProof/>
+              </w:rPr>
+              <w:t>a.</w:t>
+            </w:r>
+            <w:r>
+              <w:rPr>
+                <w:rFonts w:eastAsiaTheme="minorEastAsia"/>
+                <w:noProof/>
+                <w:lang w:val="fr-FR" w:eastAsia="fr-FR"/>
+              </w:rPr>
+              <w:tab/>
+            </w:r>
+            <w:r>
+              <w:rPr>
+                <w:rStyle w:val="Lienhypertexte"/>
+                <w:noProof/>
+              </w:rPr>
+              <w:t>Class diagram of the solution</w:t>
+            </w:r>
+            <w:r>
+              <w:rPr>
+                <w:noProof/>
+                <w:webHidden/>
+              </w:rPr>
+              <w:tab/>
+            </w:r>
+            <w:r>
+              <w:rPr>
+                <w:noProof/>
+                <w:webHidden/>
+              </w:rPr>
+              <w:fldChar w:fldCharType="begin"/>
+            </w:r>
+            <w:r>
+              <w:rPr>
+                <w:noProof/>
+                <w:webHidden/>
+              </w:rPr>
+              <w:instrText xml:space="preserve"> PAGEREF _Toc92567202 \h </w:instrText>
+            </w:r>
+            <w:r>
+              <w:rPr>
+                <w:noProof/>
+                <w:webHidden/>
+              </w:rPr>
+            </w:r>
+            <w:r>
+              <w:rPr>
+                <w:noProof/>
+                <w:webHidden/>
+              </w:rPr>
+              <w:fldChar w:fldCharType="separate"/>
+            </w:r>
+            <w:r>
+              <w:rPr>
+                <w:noProof/>
+                <w:webHidden/>
+              </w:rPr>
+              <w:t>6</w:t>
+            </w:r>
+            <w:r>
+              <w:rPr>
+                <w:noProof/>
+                <w:webHidden/>
+              </w:rPr>
+              <w:fldChar w:fldCharType="end"/>
+            </w:r>
+          </w:hyperlink>
+        </w:p>
+        <w:p>
+          <w:pPr>
+            <w:pStyle w:val="TM3"/>
+            <w:tabs>
+              <w:tab w:val="left" w:pos="880"/>
+              <w:tab w:val="right" w:leader="dot" w:pos="9062"/>
+            </w:tabs>
+            <w:rPr>
+              <w:rFonts w:eastAsiaTheme="minorEastAsia"/>
+              <w:noProof/>
+              <w:lang w:val="fr-FR" w:eastAsia="fr-FR"/>
+            </w:rPr>
+          </w:pPr>
+          <w:hyperlink w:anchor="_Toc92567203" w:history="1">
+            <w:r>
+              <w:rPr>
+                <w:rStyle w:val="Lienhypertexte"/>
+                <w:noProof/>
+              </w:rPr>
+              <w:t>b.</w:t>
+            </w:r>
+            <w:r>
+              <w:rPr>
+                <w:rFonts w:eastAsiaTheme="minorEastAsia"/>
+                <w:noProof/>
+                <w:lang w:val="fr-FR" w:eastAsia="fr-FR"/>
+              </w:rPr>
+              <w:tab/>
+            </w:r>
+            <w:r>
+              <w:rPr>
+                <w:rStyle w:val="Lienhypertexte"/>
+                <w:noProof/>
+              </w:rPr>
+              <w:t>Sequence diagrams</w:t>
+            </w:r>
+            <w:r>
+              <w:rPr>
+                <w:noProof/>
+                <w:webHidden/>
+              </w:rPr>
+              <w:tab/>
+            </w:r>
+            <w:r>
+              <w:rPr>
+                <w:noProof/>
+                <w:webHidden/>
+              </w:rPr>
+              <w:fldChar w:fldCharType="begin"/>
+            </w:r>
+            <w:r>
+              <w:rPr>
+                <w:noProof/>
+                <w:webHidden/>
+              </w:rPr>
+              <w:instrText xml:space="preserve"> PAGEREF _Toc92567203 \h </w:instrText>
+            </w:r>
+            <w:r>
+              <w:rPr>
+                <w:noProof/>
+                <w:webHidden/>
+              </w:rPr>
+            </w:r>
+            <w:r>
+              <w:rPr>
+                <w:noProof/>
+                <w:webHidden/>
+              </w:rPr>
+              <w:fldChar w:fldCharType="separate"/>
+            </w:r>
+            <w:r>
+              <w:rPr>
+                <w:noProof/>
+                <w:webHidden/>
+              </w:rPr>
+              <w:t>6</w:t>
             </w:r>
             <w:r>
               <w:rPr>
@@ -472,13 +633,13 @@
               <w:lang w:val="fr-FR" w:eastAsia="fr-FR"/>
             </w:rPr>
           </w:pPr>
-          <w:hyperlink w:anchor="_Toc92549777" w:history="1">
+          <w:hyperlink w:anchor="_Toc92567204" w:history="1">
             <w:r>
               <w:rPr>
                 <w:rStyle w:val="Lienhypertexte"/>
                 <w:noProof/>
               </w:rPr>
-              <w:t>3.</w:t>
+              <w:t>4.</w:t>
             </w:r>
             <w:r>
               <w:rPr>
@@ -493,7 +654,7 @@
                 <w:rStyle w:val="Lienhypertexte"/>
                 <w:noProof/>
               </w:rPr>
-              <w:t>UML diagrams</w:t>
+              <w:t>Test cases</w:t>
             </w:r>
             <w:r>
               <w:rPr>
@@ -514,7 +675,7 @@
                 <w:noProof/>
                 <w:webHidden/>
               </w:rPr>
-              <w:instrText xml:space="preserve"> PAGEREF _Toc92549777 \h </w:instrText>
+              <w:instrText xml:space="preserve"> PAGEREF _Toc92567204 \h </w:instrText>
             </w:r>
             <w:r>
               <w:rPr>
@@ -534,7 +695,7 @@
                 <w:noProof/>
                 <w:webHidden/>
               </w:rPr>
-              <w:t>3</w:t>
+              <w:t>8</w:t>
             </w:r>
             <w:r>
               <w:rPr>
@@ -549,7 +710,6 @@
           <w:pPr>
             <w:pStyle w:val="TM3"/>
             <w:tabs>
-              <w:tab w:val="left" w:pos="880"/>
               <w:tab w:val="right" w:leader="dot" w:pos="9062"/>
             </w:tabs>
             <w:rPr>
@@ -558,38 +718,23 @@
               <w:lang w:val="fr-FR" w:eastAsia="fr-FR"/>
             </w:rPr>
           </w:pPr>
-          <w:hyperlink w:anchor="_Toc92549778" w:history="1">
+          <w:hyperlink w:anchor="_Toc92567205" w:history="1">
             <w:r>
               <w:rPr>
                 <w:rStyle w:val="Lienhypertexte"/>
                 <w:noProof/>
               </w:rPr>
-              <w:t>a.</w:t>
-            </w:r>
-            <w:r>
-              <w:rPr>
-                <w:rFonts w:eastAsiaTheme="minorEastAsia"/>
-                <w:noProof/>
-                <w:lang w:val="fr-FR" w:eastAsia="fr-FR"/>
+              <w:t>Singleton Test case</w:t>
+            </w:r>
+            <w:r>
+              <w:rPr>
+                <w:noProof/>
+                <w:webHidden/>
               </w:rPr>
               <w:tab/>
             </w:r>
             <w:r>
               <w:rPr>
-                <w:rStyle w:val="Lienhypertexte"/>
-                <w:noProof/>
-              </w:rPr>
-              <w:t>Class diagram of the solution</w:t>
-            </w:r>
-            <w:r>
-              <w:rPr>
-                <w:noProof/>
-                <w:webHidden/>
-              </w:rPr>
-              <w:tab/>
-            </w:r>
-            <w:r>
-              <w:rPr>
                 <w:noProof/>
                 <w:webHidden/>
               </w:rPr>
@@ -600,7 +745,7 @@
                 <w:noProof/>
                 <w:webHidden/>
               </w:rPr>
-              <w:instrText xml:space="preserve"> PAGEREF _Toc92549778 \h </w:instrText>
+              <w:instrText xml:space="preserve"> PAGEREF _Toc92567205 \h </w:instrText>
             </w:r>
             <w:r>
               <w:rPr>
@@ -620,7 +765,7 @@
                 <w:noProof/>
                 <w:webHidden/>
               </w:rPr>
-              <w:t>3</w:t>
+              <w:t>8</w:t>
             </w:r>
             <w:r>
               <w:rPr>
@@ -635,7 +780,6 @@
           <w:pPr>
             <w:pStyle w:val="TM3"/>
             <w:tabs>
-              <w:tab w:val="left" w:pos="880"/>
               <w:tab w:val="right" w:leader="dot" w:pos="9062"/>
             </w:tabs>
             <w:rPr>
@@ -644,28 +788,83 @@
               <w:lang w:val="fr-FR" w:eastAsia="fr-FR"/>
             </w:rPr>
           </w:pPr>
-          <w:hyperlink w:anchor="_Toc92549779" w:history="1">
+          <w:hyperlink w:anchor="_Toc92567206" w:history="1">
             <w:r>
               <w:rPr>
                 <w:rStyle w:val="Lienhypertexte"/>
                 <w:noProof/>
               </w:rPr>
-              <w:t>b.</w:t>
-            </w:r>
-            <w:r>
-              <w:rPr>
-                <w:rFonts w:eastAsiaTheme="minorEastAsia"/>
-                <w:noProof/>
-                <w:lang w:val="fr-FR" w:eastAsia="fr-FR"/>
+              <w:t>Test case “Go to jail” after 3 doubles dices in a row</w:t>
+            </w:r>
+            <w:r>
+              <w:rPr>
+                <w:noProof/>
+                <w:webHidden/>
               </w:rPr>
               <w:tab/>
             </w:r>
             <w:r>
               <w:rPr>
+                <w:noProof/>
+                <w:webHidden/>
+              </w:rPr>
+              <w:fldChar w:fldCharType="begin"/>
+            </w:r>
+            <w:r>
+              <w:rPr>
+                <w:noProof/>
+                <w:webHidden/>
+              </w:rPr>
+              <w:instrText xml:space="preserve"> PAGEREF _Toc92567206 \h </w:instrText>
+            </w:r>
+            <w:r>
+              <w:rPr>
+                <w:noProof/>
+                <w:webHidden/>
+              </w:rPr>
+            </w:r>
+            <w:r>
+              <w:rPr>
+                <w:noProof/>
+                <w:webHidden/>
+              </w:rPr>
+              <w:fldChar w:fldCharType="separate"/>
+            </w:r>
+            <w:r>
+              <w:rPr>
+                <w:noProof/>
+                <w:webHidden/>
+              </w:rPr>
+              <w:t>8</w:t>
+            </w:r>
+            <w:r>
+              <w:rPr>
+                <w:noProof/>
+                <w:webHidden/>
+              </w:rPr>
+              <w:fldChar w:fldCharType="end"/>
+            </w:r>
+          </w:hyperlink>
+        </w:p>
+        <w:p>
+          <w:pPr>
+            <w:pStyle w:val="TM3"/>
+            <w:tabs>
+              <w:tab w:val="right" w:leader="dot" w:pos="9062"/>
+            </w:tabs>
+            <w:rPr>
+              <w:rFonts w:eastAsiaTheme="minorEastAsia"/>
+              <w:noProof/>
+              <w:lang w:val="fr-FR" w:eastAsia="fr-FR"/>
+            </w:rPr>
+          </w:pPr>
+          <w:hyperlink w:anchor="_Toc92567207" w:history="1">
+            <w:r>
+              <w:rPr>
                 <w:rStyle w:val="Lienhypertexte"/>
                 <w:noProof/>
               </w:rPr>
-              <w:t>Sequence diagrams</w:t>
+              <w:t>Test case “Go to jail” case</w:t>
             </w:r>
             <w:r>
               <w:rPr>
@@ -686,7 +885,7 @@
                 <w:noProof/>
                 <w:webHidden/>
               </w:rPr>
-              <w:instrText xml:space="preserve"> PAGEREF _Toc92549779 \h </w:instrText>
+              <w:instrText xml:space="preserve"> PAGEREF _Toc92567207 \h </w:instrText>
             </w:r>
             <w:r>
               <w:rPr>
@@ -706,7 +905,147 @@
                 <w:noProof/>
                 <w:webHidden/>
               </w:rPr>
-              <w:t>3</w:t>
+              <w:t>9</w:t>
+            </w:r>
+            <w:r>
+              <w:rPr>
+                <w:noProof/>
+                <w:webHidden/>
+              </w:rPr>
+              <w:fldChar w:fldCharType="end"/>
+            </w:r>
+          </w:hyperlink>
+        </w:p>
+        <w:p>
+          <w:pPr>
+            <w:pStyle w:val="TM3"/>
+            <w:tabs>
+              <w:tab w:val="right" w:leader="dot" w:pos="9062"/>
+            </w:tabs>
+            <w:rPr>
+              <w:rFonts w:eastAsiaTheme="minorEastAsia"/>
+              <w:noProof/>
+              <w:lang w:val="fr-FR" w:eastAsia="fr-FR"/>
+            </w:rPr>
+          </w:pPr>
+          <w:hyperlink w:anchor="_Toc92567208" w:history="1">
+            <w:r>
+              <w:rPr>
+                <w:rStyle w:val="Lienhypertexte"/>
+                <w:noProof/>
+              </w:rPr>
+              <w:t>Test case “Go out of jail” after a double dice</w:t>
+            </w:r>
+            <w:r>
+              <w:rPr>
+                <w:noProof/>
+                <w:webHidden/>
+              </w:rPr>
+              <w:tab/>
+            </w:r>
+            <w:r>
+              <w:rPr>
+                <w:noProof/>
+                <w:webHidden/>
+              </w:rPr>
+              <w:fldChar w:fldCharType="begin"/>
+            </w:r>
+            <w:r>
+              <w:rPr>
+                <w:noProof/>
+                <w:webHidden/>
+              </w:rPr>
+              <w:instrText xml:space="preserve"> PAGEREF _Toc92567208 \h </w:instrText>
+            </w:r>
+            <w:r>
+              <w:rPr>
+                <w:noProof/>
+                <w:webHidden/>
+              </w:rPr>
+            </w:r>
+            <w:r>
+              <w:rPr>
+                <w:noProof/>
+                <w:webHidden/>
+              </w:rPr>
+              <w:fldChar w:fldCharType="separate"/>
+            </w:r>
+            <w:r>
+              <w:rPr>
+                <w:noProof/>
+                <w:webHidden/>
+              </w:rPr>
+              <w:t>9</w:t>
+            </w:r>
+            <w:r>
+              <w:rPr>
+                <w:noProof/>
+                <w:webHidden/>
+              </w:rPr>
+              <w:fldChar w:fldCharType="end"/>
+            </w:r>
+          </w:hyperlink>
+        </w:p>
+        <w:p>
+          <w:pPr>
+            <w:pStyle w:val="TM3"/>
+            <w:tabs>
+              <w:tab w:val="right" w:leader="dot" w:pos="9062"/>
+            </w:tabs>
+            <w:rPr>
+              <w:rFonts w:eastAsiaTheme="minorEastAsia"/>
+              <w:noProof/>
+              <w:lang w:val="fr-FR" w:eastAsia="fr-FR"/>
+            </w:rPr>
+          </w:pPr>
+          <w:hyperlink w:anchor="_Toc92567209" w:history="1">
+            <w:r>
+              <w:rPr>
+                <w:rStyle w:val="Lienhypertexte"/>
+                <w:noProof/>
+              </w:rPr>
+              <w:t>Test cases overview</w:t>
+            </w:r>
+            <w:r>
+              <w:rPr>
+                <w:noProof/>
+                <w:webHidden/>
+              </w:rPr>
+              <w:tab/>
+            </w:r>
+            <w:r>
+              <w:rPr>
+                <w:noProof/>
+                <w:webHidden/>
+              </w:rPr>
+              <w:fldChar w:fldCharType="begin"/>
+            </w:r>
+            <w:r>
+              <w:rPr>
+                <w:noProof/>
+                <w:webHidden/>
+              </w:rPr>
+              <w:instrText xml:space="preserve"> PAGEREF _Toc92567209 \h </w:instrText>
+            </w:r>
+            <w:r>
+              <w:rPr>
+                <w:noProof/>
+                <w:webHidden/>
+              </w:rPr>
+            </w:r>
+            <w:r>
+              <w:rPr>
+                <w:noProof/>
+                <w:webHidden/>
+              </w:rPr>
+              <w:fldChar w:fldCharType="separate"/>
+            </w:r>
+            <w:r>
+              <w:rPr>
+                <w:noProof/>
+                <w:webHidden/>
+              </w:rPr>
+              <w:t>9</w:t>
             </w:r>
             <w:r>
               <w:rPr>
@@ -730,13 +1069,13 @@
               <w:lang w:val="fr-FR" w:eastAsia="fr-FR"/>
             </w:rPr>
           </w:pPr>
-          <w:hyperlink w:anchor="_Toc92549780" w:history="1">
+          <w:hyperlink w:anchor="_Toc92567210" w:history="1">
             <w:r>
               <w:rPr>
                 <w:rStyle w:val="Lienhypertexte"/>
                 <w:noProof/>
               </w:rPr>
-              <w:t>4.</w:t>
+              <w:t>5.</w:t>
             </w:r>
             <w:r>
               <w:rPr>
@@ -751,7 +1090,7 @@
                 <w:rStyle w:val="Lienhypertexte"/>
                 <w:noProof/>
               </w:rPr>
-              <w:t>Test cases</w:t>
+              <w:t>Conclusion/ Final remarks</w:t>
             </w:r>
             <w:r>
               <w:rPr>
@@ -772,7 +1111,7 @@
                 <w:noProof/>
                 <w:webHidden/>
               </w:rPr>
-              <w:instrText xml:space="preserve"> PAGEREF _Toc92549780 \h </w:instrText>
+              <w:instrText xml:space="preserve"> PAGEREF _Toc92567210 \h </w:instrText>
             </w:r>
             <w:r>
               <w:rPr>
@@ -792,443 +1131,7 @@
                 <w:noProof/>
                 <w:webHidden/>
               </w:rPr>
-              <w:t>3</w:t>
-            </w:r>
-            <w:r>
-              <w:rPr>
-                <w:noProof/>
-                <w:webHidden/>
-              </w:rPr>
-              <w:fldChar w:fldCharType="end"/>
-            </w:r>
-          </w:hyperlink>
-        </w:p>
-        <w:p>
-          <w:pPr>
-            <w:pStyle w:val="TM3"/>
-            <w:tabs>
-              <w:tab w:val="right" w:leader="dot" w:pos="9062"/>
-            </w:tabs>
-            <w:rPr>
-              <w:rFonts w:eastAsiaTheme="minorEastAsia"/>
-              <w:noProof/>
-              <w:lang w:val="fr-FR" w:eastAsia="fr-FR"/>
-            </w:rPr>
-          </w:pPr>
-          <w:hyperlink w:anchor="_Toc92549781" w:history="1">
-            <w:r>
-              <w:rPr>
-                <w:rStyle w:val="Lienhypertexte"/>
-                <w:noProof/>
-              </w:rPr>
-              <w:t>Singleton Test case</w:t>
-            </w:r>
-            <w:r>
-              <w:rPr>
-                <w:noProof/>
-                <w:webHidden/>
-              </w:rPr>
-              <w:tab/>
-            </w:r>
-            <w:r>
-              <w:rPr>
-                <w:noProof/>
-                <w:webHidden/>
-              </w:rPr>
-              <w:fldChar w:fldCharType="begin"/>
-            </w:r>
-            <w:r>
-              <w:rPr>
-                <w:noProof/>
-                <w:webHidden/>
-              </w:rPr>
-              <w:instrText xml:space="preserve"> PAGEREF _Toc92549781 \h </w:instrText>
-            </w:r>
-            <w:r>
-              <w:rPr>
-                <w:noProof/>
-                <w:webHidden/>
-              </w:rPr>
-            </w:r>
-            <w:r>
-              <w:rPr>
-                <w:noProof/>
-                <w:webHidden/>
-              </w:rPr>
-              <w:fldChar w:fldCharType="separate"/>
-            </w:r>
-            <w:r>
-              <w:rPr>
-                <w:noProof/>
-                <w:webHidden/>
-              </w:rPr>
-              <w:t>4</w:t>
-            </w:r>
-            <w:r>
-              <w:rPr>
-                <w:noProof/>
-                <w:webHidden/>
-              </w:rPr>
-              <w:fldChar w:fldCharType="end"/>
-            </w:r>
-          </w:hyperlink>
-        </w:p>
-        <w:p>
-          <w:pPr>
-            <w:pStyle w:val="TM3"/>
-            <w:tabs>
-              <w:tab w:val="right" w:leader="dot" w:pos="9062"/>
-            </w:tabs>
-            <w:rPr>
-              <w:rFonts w:eastAsiaTheme="minorEastAsia"/>
-              <w:noProof/>
-              <w:lang w:val="fr-FR" w:eastAsia="fr-FR"/>
-            </w:rPr>
-          </w:pPr>
-          <w:hyperlink w:anchor="_Toc92549782" w:history="1">
-            <w:r>
-              <w:rPr>
-                <w:rStyle w:val="Lienhypertexte"/>
-                <w:noProof/>
-              </w:rPr>
-              <w:t>Test case “Go to jail” after 3 doubles dices in a row</w:t>
-            </w:r>
-            <w:r>
-              <w:rPr>
-                <w:noProof/>
-                <w:webHidden/>
-              </w:rPr>
-              <w:tab/>
-            </w:r>
-            <w:r>
-              <w:rPr>
-                <w:noProof/>
-                <w:webHidden/>
-              </w:rPr>
-              <w:fldChar w:fldCharType="begin"/>
-            </w:r>
-            <w:r>
-              <w:rPr>
-                <w:noProof/>
-                <w:webHidden/>
-              </w:rPr>
-              <w:instrText xml:space="preserve"> PAGEREF _Toc92549782 \h </w:instrText>
-            </w:r>
-            <w:r>
-              <w:rPr>
-                <w:noProof/>
-                <w:webHidden/>
-              </w:rPr>
-            </w:r>
-            <w:r>
-              <w:rPr>
-                <w:noProof/>
-                <w:webHidden/>
-              </w:rPr>
-              <w:fldChar w:fldCharType="separate"/>
-            </w:r>
-            <w:r>
-              <w:rPr>
-                <w:noProof/>
-                <w:webHidden/>
-              </w:rPr>
-              <w:t>4</w:t>
-            </w:r>
-            <w:r>
-              <w:rPr>
-                <w:noProof/>
-                <w:webHidden/>
-              </w:rPr>
-              <w:fldChar w:fldCharType="end"/>
-            </w:r>
-          </w:hyperlink>
-        </w:p>
-        <w:p>
-          <w:pPr>
-            <w:pStyle w:val="TM3"/>
-            <w:tabs>
-              <w:tab w:val="right" w:leader="dot" w:pos="9062"/>
-            </w:tabs>
-            <w:rPr>
-              <w:rFonts w:eastAsiaTheme="minorEastAsia"/>
-              <w:noProof/>
-              <w:lang w:val="fr-FR" w:eastAsia="fr-FR"/>
-            </w:rPr>
-          </w:pPr>
-          <w:hyperlink w:anchor="_Toc92549783" w:history="1">
-            <w:r>
-              <w:rPr>
-                <w:rStyle w:val="Lienhypertexte"/>
-                <w:noProof/>
-              </w:rPr>
-              <w:t>Test case “Go to jail” case</w:t>
-            </w:r>
-            <w:r>
-              <w:rPr>
-                <w:noProof/>
-                <w:webHidden/>
-              </w:rPr>
-              <w:tab/>
-            </w:r>
-            <w:r>
-              <w:rPr>
-                <w:noProof/>
-                <w:webHidden/>
-              </w:rPr>
-              <w:fldChar w:fldCharType="begin"/>
-            </w:r>
-            <w:r>
-              <w:rPr>
-                <w:noProof/>
-                <w:webHidden/>
-              </w:rPr>
-              <w:instrText xml:space="preserve"> PAGEREF _Toc92549783 \h </w:instrText>
-            </w:r>
-            <w:r>
-              <w:rPr>
-                <w:noProof/>
-                <w:webHidden/>
-              </w:rPr>
-            </w:r>
-            <w:r>
-              <w:rPr>
-                <w:noProof/>
-                <w:webHidden/>
-              </w:rPr>
-              <w:fldChar w:fldCharType="separate"/>
-            </w:r>
-            <w:r>
-              <w:rPr>
-                <w:noProof/>
-                <w:webHidden/>
-              </w:rPr>
-              <w:t>4</w:t>
-            </w:r>
-            <w:r>
-              <w:rPr>
-                <w:noProof/>
-                <w:webHidden/>
-              </w:rPr>
-              <w:fldChar w:fldCharType="end"/>
-            </w:r>
-          </w:hyperlink>
-        </w:p>
-        <w:p>
-          <w:pPr>
-            <w:pStyle w:val="TM3"/>
-            <w:tabs>
-              <w:tab w:val="right" w:leader="dot" w:pos="9062"/>
-            </w:tabs>
-            <w:rPr>
-              <w:rFonts w:eastAsiaTheme="minorEastAsia"/>
-              <w:noProof/>
-              <w:lang w:val="fr-FR" w:eastAsia="fr-FR"/>
-            </w:rPr>
-          </w:pPr>
-          <w:hyperlink w:anchor="_Toc92549784" w:history="1">
-            <w:r>
-              <w:rPr>
-                <w:rStyle w:val="Lienhypertexte"/>
-                <w:noProof/>
-              </w:rPr>
-              <w:t>Test case “Go out of jail” after a double dice</w:t>
-            </w:r>
-            <w:r>
-              <w:rPr>
-                <w:noProof/>
-                <w:webHidden/>
-              </w:rPr>
-              <w:tab/>
-            </w:r>
-            <w:r>
-              <w:rPr>
-                <w:noProof/>
-                <w:webHidden/>
-              </w:rPr>
-              <w:fldChar w:fldCharType="begin"/>
-            </w:r>
-            <w:r>
-              <w:rPr>
-                <w:noProof/>
-                <w:webHidden/>
-              </w:rPr>
-              <w:instrText xml:space="preserve"> PAGEREF _Toc92549784 \h </w:instrText>
-            </w:r>
-            <w:r>
-              <w:rPr>
-                <w:noProof/>
-                <w:webHidden/>
-              </w:rPr>
-            </w:r>
-            <w:r>
-              <w:rPr>
-                <w:noProof/>
-                <w:webHidden/>
-              </w:rPr>
-              <w:fldChar w:fldCharType="separate"/>
-            </w:r>
-            <w:r>
-              <w:rPr>
-                <w:noProof/>
-                <w:webHidden/>
-              </w:rPr>
-              <w:t>5</w:t>
-            </w:r>
-            <w:r>
-              <w:rPr>
-                <w:noProof/>
-                <w:webHidden/>
-              </w:rPr>
-              <w:fldChar w:fldCharType="end"/>
-            </w:r>
-          </w:hyperlink>
-        </w:p>
-        <w:p>
-          <w:pPr>
-            <w:pStyle w:val="TM3"/>
-            <w:tabs>
-              <w:tab w:val="right" w:leader="dot" w:pos="9062"/>
-            </w:tabs>
-            <w:rPr>
-              <w:rFonts w:eastAsiaTheme="minorEastAsia"/>
-              <w:noProof/>
-              <w:lang w:val="fr-FR" w:eastAsia="fr-FR"/>
-            </w:rPr>
-          </w:pPr>
-          <w:hyperlink w:anchor="_Toc92549785" w:history="1">
-            <w:r>
-              <w:rPr>
-                <w:rStyle w:val="Lienhypertexte"/>
-                <w:noProof/>
-              </w:rPr>
-              <w:t>Test cases overview</w:t>
-            </w:r>
-            <w:r>
-              <w:rPr>
-                <w:noProof/>
-                <w:webHidden/>
-              </w:rPr>
-              <w:tab/>
-            </w:r>
-            <w:r>
-              <w:rPr>
-                <w:noProof/>
-                <w:webHidden/>
-              </w:rPr>
-              <w:fldChar w:fldCharType="begin"/>
-            </w:r>
-            <w:r>
-              <w:rPr>
-                <w:noProof/>
-                <w:webHidden/>
-              </w:rPr>
-              <w:instrText xml:space="preserve"> PAGEREF _Toc92549785 \h </w:instrText>
-            </w:r>
-            <w:r>
-              <w:rPr>
-                <w:noProof/>
-                <w:webHidden/>
-              </w:rPr>
-            </w:r>
-            <w:r>
-              <w:rPr>
-                <w:noProof/>
-                <w:webHidden/>
-              </w:rPr>
-              <w:fldChar w:fldCharType="separate"/>
-            </w:r>
-            <w:r>
-              <w:rPr>
-                <w:noProof/>
-                <w:webHidden/>
-              </w:rPr>
-              <w:t>5</w:t>
-            </w:r>
-            <w:r>
-              <w:rPr>
-                <w:noProof/>
-                <w:webHidden/>
-              </w:rPr>
-              <w:fldChar w:fldCharType="end"/>
-            </w:r>
-          </w:hyperlink>
-        </w:p>
-        <w:p>
-          <w:pPr>
-            <w:pStyle w:val="TM2"/>
-            <w:tabs>
-              <w:tab w:val="left" w:pos="660"/>
-              <w:tab w:val="right" w:leader="dot" w:pos="9062"/>
-            </w:tabs>
-            <w:rPr>
-              <w:rFonts w:eastAsiaTheme="minorEastAsia"/>
-              <w:noProof/>
-              <w:lang w:val="fr-FR" w:eastAsia="fr-FR"/>
-            </w:rPr>
-          </w:pPr>
-          <w:hyperlink w:anchor="_Toc92549786" w:history="1">
-            <w:r>
-              <w:rPr>
-                <w:rStyle w:val="Lienhypertexte"/>
-                <w:noProof/>
-              </w:rPr>
-              <w:t>5.</w:t>
-            </w:r>
-            <w:r>
-              <w:rPr>
-                <w:rFonts w:eastAsiaTheme="minorEastAsia"/>
-                <w:noProof/>
-                <w:lang w:val="fr-FR" w:eastAsia="fr-FR"/>
-              </w:rPr>
-              <w:tab/>
-            </w:r>
-            <w:r>
-              <w:rPr>
-                <w:rStyle w:val="Lienhypertexte"/>
-                <w:noProof/>
-              </w:rPr>
-              <w:t>Conclusion/ Final remarks</w:t>
-            </w:r>
-            <w:r>
-              <w:rPr>
-                <w:noProof/>
-                <w:webHidden/>
-              </w:rPr>
-              <w:tab/>
-            </w:r>
-            <w:r>
-              <w:rPr>
-                <w:noProof/>
-                <w:webHidden/>
-              </w:rPr>
-              <w:fldChar w:fldCharType="begin"/>
-            </w:r>
-            <w:r>
-              <w:rPr>
-                <w:noProof/>
-                <w:webHidden/>
-              </w:rPr>
-              <w:instrText xml:space="preserve"> PAGEREF _Toc92549786 \h </w:instrText>
-            </w:r>
-            <w:r>
-              <w:rPr>
-                <w:noProof/>
-                <w:webHidden/>
-              </w:rPr>
-            </w:r>
-            <w:r>
-              <w:rPr>
-                <w:noProof/>
-                <w:webHidden/>
-              </w:rPr>
-              <w:fldChar w:fldCharType="separate"/>
-            </w:r>
-            <w:r>
-              <w:rPr>
-                <w:noProof/>
-                <w:webHidden/>
-              </w:rPr>
-              <w:t>5</w:t>
+              <w:t>10</w:t>
             </w:r>
             <w:r>
               <w:rPr>
@@ -1250,6 +1153,17 @@
         </w:p>
       </w:sdtContent>
     </w:sdt>
+    <w:p>
+      <w:pPr>
+        <w:sectPr>
+          <w:headerReference w:type="default" r:id="rId9"/>
+          <w:pgSz w:w="11906" w:h="16838"/>
+          <w:pgMar w:top="1417" w:right="1417" w:bottom="1417" w:left="1417" w:header="708" w:footer="708" w:gutter="0"/>
+          <w:cols w:space="708"/>
+          <w:docGrid w:linePitch="360"/>
+        </w:sectPr>
+      </w:pPr>
+    </w:p>
     <w:p/>
     <w:p>
       <w:pPr>
@@ -1259,7 +1173,7 @@
           <w:numId w:val="3"/>
         </w:numPr>
       </w:pPr>
-      <w:bookmarkStart w:id="0" w:name="_Toc92549775"/>
+      <w:bookmarkStart w:id="0" w:name="_Toc92567199"/>
       <w:r>
         <w:t>Introduction</w:t>
       </w:r>
@@ -1325,9 +1239,8 @@
           <w:numId w:val="3"/>
         </w:numPr>
       </w:pPr>
-      <w:bookmarkStart w:id="1" w:name="_Toc92549776"/>
-      <w:r>
-        <w:lastRenderedPageBreak/>
+      <w:bookmarkStart w:id="1" w:name="_Toc92567200"/>
+      <w:r>
         <w:t>Design Hypotheses</w:t>
       </w:r>
       <w:bookmarkEnd w:id="1"/>
@@ -1337,7 +1250,6 @@
       <w:pPr>
         <w:jc w:val="both"/>
       </w:pPr>
-      <w:bookmarkStart w:id="2" w:name="_Toc92549777"/>
       <w:r>
         <w:t>During this project, w</w:t>
       </w:r>
@@ -1535,21 +1447,7 @@
         <w:rPr>
           <w:lang w:val="en-US"/>
         </w:rPr>
-        <w:t xml:space="preserve">” inside our property </w:t>
-      </w:r>
-      <w:proofErr w:type="gramStart"/>
-      <w:r>
-        <w:rPr>
-          <w:lang w:val="en-US"/>
-        </w:rPr>
-        <w:t>Instance(</w:t>
-      </w:r>
-      <w:proofErr w:type="gramEnd"/>
-      <w:r>
-        <w:rPr>
-          <w:lang w:val="en-US"/>
-        </w:rPr>
-        <w:t xml:space="preserve">), using a </w:t>
+        <w:t xml:space="preserve">” inside our property Instance(), using a </w:t>
       </w:r>
       <w:r>
         <w:rPr>
@@ -1574,6 +1472,7 @@
           <w:noProof/>
           <w:lang w:val="fr-FR" w:eastAsia="fr-FR"/>
         </w:rPr>
+        <w:lastRenderedPageBreak/>
         <w:drawing>
           <wp:inline distT="0" distB="0" distL="0" distR="0" wp14:anchorId="04B1AA0C" wp14:editId="2ED54E93">
             <wp:extent cx="1424763" cy="1325387"/>
@@ -1590,7 +1489,7 @@
                     <pic:cNvPicPr/>
                   </pic:nvPicPr>
                   <pic:blipFill rotWithShape="1">
-                    <a:blip r:embed="rId9"/>
+                    <a:blip r:embed="rId10"/>
                     <a:srcRect l="43321" t="2648" r="42457" b="67103"/>
                     <a:stretch/>
                   </pic:blipFill>
@@ -1672,7 +1571,7 @@
           <w:highlight w:val="red"/>
           <w:lang w:val="en-US"/>
         </w:rPr>
-        <w:t xml:space="preserve">. On the board, position 0 will point to 1, then 1 to </w:t>
+        <w:t xml:space="preserve">. On the board, position 0 will point to 1, then 1 to 2, … and finally 39 to </w:t>
       </w:r>
       <w:proofErr w:type="gramStart"/>
       <w:r>
@@ -1681,7 +1580,7 @@
           <w:highlight w:val="red"/>
           <w:lang w:val="en-US"/>
         </w:rPr>
-        <w:t>2, …</w:t>
+        <w:t>0..</w:t>
       </w:r>
       <w:proofErr w:type="gramEnd"/>
       <w:r>
@@ -1690,7 +1589,7 @@
           <w:highlight w:val="red"/>
           <w:lang w:val="en-US"/>
         </w:rPr>
-        <w:t xml:space="preserve"> and finally 39 to 0.. </w:t>
+        <w:t xml:space="preserve"> </w:t>
       </w:r>
       <w:proofErr w:type="spellStart"/>
       <w:r>
@@ -1787,7 +1686,7 @@
           <w:i/>
           <w:lang w:val="fr-FR"/>
         </w:rPr>
-        <w:t>je suis</w:t>
+        <w:t>je suis pas</w:t>
       </w:r>
       <w:proofErr w:type="gramEnd"/>
       <w:r>
@@ -1795,7 +1694,7 @@
           <w:i/>
           <w:lang w:val="fr-FR"/>
         </w:rPr>
-        <w:t xml:space="preserve"> pas sûre que ce soit clair</w:t>
+        <w:t xml:space="preserve"> sûre que ce soit clair</w:t>
       </w:r>
       <w:r>
         <w:rPr>
@@ -1863,25 +1762,7 @@
         <w:rPr>
           <w:lang w:val="en-US"/>
         </w:rPr>
-        <w:t>The</w:t>
-      </w:r>
-      <w:r>
-        <w:rPr>
-          <w:lang w:val="en-US"/>
-        </w:rPr>
-        <w:t xml:space="preserve">n, the two </w:t>
-      </w:r>
-      <w:r>
-        <w:rPr>
-          <w:lang w:val="en-US"/>
-        </w:rPr>
-        <w:t>major challenge</w:t>
-      </w:r>
-      <w:r>
-        <w:rPr>
-          <w:lang w:val="en-US"/>
-        </w:rPr>
-        <w:t>s we faced during this exercise were the following:</w:t>
+        <w:t>Then, the two major challenges we faced during this exercise were the following:</w:t>
       </w:r>
     </w:p>
     <w:p>
@@ -1900,13 +1781,7 @@
         <w:rPr>
           <w:lang w:val="en-US"/>
         </w:rPr>
-        <w:t xml:space="preserve">How </w:t>
-      </w:r>
-      <w:r>
-        <w:rPr>
-          <w:lang w:val="en-US"/>
-        </w:rPr>
-        <w:t>to link the influence of the state on the positions, knowing that the information was stocked in different class</w:t>
+        <w:t>How to link the influence of the state on the positions, knowing that the information was stocked in different class</w:t>
       </w:r>
       <w:r>
         <w:rPr>
@@ -1957,7 +1832,6 @@
         <w:rPr>
           <w:lang w:val="en-US"/>
         </w:rPr>
-        <w:lastRenderedPageBreak/>
         <w:t>We struggle with these questions</w:t>
       </w:r>
       <w:r>
@@ -2112,7 +1986,6 @@
         <w:t xml:space="preserve">allows us to define elements depending on the state of the player through the Boolean method </w:t>
       </w:r>
       <w:proofErr w:type="spellStart"/>
-      <w:proofErr w:type="gramStart"/>
       <w:r>
         <w:rPr>
           <w:lang w:val="en-US"/>
@@ -2124,14 +1997,7 @@
         <w:rPr>
           <w:lang w:val="en-US"/>
         </w:rPr>
-        <w:t>(</w:t>
-      </w:r>
-      <w:proofErr w:type="gramEnd"/>
-      <w:r>
-        <w:rPr>
-          <w:lang w:val="en-US"/>
-        </w:rPr>
-        <w:t xml:space="preserve">) contains inside the mother abstract class State. The State class also contains two protected attributes, </w:t>
+        <w:t xml:space="preserve">() contains inside the mother abstract class State. The State class also contains two protected attributes, </w:t>
       </w:r>
       <w:proofErr w:type="spellStart"/>
       <w:r>
@@ -2159,7 +2025,20 @@
         <w:rPr>
           <w:lang w:val="en-US"/>
         </w:rPr>
-        <w:t xml:space="preserve">, which is used only in Jail State to know since how many turn the player is in jail. </w:t>
+        <w:t xml:space="preserve">, </w:t>
+      </w:r>
+      <w:r>
+        <w:rPr>
+          <w:highlight w:val="yellow"/>
+          <w:lang w:val="en-US"/>
+        </w:rPr>
+        <w:t>which is used only in Jail State to know since how many turn the player is in jail.</w:t>
+      </w:r>
+      <w:r>
+        <w:rPr>
+          <w:lang w:val="en-US"/>
+        </w:rPr>
+        <w:t xml:space="preserve"> </w:t>
       </w:r>
     </w:p>
     <w:p>
@@ -2219,19 +2098,7 @@
         <w:rPr>
           <w:lang w:val="en-US"/>
         </w:rPr>
-        <w:t xml:space="preserve"> </w:t>
-      </w:r>
-      <w:r>
-        <w:rPr>
-          <w:lang w:val="en-US"/>
-        </w:rPr>
-        <w:t xml:space="preserve">will depend on the state of the player: if he is free, then he moves normally, if he is in jail, he needs to do a double. Every double increments an integer </w:t>
-      </w:r>
-      <w:r>
-        <w:rPr>
-          <w:lang w:val="en-US"/>
-        </w:rPr>
-        <w:t>(</w:t>
+        <w:t xml:space="preserve"> will depend on the state of the player: if he is free, then he moves normally, if he is in jail, he needs to do a double. Every double increments an integer (</w:t>
       </w:r>
       <w:proofErr w:type="spellStart"/>
       <w:r>
@@ -2245,19 +2112,7 @@
         <w:rPr>
           <w:lang w:val="en-US"/>
         </w:rPr>
-        <w:t xml:space="preserve">) </w:t>
-      </w:r>
-      <w:r>
-        <w:rPr>
-          <w:lang w:val="en-US"/>
-        </w:rPr>
-        <w:t>and will check the state of the player, and change it if needed, every 3 doubles</w:t>
-      </w:r>
-      <w:r>
-        <w:rPr>
-          <w:lang w:val="en-US"/>
-        </w:rPr>
-        <w:t>.</w:t>
+        <w:t>) and will check the state of the player, and change it if needed, every 3 doubles.</w:t>
       </w:r>
     </w:p>
     <w:p>
@@ -2272,6 +2127,7 @@
           <w:noProof/>
           <w:lang w:val="fr-FR" w:eastAsia="fr-FR"/>
         </w:rPr>
+        <w:lastRenderedPageBreak/>
         <w:drawing>
           <wp:inline distT="0" distB="0" distL="0" distR="0" wp14:anchorId="48342A6E" wp14:editId="144C8D50">
             <wp:extent cx="2636875" cy="3186595"/>
@@ -2288,7 +2144,7 @@
                     <pic:cNvPicPr/>
                   </pic:nvPicPr>
                   <pic:blipFill rotWithShape="1">
-                    <a:blip r:embed="rId9"/>
+                    <a:blip r:embed="rId10"/>
                     <a:srcRect l="63806"/>
                     <a:stretch/>
                   </pic:blipFill>
@@ -2415,30 +2271,672 @@
         <w:t xml:space="preserve">nts two capital methods, </w:t>
       </w:r>
       <w:proofErr w:type="spellStart"/>
+      <w:r>
+        <w:rPr>
+          <w:b/>
+          <w:lang w:val="en-US"/>
+        </w:rPr>
+        <w:t>onStop</w:t>
+      </w:r>
+      <w:proofErr w:type="spellEnd"/>
+      <w:r>
+        <w:rPr>
+          <w:b/>
+          <w:lang w:val="en-US"/>
+        </w:rPr>
+        <w:t>(</w:t>
+      </w:r>
+      <w:r>
+        <w:rPr>
+          <w:b/>
+          <w:lang w:val="en-US"/>
+        </w:rPr>
+        <w:t>Player player)</w:t>
+      </w:r>
+      <w:r>
+        <w:rPr>
+          <w:lang w:val="en-US"/>
+        </w:rPr>
+        <w:t xml:space="preserve"> and </w:t>
+      </w:r>
+      <w:proofErr w:type="spellStart"/>
+      <w:r>
+        <w:rPr>
+          <w:b/>
+          <w:lang w:val="en-US"/>
+        </w:rPr>
+        <w:t>onMove</w:t>
+      </w:r>
+      <w:proofErr w:type="spellEnd"/>
+      <w:r>
+        <w:rPr>
+          <w:b/>
+          <w:lang w:val="en-US"/>
+        </w:rPr>
+        <w:t>(</w:t>
+      </w:r>
+      <w:r>
+        <w:rPr>
+          <w:b/>
+          <w:lang w:val="en-US"/>
+        </w:rPr>
+        <w:t>Player player</w:t>
+      </w:r>
+      <w:r>
+        <w:rPr>
+          <w:b/>
+          <w:lang w:val="en-US"/>
+        </w:rPr>
+        <w:t>)</w:t>
+      </w:r>
+      <w:r>
+        <w:rPr>
+          <w:lang w:val="en-US"/>
+        </w:rPr>
+        <w:t xml:space="preserve"> which are inherited by the </w:t>
+      </w:r>
+      <w:r>
+        <w:rPr>
+          <w:b/>
+          <w:lang w:val="en-US"/>
+        </w:rPr>
+        <w:t xml:space="preserve">Position class, the abstract parent class </w:t>
+      </w:r>
+      <w:r>
+        <w:rPr>
+          <w:lang w:val="en-US"/>
+        </w:rPr>
+        <w:t xml:space="preserve">of the 3 classes defining the behaviors according to the case: </w:t>
+      </w:r>
+      <w:proofErr w:type="spellStart"/>
+      <w:r>
+        <w:rPr>
+          <w:b/>
+          <w:lang w:val="en-US"/>
+        </w:rPr>
+        <w:t>JailPosition</w:t>
+      </w:r>
+      <w:proofErr w:type="spellEnd"/>
+      <w:r>
+        <w:rPr>
+          <w:b/>
+          <w:lang w:val="en-US"/>
+        </w:rPr>
+        <w:t xml:space="preserve">, </w:t>
+      </w:r>
+      <w:proofErr w:type="spellStart"/>
+      <w:r>
+        <w:rPr>
+          <w:b/>
+          <w:lang w:val="en-US"/>
+        </w:rPr>
+        <w:t>SimplePosition</w:t>
+      </w:r>
+      <w:proofErr w:type="spellEnd"/>
+      <w:r>
+        <w:rPr>
+          <w:b/>
+          <w:lang w:val="en-US"/>
+        </w:rPr>
+        <w:t xml:space="preserve"> </w:t>
+      </w:r>
+      <w:r>
+        <w:rPr>
+          <w:lang w:val="en-US"/>
+        </w:rPr>
+        <w:t xml:space="preserve">and </w:t>
+      </w:r>
+      <w:proofErr w:type="spellStart"/>
+      <w:r>
+        <w:rPr>
+          <w:b/>
+          <w:lang w:val="en-US"/>
+        </w:rPr>
+        <w:t>GoToJailPosition</w:t>
+      </w:r>
+      <w:proofErr w:type="spellEnd"/>
+      <w:r>
+        <w:rPr>
+          <w:b/>
+          <w:lang w:val="en-US"/>
+        </w:rPr>
+        <w:t>.</w:t>
+      </w:r>
+    </w:p>
+    <w:p>
+      <w:pPr>
+        <w:jc w:val="both"/>
+        <w:rPr>
+          <w:lang w:val="en-US"/>
+        </w:rPr>
+      </w:pPr>
+      <w:r>
+        <w:rPr>
+          <w:lang w:val="en-US"/>
+        </w:rPr>
+        <w:t xml:space="preserve">The </w:t>
+      </w:r>
+      <w:proofErr w:type="spellStart"/>
+      <w:r>
+        <w:rPr>
+          <w:lang w:val="en-US"/>
+        </w:rPr>
+        <w:t>onMove</w:t>
+      </w:r>
+      <w:proofErr w:type="spellEnd"/>
+      <w:r>
+        <w:rPr>
+          <w:lang w:val="en-US"/>
+        </w:rPr>
+        <w:t xml:space="preserve">(Player player) and </w:t>
+      </w:r>
+      <w:proofErr w:type="spellStart"/>
+      <w:r>
+        <w:rPr>
+          <w:lang w:val="en-US"/>
+        </w:rPr>
+        <w:t>onStop</w:t>
+      </w:r>
+      <w:proofErr w:type="spellEnd"/>
+      <w:r>
+        <w:rPr>
+          <w:lang w:val="en-US"/>
+        </w:rPr>
+        <w:t>(Player player</w:t>
+      </w:r>
+      <w:r>
+        <w:rPr>
+          <w:lang w:val="en-US"/>
+        </w:rPr>
+        <w:t xml:space="preserve">) methods are thus </w:t>
+      </w:r>
+      <w:proofErr w:type="spellStart"/>
+      <w:r>
+        <w:rPr>
+          <w:b/>
+          <w:lang w:val="en-US"/>
+        </w:rPr>
+        <w:t>overriden</w:t>
+      </w:r>
+      <w:proofErr w:type="spellEnd"/>
+      <w:r>
+        <w:rPr>
+          <w:b/>
+          <w:lang w:val="en-US"/>
+        </w:rPr>
+        <w:t xml:space="preserve"> </w:t>
+      </w:r>
+      <w:r>
+        <w:rPr>
+          <w:lang w:val="en-US"/>
+        </w:rPr>
+        <w:t>as needed in each child class.</w:t>
+      </w:r>
+      <w:r>
+        <w:rPr>
+          <w:lang w:val="en-US"/>
+        </w:rPr>
+        <w:t xml:space="preserve"> As these methods have the class Player passed into a parameter, we can </w:t>
+      </w:r>
+      <w:r>
+        <w:rPr>
+          <w:b/>
+          <w:lang w:val="en-US"/>
+        </w:rPr>
+        <w:t xml:space="preserve">have access to our State Pattern </w:t>
+      </w:r>
+      <w:r>
+        <w:rPr>
+          <w:lang w:val="en-US"/>
+        </w:rPr>
+        <w:t xml:space="preserve">and especially the method </w:t>
+      </w:r>
+      <w:proofErr w:type="spellStart"/>
+      <w:r>
+        <w:rPr>
+          <w:lang w:val="en-US"/>
+        </w:rPr>
+        <w:t>StateChangeCheck</w:t>
+      </w:r>
+      <w:proofErr w:type="spellEnd"/>
+      <w:r>
+        <w:rPr>
+          <w:lang w:val="en-US"/>
+        </w:rPr>
+        <w:t xml:space="preserve">()  which </w:t>
+      </w:r>
+      <w:r>
+        <w:rPr>
+          <w:b/>
+          <w:lang w:val="en-US"/>
+        </w:rPr>
+        <w:t xml:space="preserve">influences the Moving </w:t>
+      </w:r>
+      <w:proofErr w:type="spellStart"/>
+      <w:r>
+        <w:rPr>
+          <w:b/>
+          <w:lang w:val="en-US"/>
+        </w:rPr>
+        <w:t>Behaviour</w:t>
+      </w:r>
+      <w:proofErr w:type="spellEnd"/>
+      <w:r>
+        <w:rPr>
+          <w:lang w:val="en-US"/>
+        </w:rPr>
+        <w:t>.</w:t>
+      </w:r>
+    </w:p>
+    <w:p>
+      <w:pPr>
+        <w:jc w:val="both"/>
+        <w:rPr>
+          <w:lang w:val="en-US"/>
+        </w:rPr>
+      </w:pPr>
+      <w:r>
+        <w:rPr>
+          <w:lang w:val="en-US"/>
+        </w:rPr>
+        <w:t xml:space="preserve">On the one hand, the </w:t>
+      </w:r>
+      <w:proofErr w:type="spellStart"/>
+      <w:r>
+        <w:rPr>
+          <w:lang w:val="en-US"/>
+        </w:rPr>
+        <w:t>on</w:t>
+      </w:r>
+      <w:r>
+        <w:rPr>
+          <w:lang w:val="en-US"/>
+        </w:rPr>
+        <w:t>Stop</w:t>
+      </w:r>
+      <w:proofErr w:type="spellEnd"/>
+      <w:r>
+        <w:rPr>
+          <w:lang w:val="en-US"/>
+        </w:rPr>
+        <w:t>(</w:t>
+      </w:r>
+      <w:r>
+        <w:rPr>
+          <w:lang w:val="en-US"/>
+        </w:rPr>
+        <w:t>Player player</w:t>
+      </w:r>
+      <w:r>
+        <w:rPr>
+          <w:lang w:val="en-US"/>
+        </w:rPr>
+        <w:t xml:space="preserve">) </w:t>
+      </w:r>
+      <w:r>
+        <w:rPr>
+          <w:lang w:val="en-US"/>
+        </w:rPr>
+        <w:t xml:space="preserve"> is a </w:t>
+      </w:r>
+      <w:proofErr w:type="spellStart"/>
+      <w:r>
+        <w:rPr>
+          <w:lang w:val="en-US"/>
+        </w:rPr>
+        <w:t>boolean</w:t>
+      </w:r>
+      <w:proofErr w:type="spellEnd"/>
+      <w:r>
+        <w:rPr>
+          <w:lang w:val="en-US"/>
+        </w:rPr>
+        <w:t xml:space="preserve"> function which returns True if the player stays on the same </w:t>
+      </w:r>
+      <w:r>
+        <w:rPr>
+          <w:lang w:val="en-US"/>
+        </w:rPr>
+        <w:t>position</w:t>
+      </w:r>
+      <w:r>
+        <w:rPr>
+          <w:lang w:val="en-US"/>
+        </w:rPr>
+        <w:t xml:space="preserve"> </w:t>
+      </w:r>
+      <w:r>
+        <w:rPr>
+          <w:lang w:val="en-US"/>
+        </w:rPr>
+        <w:t xml:space="preserve">or False if he </w:t>
+      </w:r>
       <w:proofErr w:type="gramStart"/>
       <w:r>
         <w:rPr>
-          <w:b/>
-          <w:lang w:val="en-US"/>
-        </w:rPr>
-        <w:t>onStop</w:t>
+          <w:lang w:val="en-US"/>
+        </w:rPr>
+        <w:t>has to</w:t>
+      </w:r>
+      <w:proofErr w:type="gramEnd"/>
+      <w:r>
+        <w:rPr>
+          <w:lang w:val="en-US"/>
+        </w:rPr>
+        <w:t xml:space="preserve"> change</w:t>
+      </w:r>
+      <w:r>
+        <w:rPr>
+          <w:lang w:val="en-US"/>
+        </w:rPr>
+        <w:t xml:space="preserve"> his</w:t>
+      </w:r>
+      <w:r>
+        <w:rPr>
+          <w:lang w:val="en-US"/>
+        </w:rPr>
+        <w:t xml:space="preserve"> </w:t>
+      </w:r>
+      <w:r>
+        <w:rPr>
+          <w:lang w:val="en-US"/>
+        </w:rPr>
+        <w:t>position</w:t>
+      </w:r>
+      <w:r>
+        <w:rPr>
+          <w:lang w:val="en-US"/>
+        </w:rPr>
+        <w:t xml:space="preserve">. This is particularly the case if the player lands on the </w:t>
+      </w:r>
+      <w:proofErr w:type="spellStart"/>
+      <w:r>
+        <w:rPr>
+          <w:lang w:val="en-US"/>
+        </w:rPr>
+        <w:t>GoToJail</w:t>
       </w:r>
       <w:proofErr w:type="spellEnd"/>
       <w:r>
         <w:rPr>
-          <w:b/>
+          <w:lang w:val="en-US"/>
+        </w:rPr>
+        <w:t xml:space="preserve"> </w:t>
+      </w:r>
+      <w:r>
+        <w:rPr>
           <w:lang w:val="en-US"/>
         </w:rPr>
         <w:t>(</w:t>
       </w:r>
-      <w:proofErr w:type="gramEnd"/>
-      <w:r>
-        <w:rPr>
-          <w:b/>
-          <w:lang w:val="en-US"/>
-        </w:rPr>
-        <w:t>Player player)</w:t>
-      </w:r>
+      <w:r>
+        <w:rPr>
+          <w:lang w:val="en-US"/>
+        </w:rPr>
+        <w:t>case</w:t>
+      </w:r>
+      <w:r>
+        <w:rPr>
+          <w:lang w:val="en-US"/>
+        </w:rPr>
+        <w:t xml:space="preserve"> 3</w:t>
+      </w:r>
+      <w:r>
+        <w:rPr>
+          <w:lang w:val="en-US"/>
+        </w:rPr>
+        <w:t>0), he goes to jail (</w:t>
+      </w:r>
+      <w:r>
+        <w:rPr>
+          <w:lang w:val="en-US"/>
+        </w:rPr>
+        <w:t>case</w:t>
+      </w:r>
+      <w:r>
+        <w:rPr>
+          <w:lang w:val="en-US"/>
+        </w:rPr>
+        <w:t xml:space="preserve"> 10).</w:t>
+      </w:r>
+      <w:r>
+        <w:rPr>
+          <w:lang w:val="en-US"/>
+        </w:rPr>
+        <w:t xml:space="preserve"> </w:t>
+      </w:r>
+    </w:p>
+    <w:p>
+      <w:pPr>
+        <w:jc w:val="both"/>
+        <w:rPr>
+          <w:lang w:val="en-US"/>
+        </w:rPr>
+      </w:pPr>
+      <w:r>
+        <w:rPr>
+          <w:lang w:val="en-US"/>
+        </w:rPr>
+        <w:t xml:space="preserve">On the other hand, the </w:t>
+      </w:r>
+      <w:proofErr w:type="spellStart"/>
+      <w:r>
+        <w:rPr>
+          <w:lang w:val="en-US"/>
+        </w:rPr>
+        <w:t>onMove</w:t>
+      </w:r>
+      <w:proofErr w:type="spellEnd"/>
+      <w:r>
+        <w:rPr>
+          <w:lang w:val="en-US"/>
+        </w:rPr>
+        <w:t>(</w:t>
+      </w:r>
+      <w:r>
+        <w:rPr>
+          <w:lang w:val="en-US"/>
+        </w:rPr>
+        <w:t>Player player</w:t>
+      </w:r>
+      <w:r>
+        <w:rPr>
+          <w:lang w:val="en-US"/>
+        </w:rPr>
+        <w:t xml:space="preserve">) is the method which </w:t>
+      </w:r>
+      <w:r>
+        <w:rPr>
+          <w:lang w:val="en-US"/>
+        </w:rPr>
+        <w:t xml:space="preserve">returns the next position of the player according to his current position, after having him rolling the dices. For example, for a “Simple position”, </w:t>
+      </w:r>
+      <w:r>
+        <w:rPr>
+          <w:highlight w:val="yellow"/>
+          <w:lang w:val="en-US"/>
+        </w:rPr>
+        <w:t>it would do nothing</w:t>
+      </w:r>
+      <w:r>
+        <w:rPr>
+          <w:color w:val="FF0000"/>
+          <w:lang w:val="en-US"/>
+        </w:rPr>
+        <w:t xml:space="preserve"> </w:t>
+      </w:r>
+      <w:r>
+        <w:rPr>
+          <w:color w:val="00B050"/>
+          <w:lang w:val="en-US"/>
+        </w:rPr>
+        <w:t xml:space="preserve">ben </w:t>
+      </w:r>
+      <w:proofErr w:type="spellStart"/>
+      <w:r>
+        <w:rPr>
+          <w:color w:val="00B050"/>
+          <w:lang w:val="en-US"/>
+        </w:rPr>
+        <w:t>si</w:t>
+      </w:r>
+      <w:proofErr w:type="spellEnd"/>
+      <w:r>
+        <w:rPr>
+          <w:color w:val="00B050"/>
+          <w:lang w:val="en-US"/>
+        </w:rPr>
+        <w:t xml:space="preserve"> ?? il </w:t>
+      </w:r>
+      <w:proofErr w:type="spellStart"/>
+      <w:r>
+        <w:rPr>
+          <w:color w:val="00B050"/>
+          <w:lang w:val="en-US"/>
+        </w:rPr>
+        <w:t>retourne</w:t>
+      </w:r>
+      <w:proofErr w:type="spellEnd"/>
+      <w:r>
+        <w:rPr>
+          <w:color w:val="00B050"/>
+          <w:lang w:val="en-US"/>
+        </w:rPr>
+        <w:t xml:space="preserve"> la nouvelle position</w:t>
+      </w:r>
+      <w:r>
+        <w:rPr>
+          <w:color w:val="00B050"/>
+          <w:lang w:val="en-US"/>
+        </w:rPr>
+        <w:t xml:space="preserve"> </w:t>
+      </w:r>
+      <w:r>
+        <w:rPr>
+          <w:lang w:val="en-US"/>
+        </w:rPr>
+        <w:t xml:space="preserve">but for a “Go to jail” position, it will bring the player to Jail. This methods also </w:t>
+      </w:r>
+      <w:r>
+        <w:rPr>
+          <w:lang w:val="en-US"/>
+        </w:rPr>
+        <w:t>deals with special cases linked to double dice</w:t>
+      </w:r>
+      <w:r>
+        <w:rPr>
+          <w:lang w:val="en-US"/>
+        </w:rPr>
+        <w:t>s</w:t>
+      </w:r>
+      <w:r>
+        <w:rPr>
+          <w:lang w:val="en-US"/>
+        </w:rPr>
+        <w:t xml:space="preserve">. </w:t>
+      </w:r>
+    </w:p>
+    <w:p>
+      <w:pPr>
+        <w:jc w:val="both"/>
+        <w:rPr>
+          <w:lang w:val="en-US"/>
+        </w:rPr>
+      </w:pPr>
+      <w:r>
+        <w:rPr>
+          <w:lang w:val="en-US"/>
+        </w:rPr>
+        <w:t>This is particularly the ca</w:t>
+      </w:r>
+      <w:r>
+        <w:rPr>
+          <w:lang w:val="en-US"/>
+        </w:rPr>
+        <w:t xml:space="preserve">se in the </w:t>
+      </w:r>
+      <w:proofErr w:type="spellStart"/>
+      <w:r>
+        <w:rPr>
+          <w:lang w:val="en-US"/>
+        </w:rPr>
+        <w:t>SimplePosition</w:t>
+      </w:r>
+      <w:proofErr w:type="spellEnd"/>
+      <w:r>
+        <w:rPr>
+          <w:lang w:val="en-US"/>
+        </w:rPr>
+        <w:t xml:space="preserve"> class</w:t>
+      </w:r>
+      <w:r>
+        <w:rPr>
+          <w:lang w:val="en-US"/>
+        </w:rPr>
+        <w:t xml:space="preserve"> where it is necessary to ensure that the player has not made more than 3 doubles in a row, or in the </w:t>
+      </w:r>
+      <w:proofErr w:type="spellStart"/>
+      <w:r>
+        <w:rPr>
+          <w:lang w:val="en-US"/>
+        </w:rPr>
+        <w:t>JailPosition</w:t>
+      </w:r>
+      <w:proofErr w:type="spellEnd"/>
+      <w:r>
+        <w:rPr>
+          <w:lang w:val="en-US"/>
+        </w:rPr>
+        <w:t xml:space="preserve"> class where the player must make</w:t>
+      </w:r>
+      <w:r>
+        <w:rPr>
+          <w:lang w:val="en-US"/>
+        </w:rPr>
+        <w:t xml:space="preserve"> a double to get out of prison.</w:t>
+      </w:r>
+      <w:r>
+        <w:rPr>
+          <w:lang w:val="en-US"/>
+        </w:rPr>
+        <w:t xml:space="preserve"> As our implementation framework allows us to have access to the State Check </w:t>
+      </w:r>
+      <w:proofErr w:type="spellStart"/>
+      <w:r>
+        <w:rPr>
+          <w:lang w:val="en-US"/>
+        </w:rPr>
+        <w:t>Behaviour</w:t>
+      </w:r>
+      <w:proofErr w:type="spellEnd"/>
+      <w:r>
+        <w:rPr>
+          <w:lang w:val="en-US"/>
+        </w:rPr>
+        <w:t xml:space="preserve">, we could check after checking the number written on dices if the state of the player has change, in order to update the position of the player. </w:t>
+      </w:r>
+    </w:p>
+    <w:p>
+      <w:pPr>
+        <w:jc w:val="both"/>
+        <w:rPr>
+          <w:lang w:val="en-US"/>
+        </w:rPr>
+      </w:pPr>
+      <w:r>
+        <w:rPr>
+          <w:lang w:val="en-US"/>
+        </w:rPr>
+        <w:t xml:space="preserve">Using this, the "Position" class will delegate its </w:t>
+      </w:r>
+      <w:proofErr w:type="spellStart"/>
+      <w:r>
+        <w:rPr>
+          <w:lang w:val="en-US"/>
+        </w:rPr>
+        <w:t>StopBehavior</w:t>
+      </w:r>
+      <w:proofErr w:type="spellEnd"/>
       <w:r>
         <w:rPr>
           <w:lang w:val="en-US"/>
@@ -2448,623 +2946,16 @@
       <w:proofErr w:type="spellStart"/>
       <w:r>
         <w:rPr>
-          <w:b/>
-          <w:lang w:val="en-US"/>
-        </w:rPr>
-        <w:t>onMove</w:t>
+          <w:lang w:val="en-US"/>
+        </w:rPr>
+        <w:t>MoveBehavior</w:t>
       </w:r>
       <w:proofErr w:type="spellEnd"/>
       <w:r>
         <w:rPr>
-          <w:b/>
-          <w:lang w:val="en-US"/>
-        </w:rPr>
-        <w:t>(</w:t>
-      </w:r>
-      <w:r>
-        <w:rPr>
-          <w:b/>
-          <w:lang w:val="en-US"/>
-        </w:rPr>
-        <w:t>Player player</w:t>
-      </w:r>
-      <w:r>
-        <w:rPr>
-          <w:b/>
-          <w:lang w:val="en-US"/>
-        </w:rPr>
-        <w:t>)</w:t>
-      </w:r>
-      <w:r>
-        <w:rPr>
-          <w:lang w:val="en-US"/>
-        </w:rPr>
-        <w:t xml:space="preserve"> which are inherited by the </w:t>
-      </w:r>
-      <w:r>
-        <w:rPr>
-          <w:b/>
-          <w:lang w:val="en-US"/>
-        </w:rPr>
-        <w:t xml:space="preserve">Position class, the abstract parent class </w:t>
-      </w:r>
-      <w:r>
-        <w:rPr>
-          <w:lang w:val="en-US"/>
-        </w:rPr>
-        <w:t xml:space="preserve">of the 3 classes defining the behaviors according to the case: </w:t>
-      </w:r>
-      <w:proofErr w:type="spellStart"/>
-      <w:r>
-        <w:rPr>
-          <w:b/>
-          <w:lang w:val="en-US"/>
-        </w:rPr>
-        <w:t>JailPosition</w:t>
-      </w:r>
-      <w:proofErr w:type="spellEnd"/>
-      <w:r>
-        <w:rPr>
-          <w:b/>
-          <w:lang w:val="en-US"/>
-        </w:rPr>
-        <w:t xml:space="preserve">, </w:t>
-      </w:r>
-      <w:proofErr w:type="spellStart"/>
-      <w:r>
-        <w:rPr>
-          <w:b/>
-          <w:lang w:val="en-US"/>
-        </w:rPr>
-        <w:t>SimplePosition</w:t>
-      </w:r>
-      <w:proofErr w:type="spellEnd"/>
-      <w:r>
-        <w:rPr>
-          <w:b/>
-          <w:lang w:val="en-US"/>
-        </w:rPr>
-        <w:t xml:space="preserve"> </w:t>
-      </w:r>
-      <w:r>
-        <w:rPr>
-          <w:lang w:val="en-US"/>
-        </w:rPr>
-        <w:t xml:space="preserve">and </w:t>
-      </w:r>
-      <w:proofErr w:type="spellStart"/>
-      <w:r>
-        <w:rPr>
-          <w:b/>
-          <w:lang w:val="en-US"/>
-        </w:rPr>
-        <w:t>GoToJailPosition</w:t>
-      </w:r>
-      <w:proofErr w:type="spellEnd"/>
-      <w:r>
-        <w:rPr>
-          <w:b/>
-          <w:lang w:val="en-US"/>
-        </w:rPr>
-        <w:t>.</w:t>
-      </w:r>
-    </w:p>
-    <w:p>
-      <w:pPr>
-        <w:jc w:val="both"/>
-        <w:rPr>
-          <w:lang w:val="en-US"/>
-        </w:rPr>
-      </w:pPr>
-      <w:r>
-        <w:rPr>
-          <w:lang w:val="en-US"/>
-        </w:rPr>
-        <w:lastRenderedPageBreak/>
-        <w:t xml:space="preserve">The </w:t>
-      </w:r>
-      <w:proofErr w:type="spellStart"/>
-      <w:proofErr w:type="gramStart"/>
-      <w:r>
-        <w:rPr>
-          <w:lang w:val="en-US"/>
-        </w:rPr>
-        <w:t>onMove</w:t>
-      </w:r>
-      <w:proofErr w:type="spellEnd"/>
-      <w:r>
-        <w:rPr>
-          <w:lang w:val="en-US"/>
-        </w:rPr>
-        <w:t>(</w:t>
-      </w:r>
-      <w:proofErr w:type="gramEnd"/>
-      <w:r>
-        <w:rPr>
-          <w:lang w:val="en-US"/>
-        </w:rPr>
-        <w:t xml:space="preserve">Player player) and </w:t>
-      </w:r>
-      <w:proofErr w:type="spellStart"/>
-      <w:r>
-        <w:rPr>
-          <w:lang w:val="en-US"/>
-        </w:rPr>
-        <w:t>onStop</w:t>
-      </w:r>
-      <w:proofErr w:type="spellEnd"/>
-      <w:r>
-        <w:rPr>
-          <w:lang w:val="en-US"/>
-        </w:rPr>
-        <w:t>(Player player</w:t>
-      </w:r>
-      <w:r>
-        <w:rPr>
-          <w:lang w:val="en-US"/>
-        </w:rPr>
-        <w:t xml:space="preserve">) methods are thus </w:t>
-      </w:r>
-      <w:proofErr w:type="spellStart"/>
-      <w:r>
-        <w:rPr>
-          <w:b/>
-          <w:lang w:val="en-US"/>
-        </w:rPr>
-        <w:t>overriden</w:t>
-      </w:r>
-      <w:proofErr w:type="spellEnd"/>
-      <w:r>
-        <w:rPr>
-          <w:b/>
-          <w:lang w:val="en-US"/>
-        </w:rPr>
-        <w:t xml:space="preserve"> </w:t>
-      </w:r>
-      <w:r>
-        <w:rPr>
-          <w:lang w:val="en-US"/>
-        </w:rPr>
-        <w:t>as needed in each child class.</w:t>
-      </w:r>
-      <w:r>
-        <w:rPr>
-          <w:lang w:val="en-US"/>
-        </w:rPr>
-        <w:t xml:space="preserve"> As these methods have the class Player passed into a parameter, we can </w:t>
-      </w:r>
-      <w:r>
-        <w:rPr>
-          <w:b/>
-          <w:lang w:val="en-US"/>
-        </w:rPr>
-        <w:t xml:space="preserve">have access to our State Pattern </w:t>
-      </w:r>
-      <w:r>
-        <w:rPr>
-          <w:lang w:val="en-US"/>
-        </w:rPr>
-        <w:t xml:space="preserve">and especially the method </w:t>
-      </w:r>
-      <w:proofErr w:type="spellStart"/>
-      <w:proofErr w:type="gramStart"/>
-      <w:r>
-        <w:rPr>
-          <w:lang w:val="en-US"/>
-        </w:rPr>
-        <w:t>StateChangeCheck</w:t>
-      </w:r>
-      <w:proofErr w:type="spellEnd"/>
-      <w:r>
-        <w:rPr>
-          <w:lang w:val="en-US"/>
-        </w:rPr>
-        <w:t>(</w:t>
-      </w:r>
-      <w:proofErr w:type="gramEnd"/>
-      <w:r>
-        <w:rPr>
-          <w:lang w:val="en-US"/>
-        </w:rPr>
-        <w:t xml:space="preserve">)  which </w:t>
-      </w:r>
-      <w:r>
-        <w:rPr>
-          <w:b/>
-          <w:lang w:val="en-US"/>
-        </w:rPr>
-        <w:t xml:space="preserve">influences the Moving </w:t>
-      </w:r>
-      <w:proofErr w:type="spellStart"/>
-      <w:r>
-        <w:rPr>
-          <w:b/>
-          <w:lang w:val="en-US"/>
-        </w:rPr>
-        <w:t>Behaviour</w:t>
-      </w:r>
-      <w:proofErr w:type="spellEnd"/>
-      <w:r>
-        <w:rPr>
-          <w:lang w:val="en-US"/>
-        </w:rPr>
-        <w:t>.</w:t>
-      </w:r>
-    </w:p>
-    <w:p>
-      <w:pPr>
-        <w:jc w:val="both"/>
-        <w:rPr>
-          <w:lang w:val="en-US"/>
-        </w:rPr>
-      </w:pPr>
-      <w:r>
-        <w:rPr>
-          <w:lang w:val="en-US"/>
-        </w:rPr>
-        <w:t xml:space="preserve">On the one hand, the </w:t>
-      </w:r>
-      <w:proofErr w:type="spellStart"/>
-      <w:proofErr w:type="gramStart"/>
-      <w:r>
-        <w:rPr>
-          <w:lang w:val="en-US"/>
-        </w:rPr>
-        <w:t>on</w:t>
-      </w:r>
-      <w:r>
-        <w:rPr>
-          <w:lang w:val="en-US"/>
-        </w:rPr>
-        <w:t>Stop</w:t>
-      </w:r>
-      <w:proofErr w:type="spellEnd"/>
-      <w:r>
-        <w:rPr>
-          <w:lang w:val="en-US"/>
-        </w:rPr>
-        <w:t>(</w:t>
-      </w:r>
-      <w:proofErr w:type="gramEnd"/>
-      <w:r>
-        <w:rPr>
-          <w:lang w:val="en-US"/>
-        </w:rPr>
-        <w:t>Player player</w:t>
-      </w:r>
-      <w:r>
-        <w:rPr>
-          <w:lang w:val="en-US"/>
-        </w:rPr>
-        <w:t xml:space="preserve">) </w:t>
-      </w:r>
-      <w:r>
-        <w:rPr>
-          <w:lang w:val="en-US"/>
-        </w:rPr>
-        <w:t xml:space="preserve"> is a </w:t>
-      </w:r>
-      <w:proofErr w:type="spellStart"/>
-      <w:r>
-        <w:rPr>
-          <w:lang w:val="en-US"/>
-        </w:rPr>
-        <w:t>boolean</w:t>
-      </w:r>
-      <w:proofErr w:type="spellEnd"/>
-      <w:r>
-        <w:rPr>
-          <w:lang w:val="en-US"/>
-        </w:rPr>
-        <w:t xml:space="preserve"> function which returns True if the player stays on the same </w:t>
-      </w:r>
-      <w:r>
-        <w:rPr>
-          <w:lang w:val="en-US"/>
-        </w:rPr>
-        <w:t>position</w:t>
-      </w:r>
-      <w:r>
-        <w:rPr>
-          <w:lang w:val="en-US"/>
-        </w:rPr>
-        <w:t xml:space="preserve"> </w:t>
-      </w:r>
-      <w:r>
-        <w:rPr>
-          <w:lang w:val="en-US"/>
-        </w:rPr>
-        <w:t>or False if he has to change</w:t>
-      </w:r>
-      <w:r>
-        <w:rPr>
-          <w:lang w:val="en-US"/>
-        </w:rPr>
-        <w:t xml:space="preserve"> his</w:t>
-      </w:r>
-      <w:r>
-        <w:rPr>
-          <w:lang w:val="en-US"/>
-        </w:rPr>
-        <w:t xml:space="preserve"> </w:t>
-      </w:r>
-      <w:r>
-        <w:rPr>
-          <w:lang w:val="en-US"/>
-        </w:rPr>
-        <w:t>position</w:t>
-      </w:r>
-      <w:r>
-        <w:rPr>
-          <w:lang w:val="en-US"/>
-        </w:rPr>
-        <w:t xml:space="preserve">. This is particularly the case if the player lands on the </w:t>
-      </w:r>
-      <w:proofErr w:type="spellStart"/>
-      <w:r>
-        <w:rPr>
-          <w:lang w:val="en-US"/>
-        </w:rPr>
-        <w:t>GoToJail</w:t>
-      </w:r>
-      <w:proofErr w:type="spellEnd"/>
-      <w:r>
-        <w:rPr>
-          <w:lang w:val="en-US"/>
-        </w:rPr>
-        <w:t xml:space="preserve"> </w:t>
-      </w:r>
-      <w:r>
-        <w:rPr>
-          <w:lang w:val="en-US"/>
-        </w:rPr>
-        <w:t>(</w:t>
-      </w:r>
-      <w:r>
-        <w:rPr>
-          <w:lang w:val="en-US"/>
-        </w:rPr>
-        <w:t>case</w:t>
-      </w:r>
-      <w:r>
-        <w:rPr>
-          <w:lang w:val="en-US"/>
-        </w:rPr>
-        <w:t xml:space="preserve"> 3</w:t>
-      </w:r>
-      <w:r>
-        <w:rPr>
-          <w:lang w:val="en-US"/>
-        </w:rPr>
-        <w:t>0), he goes to jail (</w:t>
-      </w:r>
-      <w:r>
-        <w:rPr>
-          <w:lang w:val="en-US"/>
-        </w:rPr>
-        <w:t>case</w:t>
-      </w:r>
-      <w:r>
-        <w:rPr>
-          <w:lang w:val="en-US"/>
-        </w:rPr>
-        <w:t xml:space="preserve"> 10).</w:t>
-      </w:r>
-      <w:r>
-        <w:rPr>
-          <w:lang w:val="en-US"/>
-        </w:rPr>
-        <w:t xml:space="preserve"> </w:t>
-      </w:r>
-    </w:p>
-    <w:p>
-      <w:pPr>
-        <w:jc w:val="both"/>
-        <w:rPr>
-          <w:lang w:val="en-US"/>
-        </w:rPr>
-      </w:pPr>
-      <w:r>
-        <w:rPr>
-          <w:lang w:val="en-US"/>
-        </w:rPr>
-        <w:t xml:space="preserve">On the other hand, the </w:t>
-      </w:r>
-      <w:proofErr w:type="spellStart"/>
-      <w:proofErr w:type="gramStart"/>
-      <w:r>
-        <w:rPr>
-          <w:lang w:val="en-US"/>
-        </w:rPr>
-        <w:t>onMove</w:t>
-      </w:r>
-      <w:proofErr w:type="spellEnd"/>
-      <w:r>
-        <w:rPr>
-          <w:lang w:val="en-US"/>
-        </w:rPr>
-        <w:t>(</w:t>
-      </w:r>
-      <w:proofErr w:type="gramEnd"/>
-      <w:r>
-        <w:rPr>
-          <w:lang w:val="en-US"/>
-        </w:rPr>
-        <w:t>Player player</w:t>
-      </w:r>
-      <w:r>
-        <w:rPr>
-          <w:lang w:val="en-US"/>
-        </w:rPr>
-        <w:t xml:space="preserve">) is the method which </w:t>
-      </w:r>
-      <w:r>
-        <w:rPr>
-          <w:lang w:val="en-US"/>
-        </w:rPr>
-        <w:t xml:space="preserve">returns the next position of the player according to his current position, after having him rolling the dices. For example, for a “Simple position”, it would do nothing but for a “Go to jail” position, it will bring the player to Jail. This methods also </w:t>
-      </w:r>
-      <w:r>
-        <w:rPr>
-          <w:lang w:val="en-US"/>
-        </w:rPr>
-        <w:t>deals with special cases linked to double dice</w:t>
-      </w:r>
-      <w:r>
-        <w:rPr>
-          <w:lang w:val="en-US"/>
-        </w:rPr>
-        <w:t>s</w:t>
-      </w:r>
-      <w:r>
-        <w:rPr>
-          <w:lang w:val="en-US"/>
-        </w:rPr>
-        <w:t xml:space="preserve">. </w:t>
-      </w:r>
-    </w:p>
-    <w:p>
-      <w:pPr>
-        <w:jc w:val="both"/>
-        <w:rPr>
-          <w:lang w:val="en-US"/>
-        </w:rPr>
-      </w:pPr>
-      <w:r>
-        <w:rPr>
-          <w:lang w:val="en-US"/>
-        </w:rPr>
-        <w:t>This is particularly the ca</w:t>
-      </w:r>
-      <w:r>
-        <w:rPr>
-          <w:lang w:val="en-US"/>
-        </w:rPr>
-        <w:t xml:space="preserve">se in the </w:t>
-      </w:r>
-      <w:proofErr w:type="spellStart"/>
-      <w:r>
-        <w:rPr>
-          <w:lang w:val="en-US"/>
-        </w:rPr>
-        <w:t>SimplePosition</w:t>
-      </w:r>
-      <w:proofErr w:type="spellEnd"/>
-      <w:r>
-        <w:rPr>
-          <w:lang w:val="en-US"/>
-        </w:rPr>
-        <w:t xml:space="preserve"> class</w:t>
-      </w:r>
-      <w:r>
-        <w:rPr>
-          <w:lang w:val="en-US"/>
-        </w:rPr>
-        <w:t xml:space="preserve"> where it is necessary to ensure that the player has not made more than 3 doubles in a row, or in the </w:t>
-      </w:r>
-      <w:proofErr w:type="spellStart"/>
-      <w:r>
-        <w:rPr>
-          <w:lang w:val="en-US"/>
-        </w:rPr>
-        <w:t>JailPosition</w:t>
-      </w:r>
-      <w:proofErr w:type="spellEnd"/>
-      <w:r>
-        <w:rPr>
-          <w:lang w:val="en-US"/>
-        </w:rPr>
-        <w:t xml:space="preserve"> class where the player must make</w:t>
-      </w:r>
-      <w:r>
-        <w:rPr>
-          <w:lang w:val="en-US"/>
-        </w:rPr>
-        <w:t xml:space="preserve"> a double to get out of prison.</w:t>
-      </w:r>
-      <w:r>
-        <w:rPr>
-          <w:lang w:val="en-US"/>
-        </w:rPr>
-        <w:t xml:space="preserve"> As our implementation framework allows us to have access to the State Check </w:t>
-      </w:r>
-      <w:proofErr w:type="spellStart"/>
-      <w:r>
-        <w:rPr>
-          <w:lang w:val="en-US"/>
-        </w:rPr>
-        <w:t>Behaviour</w:t>
-      </w:r>
-      <w:proofErr w:type="spellEnd"/>
-      <w:r>
-        <w:rPr>
-          <w:lang w:val="en-US"/>
-        </w:rPr>
-        <w:t xml:space="preserve">, we could check after checking the number written on dices if the state of the player has change, in order to update the position of the player. </w:t>
-      </w:r>
-    </w:p>
-    <w:p>
-      <w:pPr>
-        <w:jc w:val="both"/>
-        <w:rPr>
-          <w:lang w:val="en-US"/>
-        </w:rPr>
-      </w:pPr>
-      <w:r>
-        <w:rPr>
-          <w:lang w:val="en-US"/>
-        </w:rPr>
-        <w:t>Using this, the "Position" class will dele</w:t>
-      </w:r>
-      <w:bookmarkStart w:id="3" w:name="_GoBack"/>
-      <w:bookmarkEnd w:id="3"/>
-      <w:r>
-        <w:rPr>
-          <w:lang w:val="en-US"/>
-        </w:rPr>
-        <w:t xml:space="preserve">gate its </w:t>
-      </w:r>
-      <w:proofErr w:type="spellStart"/>
-      <w:r>
-        <w:rPr>
-          <w:lang w:val="en-US"/>
-        </w:rPr>
-        <w:t>StopBehavior</w:t>
-      </w:r>
-      <w:proofErr w:type="spellEnd"/>
-      <w:r>
-        <w:rPr>
-          <w:lang w:val="en-US"/>
-        </w:rPr>
-        <w:t xml:space="preserve"> and </w:t>
-      </w:r>
-      <w:proofErr w:type="spellStart"/>
-      <w:r>
-        <w:rPr>
-          <w:lang w:val="en-US"/>
-        </w:rPr>
-        <w:t>MoveBehavior</w:t>
-      </w:r>
-      <w:proofErr w:type="spellEnd"/>
-      <w:r>
-        <w:rPr>
-          <w:lang w:val="en-US"/>
-        </w:rPr>
-        <w:t xml:space="preserve"> instead of creating </w:t>
-      </w:r>
-      <w:proofErr w:type="gramStart"/>
-      <w:r>
-        <w:rPr>
-          <w:lang w:val="en-US"/>
-        </w:rPr>
-        <w:t>many</w:t>
-      </w:r>
-      <w:proofErr w:type="gramEnd"/>
-      <w:r>
-        <w:rPr>
-          <w:lang w:val="en-US"/>
-        </w:rPr>
-        <w:t xml:space="preserve"> classes and methods according to different behaviors.</w:t>
+          <w:lang w:val="en-US"/>
+        </w:rPr>
+        <w:t xml:space="preserve"> instead of creating many classes and methods according to different behaviors.</w:t>
       </w:r>
     </w:p>
     <w:p>
@@ -3079,11 +2970,129 @@
           <w:noProof/>
           <w:lang w:val="fr-FR" w:eastAsia="fr-FR"/>
         </w:rPr>
+        <w:lastRenderedPageBreak/>
         <w:drawing>
           <wp:inline distT="0" distB="0" distL="0" distR="0" wp14:anchorId="57D5F740" wp14:editId="467B2D23">
             <wp:extent cx="3892412" cy="2371403"/>
             <wp:effectExtent l="0" t="0" r="0" b="0"/>
             <wp:docPr id="7" name="Image 7"/>
+            <wp:cNvGraphicFramePr>
+              <a:graphicFrameLocks xmlns:a="http://schemas.openxmlformats.org/drawingml/2006/main" noChangeAspect="1"/>
+            </wp:cNvGraphicFramePr>
+            <a:graphic xmlns:a="http://schemas.openxmlformats.org/drawingml/2006/main">
+              <a:graphicData uri="http://schemas.openxmlformats.org/drawingml/2006/picture">
+                <pic:pic xmlns:pic="http://schemas.openxmlformats.org/drawingml/2006/picture">
+                  <pic:nvPicPr>
+                    <pic:cNvPr id="1" name=""/>
+                    <pic:cNvPicPr/>
+                  </pic:nvPicPr>
+                  <pic:blipFill>
+                    <a:blip r:embed="rId11"/>
+                    <a:stretch>
+                      <a:fillRect/>
+                    </a:stretch>
+                  </pic:blipFill>
+                  <pic:spPr>
+                    <a:xfrm>
+                      <a:off x="0" y="0"/>
+                      <a:ext cx="3894851" cy="2372889"/>
+                    </a:xfrm>
+                    <a:prstGeom prst="rect">
+                      <a:avLst/>
+                    </a:prstGeom>
+                  </pic:spPr>
+                </pic:pic>
+              </a:graphicData>
+            </a:graphic>
+          </wp:inline>
+        </w:drawing>
+      </w:r>
+    </w:p>
+    <w:p>
+      <w:pPr>
+        <w:jc w:val="both"/>
+        <w:rPr>
+          <w:lang w:val="en-US"/>
+        </w:rPr>
+      </w:pPr>
+      <w:r>
+        <w:rPr>
+          <w:lang w:val="en-US"/>
+        </w:rPr>
+        <w:t xml:space="preserve">Finally, concerning the global workflow of the project, each player rolls the dice depending on his turn, </w:t>
+      </w:r>
+      <w:r>
+        <w:rPr>
+          <w:highlight w:val="yellow"/>
+          <w:lang w:val="en-US"/>
+        </w:rPr>
+        <w:t>the number written the dice</w:t>
+      </w:r>
+      <w:r>
+        <w:rPr>
+          <w:lang w:val="en-US"/>
+        </w:rPr>
+        <w:t>, his state, moves or not, and finally stops on a position to trigger a behavior.</w:t>
+      </w:r>
+    </w:p>
+    <w:p/>
+    <w:p>
+      <w:pPr>
+        <w:pStyle w:val="Titre2"/>
+        <w:numPr>
+          <w:ilvl w:val="0"/>
+          <w:numId w:val="3"/>
+        </w:numPr>
+      </w:pPr>
+      <w:bookmarkStart w:id="2" w:name="_Toc92567201"/>
+      <w:r>
+        <w:t>UML diagrams</w:t>
+      </w:r>
+      <w:bookmarkEnd w:id="2"/>
+    </w:p>
+    <w:p>
+      <w:pPr>
+        <w:pStyle w:val="Titre3"/>
+        <w:numPr>
+          <w:ilvl w:val="0"/>
+          <w:numId w:val="9"/>
+        </w:numPr>
+      </w:pPr>
+      <w:bookmarkStart w:id="3" w:name="_Toc92567202"/>
+      <w:r>
+        <w:t>Class diagram of the solution</w:t>
+      </w:r>
+      <w:bookmarkEnd w:id="3"/>
+    </w:p>
+    <w:p/>
+    <w:p>
+      <w:r>
+        <w:rPr>
+          <w:highlight w:val="red"/>
+        </w:rPr>
+        <w:t xml:space="preserve">// REFAIRE SCREEN UML: simple position Player </w:t>
+      </w:r>
+      <w:proofErr w:type="spellStart"/>
+      <w:r>
+        <w:rPr>
+          <w:highlight w:val="red"/>
+        </w:rPr>
+        <w:t>player</w:t>
+      </w:r>
+      <w:proofErr w:type="spellEnd"/>
+    </w:p>
+    <w:p/>
+    <w:p>
+      <w:r>
+        <w:rPr>
+          <w:noProof/>
+          <w:lang w:val="fr-FR" w:eastAsia="fr-FR"/>
+        </w:rPr>
+        <w:drawing>
+          <wp:inline distT="0" distB="0" distL="0" distR="0" wp14:anchorId="7DA7AF16" wp14:editId="391FE6A7">
+            <wp:extent cx="5760720" cy="2519680"/>
+            <wp:effectExtent l="0" t="0" r="0" b="0"/>
+            <wp:docPr id="6" name="Image 6"/>
             <wp:cNvGraphicFramePr>
               <a:graphicFrameLocks xmlns:a="http://schemas.openxmlformats.org/drawingml/2006/main" noChangeAspect="1"/>
             </wp:cNvGraphicFramePr>
@@ -3103,7 +3112,7 @@
                   <pic:spPr>
                     <a:xfrm>
                       <a:off x="0" y="0"/>
-                      <a:ext cx="3894851" cy="2372889"/>
+                      <a:ext cx="5760720" cy="2519680"/>
                     </a:xfrm>
                     <a:prstGeom prst="rect">
                       <a:avLst/>
@@ -3116,63 +3125,30 @@
         </w:drawing>
       </w:r>
     </w:p>
-    <w:p>
-      <w:pPr>
-        <w:jc w:val="both"/>
-        <w:rPr>
-          <w:lang w:val="en-US"/>
-        </w:rPr>
-      </w:pPr>
-      <w:r>
-        <w:rPr>
-          <w:lang w:val="en-US"/>
-        </w:rPr>
-        <w:t xml:space="preserve">Finally, concerning the global workflow of the </w:t>
-      </w:r>
-      <w:r>
-        <w:rPr>
-          <w:lang w:val="en-US"/>
-        </w:rPr>
-        <w:t>project</w:t>
-      </w:r>
-      <w:r>
-        <w:rPr>
-          <w:lang w:val="en-US"/>
-        </w:rPr>
-        <w:t>, each player rolls the dice depending on his</w:t>
-      </w:r>
-      <w:r>
-        <w:rPr>
-          <w:lang w:val="en-US"/>
-        </w:rPr>
-        <w:t xml:space="preserve"> turn, the number written the dice, his</w:t>
-      </w:r>
-      <w:r>
-        <w:rPr>
-          <w:lang w:val="en-US"/>
-        </w:rPr>
-        <w:t xml:space="preserve"> state, moves or not, and finally stops on a position to trigger a behavior</w:t>
-      </w:r>
-      <w:r>
-        <w:rPr>
-          <w:lang w:val="en-US"/>
-        </w:rPr>
-        <w:t>.</w:t>
-      </w:r>
-    </w:p>
     <w:p/>
     <w:p>
       <w:pPr>
-        <w:pStyle w:val="Titre2"/>
-        <w:numPr>
-          <w:ilvl w:val="0"/>
-          <w:numId w:val="3"/>
-        </w:numPr>
-      </w:pPr>
-      <w:r>
-        <w:t>UML diagrams</w:t>
-      </w:r>
-      <w:bookmarkEnd w:id="2"/>
+        <w:rPr>
+          <w:i/>
+          <w:iCs/>
+        </w:rPr>
+      </w:pPr>
+      <w:r>
+        <w:rPr>
+          <w:i/>
+          <w:iCs/>
+        </w:rPr>
+        <w:t xml:space="preserve">This class diagram was made on </w:t>
+      </w:r>
+      <w:proofErr w:type="spellStart"/>
+      <w:r>
+        <w:rPr>
+          <w:i/>
+          <w:iCs/>
+        </w:rPr>
+        <w:t>StarUML</w:t>
+      </w:r>
+      <w:proofErr w:type="spellEnd"/>
     </w:p>
     <w:p>
       <w:pPr>
@@ -3182,42 +3158,45 @@
           <w:numId w:val="9"/>
         </w:numPr>
       </w:pPr>
-      <w:bookmarkStart w:id="4" w:name="_Toc92549778"/>
-      <w:r>
-        <w:t>Class diagram of the solution</w:t>
+      <w:bookmarkStart w:id="4" w:name="_Toc92567203"/>
+      <w:r>
+        <w:t>Sequence diagrams</w:t>
       </w:r>
       <w:bookmarkEnd w:id="4"/>
     </w:p>
     <w:p/>
     <w:p>
       <w:r>
-        <w:rPr>
-          <w:highlight w:val="red"/>
-        </w:rPr>
-        <w:t xml:space="preserve">// REFAIRE SCREEN UML: simple position Player </w:t>
+        <w:lastRenderedPageBreak/>
+        <w:t xml:space="preserve">For the sequence diagram, we chose to represent the turn of a player. A player either starts its turn on a </w:t>
       </w:r>
       <w:proofErr w:type="spellStart"/>
       <w:r>
-        <w:rPr>
-          <w:highlight w:val="red"/>
-        </w:rPr>
-        <w:t>player</w:t>
+        <w:t>JailPosition</w:t>
       </w:r>
       <w:proofErr w:type="spellEnd"/>
-    </w:p>
-    <w:p/>
-    <w:p>
-      <w:r>
-        <w:rPr>
-          <w:noProof/>
-          <w:lang w:val="fr-FR" w:eastAsia="fr-FR"/>
-        </w:rPr>
-        <w:lastRenderedPageBreak/>
+      <w:r>
+        <w:t xml:space="preserve"> or a </w:t>
+      </w:r>
+      <w:proofErr w:type="spellStart"/>
+      <w:r>
+        <w:t>SimplePosition</w:t>
+      </w:r>
+      <w:proofErr w:type="spellEnd"/>
+      <w:r>
+        <w:t xml:space="preserve">. </w:t>
+      </w:r>
+      <w:r>
+        <w:t>We detailed a few cases depending on the value of the dice and the stopping position.</w:t>
+      </w:r>
+    </w:p>
+    <w:p>
+      <w:r>
         <w:drawing>
-          <wp:inline distT="0" distB="0" distL="0" distR="0" wp14:anchorId="7DA7AF16" wp14:editId="391FE6A7">
-            <wp:extent cx="5760720" cy="2519680"/>
-            <wp:effectExtent l="0" t="0" r="0" b="0"/>
-            <wp:docPr id="6" name="Image 6"/>
+          <wp:inline distT="0" distB="0" distL="0" distR="0" wp14:anchorId="27EC990C" wp14:editId="3AB81A75">
+            <wp:extent cx="3803845" cy="4095961"/>
+            <wp:effectExtent l="0" t="0" r="6350" b="0"/>
+            <wp:docPr id="19" name="Image 19"/>
             <wp:cNvGraphicFramePr>
               <a:graphicFrameLocks xmlns:a="http://schemas.openxmlformats.org/drawingml/2006/main" noChangeAspect="1"/>
             </wp:cNvGraphicFramePr>
@@ -3229,7 +3208,7 @@
                     <pic:cNvPicPr/>
                   </pic:nvPicPr>
                   <pic:blipFill>
-                    <a:blip r:embed="rId9"/>
+                    <a:blip r:embed="rId12"/>
                     <a:stretch>
                       <a:fillRect/>
                     </a:stretch>
@@ -3237,7 +3216,7 @@
                   <pic:spPr>
                     <a:xfrm>
                       <a:off x="0" y="0"/>
-                      <a:ext cx="5760720" cy="2519680"/>
+                      <a:ext cx="3803845" cy="4095961"/>
                     </a:xfrm>
                     <a:prstGeom prst="rect">
                       <a:avLst/>
@@ -3250,44 +3229,77 @@
         </w:drawing>
       </w:r>
     </w:p>
+    <w:p>
+      <w:r>
+        <w:t xml:space="preserve">To make this diagram, we used the tool on this </w:t>
+      </w:r>
+      <w:proofErr w:type="gramStart"/>
+      <w:r>
+        <w:t>link :</w:t>
+      </w:r>
+      <w:proofErr w:type="gramEnd"/>
+      <w:r>
+        <w:t xml:space="preserve"> </w:t>
+      </w:r>
+      <w:hyperlink r:id="rId13" w:history="1">
+        <w:r>
+          <w:rPr>
+            <w:rStyle w:val="Lienhypertexte"/>
+          </w:rPr>
+          <w:t>https://www.websequencediagrams.com/</w:t>
+        </w:r>
+      </w:hyperlink>
+    </w:p>
+    <w:p>
+      <w:r>
+        <w:t>We ‘coded’ the diagram, using ‘alt’ and ‘else’, arrows from one actor to another, and + and – for the vertical blocks. Here is the code snippet corresponding to the previous diagram:</w:t>
+      </w:r>
+    </w:p>
+    <w:p>
+      <w:r>
+        <w:drawing>
+          <wp:inline distT="0" distB="0" distL="0" distR="0" wp14:anchorId="6027DEEF" wp14:editId="74A05AC7">
+            <wp:extent cx="4521432" cy="2362321"/>
+            <wp:effectExtent l="0" t="0" r="0" b="0"/>
+            <wp:docPr id="20" name="Image 20"/>
+            <wp:cNvGraphicFramePr>
+              <a:graphicFrameLocks xmlns:a="http://schemas.openxmlformats.org/drawingml/2006/main" noChangeAspect="1"/>
+            </wp:cNvGraphicFramePr>
+            <a:graphic xmlns:a="http://schemas.openxmlformats.org/drawingml/2006/main">
+              <a:graphicData uri="http://schemas.openxmlformats.org/drawingml/2006/picture">
+                <pic:pic xmlns:pic="http://schemas.openxmlformats.org/drawingml/2006/picture">
+                  <pic:nvPicPr>
+                    <pic:cNvPr id="1" name=""/>
+                    <pic:cNvPicPr/>
+                  </pic:nvPicPr>
+                  <pic:blipFill>
+                    <a:blip r:embed="rId14"/>
+                    <a:stretch>
+                      <a:fillRect/>
+                    </a:stretch>
+                  </pic:blipFill>
+                  <pic:spPr>
+                    <a:xfrm>
+                      <a:off x="0" y="0"/>
+                      <a:ext cx="4521432" cy="2362321"/>
+                    </a:xfrm>
+                    <a:prstGeom prst="rect">
+                      <a:avLst/>
+                    </a:prstGeom>
+                  </pic:spPr>
+                </pic:pic>
+              </a:graphicData>
+            </a:graphic>
+          </wp:inline>
+        </w:drawing>
+      </w:r>
+    </w:p>
     <w:p/>
     <w:p>
-      <w:pPr>
-        <w:rPr>
-          <w:i/>
-          <w:iCs/>
-        </w:rPr>
-      </w:pPr>
-      <w:r>
-        <w:rPr>
-          <w:i/>
-          <w:iCs/>
-        </w:rPr>
-        <w:t xml:space="preserve">This class diagram was made on </w:t>
-      </w:r>
-      <w:proofErr w:type="spellStart"/>
-      <w:r>
-        <w:rPr>
-          <w:i/>
-          <w:iCs/>
-        </w:rPr>
-        <w:t>StarUML</w:t>
-      </w:r>
-      <w:proofErr w:type="spellEnd"/>
-    </w:p>
-    <w:p>
-      <w:pPr>
-        <w:pStyle w:val="Titre3"/>
-        <w:numPr>
-          <w:ilvl w:val="0"/>
-          <w:numId w:val="9"/>
-        </w:numPr>
-      </w:pPr>
-      <w:bookmarkStart w:id="5" w:name="_Toc92549779"/>
-      <w:r>
-        <w:t>Sequence diagrams</w:t>
-      </w:r>
-      <w:bookmarkEnd w:id="5"/>
+      <w:r>
+        <w:lastRenderedPageBreak/>
+        <w:t>We could have done many different diagrams. For example, we could have represented both players, added a loop for the 50 turns, represented the State or the Board, or used the same actors but a different scenario…</w:t>
+      </w:r>
     </w:p>
     <w:p/>
     <w:p>
@@ -3298,11 +3310,11 @@
           <w:numId w:val="3"/>
         </w:numPr>
       </w:pPr>
-      <w:bookmarkStart w:id="6" w:name="_Toc92549780"/>
+      <w:bookmarkStart w:id="5" w:name="_Toc92567204"/>
       <w:r>
         <w:t>Test cases</w:t>
       </w:r>
-      <w:bookmarkEnd w:id="6"/>
+      <w:bookmarkEnd w:id="5"/>
     </w:p>
     <w:p/>
     <w:p>
@@ -3399,7 +3411,7 @@
       <w:pPr>
         <w:pStyle w:val="Titre3"/>
       </w:pPr>
-      <w:bookmarkStart w:id="7" w:name="_Toc92549781"/>
+      <w:bookmarkStart w:id="6" w:name="_Toc92567205"/>
       <w:r>
         <w:t xml:space="preserve">Singleton </w:t>
       </w:r>
@@ -3415,7 +3427,7 @@
       <w:r>
         <w:t>ase</w:t>
       </w:r>
-      <w:bookmarkEnd w:id="7"/>
+      <w:bookmarkEnd w:id="6"/>
     </w:p>
     <w:p>
       <w:r>
@@ -3437,7 +3449,7 @@
                     <pic:cNvPicPr/>
                   </pic:nvPicPr>
                   <pic:blipFill>
-                    <a:blip r:embed="rId11"/>
+                    <a:blip r:embed="rId15"/>
                     <a:stretch>
                       <a:fillRect/>
                     </a:stretch>
@@ -3481,9 +3493,8 @@
       <w:pPr>
         <w:pStyle w:val="Titre3"/>
       </w:pPr>
-      <w:bookmarkStart w:id="8" w:name="_Toc92549782"/>
-      <w:r>
-        <w:lastRenderedPageBreak/>
+      <w:bookmarkStart w:id="7" w:name="_Toc92567206"/>
+      <w:r>
         <w:t xml:space="preserve">Test case “Go to jail” after </w:t>
       </w:r>
       <w:r>
@@ -3492,7 +3503,7 @@
       <w:r>
         <w:t xml:space="preserve"> dices in a row</w:t>
       </w:r>
-      <w:bookmarkEnd w:id="8"/>
+      <w:bookmarkEnd w:id="7"/>
     </w:p>
     <w:p>
       <w:r>
@@ -3514,7 +3525,7 @@
                     <pic:cNvPicPr/>
                   </pic:nvPicPr>
                   <pic:blipFill>
-                    <a:blip r:embed="rId12"/>
+                    <a:blip r:embed="rId16"/>
                     <a:stretch>
                       <a:fillRect/>
                     </a:stretch>
@@ -3570,11 +3581,11 @@
       <w:pPr>
         <w:pStyle w:val="Titre3"/>
       </w:pPr>
-      <w:bookmarkStart w:id="9" w:name="_Toc92549783"/>
+      <w:bookmarkStart w:id="8" w:name="_Toc92567207"/>
       <w:r>
         <w:t>Test case “Go to jail” case</w:t>
       </w:r>
-      <w:bookmarkEnd w:id="9"/>
+      <w:bookmarkEnd w:id="8"/>
     </w:p>
     <w:p>
       <w:r>
@@ -3631,7 +3642,7 @@
                     <pic:cNvPicPr/>
                   </pic:nvPicPr>
                   <pic:blipFill>
-                    <a:blip r:embed="rId13"/>
+                    <a:blip r:embed="rId17"/>
                     <a:stretch>
                       <a:fillRect/>
                     </a:stretch>
@@ -3657,11 +3668,11 @@
       <w:pPr>
         <w:pStyle w:val="Titre3"/>
       </w:pPr>
-      <w:bookmarkStart w:id="10" w:name="_Toc92549784"/>
+      <w:bookmarkStart w:id="9" w:name="_Toc92567208"/>
       <w:r>
         <w:t>Test case “Go out of jail” after a double dice</w:t>
       </w:r>
-      <w:bookmarkEnd w:id="10"/>
+      <w:bookmarkEnd w:id="9"/>
     </w:p>
     <w:p>
       <w:r>
@@ -3711,7 +3722,6 @@
           <w:noProof/>
           <w:lang w:val="fr-FR" w:eastAsia="fr-FR"/>
         </w:rPr>
-        <w:lastRenderedPageBreak/>
         <w:drawing>
           <wp:inline distT="0" distB="0" distL="0" distR="0" wp14:anchorId="462F0DD9" wp14:editId="163323AA">
             <wp:extent cx="5568950" cy="1206500"/>
@@ -3726,7 +3736,7 @@
                     <pic:cNvPicPr/>
                   </pic:nvPicPr>
                   <pic:blipFill>
-                    <a:blip r:embed="rId14"/>
+                    <a:blip r:embed="rId18"/>
                     <a:stretch>
                       <a:fillRect/>
                     </a:stretch>
@@ -3752,11 +3762,11 @@
       <w:pPr>
         <w:pStyle w:val="Titre3"/>
       </w:pPr>
-      <w:bookmarkStart w:id="11" w:name="_Toc92549785"/>
+      <w:bookmarkStart w:id="10" w:name="_Toc92567209"/>
       <w:r>
         <w:t>Test cases overview</w:t>
       </w:r>
-      <w:bookmarkEnd w:id="11"/>
+      <w:bookmarkEnd w:id="10"/>
     </w:p>
     <w:p/>
     <w:p>
@@ -3776,6 +3786,7 @@
           <w:noProof/>
           <w:lang w:val="fr-FR" w:eastAsia="fr-FR"/>
         </w:rPr>
+        <w:lastRenderedPageBreak/>
         <w:drawing>
           <wp:inline distT="0" distB="0" distL="0" distR="0" wp14:anchorId="2402BC68" wp14:editId="1802B46E">
             <wp:extent cx="5109845" cy="1609725"/>
@@ -3790,7 +3801,7 @@
                     <pic:cNvPicPr/>
                   </pic:nvPicPr>
                   <pic:blipFill rotWithShape="1">
-                    <a:blip r:embed="rId15"/>
+                    <a:blip r:embed="rId19"/>
                     <a:srcRect r="898" b="38913"/>
                     <a:stretch/>
                   </pic:blipFill>
@@ -3827,14 +3838,14 @@
           <w:numId w:val="3"/>
         </w:numPr>
       </w:pPr>
-      <w:bookmarkStart w:id="12" w:name="_Toc92549786"/>
+      <w:bookmarkStart w:id="11" w:name="_Toc92567210"/>
       <w:r>
         <w:t>Conclusion</w:t>
       </w:r>
       <w:r>
         <w:t>/ Final remarks</w:t>
       </w:r>
-      <w:bookmarkEnd w:id="12"/>
+      <w:bookmarkEnd w:id="11"/>
     </w:p>
     <w:p/>
     <w:p>
@@ -3872,7 +3883,7 @@
                     <pic:cNvPicPr/>
                   </pic:nvPicPr>
                   <pic:blipFill>
-                    <a:blip r:embed="rId16"/>
+                    <a:blip r:embed="rId20"/>
                     <a:stretch>
                       <a:fillRect/>
                     </a:stretch>
@@ -3906,7 +3917,6 @@
     <w:p/>
     <w:p>
       <w:r>
-        <w:lastRenderedPageBreak/>
         <w:t xml:space="preserve">We are quite satisfied by our project, both in terms of final results and the technical experience and improvement. We had a great time working as a team to make this project become real within a few weeks to meet the </w:t>
       </w:r>
       <w:r>
@@ -3918,7 +3928,6 @@
     </w:p>
     <w:p/>
     <w:sectPr>
-      <w:headerReference w:type="default" r:id="rId17"/>
       <w:pgSz w:w="11906" w:h="16838"/>
       <w:pgMar w:top="1417" w:right="1417" w:bottom="1417" w:left="1417" w:header="708" w:footer="708" w:gutter="0"/>
       <w:cols w:space="708"/>
@@ -3929,7 +3938,7 @@
 </file>
 
 <file path=word/endnotes.xml><?xml version="1.0" encoding="utf-8"?>
-<w:endnotes xmlns:wpc="http://schemas.microsoft.com/office/word/2010/wordprocessingCanvas" xmlns:mc="http://schemas.openxmlformats.org/markup-compatibility/2006" xmlns:o="urn:schemas-microsoft-com:office:office" xmlns:r="http://schemas.openxmlformats.org/officeDocument/2006/relationships" xmlns:m="http://schemas.openxmlformats.org/officeDocument/2006/math" xmlns:v="urn:schemas-microsoft-com:vml" xmlns:wp14="http://schemas.microsoft.com/office/word/2010/wordprocessingDrawing" xmlns:wp="http://schemas.openxmlformats.org/drawingml/2006/wordprocessingDrawing" xmlns:w10="urn:schemas-microsoft-com:office:word" xmlns:w="http://schemas.openxmlformats.org/wordprocessingml/2006/main" xmlns:w14="http://schemas.microsoft.com/office/word/2010/wordml" xmlns:w15="http://schemas.microsoft.com/office/word/2012/wordml" xmlns:wpg="http://schemas.microsoft.com/office/word/2010/wordprocessingGroup" xmlns:wpi="http://schemas.microsoft.com/office/word/2010/wordprocessingInk" xmlns:wne="http://schemas.microsoft.com/office/word/2006/wordml" xmlns:wps="http://schemas.microsoft.com/office/word/2010/wordprocessingShape" mc:Ignorable="w14 w15 wp14">
+<w:endnotes xmlns:wpc="http://schemas.microsoft.com/office/word/2010/wordprocessingCanvas" xmlns:cx="http://schemas.microsoft.com/office/drawing/2014/chartex" xmlns:cx1="http://schemas.microsoft.com/office/drawing/2015/9/8/chartex" xmlns:cx2="http://schemas.microsoft.com/office/drawing/2015/10/21/chartex" xmlns:cx3="http://schemas.microsoft.com/office/drawing/2016/5/9/chartex" xmlns:cx4="http://schemas.microsoft.com/office/drawing/2016/5/10/chartex" xmlns:cx5="http://schemas.microsoft.com/office/drawing/2016/5/11/chartex" xmlns:cx6="http://schemas.microsoft.com/office/drawing/2016/5/12/chartex" xmlns:cx7="http://schemas.microsoft.com/office/drawing/2016/5/13/chartex" xmlns:cx8="http://schemas.microsoft.com/office/drawing/2016/5/14/chartex" xmlns:mc="http://schemas.openxmlformats.org/markup-compatibility/2006" xmlns:aink="http://schemas.microsoft.com/office/drawing/2016/ink" xmlns:am3d="http://schemas.microsoft.com/office/drawing/2017/model3d" xmlns:o="urn:schemas-microsoft-com:office:office" xmlns:r="http://schemas.openxmlformats.org/officeDocument/2006/relationships" xmlns:m="http://schemas.openxmlformats.org/officeDocument/2006/math" xmlns:v="urn:schemas-microsoft-com:vml" xmlns:wp14="http://schemas.microsoft.com/office/word/2010/wordprocessingDrawing" xmlns:wp="http://schemas.openxmlformats.org/drawingml/2006/wordprocessingDrawing" xmlns:w10="urn:schemas-microsoft-com:office:word" xmlns:w="http://schemas.openxmlformats.org/wordprocessingml/2006/main" xmlns:w14="http://schemas.microsoft.com/office/word/2010/wordml" xmlns:w15="http://schemas.microsoft.com/office/word/2012/wordml" xmlns:w16cex="http://schemas.microsoft.com/office/word/2018/wordml/cex" xmlns:w16cid="http://schemas.microsoft.com/office/word/2016/wordml/cid" xmlns:w16="http://schemas.microsoft.com/office/word/2018/wordml" xmlns:w16se="http://schemas.microsoft.com/office/word/2015/wordml/symex" xmlns:wpg="http://schemas.microsoft.com/office/word/2010/wordprocessingGroup" xmlns:wpi="http://schemas.microsoft.com/office/word/2010/wordprocessingInk" xmlns:wne="http://schemas.microsoft.com/office/word/2006/wordml" xmlns:wps="http://schemas.microsoft.com/office/word/2010/wordprocessingShape" mc:Ignorable="w14 w15 w16se w16cid w16 w16cex wp14">
   <w:endnote w:type="separator" w:id="-1">
     <w:p>
       <w:pPr>
@@ -3954,7 +3963,7 @@
 </file>
 
 <file path=word/footnotes.xml><?xml version="1.0" encoding="utf-8"?>
-<w:footnotes xmlns:wpc="http://schemas.microsoft.com/office/word/2010/wordprocessingCanvas" xmlns:mc="http://schemas.openxmlformats.org/markup-compatibility/2006" xmlns:o="urn:schemas-microsoft-com:office:office" xmlns:r="http://schemas.openxmlformats.org/officeDocument/2006/relationships" xmlns:m="http://schemas.openxmlformats.org/officeDocument/2006/math" xmlns:v="urn:schemas-microsoft-com:vml" xmlns:wp14="http://schemas.microsoft.com/office/word/2010/wordprocessingDrawing" xmlns:wp="http://schemas.openxmlformats.org/drawingml/2006/wordprocessingDrawing" xmlns:w10="urn:schemas-microsoft-com:office:word" xmlns:w="http://schemas.openxmlformats.org/wordprocessingml/2006/main" xmlns:w14="http://schemas.microsoft.com/office/word/2010/wordml" xmlns:w15="http://schemas.microsoft.com/office/word/2012/wordml" xmlns:wpg="http://schemas.microsoft.com/office/word/2010/wordprocessingGroup" xmlns:wpi="http://schemas.microsoft.com/office/word/2010/wordprocessingInk" xmlns:wne="http://schemas.microsoft.com/office/word/2006/wordml" xmlns:wps="http://schemas.microsoft.com/office/word/2010/wordprocessingShape" mc:Ignorable="w14 w15 wp14">
+<w:footnotes xmlns:wpc="http://schemas.microsoft.com/office/word/2010/wordprocessingCanvas" xmlns:cx="http://schemas.microsoft.com/office/drawing/2014/chartex" xmlns:cx1="http://schemas.microsoft.com/office/drawing/2015/9/8/chartex" xmlns:cx2="http://schemas.microsoft.com/office/drawing/2015/10/21/chartex" xmlns:cx3="http://schemas.microsoft.com/office/drawing/2016/5/9/chartex" xmlns:cx4="http://schemas.microsoft.com/office/drawing/2016/5/10/chartex" xmlns:cx5="http://schemas.microsoft.com/office/drawing/2016/5/11/chartex" xmlns:cx6="http://schemas.microsoft.com/office/drawing/2016/5/12/chartex" xmlns:cx7="http://schemas.microsoft.com/office/drawing/2016/5/13/chartex" xmlns:cx8="http://schemas.microsoft.com/office/drawing/2016/5/14/chartex" xmlns:mc="http://schemas.openxmlformats.org/markup-compatibility/2006" xmlns:aink="http://schemas.microsoft.com/office/drawing/2016/ink" xmlns:am3d="http://schemas.microsoft.com/office/drawing/2017/model3d" xmlns:o="urn:schemas-microsoft-com:office:office" xmlns:r="http://schemas.openxmlformats.org/officeDocument/2006/relationships" xmlns:m="http://schemas.openxmlformats.org/officeDocument/2006/math" xmlns:v="urn:schemas-microsoft-com:vml" xmlns:wp14="http://schemas.microsoft.com/office/word/2010/wordprocessingDrawing" xmlns:wp="http://schemas.openxmlformats.org/drawingml/2006/wordprocessingDrawing" xmlns:w10="urn:schemas-microsoft-com:office:word" xmlns:w="http://schemas.openxmlformats.org/wordprocessingml/2006/main" xmlns:w14="http://schemas.microsoft.com/office/word/2010/wordml" xmlns:w15="http://schemas.microsoft.com/office/word/2012/wordml" xmlns:w16cex="http://schemas.microsoft.com/office/word/2018/wordml/cex" xmlns:w16cid="http://schemas.microsoft.com/office/word/2016/wordml/cid" xmlns:w16="http://schemas.microsoft.com/office/word/2018/wordml" xmlns:w16se="http://schemas.microsoft.com/office/word/2015/wordml/symex" xmlns:wpg="http://schemas.microsoft.com/office/word/2010/wordprocessingGroup" xmlns:wpi="http://schemas.microsoft.com/office/word/2010/wordprocessingInk" xmlns:wne="http://schemas.microsoft.com/office/word/2006/wordml" xmlns:wps="http://schemas.microsoft.com/office/word/2010/wordprocessingShape" mc:Ignorable="w14 w15 w16se w16cid w16 w16cex wp14">
   <w:footnote w:type="separator" w:id="-1">
     <w:p>
       <w:pPr>
@@ -3979,7 +3988,7 @@
 </file>
 
 <file path=word/header1.xml><?xml version="1.0" encoding="utf-8"?>
-<w:hdr xmlns:wpc="http://schemas.microsoft.com/office/word/2010/wordprocessingCanvas" xmlns:mc="http://schemas.openxmlformats.org/markup-compatibility/2006" xmlns:o="urn:schemas-microsoft-com:office:office" xmlns:r="http://schemas.openxmlformats.org/officeDocument/2006/relationships" xmlns:m="http://schemas.openxmlformats.org/officeDocument/2006/math" xmlns:v="urn:schemas-microsoft-com:vml" xmlns:wp14="http://schemas.microsoft.com/office/word/2010/wordprocessingDrawing" xmlns:wp="http://schemas.openxmlformats.org/drawingml/2006/wordprocessingDrawing" xmlns:w10="urn:schemas-microsoft-com:office:word" xmlns:w="http://schemas.openxmlformats.org/wordprocessingml/2006/main" xmlns:w14="http://schemas.microsoft.com/office/word/2010/wordml" xmlns:w15="http://schemas.microsoft.com/office/word/2012/wordml" xmlns:wpg="http://schemas.microsoft.com/office/word/2010/wordprocessingGroup" xmlns:wpi="http://schemas.microsoft.com/office/word/2010/wordprocessingInk" xmlns:wne="http://schemas.microsoft.com/office/word/2006/wordml" xmlns:wps="http://schemas.microsoft.com/office/word/2010/wordprocessingShape" mc:Ignorable="w14 w15 wp14">
+<w:hdr xmlns:wpc="http://schemas.microsoft.com/office/word/2010/wordprocessingCanvas" xmlns:cx="http://schemas.microsoft.com/office/drawing/2014/chartex" xmlns:cx1="http://schemas.microsoft.com/office/drawing/2015/9/8/chartex" xmlns:cx2="http://schemas.microsoft.com/office/drawing/2015/10/21/chartex" xmlns:cx3="http://schemas.microsoft.com/office/drawing/2016/5/9/chartex" xmlns:cx4="http://schemas.microsoft.com/office/drawing/2016/5/10/chartex" xmlns:cx5="http://schemas.microsoft.com/office/drawing/2016/5/11/chartex" xmlns:cx6="http://schemas.microsoft.com/office/drawing/2016/5/12/chartex" xmlns:cx7="http://schemas.microsoft.com/office/drawing/2016/5/13/chartex" xmlns:cx8="http://schemas.microsoft.com/office/drawing/2016/5/14/chartex" xmlns:mc="http://schemas.openxmlformats.org/markup-compatibility/2006" xmlns:aink="http://schemas.microsoft.com/office/drawing/2016/ink" xmlns:am3d="http://schemas.microsoft.com/office/drawing/2017/model3d" xmlns:o="urn:schemas-microsoft-com:office:office" xmlns:r="http://schemas.openxmlformats.org/officeDocument/2006/relationships" xmlns:m="http://schemas.openxmlformats.org/officeDocument/2006/math" xmlns:v="urn:schemas-microsoft-com:vml" xmlns:wp14="http://schemas.microsoft.com/office/word/2010/wordprocessingDrawing" xmlns:wp="http://schemas.openxmlformats.org/drawingml/2006/wordprocessingDrawing" xmlns:w10="urn:schemas-microsoft-com:office:word" xmlns:w="http://schemas.openxmlformats.org/wordprocessingml/2006/main" xmlns:w14="http://schemas.microsoft.com/office/word/2010/wordml" xmlns:w15="http://schemas.microsoft.com/office/word/2012/wordml" xmlns:w16cex="http://schemas.microsoft.com/office/word/2018/wordml/cex" xmlns:w16cid="http://schemas.microsoft.com/office/word/2016/wordml/cid" xmlns:w16="http://schemas.microsoft.com/office/word/2018/wordml" xmlns:w16se="http://schemas.microsoft.com/office/word/2015/wordml/symex" xmlns:wpg="http://schemas.microsoft.com/office/word/2010/wordprocessingGroup" xmlns:wpi="http://schemas.microsoft.com/office/word/2010/wordprocessingInk" xmlns:wne="http://schemas.microsoft.com/office/word/2006/wordml" xmlns:wps="http://schemas.microsoft.com/office/word/2010/wordprocessingShape" mc:Ignorable="w14 w15 w16se w16cid w16 w16cex wp14">
   <w:p>
     <w:pPr>
       <w:pStyle w:val="En-tte"/>
@@ -3989,15 +3998,14 @@
     </w:r>
     <w:r>
       <w:tab/>
-      <w:t xml:space="preserve">Chmiel &amp; </w:t>
     </w:r>
     <w:proofErr w:type="spellStart"/>
     <w:r>
-      <w:t>Cluzel</w:t>
+      <w:t>Chmiel</w:t>
     </w:r>
     <w:proofErr w:type="spellEnd"/>
     <w:r>
-      <w:t xml:space="preserve">, DIA2 </w:t>
+      <w:t xml:space="preserve"> &amp; Cluzel, DIA2 </w:t>
     </w:r>
     <w:r>
       <w:tab/>
@@ -4052,7 +4060,7 @@
 </file>
 
 <file path=word/numbering.xml><?xml version="1.0" encoding="utf-8"?>
-<w:numbering xmlns:wpc="http://schemas.microsoft.com/office/word/2010/wordprocessingCanvas" xmlns:mc="http://schemas.openxmlformats.org/markup-compatibility/2006" xmlns:o="urn:schemas-microsoft-com:office:office" xmlns:r="http://schemas.openxmlformats.org/officeDocument/2006/relationships" xmlns:m="http://schemas.openxmlformats.org/officeDocument/2006/math" xmlns:v="urn:schemas-microsoft-com:vml" xmlns:wp14="http://schemas.microsoft.com/office/word/2010/wordprocessingDrawing" xmlns:wp="http://schemas.openxmlformats.org/drawingml/2006/wordprocessingDrawing" xmlns:w10="urn:schemas-microsoft-com:office:word" xmlns:w="http://schemas.openxmlformats.org/wordprocessingml/2006/main" xmlns:w14="http://schemas.microsoft.com/office/word/2010/wordml" xmlns:w15="http://schemas.microsoft.com/office/word/2012/wordml" xmlns:wpg="http://schemas.microsoft.com/office/word/2010/wordprocessingGroup" xmlns:wpi="http://schemas.microsoft.com/office/word/2010/wordprocessingInk" xmlns:wne="http://schemas.microsoft.com/office/word/2006/wordml" xmlns:wps="http://schemas.microsoft.com/office/word/2010/wordprocessingShape" mc:Ignorable="w14 w15 wp14">
+<w:numbering xmlns:wpc="http://schemas.microsoft.com/office/word/2010/wordprocessingCanvas" xmlns:cx="http://schemas.microsoft.com/office/drawing/2014/chartex" xmlns:cx1="http://schemas.microsoft.com/office/drawing/2015/9/8/chartex" xmlns:cx2="http://schemas.microsoft.com/office/drawing/2015/10/21/chartex" xmlns:cx3="http://schemas.microsoft.com/office/drawing/2016/5/9/chartex" xmlns:cx4="http://schemas.microsoft.com/office/drawing/2016/5/10/chartex" xmlns:cx5="http://schemas.microsoft.com/office/drawing/2016/5/11/chartex" xmlns:cx6="http://schemas.microsoft.com/office/drawing/2016/5/12/chartex" xmlns:cx7="http://schemas.microsoft.com/office/drawing/2016/5/13/chartex" xmlns:cx8="http://schemas.microsoft.com/office/drawing/2016/5/14/chartex" xmlns:mc="http://schemas.openxmlformats.org/markup-compatibility/2006" xmlns:aink="http://schemas.microsoft.com/office/drawing/2016/ink" xmlns:am3d="http://schemas.microsoft.com/office/drawing/2017/model3d" xmlns:o="urn:schemas-microsoft-com:office:office" xmlns:r="http://schemas.openxmlformats.org/officeDocument/2006/relationships" xmlns:m="http://schemas.openxmlformats.org/officeDocument/2006/math" xmlns:v="urn:schemas-microsoft-com:vml" xmlns:wp14="http://schemas.microsoft.com/office/word/2010/wordprocessingDrawing" xmlns:wp="http://schemas.openxmlformats.org/drawingml/2006/wordprocessingDrawing" xmlns:w10="urn:schemas-microsoft-com:office:word" xmlns:w="http://schemas.openxmlformats.org/wordprocessingml/2006/main" xmlns:w14="http://schemas.microsoft.com/office/word/2010/wordml" xmlns:w15="http://schemas.microsoft.com/office/word/2012/wordml" xmlns:w16cex="http://schemas.microsoft.com/office/word/2018/wordml/cex" xmlns:w16cid="http://schemas.microsoft.com/office/word/2016/wordml/cid" xmlns:w16="http://schemas.microsoft.com/office/word/2018/wordml" xmlns:w16se="http://schemas.microsoft.com/office/word/2015/wordml/symex" xmlns:wpg="http://schemas.microsoft.com/office/word/2010/wordprocessingGroup" xmlns:wpi="http://schemas.microsoft.com/office/word/2010/wordprocessingInk" xmlns:wne="http://schemas.microsoft.com/office/word/2006/wordml" xmlns:wps="http://schemas.microsoft.com/office/word/2010/wordprocessingShape" mc:Ignorable="w14 w15 w16se w16cid w16 w16cex wp14">
   <w:abstractNum w:abstractNumId="0" w15:restartNumberingAfterBreak="0">
     <w:nsid w:val="003E09BC"/>
     <w:multiLevelType w:val="hybridMultilevel"/>
@@ -5532,7 +5540,7 @@
 </file>
 
 <file path=word/styles.xml><?xml version="1.0" encoding="utf-8"?>
-<w:styles xmlns:mc="http://schemas.openxmlformats.org/markup-compatibility/2006" xmlns:r="http://schemas.openxmlformats.org/officeDocument/2006/relationships" xmlns:w="http://schemas.openxmlformats.org/wordprocessingml/2006/main" xmlns:w14="http://schemas.microsoft.com/office/word/2010/wordml" xmlns:w15="http://schemas.microsoft.com/office/word/2012/wordml" mc:Ignorable="w14 w15">
+<w:styles xmlns:mc="http://schemas.openxmlformats.org/markup-compatibility/2006" xmlns:r="http://schemas.openxmlformats.org/officeDocument/2006/relationships" xmlns:w="http://schemas.openxmlformats.org/wordprocessingml/2006/main" xmlns:w14="http://schemas.microsoft.com/office/word/2010/wordml" xmlns:w15="http://schemas.microsoft.com/office/word/2012/wordml" xmlns:w16cex="http://schemas.microsoft.com/office/word/2018/wordml/cex" xmlns:w16cid="http://schemas.microsoft.com/office/word/2016/wordml/cid" xmlns:w16="http://schemas.microsoft.com/office/word/2018/wordml" xmlns:w16se="http://schemas.microsoft.com/office/word/2015/wordml/symex" mc:Ignorable="w14 w15 w16se w16cid w16 w16cex">
   <w:docDefaults>
     <w:rPrDefault>
       <w:rPr>
@@ -5548,7 +5556,7 @@
       </w:pPr>
     </w:pPrDefault>
   </w:docDefaults>
-  <w:latentStyles w:defLockedState="0" w:defUIPriority="99" w:defSemiHidden="0" w:defUnhideWhenUsed="0" w:defQFormat="0" w:count="371">
+  <w:latentStyles w:defLockedState="0" w:defUIPriority="99" w:defSemiHidden="0" w:defUnhideWhenUsed="0" w:defQFormat="0" w:count="376">
     <w:lsdException w:name="Normal" w:uiPriority="0" w:qFormat="1"/>
     <w:lsdException w:name="heading 1" w:uiPriority="9" w:qFormat="1"/>
     <w:lsdException w:name="heading 2" w:semiHidden="1" w:uiPriority="9" w:unhideWhenUsed="1" w:qFormat="1"/>
@@ -5654,7 +5662,6 @@
     <w:lsdException w:name="HTML Sample" w:semiHidden="1" w:unhideWhenUsed="1"/>
     <w:lsdException w:name="HTML Typewriter" w:semiHidden="1" w:unhideWhenUsed="1"/>
     <w:lsdException w:name="HTML Variable" w:semiHidden="1" w:unhideWhenUsed="1"/>
-    <w:lsdException w:name="Normal Table" w:semiHidden="1" w:unhideWhenUsed="1"/>
     <w:lsdException w:name="annotation subject" w:semiHidden="1" w:unhideWhenUsed="1"/>
     <w:lsdException w:name="No List" w:semiHidden="1" w:unhideWhenUsed="1"/>
     <w:lsdException w:name="Outline List 1" w:semiHidden="1" w:unhideWhenUsed="1"/>
@@ -5697,11 +5704,8 @@
     <w:lsdException w:name="Table Contemporary" w:semiHidden="1" w:unhideWhenUsed="1"/>
     <w:lsdException w:name="Table Elegant" w:semiHidden="1" w:unhideWhenUsed="1"/>
     <w:lsdException w:name="Table Professional" w:semiHidden="1" w:unhideWhenUsed="1"/>
-    <w:lsdException w:name="Table Subtle 1" w:semiHidden="1" w:unhideWhenUsed="1"/>
     <w:lsdException w:name="Table Subtle 2" w:semiHidden="1" w:unhideWhenUsed="1"/>
     <w:lsdException w:name="Table Web 1" w:semiHidden="1" w:unhideWhenUsed="1"/>
-    <w:lsdException w:name="Table Web 2" w:semiHidden="1" w:unhideWhenUsed="1"/>
-    <w:lsdException w:name="Table Web 3" w:semiHidden="1" w:unhideWhenUsed="1"/>
     <w:lsdException w:name="Balloon Text" w:semiHidden="1" w:unhideWhenUsed="1"/>
     <w:lsdException w:name="Table Grid" w:uiPriority="39"/>
     <w:lsdException w:name="Table Theme" w:semiHidden="1" w:unhideWhenUsed="1"/>
@@ -5920,6 +5924,11 @@
     <w:lsdException w:name="List Table 5 Dark Accent 6" w:uiPriority="50"/>
     <w:lsdException w:name="List Table 6 Colorful Accent 6" w:uiPriority="51"/>
     <w:lsdException w:name="List Table 7 Colorful Accent 6" w:uiPriority="52"/>
+    <w:lsdException w:name="Mention" w:semiHidden="1" w:unhideWhenUsed="1"/>
+    <w:lsdException w:name="Smart Hyperlink" w:semiHidden="1" w:unhideWhenUsed="1"/>
+    <w:lsdException w:name="Hashtag" w:semiHidden="1" w:unhideWhenUsed="1"/>
+    <w:lsdException w:name="Unresolved Mention" w:semiHidden="1" w:unhideWhenUsed="1"/>
+    <w:lsdException w:name="Smart Link" w:semiHidden="1" w:unhideWhenUsed="1"/>
   </w:latentStyles>
   <w:style w:type="paragraph" w:default="1" w:styleId="Normal">
     <w:name w:val="Normal"/>
@@ -6202,6 +6211,18 @@
       <w:szCs w:val="20"/>
     </w:rPr>
   </w:style>
+  <w:style w:type="character" w:styleId="Mentionnonrsolue">
+    <w:name w:val="Unresolved Mention"/>
+    <w:basedOn w:val="Policepardfaut"/>
+    <w:uiPriority w:val="99"/>
+    <w:semiHidden/>
+    <w:unhideWhenUsed/>
+    <w:rsid w:val="00F038F4"/>
+    <w:rPr>
+      <w:color w:val="605E5C"/>
+      <w:shd w:val="clear" w:color="auto" w:fill="E1DFDD"/>
+    </w:rPr>
+  </w:style>
 </w:styles>
 </file>
 

--- a/Rapport/Final_DP_Project.docx
+++ b/Rapport/Final_DP_Project.docx
@@ -1,6 +1,6 @@
 
 <file path=word/document.xml><?xml version="1.0" encoding="utf-8"?>
-<w:document xmlns:wpc="http://schemas.microsoft.com/office/word/2010/wordprocessingCanvas" xmlns:cx="http://schemas.microsoft.com/office/drawing/2014/chartex" xmlns:cx1="http://schemas.microsoft.com/office/drawing/2015/9/8/chartex" xmlns:cx2="http://schemas.microsoft.com/office/drawing/2015/10/21/chartex" xmlns:cx3="http://schemas.microsoft.com/office/drawing/2016/5/9/chartex" xmlns:cx4="http://schemas.microsoft.com/office/drawing/2016/5/10/chartex" xmlns:cx5="http://schemas.microsoft.com/office/drawing/2016/5/11/chartex" xmlns:cx6="http://schemas.microsoft.com/office/drawing/2016/5/12/chartex" xmlns:cx7="http://schemas.microsoft.com/office/drawing/2016/5/13/chartex" xmlns:cx8="http://schemas.microsoft.com/office/drawing/2016/5/14/chartex" xmlns:mc="http://schemas.openxmlformats.org/markup-compatibility/2006" xmlns:aink="http://schemas.microsoft.com/office/drawing/2016/ink" xmlns:am3d="http://schemas.microsoft.com/office/drawing/2017/model3d" xmlns:o="urn:schemas-microsoft-com:office:office" xmlns:r="http://schemas.openxmlformats.org/officeDocument/2006/relationships" xmlns:m="http://schemas.openxmlformats.org/officeDocument/2006/math" xmlns:v="urn:schemas-microsoft-com:vml" xmlns:wp14="http://schemas.microsoft.com/office/word/2010/wordprocessingDrawing" xmlns:wp="http://schemas.openxmlformats.org/drawingml/2006/wordprocessingDrawing" xmlns:w10="urn:schemas-microsoft-com:office:word" xmlns:w="http://schemas.openxmlformats.org/wordprocessingml/2006/main" xmlns:w14="http://schemas.microsoft.com/office/word/2010/wordml" xmlns:w15="http://schemas.microsoft.com/office/word/2012/wordml" xmlns:w16cex="http://schemas.microsoft.com/office/word/2018/wordml/cex" xmlns:w16cid="http://schemas.microsoft.com/office/word/2016/wordml/cid" xmlns:w16="http://schemas.microsoft.com/office/word/2018/wordml" xmlns:w16se="http://schemas.microsoft.com/office/word/2015/wordml/symex" xmlns:wpg="http://schemas.microsoft.com/office/word/2010/wordprocessingGroup" xmlns:wpi="http://schemas.microsoft.com/office/word/2010/wordprocessingInk" xmlns:wne="http://schemas.microsoft.com/office/word/2006/wordml" xmlns:wps="http://schemas.microsoft.com/office/word/2010/wordprocessingShape" mc:Ignorable="w14 w15 w16se w16cid w16 w16cex wp14">
+<w:document xmlns:wpc="http://schemas.microsoft.com/office/word/2010/wordprocessingCanvas" xmlns:mc="http://schemas.openxmlformats.org/markup-compatibility/2006" xmlns:o="urn:schemas-microsoft-com:office:office" xmlns:r="http://schemas.openxmlformats.org/officeDocument/2006/relationships" xmlns:m="http://schemas.openxmlformats.org/officeDocument/2006/math" xmlns:v="urn:schemas-microsoft-com:vml" xmlns:wp14="http://schemas.microsoft.com/office/word/2010/wordprocessingDrawing" xmlns:wp="http://schemas.openxmlformats.org/drawingml/2006/wordprocessingDrawing" xmlns:w10="urn:schemas-microsoft-com:office:word" xmlns:w="http://schemas.openxmlformats.org/wordprocessingml/2006/main" xmlns:w14="http://schemas.microsoft.com/office/word/2010/wordml" xmlns:w15="http://schemas.microsoft.com/office/word/2012/wordml" xmlns:wpg="http://schemas.microsoft.com/office/word/2010/wordprocessingGroup" xmlns:wpi="http://schemas.microsoft.com/office/word/2010/wordprocessingInk" xmlns:wne="http://schemas.microsoft.com/office/word/2006/wordml" xmlns:wps="http://schemas.microsoft.com/office/word/2010/wordprocessingShape" mc:Ignorable="w14 w15 wp14">
   <w:body>
     <w:p>
       <w:pPr>
@@ -1181,6 +1181,9 @@
     </w:p>
     <w:p/>
     <w:p>
+      <w:pPr>
+        <w:jc w:val="both"/>
+      </w:pPr>
       <w:r>
         <w:t>As ESILV 4</w:t>
       </w:r>
@@ -1193,25 +1196,45 @@
       <w:r>
         <w:t xml:space="preserve"> year students, we attended the ‘Design Pattern and Software Development Process’ course. Along the course, we learnt theory and practice of many design patterns, processes and tools relevant to our studies. This project brings to a close this course, offering a final opportunity to use our newly acquired skills through a practical </w:t>
       </w:r>
-      <w:proofErr w:type="gramStart"/>
-      <w:r>
-        <w:t>project :</w:t>
-      </w:r>
-      <w:proofErr w:type="gramEnd"/>
+      <w:r>
+        <w:t>project:</w:t>
+      </w:r>
       <w:r>
         <w:t xml:space="preserve"> the goal was to simulate a simplified version of the Monopoly game.</w:t>
       </w:r>
     </w:p>
     <w:p>
-      <w:r>
-        <w:t xml:space="preserve">The concept offers several possibilities for design patterns. After exploring possibilities, we went with the one that seemed most fitting to us as explained below. We </w:t>
+      <w:pPr>
+        <w:jc w:val="both"/>
+      </w:pPr>
+      <w:r>
+        <w:t>The concept offers several possibilities for design patterns. After exploring possibilities, we went with the one that seemed most fitting to us as explained below</w:t>
+      </w:r>
+      <w:r>
+        <w:t xml:space="preserve">: </w:t>
+      </w:r>
+      <w:r>
+        <w:rPr>
+          <w:b/>
+        </w:rPr>
+        <w:t>Singleton, Strategy and State patterns</w:t>
+      </w:r>
+      <w:r>
+        <w:t xml:space="preserve">. We </w:t>
       </w:r>
       <w:r>
         <w:t>put into practice the good manners we were accustomed to regarding the modelling. You shall find all explanations in the corresponding sections.</w:t>
       </w:r>
     </w:p>
-    <w:p/>
-    <w:p>
+    <w:p>
+      <w:pPr>
+        <w:jc w:val="both"/>
+      </w:pPr>
+    </w:p>
+    <w:p>
+      <w:pPr>
+        <w:jc w:val="both"/>
+      </w:pPr>
       <w:r>
         <w:t>As for the simplified version of the game, it consists of a similar board, having 40 possible positions that the players travel across during the game. The part where the positions represent famous avenues has been removed, then there is no buying or deals at all during the game. The only remaining game features are the jail, located at tile 10, and the go-to-jail tile at the 30</w:t>
       </w:r>
@@ -1226,6 +1249,9 @@
       </w:r>
     </w:p>
     <w:p>
+      <w:pPr>
+        <w:jc w:val="both"/>
+      </w:pPr>
       <w:r>
         <w:t>Let’s move on to the design hypothesis.</w:t>
       </w:r>
@@ -1332,6 +1358,11 @@
       <w:pPr>
         <w:jc w:val="both"/>
       </w:pPr>
+      <w:r>
+        <w:t xml:space="preserve">We implemented 8 classes and 1 interface. </w:t>
+      </w:r>
+      <w:bookmarkStart w:id="2" w:name="_GoBack"/>
+      <w:bookmarkEnd w:id="2"/>
     </w:p>
     <w:p>
       <w:pPr>
@@ -1361,7 +1392,13 @@
         </w:rPr>
       </w:pPr>
       <w:r>
-        <w:t xml:space="preserve">To begin with, the first issue was about the </w:t>
+        <w:t xml:space="preserve">To begin with, the first </w:t>
+      </w:r>
+      <w:r>
+        <w:t>step</w:t>
+      </w:r>
+      <w:r>
+        <w:t xml:space="preserve"> was about the </w:t>
       </w:r>
       <w:r>
         <w:rPr>
@@ -1521,248 +1558,200 @@
       <w:pPr>
         <w:jc w:val="both"/>
         <w:rPr>
-          <w:i/>
-          <w:lang w:val="fr-FR"/>
-        </w:rPr>
-      </w:pPr>
-      <w:r>
-        <w:rPr>
-          <w:i/>
-          <w:highlight w:val="red"/>
-          <w:lang w:val="en-US"/>
-        </w:rPr>
-        <w:t xml:space="preserve">Secondly, concerning the implementation of this board, the main issue was to make it circular, which means the board loops. To overcome this, the class “Position”, representing position, has an </w:t>
+          <w:lang w:val="en-US"/>
+        </w:rPr>
+      </w:pPr>
+      <w:r>
+        <w:rPr>
+          <w:lang w:val="en-US"/>
+        </w:rPr>
+        <w:t xml:space="preserve">Secondly, </w:t>
+      </w:r>
+      <w:r>
+        <w:rPr>
+          <w:lang w:val="en-US"/>
+        </w:rPr>
+        <w:t xml:space="preserve">we had to think about the framework of our board and the organization of the positions. </w:t>
+      </w:r>
+      <w:r>
+        <w:rPr>
+          <w:lang w:val="en-US"/>
+        </w:rPr>
+        <w:t>Each position is independent from their neighbours in our code</w:t>
+      </w:r>
+      <w:r>
+        <w:rPr>
+          <w:lang w:val="en-US"/>
+        </w:rPr>
+        <w:t xml:space="preserve">. </w:t>
+      </w:r>
+      <w:r>
+        <w:rPr>
+          <w:lang w:val="en-US"/>
+        </w:rPr>
+        <w:t>In order to know where the case is on the board, w</w:t>
+      </w:r>
+      <w:r>
+        <w:rPr>
+          <w:lang w:val="en-US"/>
+        </w:rPr>
+        <w:t>e created an instance “positions” from class Position</w:t>
+      </w:r>
+      <w:r>
+        <w:rPr>
+          <w:lang w:val="en-US"/>
+        </w:rPr>
+        <w:t>,</w:t>
+      </w:r>
+      <w:r>
+        <w:rPr>
+          <w:lang w:val="en-US"/>
+        </w:rPr>
+        <w:t xml:space="preserve"> which allows us to have access to the</w:t>
+      </w:r>
+      <w:r>
+        <w:rPr>
+          <w:lang w:val="en-US"/>
+        </w:rPr>
+        <w:t xml:space="preserve"> </w:t>
+      </w:r>
+      <w:r>
+        <w:rPr>
+          <w:lang w:val="en-US"/>
+        </w:rPr>
+        <w:t>attribute “</w:t>
+      </w:r>
+      <w:proofErr w:type="spellStart"/>
+      <w:r>
+        <w:rPr>
+          <w:lang w:val="en-US"/>
+        </w:rPr>
+        <w:t>caseNumber</w:t>
+      </w:r>
+      <w:proofErr w:type="spellEnd"/>
+      <w:r>
+        <w:rPr>
+          <w:lang w:val="en-US"/>
+        </w:rPr>
+        <w:t>”</w:t>
+      </w:r>
+      <w:r>
+        <w:rPr>
+          <w:lang w:val="en-US"/>
+        </w:rPr>
+        <w:t xml:space="preserve">. </w:t>
+      </w:r>
+      <w:r>
+        <w:rPr>
+          <w:lang w:val="en-US"/>
+        </w:rPr>
+        <w:t>Thus, o</w:t>
+      </w:r>
+      <w:r>
+        <w:rPr>
+          <w:lang w:val="en-US"/>
+        </w:rPr>
+        <w:t xml:space="preserve">n the board, position 0 will point to 1, then </w:t>
+      </w:r>
+      <w:r>
+        <w:rPr>
+          <w:lang w:val="en-US"/>
+        </w:rPr>
+        <w:t>1 to 2</w:t>
+      </w:r>
+      <w:proofErr w:type="gramStart"/>
+      <w:r>
+        <w:rPr>
+          <w:lang w:val="en-US"/>
+        </w:rPr>
+        <w:t>,</w:t>
+      </w:r>
+      <w:r>
+        <w:rPr>
+          <w:lang w:val="en-US"/>
+        </w:rPr>
+        <w:t>…</w:t>
+      </w:r>
+      <w:proofErr w:type="gramEnd"/>
+      <w:r>
+        <w:rPr>
+          <w:lang w:val="en-US"/>
+        </w:rPr>
+        <w:t xml:space="preserve"> and finally 39 to 0. </w:t>
+      </w:r>
+    </w:p>
+    <w:p>
+      <w:pPr>
+        <w:jc w:val="both"/>
+      </w:pPr>
+      <w:r>
+        <w:rPr>
+          <w:lang w:val="en-US"/>
+        </w:rPr>
+        <w:t xml:space="preserve">To implement this board, we have hesitated to use the </w:t>
       </w:r>
       <w:r>
         <w:rPr>
           <w:b/>
           <w:bCs/>
-          <w:i/>
-          <w:highlight w:val="red"/>
-          <w:lang w:val="en-US"/>
-        </w:rPr>
-        <w:t>attribute “</w:t>
-      </w:r>
-      <w:proofErr w:type="spellStart"/>
+          <w:lang w:val="en-US"/>
+        </w:rPr>
+        <w:t>Prototype Design Pattern</w:t>
+      </w:r>
+      <w:r>
+        <w:rPr>
+          <w:lang w:val="en-US"/>
+        </w:rPr>
+        <w:t>, to clone every position around the board. But we decided not to use it as it did not fit well in our final structure</w:t>
+      </w:r>
+    </w:p>
+    <w:p>
+      <w:pPr>
+        <w:jc w:val="both"/>
+        <w:rPr>
+          <w:lang w:val="en-US"/>
+        </w:rPr>
+      </w:pPr>
+      <w:r>
+        <w:rPr>
+          <w:lang w:val="en-US"/>
+        </w:rPr>
+        <w:t xml:space="preserve">Nonetheless, if we wanted to go further, we could have been able to implement other behavior patterns to get closer to the real monopoly, for example to attribute a price to each case. </w:t>
+      </w:r>
+    </w:p>
+    <w:p>
+      <w:pPr>
+        <w:jc w:val="both"/>
+        <w:rPr>
+          <w:lang w:val="en-US"/>
+        </w:rPr>
+      </w:pPr>
+    </w:p>
+    <w:p>
+      <w:pPr>
+        <w:jc w:val="both"/>
+        <w:rPr>
+          <w:lang w:val="en-US"/>
+        </w:rPr>
+      </w:pPr>
+      <w:r>
+        <w:rPr>
+          <w:lang w:val="en-US"/>
+        </w:rPr>
+        <w:t xml:space="preserve">Then, the </w:t>
+      </w:r>
       <w:r>
         <w:rPr>
           <w:b/>
-          <w:bCs/>
-          <w:i/>
-          <w:highlight w:val="red"/>
-          <w:lang w:val="en-US"/>
-        </w:rPr>
-        <w:t>caseNumber</w:t>
-      </w:r>
-      <w:proofErr w:type="spellEnd"/>
-      <w:r>
-        <w:rPr>
-          <w:b/>
-          <w:bCs/>
-          <w:i/>
-          <w:highlight w:val="red"/>
-          <w:lang w:val="en-US"/>
-        </w:rPr>
-        <w:t>”, which will point to another instance of “Position”</w:t>
-      </w:r>
-      <w:r>
-        <w:rPr>
-          <w:i/>
-          <w:highlight w:val="red"/>
-          <w:lang w:val="en-US"/>
-        </w:rPr>
-        <w:t xml:space="preserve">. On the board, position 0 will point to 1, then 1 to 2, … and finally 39 to </w:t>
-      </w:r>
-      <w:proofErr w:type="gramStart"/>
-      <w:r>
-        <w:rPr>
-          <w:i/>
-          <w:highlight w:val="red"/>
-          <w:lang w:val="en-US"/>
-        </w:rPr>
-        <w:t>0..</w:t>
-      </w:r>
-      <w:proofErr w:type="gramEnd"/>
-      <w:r>
-        <w:rPr>
-          <w:i/>
-          <w:highlight w:val="red"/>
-          <w:lang w:val="en-US"/>
-        </w:rPr>
-        <w:t xml:space="preserve"> </w:t>
-      </w:r>
-      <w:proofErr w:type="spellStart"/>
-      <w:r>
-        <w:rPr>
-          <w:i/>
-          <w:highlight w:val="red"/>
-          <w:lang w:val="fr-FR"/>
-        </w:rPr>
-        <w:t>Each</w:t>
-      </w:r>
-      <w:proofErr w:type="spellEnd"/>
-      <w:r>
-        <w:rPr>
-          <w:i/>
-          <w:highlight w:val="red"/>
-          <w:lang w:val="fr-FR"/>
-        </w:rPr>
-        <w:t xml:space="preserve"> position </w:t>
-      </w:r>
-      <w:proofErr w:type="spellStart"/>
-      <w:r>
-        <w:rPr>
-          <w:i/>
-          <w:highlight w:val="red"/>
-          <w:lang w:val="fr-FR"/>
-        </w:rPr>
-        <w:t>returns</w:t>
-      </w:r>
-      <w:proofErr w:type="spellEnd"/>
-      <w:r>
-        <w:rPr>
-          <w:i/>
-          <w:highlight w:val="red"/>
-          <w:lang w:val="fr-FR"/>
-        </w:rPr>
-        <w:t xml:space="preserve"> a </w:t>
-      </w:r>
-      <w:proofErr w:type="spellStart"/>
-      <w:r>
-        <w:rPr>
-          <w:i/>
-          <w:highlight w:val="red"/>
-          <w:lang w:val="fr-FR"/>
-        </w:rPr>
-        <w:t>number</w:t>
-      </w:r>
-      <w:proofErr w:type="spellEnd"/>
-      <w:r>
-        <w:rPr>
-          <w:i/>
-          <w:highlight w:val="red"/>
-          <w:lang w:val="fr-FR"/>
-        </w:rPr>
-        <w:t>.</w:t>
-      </w:r>
-      <w:r>
-        <w:rPr>
-          <w:i/>
-          <w:lang w:val="fr-FR"/>
-        </w:rPr>
-        <w:t xml:space="preserve"> </w:t>
-      </w:r>
-      <w:r>
-        <w:rPr>
-          <w:i/>
-          <w:lang w:val="fr-FR"/>
-        </w:rPr>
-        <w:t xml:space="preserve"> </w:t>
-      </w:r>
-    </w:p>
-    <w:p>
-      <w:pPr>
-        <w:pStyle w:val="Paragraphedeliste"/>
-        <w:numPr>
-          <w:ilvl w:val="0"/>
-          <w:numId w:val="15"/>
-        </w:numPr>
-        <w:jc w:val="both"/>
-        <w:rPr>
-          <w:i/>
-          <w:lang w:val="fr-FR"/>
-        </w:rPr>
-      </w:pPr>
-      <w:r>
-        <w:rPr>
-          <w:i/>
-          <w:lang w:val="fr-FR"/>
-        </w:rPr>
-        <w:t xml:space="preserve">A revoir </w:t>
-      </w:r>
-      <w:proofErr w:type="gramStart"/>
-      <w:r>
-        <w:rPr>
-          <w:i/>
-          <w:lang w:val="fr-FR"/>
-        </w:rPr>
-        <w:t>je suis pas</w:t>
-      </w:r>
-      <w:proofErr w:type="gramEnd"/>
-      <w:r>
-        <w:rPr>
-          <w:i/>
-          <w:lang w:val="fr-FR"/>
-        </w:rPr>
-        <w:t xml:space="preserve"> sûre que ce soit clair</w:t>
-      </w:r>
-      <w:r>
-        <w:rPr>
-          <w:i/>
-          <w:lang w:val="fr-FR"/>
-        </w:rPr>
-        <w:t xml:space="preserve"> et surtout que ce soit bon</w:t>
-      </w:r>
-    </w:p>
-    <w:p>
-      <w:pPr>
-        <w:jc w:val="both"/>
-      </w:pPr>
-      <w:r>
-        <w:rPr>
-          <w:lang w:val="en-US"/>
-        </w:rPr>
-        <w:t xml:space="preserve">To implement this board, we have hesitated to use the </w:t>
-      </w:r>
-      <w:r>
-        <w:rPr>
-          <w:b/>
-          <w:bCs/>
-          <w:lang w:val="en-US"/>
-        </w:rPr>
-        <w:t>Prototype Design Pattern</w:t>
-      </w:r>
-      <w:r>
-        <w:rPr>
-          <w:lang w:val="en-US"/>
-        </w:rPr>
-        <w:t>, to clone every position around the board. But we decided not to use it as it did not fit well in our final structure</w:t>
-      </w:r>
-    </w:p>
-    <w:p>
-      <w:pPr>
-        <w:jc w:val="both"/>
-        <w:rPr>
-          <w:lang w:val="en-US"/>
-        </w:rPr>
-      </w:pPr>
-      <w:r>
-        <w:rPr>
-          <w:lang w:val="en-US"/>
-        </w:rPr>
-        <w:t xml:space="preserve">Nonetheless, if we wanted to go further, we could have been able to implement other behavior patterns to get closer to the real monopoly, for example to attribute a price to each case. </w:t>
-      </w:r>
-    </w:p>
-    <w:p>
-      <w:pPr>
-        <w:jc w:val="both"/>
-        <w:rPr>
-          <w:lang w:val="en-US"/>
-        </w:rPr>
-      </w:pPr>
-    </w:p>
-    <w:p>
-      <w:pPr>
-        <w:jc w:val="both"/>
-        <w:rPr>
-          <w:lang w:val="en-US"/>
-        </w:rPr>
-      </w:pPr>
-      <w:r>
-        <w:rPr>
-          <w:lang w:val="en-US"/>
-        </w:rPr>
-        <w:t>Then, the two major challenges we faced during this exercise were the following:</w:t>
+          <w:lang w:val="en-US"/>
+        </w:rPr>
+        <w:t>two major challenges</w:t>
+      </w:r>
+      <w:r>
+        <w:rPr>
+          <w:lang w:val="en-US"/>
+        </w:rPr>
+        <w:t xml:space="preserve"> we faced during this exercise were the following:</w:t>
       </w:r>
     </w:p>
     <w:p>
@@ -2029,16 +2018,15 @@
       </w:r>
       <w:r>
         <w:rPr>
-          <w:highlight w:val="yellow"/>
-          <w:lang w:val="en-US"/>
-        </w:rPr>
-        <w:t>which is used only in Jail State to know since how many turn the player is in jail.</w:t>
-      </w:r>
-      <w:r>
-        <w:rPr>
-          <w:lang w:val="en-US"/>
-        </w:rPr>
-        <w:t xml:space="preserve"> </w:t>
+          <w:lang w:val="en-US"/>
+        </w:rPr>
+        <w:t xml:space="preserve">which </w:t>
+      </w:r>
+      <w:r>
+        <w:rPr>
+          <w:lang w:val="en-US"/>
+        </w:rPr>
+        <w:t xml:space="preserve">counts the number of turns played by each player. </w:t>
       </w:r>
     </w:p>
     <w:p>
@@ -2542,6 +2530,7 @@
         <w:t xml:space="preserve">On the one hand, the </w:t>
       </w:r>
       <w:proofErr w:type="spellStart"/>
+      <w:proofErr w:type="gramStart"/>
       <w:r>
         <w:rPr>
           <w:lang w:val="en-US"/>
@@ -2561,6 +2550,7 @@
         </w:rPr>
         <w:t>(</w:t>
       </w:r>
+      <w:proofErr w:type="gramEnd"/>
       <w:r>
         <w:rPr>
           <w:lang w:val="en-US"/>
@@ -2609,21 +2599,7 @@
         <w:rPr>
           <w:lang w:val="en-US"/>
         </w:rPr>
-        <w:t xml:space="preserve">or False if he </w:t>
-      </w:r>
-      <w:proofErr w:type="gramStart"/>
-      <w:r>
-        <w:rPr>
-          <w:lang w:val="en-US"/>
-        </w:rPr>
-        <w:t>has to</w:t>
-      </w:r>
-      <w:proofErr w:type="gramEnd"/>
-      <w:r>
-        <w:rPr>
-          <w:lang w:val="en-US"/>
-        </w:rPr>
-        <w:t xml:space="preserve"> change</w:t>
+        <w:t>or False if he has to change</w:t>
       </w:r>
       <w:r>
         <w:rPr>
@@ -2753,56 +2729,9 @@
       </w:r>
       <w:r>
         <w:rPr>
-          <w:highlight w:val="yellow"/>
-          <w:lang w:val="en-US"/>
-        </w:rPr>
-        <w:t>it would do nothing</w:t>
-      </w:r>
-      <w:r>
-        <w:rPr>
-          <w:color w:val="FF0000"/>
-          <w:lang w:val="en-US"/>
-        </w:rPr>
-        <w:t xml:space="preserve"> </w:t>
-      </w:r>
-      <w:r>
-        <w:rPr>
-          <w:color w:val="00B050"/>
-          <w:lang w:val="en-US"/>
-        </w:rPr>
-        <w:t xml:space="preserve">ben </w:t>
-      </w:r>
-      <w:proofErr w:type="spellStart"/>
-      <w:r>
-        <w:rPr>
-          <w:color w:val="00B050"/>
-          <w:lang w:val="en-US"/>
-        </w:rPr>
-        <w:t>si</w:t>
-      </w:r>
-      <w:proofErr w:type="spellEnd"/>
-      <w:r>
-        <w:rPr>
-          <w:color w:val="00B050"/>
-          <w:lang w:val="en-US"/>
-        </w:rPr>
-        <w:t xml:space="preserve"> ?? il </w:t>
-      </w:r>
-      <w:proofErr w:type="spellStart"/>
-      <w:r>
-        <w:rPr>
-          <w:color w:val="00B050"/>
-          <w:lang w:val="en-US"/>
-        </w:rPr>
-        <w:t>retourne</w:t>
-      </w:r>
-      <w:proofErr w:type="spellEnd"/>
-      <w:r>
-        <w:rPr>
-          <w:color w:val="00B050"/>
-          <w:lang w:val="en-US"/>
-        </w:rPr>
-        <w:t xml:space="preserve"> la nouvelle position</w:t>
+          <w:lang w:val="en-US"/>
+        </w:rPr>
+        <w:t>it would only return the new position</w:t>
       </w:r>
       <w:r>
         <w:rPr>
@@ -3019,23 +2948,16 @@
         <w:rPr>
           <w:lang w:val="en-US"/>
         </w:rPr>
-        <w:t xml:space="preserve">Finally, concerning the global workflow of the project, each player rolls the dice depending on his turn, </w:t>
-      </w:r>
-      <w:r>
-        <w:rPr>
-          <w:highlight w:val="yellow"/>
-          <w:lang w:val="en-US"/>
-        </w:rPr>
-        <w:t>the number written the dice</w:t>
-      </w:r>
-      <w:r>
-        <w:rPr>
-          <w:lang w:val="en-US"/>
-        </w:rPr>
-        <w:t>, his state, moves or not, and finally stops on a position to trigger a behavior.</w:t>
-      </w:r>
-    </w:p>
-    <w:p/>
+        <w:t>Finally, concerning the global workflow of the project, each player rolls the dice depending on his turn, his state, moves or not, and finally stops on a position to trigger a behavior.</w:t>
+      </w:r>
+    </w:p>
+    <w:p>
+      <w:pPr>
+        <w:rPr>
+          <w:lang w:val="en-US"/>
+        </w:rPr>
+      </w:pPr>
+    </w:p>
     <w:p>
       <w:pPr>
         <w:pStyle w:val="Titre2"/>
@@ -3044,11 +2966,11 @@
           <w:numId w:val="3"/>
         </w:numPr>
       </w:pPr>
-      <w:bookmarkStart w:id="2" w:name="_Toc92567201"/>
+      <w:bookmarkStart w:id="3" w:name="_Toc92567201"/>
       <w:r>
         <w:t>UML diagrams</w:t>
       </w:r>
-      <w:bookmarkEnd w:id="2"/>
+      <w:bookmarkEnd w:id="3"/>
     </w:p>
     <w:p>
       <w:pPr>
@@ -3058,28 +2980,11 @@
           <w:numId w:val="9"/>
         </w:numPr>
       </w:pPr>
-      <w:bookmarkStart w:id="3" w:name="_Toc92567202"/>
+      <w:bookmarkStart w:id="4" w:name="_Toc92567202"/>
       <w:r>
         <w:t>Class diagram of the solution</w:t>
       </w:r>
-      <w:bookmarkEnd w:id="3"/>
-    </w:p>
-    <w:p/>
-    <w:p>
-      <w:r>
-        <w:rPr>
-          <w:highlight w:val="red"/>
-        </w:rPr>
-        <w:t xml:space="preserve">// REFAIRE SCREEN UML: simple position Player </w:t>
-      </w:r>
-      <w:proofErr w:type="spellStart"/>
-      <w:r>
-        <w:rPr>
-          <w:highlight w:val="red"/>
-        </w:rPr>
-        <w:t>player</w:t>
-      </w:r>
-      <w:proofErr w:type="spellEnd"/>
+      <w:bookmarkEnd w:id="4"/>
     </w:p>
     <w:p/>
     <w:p>
@@ -3089,114 +2994,10 @@
           <w:lang w:val="fr-FR" w:eastAsia="fr-FR"/>
         </w:rPr>
         <w:drawing>
-          <wp:inline distT="0" distB="0" distL="0" distR="0" wp14:anchorId="7DA7AF16" wp14:editId="391FE6A7">
-            <wp:extent cx="5760720" cy="2519680"/>
-            <wp:effectExtent l="0" t="0" r="0" b="0"/>
-            <wp:docPr id="6" name="Image 6"/>
-            <wp:cNvGraphicFramePr>
-              <a:graphicFrameLocks xmlns:a="http://schemas.openxmlformats.org/drawingml/2006/main" noChangeAspect="1"/>
-            </wp:cNvGraphicFramePr>
-            <a:graphic xmlns:a="http://schemas.openxmlformats.org/drawingml/2006/main">
-              <a:graphicData uri="http://schemas.openxmlformats.org/drawingml/2006/picture">
-                <pic:pic xmlns:pic="http://schemas.openxmlformats.org/drawingml/2006/picture">
-                  <pic:nvPicPr>
-                    <pic:cNvPr id="1" name=""/>
-                    <pic:cNvPicPr/>
-                  </pic:nvPicPr>
-                  <pic:blipFill>
-                    <a:blip r:embed="rId10"/>
-                    <a:stretch>
-                      <a:fillRect/>
-                    </a:stretch>
-                  </pic:blipFill>
-                  <pic:spPr>
-                    <a:xfrm>
-                      <a:off x="0" y="0"/>
-                      <a:ext cx="5760720" cy="2519680"/>
-                    </a:xfrm>
-                    <a:prstGeom prst="rect">
-                      <a:avLst/>
-                    </a:prstGeom>
-                  </pic:spPr>
-                </pic:pic>
-              </a:graphicData>
-            </a:graphic>
-          </wp:inline>
-        </w:drawing>
-      </w:r>
-    </w:p>
-    <w:p/>
-    <w:p>
-      <w:pPr>
-        <w:rPr>
-          <w:i/>
-          <w:iCs/>
-        </w:rPr>
-      </w:pPr>
-      <w:r>
-        <w:rPr>
-          <w:i/>
-          <w:iCs/>
-        </w:rPr>
-        <w:t xml:space="preserve">This class diagram was made on </w:t>
-      </w:r>
-      <w:proofErr w:type="spellStart"/>
-      <w:r>
-        <w:rPr>
-          <w:i/>
-          <w:iCs/>
-        </w:rPr>
-        <w:t>StarUML</w:t>
-      </w:r>
-      <w:proofErr w:type="spellEnd"/>
-    </w:p>
-    <w:p>
-      <w:pPr>
-        <w:pStyle w:val="Titre3"/>
-        <w:numPr>
-          <w:ilvl w:val="0"/>
-          <w:numId w:val="9"/>
-        </w:numPr>
-      </w:pPr>
-      <w:bookmarkStart w:id="4" w:name="_Toc92567203"/>
-      <w:r>
-        <w:t>Sequence diagrams</w:t>
-      </w:r>
-      <w:bookmarkEnd w:id="4"/>
-    </w:p>
-    <w:p/>
-    <w:p>
-      <w:r>
-        <w:lastRenderedPageBreak/>
-        <w:t xml:space="preserve">For the sequence diagram, we chose to represent the turn of a player. A player either starts its turn on a </w:t>
-      </w:r>
-      <w:proofErr w:type="spellStart"/>
-      <w:r>
-        <w:t>JailPosition</w:t>
-      </w:r>
-      <w:proofErr w:type="spellEnd"/>
-      <w:r>
-        <w:t xml:space="preserve"> or a </w:t>
-      </w:r>
-      <w:proofErr w:type="spellStart"/>
-      <w:r>
-        <w:t>SimplePosition</w:t>
-      </w:r>
-      <w:proofErr w:type="spellEnd"/>
-      <w:r>
-        <w:t xml:space="preserve">. </w:t>
-      </w:r>
-      <w:r>
-        <w:t>We detailed a few cases depending on the value of the dice and the stopping position.</w:t>
-      </w:r>
-    </w:p>
-    <w:p>
-      <w:r>
-        <w:drawing>
-          <wp:inline distT="0" distB="0" distL="0" distR="0" wp14:anchorId="27EC990C" wp14:editId="3AB81A75">
-            <wp:extent cx="3803845" cy="4095961"/>
-            <wp:effectExtent l="0" t="0" r="6350" b="0"/>
-            <wp:docPr id="19" name="Image 19"/>
+          <wp:inline distT="0" distB="0" distL="0" distR="0" wp14:anchorId="3687DCA2" wp14:editId="283C81D0">
+            <wp:extent cx="6075654" cy="2147776"/>
+            <wp:effectExtent l="0" t="0" r="1905" b="5080"/>
+            <wp:docPr id="12" name="Image 12"/>
             <wp:cNvGraphicFramePr>
               <a:graphicFrameLocks xmlns:a="http://schemas.openxmlformats.org/drawingml/2006/main" noChangeAspect="1"/>
             </wp:cNvGraphicFramePr>
@@ -3216,6 +3017,132 @@
                   <pic:spPr>
                     <a:xfrm>
                       <a:off x="0" y="0"/>
+                      <a:ext cx="6086866" cy="2151740"/>
+                    </a:xfrm>
+                    <a:prstGeom prst="rect">
+                      <a:avLst/>
+                    </a:prstGeom>
+                  </pic:spPr>
+                </pic:pic>
+              </a:graphicData>
+            </a:graphic>
+          </wp:inline>
+        </w:drawing>
+      </w:r>
+    </w:p>
+    <w:p/>
+    <w:p>
+      <w:pPr>
+        <w:rPr>
+          <w:i/>
+          <w:iCs/>
+        </w:rPr>
+      </w:pPr>
+      <w:r>
+        <w:rPr>
+          <w:i/>
+          <w:iCs/>
+        </w:rPr>
+        <w:t xml:space="preserve">This class diagram was made on </w:t>
+      </w:r>
+      <w:proofErr w:type="spellStart"/>
+      <w:r>
+        <w:rPr>
+          <w:i/>
+          <w:iCs/>
+        </w:rPr>
+        <w:t>StarUML</w:t>
+      </w:r>
+      <w:proofErr w:type="spellEnd"/>
+    </w:p>
+    <w:p>
+      <w:pPr>
+        <w:pStyle w:val="Titre3"/>
+        <w:numPr>
+          <w:ilvl w:val="0"/>
+          <w:numId w:val="9"/>
+        </w:numPr>
+      </w:pPr>
+      <w:bookmarkStart w:id="5" w:name="_Toc92567203"/>
+      <w:r>
+        <w:t>Sequence diagrams</w:t>
+      </w:r>
+      <w:bookmarkEnd w:id="5"/>
+    </w:p>
+    <w:p/>
+    <w:p>
+      <w:pPr>
+        <w:jc w:val="both"/>
+      </w:pPr>
+      <w:r>
+        <w:t xml:space="preserve">For the sequence diagram, we chose to represent </w:t>
+      </w:r>
+      <w:r>
+        <w:t xml:space="preserve">what is happening during </w:t>
+      </w:r>
+      <w:r>
+        <w:rPr>
+          <w:b/>
+        </w:rPr>
+        <w:t>the turn of a player</w:t>
+      </w:r>
+      <w:r>
+        <w:t xml:space="preserve">. A player either starts its turn on a </w:t>
+      </w:r>
+      <w:proofErr w:type="spellStart"/>
+      <w:r>
+        <w:t>JailPosition</w:t>
+      </w:r>
+      <w:proofErr w:type="spellEnd"/>
+      <w:r>
+        <w:t xml:space="preserve"> or a </w:t>
+      </w:r>
+      <w:proofErr w:type="spellStart"/>
+      <w:r>
+        <w:t>SimplePosition</w:t>
+      </w:r>
+      <w:proofErr w:type="spellEnd"/>
+      <w:r>
+        <w:t xml:space="preserve">. </w:t>
+      </w:r>
+      <w:r>
+        <w:t>We detailed a few cases depending on the value of the dice and the stopping position.</w:t>
+      </w:r>
+    </w:p>
+    <w:p>
+      <w:pPr>
+        <w:jc w:val="center"/>
+      </w:pPr>
+      <w:r>
+        <w:rPr>
+          <w:noProof/>
+          <w:lang w:val="fr-FR" w:eastAsia="fr-FR"/>
+        </w:rPr>
+        <w:lastRenderedPageBreak/>
+        <w:drawing>
+          <wp:inline distT="0" distB="0" distL="0" distR="0" wp14:anchorId="27EC990C" wp14:editId="3AB81A75">
+            <wp:extent cx="3803845" cy="4095961"/>
+            <wp:effectExtent l="0" t="0" r="6350" b="0"/>
+            <wp:docPr id="19" name="Image 19"/>
+            <wp:cNvGraphicFramePr>
+              <a:graphicFrameLocks xmlns:a="http://schemas.openxmlformats.org/drawingml/2006/main" noChangeAspect="1"/>
+            </wp:cNvGraphicFramePr>
+            <a:graphic xmlns:a="http://schemas.openxmlformats.org/drawingml/2006/main">
+              <a:graphicData uri="http://schemas.openxmlformats.org/drawingml/2006/picture">
+                <pic:pic xmlns:pic="http://schemas.openxmlformats.org/drawingml/2006/picture">
+                  <pic:nvPicPr>
+                    <pic:cNvPr id="1" name=""/>
+                    <pic:cNvPicPr/>
+                  </pic:nvPicPr>
+                  <pic:blipFill>
+                    <a:blip r:embed="rId13"/>
+                    <a:stretch>
+                      <a:fillRect/>
+                    </a:stretch>
+                  </pic:blipFill>
+                  <pic:spPr>
+                    <a:xfrm>
+                      <a:off x="0" y="0"/>
                       <a:ext cx="3803845" cy="4095961"/>
                     </a:xfrm>
                     <a:prstGeom prst="rect">
@@ -3230,6 +3157,9 @@
       </w:r>
     </w:p>
     <w:p>
+      <w:pPr>
+        <w:jc w:val="both"/>
+      </w:pPr>
       <w:r>
         <w:t xml:space="preserve">To make this diagram, we used the tool on this </w:t>
       </w:r>
@@ -3241,7 +3171,7 @@
       <w:r>
         <w:t xml:space="preserve"> </w:t>
       </w:r>
-      <w:hyperlink r:id="rId13" w:history="1">
+      <w:hyperlink r:id="rId14" w:history="1">
         <w:r>
           <w:rPr>
             <w:rStyle w:val="Lienhypertexte"/>
@@ -3251,12 +3181,22 @@
       </w:hyperlink>
     </w:p>
     <w:p>
+      <w:pPr>
+        <w:jc w:val="both"/>
+      </w:pPr>
       <w:r>
         <w:t>We ‘coded’ the diagram, using ‘alt’ and ‘else’, arrows from one actor to another, and + and – for the vertical blocks. Here is the code snippet corresponding to the previous diagram:</w:t>
       </w:r>
     </w:p>
     <w:p>
-      <w:r>
+      <w:pPr>
+        <w:jc w:val="center"/>
+      </w:pPr>
+      <w:r>
+        <w:rPr>
+          <w:noProof/>
+          <w:lang w:val="fr-FR" w:eastAsia="fr-FR"/>
+        </w:rPr>
         <w:drawing>
           <wp:inline distT="0" distB="0" distL="0" distR="0" wp14:anchorId="6027DEEF" wp14:editId="74A05AC7">
             <wp:extent cx="4521432" cy="2362321"/>
@@ -3273,7 +3213,7 @@
                     <pic:cNvPicPr/>
                   </pic:nvPicPr>
                   <pic:blipFill>
-                    <a:blip r:embed="rId14"/>
+                    <a:blip r:embed="rId15"/>
                     <a:stretch>
                       <a:fillRect/>
                     </a:stretch>
@@ -3296,9 +3236,14 @@
     </w:p>
     <w:p/>
     <w:p>
-      <w:r>
-        <w:lastRenderedPageBreak/>
-        <w:t>We could have done many different diagrams. For example, we could have represented both players, added a loop for the 50 turns, represented the State or the Board, or used the same actors but a different scenario…</w:t>
+      <w:pPr>
+        <w:jc w:val="both"/>
+      </w:pPr>
+      <w:r>
+        <w:t xml:space="preserve">We could have done many different diagrams. For example, we could have represented both players, added a loop for the 50 turns, represented the State or the Board, or used the same actors but </w:t>
+      </w:r>
+      <w:r>
+        <w:t>in a different scenario, etc.</w:t>
       </w:r>
     </w:p>
     <w:p/>
@@ -3310,11 +3255,12 @@
           <w:numId w:val="3"/>
         </w:numPr>
       </w:pPr>
-      <w:bookmarkStart w:id="5" w:name="_Toc92567204"/>
-      <w:r>
+      <w:bookmarkStart w:id="6" w:name="_Toc92567204"/>
+      <w:r>
+        <w:lastRenderedPageBreak/>
         <w:t>Test cases</w:t>
       </w:r>
-      <w:bookmarkEnd w:id="5"/>
+      <w:bookmarkEnd w:id="6"/>
     </w:p>
     <w:p/>
     <w:p>
@@ -3404,14 +3350,23 @@
         <w:t>ese tests</w:t>
       </w:r>
       <w:r>
-        <w:t xml:space="preserve">, we created another Unit Test Project on Visual Studio. </w:t>
+        <w:t xml:space="preserve">, we created another </w:t>
+      </w:r>
+      <w:r>
+        <w:rPr>
+          <w:b/>
+        </w:rPr>
+        <w:t>Unit Test Project</w:t>
+      </w:r>
+      <w:r>
+        <w:t xml:space="preserve"> on Visual Studio. </w:t>
       </w:r>
     </w:p>
     <w:p>
       <w:pPr>
         <w:pStyle w:val="Titre3"/>
       </w:pPr>
-      <w:bookmarkStart w:id="6" w:name="_Toc92567205"/>
+      <w:bookmarkStart w:id="7" w:name="_Toc92567205"/>
       <w:r>
         <w:t xml:space="preserve">Singleton </w:t>
       </w:r>
@@ -3427,18 +3382,45 @@
       <w:r>
         <w:t>ase</w:t>
       </w:r>
-      <w:bookmarkEnd w:id="6"/>
-    </w:p>
-    <w:p>
+      <w:bookmarkEnd w:id="7"/>
+    </w:p>
+    <w:p>
+      <w:r>
+        <w:t xml:space="preserve">In order to trigger </w:t>
+      </w:r>
+      <w:r>
+        <w:t>the exception set up in the Singleton Pattern, w</w:t>
+      </w:r>
+      <w:r>
+        <w:t>e tried to create another instance of a board</w:t>
+      </w:r>
+      <w:r>
+        <w:t xml:space="preserve">. </w:t>
+      </w:r>
+    </w:p>
+    <w:p>
+      <w:r>
+        <w:t xml:space="preserve">We obtained the expected result, only one board was created thanks to our Singleton Pattern protecting the uniqueness existence of a board. </w:t>
+      </w:r>
+    </w:p>
+    <w:p>
+      <w:r>
+        <w:t>Here is the code snippet:</w:t>
+      </w:r>
+    </w:p>
+    <w:p>
+      <w:pPr>
+        <w:jc w:val="center"/>
+      </w:pPr>
       <w:r>
         <w:rPr>
           <w:noProof/>
           <w:lang w:val="fr-FR" w:eastAsia="fr-FR"/>
         </w:rPr>
         <w:drawing>
-          <wp:inline distT="0" distB="0" distL="0" distR="0" wp14:anchorId="418592C9" wp14:editId="2D4C8F64">
-            <wp:extent cx="5962650" cy="1095375"/>
-            <wp:effectExtent l="0" t="0" r="0" b="9525"/>
+          <wp:inline distT="0" distB="0" distL="0" distR="0" wp14:anchorId="6BBEF42B" wp14:editId="0AFDEF74">
+            <wp:extent cx="5760720" cy="1058279"/>
+            <wp:effectExtent l="0" t="0" r="0" b="8890"/>
             <wp:docPr id="2" name="Image 2" descr="Une image contenant texte&#10;&#10;Description générée automatiquement"/>
             <wp:cNvGraphicFramePr/>
             <a:graphic xmlns:a="http://schemas.openxmlformats.org/drawingml/2006/main">
@@ -3446,82 +3428,6 @@
                 <pic:pic xmlns:pic="http://schemas.openxmlformats.org/drawingml/2006/picture">
                   <pic:nvPicPr>
                     <pic:cNvPr id="2" name="Image 2" descr="Une image contenant texte&#10;&#10;Description générée automatiquement"/>
-                    <pic:cNvPicPr/>
-                  </pic:nvPicPr>
-                  <pic:blipFill>
-                    <a:blip r:embed="rId15"/>
-                    <a:stretch>
-                      <a:fillRect/>
-                    </a:stretch>
-                  </pic:blipFill>
-                  <pic:spPr>
-                    <a:xfrm>
-                      <a:off x="0" y="0"/>
-                      <a:ext cx="5962650" cy="1095375"/>
-                    </a:xfrm>
-                    <a:prstGeom prst="rect">
-                      <a:avLst/>
-                    </a:prstGeom>
-                  </pic:spPr>
-                </pic:pic>
-              </a:graphicData>
-            </a:graphic>
-          </wp:inline>
-        </w:drawing>
-      </w:r>
-    </w:p>
-    <w:p>
-      <w:r>
-        <w:t xml:space="preserve">In order to trigger </w:t>
-      </w:r>
-      <w:r>
-        <w:t>the exception set up in the Singleton Pattern, w</w:t>
-      </w:r>
-      <w:r>
-        <w:t>e tried to create another instance of a board</w:t>
-      </w:r>
-      <w:r>
-        <w:t xml:space="preserve">. </w:t>
-      </w:r>
-    </w:p>
-    <w:p>
-      <w:r>
-        <w:t xml:space="preserve">We obtained the expected result, only one board was created thanks to our Singleton Pattern protecting the uniqueness existence of a board. </w:t>
-      </w:r>
-    </w:p>
-    <w:p>
-      <w:pPr>
-        <w:pStyle w:val="Titre3"/>
-      </w:pPr>
-      <w:bookmarkStart w:id="7" w:name="_Toc92567206"/>
-      <w:r>
-        <w:t xml:space="preserve">Test case “Go to jail” after </w:t>
-      </w:r>
-      <w:r>
-        <w:t>3 doubles</w:t>
-      </w:r>
-      <w:r>
-        <w:t xml:space="preserve"> dices in a row</w:t>
-      </w:r>
-      <w:bookmarkEnd w:id="7"/>
-    </w:p>
-    <w:p>
-      <w:r>
-        <w:rPr>
-          <w:noProof/>
-          <w:lang w:val="fr-FR" w:eastAsia="fr-FR"/>
-        </w:rPr>
-        <w:drawing>
-          <wp:inline distT="0" distB="0" distL="0" distR="0" wp14:anchorId="0E9C9192" wp14:editId="27894796">
-            <wp:extent cx="5143500" cy="1403350"/>
-            <wp:effectExtent l="0" t="0" r="0" b="6350"/>
-            <wp:docPr id="3" name="Image 3" descr="Une image contenant texte, capture d’écran, écran&#10;&#10;Description générée automatiquement"/>
-            <wp:cNvGraphicFramePr/>
-            <a:graphic xmlns:a="http://schemas.openxmlformats.org/drawingml/2006/main">
-              <a:graphicData uri="http://schemas.openxmlformats.org/drawingml/2006/picture">
-                <pic:pic xmlns:pic="http://schemas.openxmlformats.org/drawingml/2006/picture">
-                  <pic:nvPicPr>
-                    <pic:cNvPr id="3" name="Image 3" descr="Une image contenant texte, capture d’écran, écran&#10;&#10;Description générée automatiquement"/>
                     <pic:cNvPicPr/>
                   </pic:nvPicPr>
                   <pic:blipFill>
@@ -3533,7 +3439,7 @@
                   <pic:spPr>
                     <a:xfrm>
                       <a:off x="0" y="0"/>
-                      <a:ext cx="5143500" cy="1403350"/>
+                      <a:ext cx="5760720" cy="1058279"/>
                     </a:xfrm>
                     <a:prstGeom prst="rect">
                       <a:avLst/>
@@ -3546,6 +3452,23 @@
         </w:drawing>
       </w:r>
     </w:p>
+    <w:p/>
+    <w:p>
+      <w:pPr>
+        <w:pStyle w:val="Titre3"/>
+      </w:pPr>
+      <w:bookmarkStart w:id="8" w:name="_Toc92567206"/>
+      <w:r>
+        <w:t xml:space="preserve">Test case “Go to jail” after </w:t>
+      </w:r>
+      <w:r>
+        <w:t>3 doubles</w:t>
+      </w:r>
+      <w:r>
+        <w:t xml:space="preserve"> dices in a row</w:t>
+      </w:r>
+      <w:bookmarkEnd w:id="8"/>
+    </w:p>
     <w:p>
       <w:r>
         <w:t>We</w:t>
@@ -3576,69 +3499,31 @@
         <w:t xml:space="preserve">, for the first one nothing happened and the state of player was still “Free” and for the second test, the player’s state changed from Free to Jail. </w:t>
       </w:r>
     </w:p>
-    <w:p/>
-    <w:p>
-      <w:pPr>
-        <w:pStyle w:val="Titre3"/>
-      </w:pPr>
-      <w:bookmarkStart w:id="8" w:name="_Toc92567207"/>
-      <w:r>
-        <w:t>Test case “Go to jail” case</w:t>
-      </w:r>
-      <w:bookmarkEnd w:id="8"/>
-    </w:p>
-    <w:p>
-      <w:r>
-        <w:t>In the game, if a player stops on the position 30, which</w:t>
-      </w:r>
-      <w:r>
-        <w:t xml:space="preserve"> </w:t>
-      </w:r>
-      <w:r>
-        <w:t xml:space="preserve">is the Go-to-jail position, he does not stay here until the next turn like other basic positions. Instead, the player has to move immediately to jail, and end its turn there even if he did a double. In order to test if that event was going as expected, we created a player and an instance of this position. We made the player </w:t>
-      </w:r>
-      <w:r>
-        <w:t xml:space="preserve">stop on that instance by setting it as its current position, then called the </w:t>
-      </w:r>
-      <w:proofErr w:type="spellStart"/>
-      <w:r>
-        <w:t>onStop</w:t>
-      </w:r>
-      <w:proofErr w:type="spellEnd"/>
-      <w:r>
-        <w:t xml:space="preserve"> method. This method, implemented on all types of positions, is the one designed to return true if the player’s turn is over or false if not. We indeed expected it to return false as a player can not stop on the go-to-jail case, hence tested it using </w:t>
-      </w:r>
-      <w:proofErr w:type="spellStart"/>
-      <w:r>
-        <w:t>Assert.IsFalse</w:t>
-      </w:r>
-      <w:proofErr w:type="spellEnd"/>
-      <w:r>
-        <w:t>.</w:t>
-      </w:r>
-    </w:p>
-    <w:p>
-      <w:r>
-        <w:t>The test was successful. Here is the code snippet:</w:t>
-      </w:r>
-    </w:p>
-    <w:p>
+    <w:p>
+      <w:r>
+        <w:t xml:space="preserve">Here is the code snippet: </w:t>
+      </w:r>
+    </w:p>
+    <w:p>
+      <w:pPr>
+        <w:jc w:val="center"/>
+      </w:pPr>
       <w:r>
         <w:rPr>
           <w:noProof/>
           <w:lang w:val="fr-FR" w:eastAsia="fr-FR"/>
         </w:rPr>
         <w:drawing>
-          <wp:inline distT="0" distB="0" distL="0" distR="0" wp14:anchorId="0BE4BF8D" wp14:editId="445B1EFB">
-            <wp:extent cx="5760720" cy="709295"/>
-            <wp:effectExtent l="0" t="0" r="0" b="0"/>
-            <wp:docPr id="9" name="Image 9"/>
+          <wp:inline distT="0" distB="0" distL="0" distR="0" wp14:anchorId="40235E62" wp14:editId="22D921A7">
+            <wp:extent cx="5231219" cy="1403350"/>
+            <wp:effectExtent l="0" t="0" r="7620" b="6350"/>
+            <wp:docPr id="3" name="Image 3" descr="Une image contenant texte, capture d’écran, écran&#10;&#10;Description générée automatiquement"/>
             <wp:cNvGraphicFramePr/>
             <a:graphic xmlns:a="http://schemas.openxmlformats.org/drawingml/2006/main">
               <a:graphicData uri="http://schemas.openxmlformats.org/drawingml/2006/picture">
                 <pic:pic xmlns:pic="http://schemas.openxmlformats.org/drawingml/2006/picture">
                   <pic:nvPicPr>
-                    <pic:cNvPr id="4" name="Image 4"/>
+                    <pic:cNvPr id="3" name="Image 3" descr="Une image contenant texte, capture d’écran, écran&#10;&#10;Description générée automatiquement"/>
                     <pic:cNvPicPr/>
                   </pic:nvPicPr>
                   <pic:blipFill>
@@ -3650,7 +3535,7 @@
                   <pic:spPr>
                     <a:xfrm>
                       <a:off x="0" y="0"/>
-                      <a:ext cx="5760720" cy="709295"/>
+                      <a:ext cx="5233674" cy="1404009"/>
                     </a:xfrm>
                     <a:prstGeom prst="rect">
                       <a:avLst/>
@@ -3663,55 +3548,62 @@
         </w:drawing>
       </w:r>
     </w:p>
-    <w:p/>
     <w:p>
       <w:pPr>
         <w:pStyle w:val="Titre3"/>
       </w:pPr>
-      <w:bookmarkStart w:id="9" w:name="_Toc92567208"/>
-      <w:r>
-        <w:t>Test case “Go out of jail” after a double dice</w:t>
+      <w:bookmarkStart w:id="9" w:name="_Toc92567207"/>
+      <w:r>
+        <w:lastRenderedPageBreak/>
+        <w:t>Test case “Go to jail” case</w:t>
       </w:r>
       <w:bookmarkEnd w:id="9"/>
     </w:p>
     <w:p>
-      <w:r>
-        <w:t xml:space="preserve">In Monopoly, players might end up in ‘jail’. There are two ways to get </w:t>
-      </w:r>
+      <w:pPr>
+        <w:jc w:val="both"/>
+      </w:pPr>
+      <w:r>
+        <w:t>In the game, if a player stops on the position 30, which</w:t>
+      </w:r>
+      <w:r>
+        <w:t xml:space="preserve"> </w:t>
+      </w:r>
+      <w:r>
+        <w:t xml:space="preserve">is the Go-to-jail position, he does not stay here until the next turn like other basic positions. Instead, the player has to move immediately to jail, and end its turn there even if he did a double. In order to test if that event was going as expected, we created a player and an instance of this position. We made the player </w:t>
+      </w:r>
+      <w:r>
+        <w:t xml:space="preserve">stop on that instance by setting it as its current position, then called the </w:t>
+      </w:r>
+      <w:proofErr w:type="spellStart"/>
       <w:proofErr w:type="gramStart"/>
       <w:r>
-        <w:t>out :</w:t>
+        <w:t>onStop</w:t>
+      </w:r>
+      <w:proofErr w:type="spellEnd"/>
+      <w:r>
+        <w:t>(</w:t>
       </w:r>
       <w:proofErr w:type="gramEnd"/>
       <w:r>
-        <w:t xml:space="preserve"> either make a double on the player’s turn, or leave after 3 turns have gone by. We wanted to test that the first exit scenario was well implemented. To test that, we created a player and immediately set is State as Jail. We set the variable </w:t>
+        <w:t>)</w:t>
+      </w:r>
+      <w:r>
+        <w:t xml:space="preserve"> method. This method, implemented on all types of positions, is the one designed to return true if the player’s turn is over or false if not. We indeed expected it to return false as a player can not stop on the go-to-jail case, hence tested it using </w:t>
       </w:r>
       <w:proofErr w:type="spellStart"/>
       <w:r>
-        <w:t>DoubleDiceCount</w:t>
+        <w:t>Assert.IsFalse</w:t>
       </w:r>
       <w:proofErr w:type="spellEnd"/>
       <w:r>
-        <w:t xml:space="preserve"> to 1, imitating the case where the player just made a double. Then, we called the </w:t>
-      </w:r>
-      <w:proofErr w:type="spellStart"/>
-      <w:r>
-        <w:t>StateChangeCheck</w:t>
-      </w:r>
-      <w:proofErr w:type="spellEnd"/>
-      <w:r>
-        <w:t xml:space="preserve"> method, designed to return true if the player needs to change state (jail to free or free to jail). In our case, the player is supposed to leave jail, so is state should go from Jail to Free, and the function needs to return true. That’s what we test using the </w:t>
-      </w:r>
-      <w:proofErr w:type="spellStart"/>
-      <w:r>
-        <w:t>Assert.IsTrue</w:t>
-      </w:r>
-      <w:proofErr w:type="spellEnd"/>
-      <w:r>
-        <w:t xml:space="preserve"> function.</w:t>
-      </w:r>
-    </w:p>
-    <w:p>
+        <w:t>.</w:t>
+      </w:r>
+    </w:p>
+    <w:p>
+      <w:pPr>
+        <w:jc w:val="both"/>
+      </w:pPr>
       <w:r>
         <w:t>The test was successful. Here is the code snippet:</w:t>
       </w:r>
@@ -3723,16 +3615,16 @@
           <w:lang w:val="fr-FR" w:eastAsia="fr-FR"/>
         </w:rPr>
         <w:drawing>
-          <wp:inline distT="0" distB="0" distL="0" distR="0" wp14:anchorId="462F0DD9" wp14:editId="163323AA">
-            <wp:extent cx="5568950" cy="1206500"/>
-            <wp:effectExtent l="0" t="0" r="0" b="0"/>
-            <wp:docPr id="5" name="Image 5" descr="Une image contenant texte&#10;&#10;Description générée automatiquement"/>
+          <wp:inline distT="0" distB="0" distL="0" distR="0" wp14:anchorId="0BE4BF8D" wp14:editId="2FE0F531">
+            <wp:extent cx="6156252" cy="1137684"/>
+            <wp:effectExtent l="0" t="0" r="0" b="5715"/>
+            <wp:docPr id="9" name="Image 9"/>
             <wp:cNvGraphicFramePr/>
             <a:graphic xmlns:a="http://schemas.openxmlformats.org/drawingml/2006/main">
               <a:graphicData uri="http://schemas.openxmlformats.org/drawingml/2006/picture">
                 <pic:pic xmlns:pic="http://schemas.openxmlformats.org/drawingml/2006/picture">
                   <pic:nvPicPr>
-                    <pic:cNvPr id="5" name="Image 5" descr="Une image contenant texte&#10;&#10;Description générée automatiquement"/>
+                    <pic:cNvPr id="4" name="Image 4"/>
                     <pic:cNvPicPr/>
                   </pic:nvPicPr>
                   <pic:blipFill>
@@ -3744,7 +3636,7 @@
                   <pic:spPr>
                     <a:xfrm>
                       <a:off x="0" y="0"/>
-                      <a:ext cx="5568950" cy="1206500"/>
+                      <a:ext cx="6261185" cy="1157076"/>
                     </a:xfrm>
                     <a:prstGeom prst="rect">
                       <a:avLst/>
@@ -3762,22 +3654,73 @@
       <w:pPr>
         <w:pStyle w:val="Titre3"/>
       </w:pPr>
-      <w:bookmarkStart w:id="10" w:name="_Toc92567209"/>
-      <w:r>
-        <w:t>Test cases overview</w:t>
+      <w:bookmarkStart w:id="10" w:name="_Toc92567208"/>
+      <w:r>
+        <w:t>Test case “Go out of jail” after a double dice</w:t>
       </w:r>
       <w:bookmarkEnd w:id="10"/>
     </w:p>
-    <w:p/>
-    <w:p>
-      <w:r>
-        <w:t xml:space="preserve">We then tested each Unit Test and as we can see below on the picture, </w:t>
-      </w:r>
-      <w:r>
-        <w:t xml:space="preserve">we obtained the expected results as </w:t>
-      </w:r>
-      <w:r>
-        <w:t xml:space="preserve">they were all successful. </w:t>
+    <w:p>
+      <w:pPr>
+        <w:jc w:val="both"/>
+      </w:pPr>
+      <w:r>
+        <w:t>In Monopoly, players might end up in ‘jail’</w:t>
+      </w:r>
+      <w:r>
+        <w:t>. There are two ways to get out</w:t>
+      </w:r>
+      <w:r>
+        <w:t xml:space="preserve">: either make a double on the player’s turn, or </w:t>
+      </w:r>
+      <w:r>
+        <w:t>wait 3 turns</w:t>
+      </w:r>
+      <w:r>
+        <w:t xml:space="preserve">. We wanted to test that the first exit scenario was well implemented. To test that, we created a player and immediately set is State as Jail. We set the variable </w:t>
+      </w:r>
+      <w:proofErr w:type="spellStart"/>
+      <w:r>
+        <w:t>DoubleDiceCount</w:t>
+      </w:r>
+      <w:proofErr w:type="spellEnd"/>
+      <w:r>
+        <w:t xml:space="preserve"> to 1, imitating the case where the player just made a double. Then,</w:t>
+      </w:r>
+      <w:r>
+        <w:t xml:space="preserve"> we called the </w:t>
+      </w:r>
+      <w:proofErr w:type="spellStart"/>
+      <w:proofErr w:type="gramStart"/>
+      <w:r>
+        <w:t>StateChangeCheck</w:t>
+      </w:r>
+      <w:proofErr w:type="spellEnd"/>
+      <w:r>
+        <w:t>(</w:t>
+      </w:r>
+      <w:proofErr w:type="gramEnd"/>
+      <w:r>
+        <w:t xml:space="preserve">) </w:t>
+      </w:r>
+      <w:r>
+        <w:t xml:space="preserve">method, designed to return true if the player needs to change state (jail to free or free to jail). In our case, the player is supposed to leave jail, so is state should go from Jail to Free, and the function needs to return true. That’s what we test using the </w:t>
+      </w:r>
+      <w:proofErr w:type="spellStart"/>
+      <w:r>
+        <w:t>Assert.IsTrue</w:t>
+      </w:r>
+      <w:proofErr w:type="spellEnd"/>
+      <w:r>
+        <w:t xml:space="preserve"> function.</w:t>
+      </w:r>
+    </w:p>
+    <w:p>
+      <w:pPr>
+        <w:jc w:val="both"/>
+      </w:pPr>
+      <w:r>
+        <w:t>The test was successful. Here is the code snippet:</w:t>
       </w:r>
     </w:p>
     <w:p>
@@ -3786,7 +3729,74 @@
           <w:noProof/>
           <w:lang w:val="fr-FR" w:eastAsia="fr-FR"/>
         </w:rPr>
+        <w:drawing>
+          <wp:inline distT="0" distB="0" distL="0" distR="0" wp14:anchorId="462F0DD9" wp14:editId="7E5F5C35">
+            <wp:extent cx="5847907" cy="1360968"/>
+            <wp:effectExtent l="0" t="0" r="635" b="0"/>
+            <wp:docPr id="5" name="Image 5" descr="Une image contenant texte&#10;&#10;Description générée automatiquement"/>
+            <wp:cNvGraphicFramePr/>
+            <a:graphic xmlns:a="http://schemas.openxmlformats.org/drawingml/2006/main">
+              <a:graphicData uri="http://schemas.openxmlformats.org/drawingml/2006/picture">
+                <pic:pic xmlns:pic="http://schemas.openxmlformats.org/drawingml/2006/picture">
+                  <pic:nvPicPr>
+                    <pic:cNvPr id="5" name="Image 5" descr="Une image contenant texte&#10;&#10;Description générée automatiquement"/>
+                    <pic:cNvPicPr/>
+                  </pic:nvPicPr>
+                  <pic:blipFill>
+                    <a:blip r:embed="rId19"/>
+                    <a:stretch>
+                      <a:fillRect/>
+                    </a:stretch>
+                  </pic:blipFill>
+                  <pic:spPr>
+                    <a:xfrm>
+                      <a:off x="0" y="0"/>
+                      <a:ext cx="5873889" cy="1367015"/>
+                    </a:xfrm>
+                    <a:prstGeom prst="rect">
+                      <a:avLst/>
+                    </a:prstGeom>
+                  </pic:spPr>
+                </pic:pic>
+              </a:graphicData>
+            </a:graphic>
+          </wp:inline>
+        </w:drawing>
+      </w:r>
+    </w:p>
+    <w:p/>
+    <w:p/>
+    <w:p/>
+    <w:p/>
+    <w:p/>
+    <w:p>
+      <w:pPr>
+        <w:pStyle w:val="Titre3"/>
+      </w:pPr>
+      <w:bookmarkStart w:id="11" w:name="_Toc92567209"/>
+      <w:r>
         <w:lastRenderedPageBreak/>
+        <w:t>Test cases overview</w:t>
+      </w:r>
+      <w:bookmarkEnd w:id="11"/>
+    </w:p>
+    <w:p>
+      <w:r>
+        <w:t xml:space="preserve">We then tested each Unit Test and as we can see below on the picture, </w:t>
+      </w:r>
+      <w:r>
+        <w:t xml:space="preserve">we obtained the expected results as </w:t>
+      </w:r>
+      <w:r>
+        <w:t xml:space="preserve">they were all successful. </w:t>
+      </w:r>
+    </w:p>
+    <w:p>
+      <w:r>
+        <w:rPr>
+          <w:noProof/>
+          <w:lang w:val="fr-FR" w:eastAsia="fr-FR"/>
+        </w:rPr>
         <w:drawing>
           <wp:inline distT="0" distB="0" distL="0" distR="0" wp14:anchorId="2402BC68" wp14:editId="1802B46E">
             <wp:extent cx="5109845" cy="1609725"/>
@@ -3801,7 +3811,7 @@
                     <pic:cNvPicPr/>
                   </pic:nvPicPr>
                   <pic:blipFill rotWithShape="1">
-                    <a:blip r:embed="rId19"/>
+                    <a:blip r:embed="rId20"/>
                     <a:srcRect r="898" b="38913"/>
                     <a:stretch/>
                   </pic:blipFill>
@@ -3838,27 +3848,51 @@
           <w:numId w:val="3"/>
         </w:numPr>
       </w:pPr>
-      <w:bookmarkStart w:id="11" w:name="_Toc92567210"/>
+      <w:bookmarkStart w:id="12" w:name="_Toc92567210"/>
       <w:r>
         <w:t>Conclusion</w:t>
       </w:r>
       <w:r>
         <w:t>/ Final remarks</w:t>
       </w:r>
-      <w:bookmarkEnd w:id="11"/>
+      <w:bookmarkEnd w:id="12"/>
     </w:p>
     <w:p/>
     <w:p>
-      <w:r>
-        <w:t xml:space="preserve">To put it in a nutshell, the project allowed to us to apply what we had seen along the course. We successfully implemented 3 design </w:t>
-      </w:r>
-      <w:proofErr w:type="gramStart"/>
-      <w:r>
-        <w:t>patterns :</w:t>
-      </w:r>
-      <w:proofErr w:type="gramEnd"/>
-      <w:r>
-        <w:t xml:space="preserve"> Singleton, State, and Strategy patterns. Our project meets all requirements and works well, allowing us to simulate a game of the simplified Monopoly without interfering. The program prints some information along the game, like the value of the dices, players’ positions after the turn:</w:t>
+      <w:pPr>
+        <w:jc w:val="both"/>
+      </w:pPr>
+      <w:r>
+        <w:t>To put it in a nutshell, the project allowed to us to apply what we had seen along the course. We successfull</w:t>
+      </w:r>
+      <w:r>
+        <w:t xml:space="preserve">y </w:t>
+      </w:r>
+      <w:r>
+        <w:rPr>
+          <w:b/>
+        </w:rPr>
+        <w:t>implemented 3 design patterns</w:t>
+      </w:r>
+      <w:r>
+        <w:t xml:space="preserve">: </w:t>
+      </w:r>
+      <w:r>
+        <w:rPr>
+          <w:b/>
+        </w:rPr>
+        <w:t>Singleton, State, and Strategy patterns</w:t>
+      </w:r>
+      <w:r>
+        <w:t xml:space="preserve">. Our project meets all requirements and works well, allowing us to simulate a game of the simplified Monopoly without interfering. </w:t>
+      </w:r>
+    </w:p>
+    <w:p>
+      <w:pPr>
+        <w:jc w:val="both"/>
+      </w:pPr>
+      <w:r>
+        <w:t>The program prints some information along the game, like the value of the dices, players’ positions after the turn:</w:t>
       </w:r>
     </w:p>
     <w:p>
@@ -3883,7 +3917,7 @@
                     <pic:cNvPicPr/>
                   </pic:nvPicPr>
                   <pic:blipFill>
-                    <a:blip r:embed="rId20"/>
+                    <a:blip r:embed="rId21"/>
                     <a:stretch>
                       <a:fillRect/>
                     </a:stretch>
@@ -3905,17 +3939,77 @@
       </w:r>
     </w:p>
     <w:p>
+      <w:pPr>
+        <w:rPr>
+          <w:highlight w:val="yellow"/>
+        </w:rPr>
+      </w:pPr>
+      <w:r>
+        <w:rPr>
+          <w:highlight w:val="yellow"/>
+        </w:rPr>
+        <w:t xml:space="preserve">… </w:t>
+      </w:r>
+      <w:proofErr w:type="gramStart"/>
+      <w:r>
+        <w:rPr>
+          <w:highlight w:val="yellow"/>
+        </w:rPr>
+        <w:t>the</w:t>
+      </w:r>
+      <w:proofErr w:type="gramEnd"/>
+      <w:r>
+        <w:rPr>
+          <w:highlight w:val="yellow"/>
+        </w:rPr>
+        <w:t xml:space="preserve"> state</w:t>
+      </w:r>
+    </w:p>
+    <w:p>
+      <w:r>
+        <w:rPr>
+          <w:highlight w:val="yellow"/>
+        </w:rPr>
+        <w:t xml:space="preserve">… </w:t>
+      </w:r>
+      <w:proofErr w:type="gramStart"/>
+      <w:r>
+        <w:rPr>
+          <w:highlight w:val="yellow"/>
+        </w:rPr>
+        <w:t>and</w:t>
+      </w:r>
+      <w:proofErr w:type="gramEnd"/>
+      <w:r>
+        <w:rPr>
+          <w:highlight w:val="yellow"/>
+        </w:rPr>
+        <w:t xml:space="preserve"> the double dices</w:t>
+      </w:r>
+      <w:r>
+        <w:t xml:space="preserve"> </w:t>
+      </w:r>
+    </w:p>
+    <w:p>
       <w:r>
         <w:t xml:space="preserve">The game stops on its own after 50 turns. </w:t>
       </w:r>
     </w:p>
     <w:p>
-      <w:r>
-        <w:t>On an improvement perspective, we could have added features to our project to make it more enjoyable: chose the number and names of players with the console, add a visual of the board throughout the game…</w:t>
-      </w:r>
-    </w:p>
-    <w:p/>
-    <w:p>
+      <w:pPr>
+        <w:jc w:val="both"/>
+      </w:pPr>
+      <w:r>
+        <w:t>On an improvement perspective, we could have added features to our project to make it more enjoyable: chose the number and names of players with the console, add a visual o</w:t>
+      </w:r>
+      <w:r>
+        <w:t>f the board throughout the game, etc.</w:t>
+      </w:r>
+    </w:p>
+    <w:p>
+      <w:pPr>
+        <w:jc w:val="both"/>
+      </w:pPr>
       <w:r>
         <w:t xml:space="preserve">We are quite satisfied by our project, both in terms of final results and the technical experience and improvement. We had a great time working as a team to make this project become real within a few weeks to meet the </w:t>
       </w:r>
@@ -3926,7 +4020,11 @@
         <w:t xml:space="preserve"> are pleased to submit our work.</w:t>
       </w:r>
     </w:p>
-    <w:p/>
+    <w:p>
+      <w:pPr>
+        <w:jc w:val="both"/>
+      </w:pPr>
+    </w:p>
     <w:sectPr>
       <w:pgSz w:w="11906" w:h="16838"/>
       <w:pgMar w:top="1417" w:right="1417" w:bottom="1417" w:left="1417" w:header="708" w:footer="708" w:gutter="0"/>
@@ -3938,7 +4036,7 @@
 </file>
 
 <file path=word/endnotes.xml><?xml version="1.0" encoding="utf-8"?>
-<w:endnotes xmlns:wpc="http://schemas.microsoft.com/office/word/2010/wordprocessingCanvas" xmlns:cx="http://schemas.microsoft.com/office/drawing/2014/chartex" xmlns:cx1="http://schemas.microsoft.com/office/drawing/2015/9/8/chartex" xmlns:cx2="http://schemas.microsoft.com/office/drawing/2015/10/21/chartex" xmlns:cx3="http://schemas.microsoft.com/office/drawing/2016/5/9/chartex" xmlns:cx4="http://schemas.microsoft.com/office/drawing/2016/5/10/chartex" xmlns:cx5="http://schemas.microsoft.com/office/drawing/2016/5/11/chartex" xmlns:cx6="http://schemas.microsoft.com/office/drawing/2016/5/12/chartex" xmlns:cx7="http://schemas.microsoft.com/office/drawing/2016/5/13/chartex" xmlns:cx8="http://schemas.microsoft.com/office/drawing/2016/5/14/chartex" xmlns:mc="http://schemas.openxmlformats.org/markup-compatibility/2006" xmlns:aink="http://schemas.microsoft.com/office/drawing/2016/ink" xmlns:am3d="http://schemas.microsoft.com/office/drawing/2017/model3d" xmlns:o="urn:schemas-microsoft-com:office:office" xmlns:r="http://schemas.openxmlformats.org/officeDocument/2006/relationships" xmlns:m="http://schemas.openxmlformats.org/officeDocument/2006/math" xmlns:v="urn:schemas-microsoft-com:vml" xmlns:wp14="http://schemas.microsoft.com/office/word/2010/wordprocessingDrawing" xmlns:wp="http://schemas.openxmlformats.org/drawingml/2006/wordprocessingDrawing" xmlns:w10="urn:schemas-microsoft-com:office:word" xmlns:w="http://schemas.openxmlformats.org/wordprocessingml/2006/main" xmlns:w14="http://schemas.microsoft.com/office/word/2010/wordml" xmlns:w15="http://schemas.microsoft.com/office/word/2012/wordml" xmlns:w16cex="http://schemas.microsoft.com/office/word/2018/wordml/cex" xmlns:w16cid="http://schemas.microsoft.com/office/word/2016/wordml/cid" xmlns:w16="http://schemas.microsoft.com/office/word/2018/wordml" xmlns:w16se="http://schemas.microsoft.com/office/word/2015/wordml/symex" xmlns:wpg="http://schemas.microsoft.com/office/word/2010/wordprocessingGroup" xmlns:wpi="http://schemas.microsoft.com/office/word/2010/wordprocessingInk" xmlns:wne="http://schemas.microsoft.com/office/word/2006/wordml" xmlns:wps="http://schemas.microsoft.com/office/word/2010/wordprocessingShape" mc:Ignorable="w14 w15 w16se w16cid w16 w16cex wp14">
+<w:endnotes xmlns:wpc="http://schemas.microsoft.com/office/word/2010/wordprocessingCanvas" xmlns:mc="http://schemas.openxmlformats.org/markup-compatibility/2006" xmlns:o="urn:schemas-microsoft-com:office:office" xmlns:r="http://schemas.openxmlformats.org/officeDocument/2006/relationships" xmlns:m="http://schemas.openxmlformats.org/officeDocument/2006/math" xmlns:v="urn:schemas-microsoft-com:vml" xmlns:wp14="http://schemas.microsoft.com/office/word/2010/wordprocessingDrawing" xmlns:wp="http://schemas.openxmlformats.org/drawingml/2006/wordprocessingDrawing" xmlns:w10="urn:schemas-microsoft-com:office:word" xmlns:w="http://schemas.openxmlformats.org/wordprocessingml/2006/main" xmlns:w14="http://schemas.microsoft.com/office/word/2010/wordml" xmlns:w15="http://schemas.microsoft.com/office/word/2012/wordml" xmlns:wpg="http://schemas.microsoft.com/office/word/2010/wordprocessingGroup" xmlns:wpi="http://schemas.microsoft.com/office/word/2010/wordprocessingInk" xmlns:wne="http://schemas.microsoft.com/office/word/2006/wordml" xmlns:wps="http://schemas.microsoft.com/office/word/2010/wordprocessingShape" mc:Ignorable="w14 w15 wp14">
   <w:endnote w:type="separator" w:id="-1">
     <w:p>
       <w:pPr>
@@ -3963,7 +4061,7 @@
 </file>
 
 <file path=word/footnotes.xml><?xml version="1.0" encoding="utf-8"?>
-<w:footnotes xmlns:wpc="http://schemas.microsoft.com/office/word/2010/wordprocessingCanvas" xmlns:cx="http://schemas.microsoft.com/office/drawing/2014/chartex" xmlns:cx1="http://schemas.microsoft.com/office/drawing/2015/9/8/chartex" xmlns:cx2="http://schemas.microsoft.com/office/drawing/2015/10/21/chartex" xmlns:cx3="http://schemas.microsoft.com/office/drawing/2016/5/9/chartex" xmlns:cx4="http://schemas.microsoft.com/office/drawing/2016/5/10/chartex" xmlns:cx5="http://schemas.microsoft.com/office/drawing/2016/5/11/chartex" xmlns:cx6="http://schemas.microsoft.com/office/drawing/2016/5/12/chartex" xmlns:cx7="http://schemas.microsoft.com/office/drawing/2016/5/13/chartex" xmlns:cx8="http://schemas.microsoft.com/office/drawing/2016/5/14/chartex" xmlns:mc="http://schemas.openxmlformats.org/markup-compatibility/2006" xmlns:aink="http://schemas.microsoft.com/office/drawing/2016/ink" xmlns:am3d="http://schemas.microsoft.com/office/drawing/2017/model3d" xmlns:o="urn:schemas-microsoft-com:office:office" xmlns:r="http://schemas.openxmlformats.org/officeDocument/2006/relationships" xmlns:m="http://schemas.openxmlformats.org/officeDocument/2006/math" xmlns:v="urn:schemas-microsoft-com:vml" xmlns:wp14="http://schemas.microsoft.com/office/word/2010/wordprocessingDrawing" xmlns:wp="http://schemas.openxmlformats.org/drawingml/2006/wordprocessingDrawing" xmlns:w10="urn:schemas-microsoft-com:office:word" xmlns:w="http://schemas.openxmlformats.org/wordprocessingml/2006/main" xmlns:w14="http://schemas.microsoft.com/office/word/2010/wordml" xmlns:w15="http://schemas.microsoft.com/office/word/2012/wordml" xmlns:w16cex="http://schemas.microsoft.com/office/word/2018/wordml/cex" xmlns:w16cid="http://schemas.microsoft.com/office/word/2016/wordml/cid" xmlns:w16="http://schemas.microsoft.com/office/word/2018/wordml" xmlns:w16se="http://schemas.microsoft.com/office/word/2015/wordml/symex" xmlns:wpg="http://schemas.microsoft.com/office/word/2010/wordprocessingGroup" xmlns:wpi="http://schemas.microsoft.com/office/word/2010/wordprocessingInk" xmlns:wne="http://schemas.microsoft.com/office/word/2006/wordml" xmlns:wps="http://schemas.microsoft.com/office/word/2010/wordprocessingShape" mc:Ignorable="w14 w15 w16se w16cid w16 w16cex wp14">
+<w:footnotes xmlns:wpc="http://schemas.microsoft.com/office/word/2010/wordprocessingCanvas" xmlns:mc="http://schemas.openxmlformats.org/markup-compatibility/2006" xmlns:o="urn:schemas-microsoft-com:office:office" xmlns:r="http://schemas.openxmlformats.org/officeDocument/2006/relationships" xmlns:m="http://schemas.openxmlformats.org/officeDocument/2006/math" xmlns:v="urn:schemas-microsoft-com:vml" xmlns:wp14="http://schemas.microsoft.com/office/word/2010/wordprocessingDrawing" xmlns:wp="http://schemas.openxmlformats.org/drawingml/2006/wordprocessingDrawing" xmlns:w10="urn:schemas-microsoft-com:office:word" xmlns:w="http://schemas.openxmlformats.org/wordprocessingml/2006/main" xmlns:w14="http://schemas.microsoft.com/office/word/2010/wordml" xmlns:w15="http://schemas.microsoft.com/office/word/2012/wordml" xmlns:wpg="http://schemas.microsoft.com/office/word/2010/wordprocessingGroup" xmlns:wpi="http://schemas.microsoft.com/office/word/2010/wordprocessingInk" xmlns:wne="http://schemas.microsoft.com/office/word/2006/wordml" xmlns:wps="http://schemas.microsoft.com/office/word/2010/wordprocessingShape" mc:Ignorable="w14 w15 wp14">
   <w:footnote w:type="separator" w:id="-1">
     <w:p>
       <w:pPr>
@@ -3988,7 +4086,7 @@
 </file>
 
 <file path=word/header1.xml><?xml version="1.0" encoding="utf-8"?>
-<w:hdr xmlns:wpc="http://schemas.microsoft.com/office/word/2010/wordprocessingCanvas" xmlns:cx="http://schemas.microsoft.com/office/drawing/2014/chartex" xmlns:cx1="http://schemas.microsoft.com/office/drawing/2015/9/8/chartex" xmlns:cx2="http://schemas.microsoft.com/office/drawing/2015/10/21/chartex" xmlns:cx3="http://schemas.microsoft.com/office/drawing/2016/5/9/chartex" xmlns:cx4="http://schemas.microsoft.com/office/drawing/2016/5/10/chartex" xmlns:cx5="http://schemas.microsoft.com/office/drawing/2016/5/11/chartex" xmlns:cx6="http://schemas.microsoft.com/office/drawing/2016/5/12/chartex" xmlns:cx7="http://schemas.microsoft.com/office/drawing/2016/5/13/chartex" xmlns:cx8="http://schemas.microsoft.com/office/drawing/2016/5/14/chartex" xmlns:mc="http://schemas.openxmlformats.org/markup-compatibility/2006" xmlns:aink="http://schemas.microsoft.com/office/drawing/2016/ink" xmlns:am3d="http://schemas.microsoft.com/office/drawing/2017/model3d" xmlns:o="urn:schemas-microsoft-com:office:office" xmlns:r="http://schemas.openxmlformats.org/officeDocument/2006/relationships" xmlns:m="http://schemas.openxmlformats.org/officeDocument/2006/math" xmlns:v="urn:schemas-microsoft-com:vml" xmlns:wp14="http://schemas.microsoft.com/office/word/2010/wordprocessingDrawing" xmlns:wp="http://schemas.openxmlformats.org/drawingml/2006/wordprocessingDrawing" xmlns:w10="urn:schemas-microsoft-com:office:word" xmlns:w="http://schemas.openxmlformats.org/wordprocessingml/2006/main" xmlns:w14="http://schemas.microsoft.com/office/word/2010/wordml" xmlns:w15="http://schemas.microsoft.com/office/word/2012/wordml" xmlns:w16cex="http://schemas.microsoft.com/office/word/2018/wordml/cex" xmlns:w16cid="http://schemas.microsoft.com/office/word/2016/wordml/cid" xmlns:w16="http://schemas.microsoft.com/office/word/2018/wordml" xmlns:w16se="http://schemas.microsoft.com/office/word/2015/wordml/symex" xmlns:wpg="http://schemas.microsoft.com/office/word/2010/wordprocessingGroup" xmlns:wpi="http://schemas.microsoft.com/office/word/2010/wordprocessingInk" xmlns:wne="http://schemas.microsoft.com/office/word/2006/wordml" xmlns:wps="http://schemas.microsoft.com/office/word/2010/wordprocessingShape" mc:Ignorable="w14 w15 w16se w16cid w16 w16cex wp14">
+<w:hdr xmlns:wpc="http://schemas.microsoft.com/office/word/2010/wordprocessingCanvas" xmlns:mc="http://schemas.openxmlformats.org/markup-compatibility/2006" xmlns:o="urn:schemas-microsoft-com:office:office" xmlns:r="http://schemas.openxmlformats.org/officeDocument/2006/relationships" xmlns:m="http://schemas.openxmlformats.org/officeDocument/2006/math" xmlns:v="urn:schemas-microsoft-com:vml" xmlns:wp14="http://schemas.microsoft.com/office/word/2010/wordprocessingDrawing" xmlns:wp="http://schemas.openxmlformats.org/drawingml/2006/wordprocessingDrawing" xmlns:w10="urn:schemas-microsoft-com:office:word" xmlns:w="http://schemas.openxmlformats.org/wordprocessingml/2006/main" xmlns:w14="http://schemas.microsoft.com/office/word/2010/wordml" xmlns:w15="http://schemas.microsoft.com/office/word/2012/wordml" xmlns:wpg="http://schemas.microsoft.com/office/word/2010/wordprocessingGroup" xmlns:wpi="http://schemas.microsoft.com/office/word/2010/wordprocessingInk" xmlns:wne="http://schemas.microsoft.com/office/word/2006/wordml" xmlns:wps="http://schemas.microsoft.com/office/word/2010/wordprocessingShape" mc:Ignorable="w14 w15 wp14">
   <w:p>
     <w:pPr>
       <w:pStyle w:val="En-tte"/>
@@ -3998,14 +4096,15 @@
     </w:r>
     <w:r>
       <w:tab/>
+      <w:t xml:space="preserve">Chmiel &amp; </w:t>
     </w:r>
     <w:proofErr w:type="spellStart"/>
     <w:r>
-      <w:t>Chmiel</w:t>
+      <w:t>Cluzel</w:t>
     </w:r>
     <w:proofErr w:type="spellEnd"/>
     <w:r>
-      <w:t xml:space="preserve"> &amp; Cluzel, DIA2 </w:t>
+      <w:t xml:space="preserve">, DIA2 </w:t>
     </w:r>
     <w:r>
       <w:tab/>
@@ -4060,7 +4159,7 @@
 </file>
 
 <file path=word/numbering.xml><?xml version="1.0" encoding="utf-8"?>
-<w:numbering xmlns:wpc="http://schemas.microsoft.com/office/word/2010/wordprocessingCanvas" xmlns:cx="http://schemas.microsoft.com/office/drawing/2014/chartex" xmlns:cx1="http://schemas.microsoft.com/office/drawing/2015/9/8/chartex" xmlns:cx2="http://schemas.microsoft.com/office/drawing/2015/10/21/chartex" xmlns:cx3="http://schemas.microsoft.com/office/drawing/2016/5/9/chartex" xmlns:cx4="http://schemas.microsoft.com/office/drawing/2016/5/10/chartex" xmlns:cx5="http://schemas.microsoft.com/office/drawing/2016/5/11/chartex" xmlns:cx6="http://schemas.microsoft.com/office/drawing/2016/5/12/chartex" xmlns:cx7="http://schemas.microsoft.com/office/drawing/2016/5/13/chartex" xmlns:cx8="http://schemas.microsoft.com/office/drawing/2016/5/14/chartex" xmlns:mc="http://schemas.openxmlformats.org/markup-compatibility/2006" xmlns:aink="http://schemas.microsoft.com/office/drawing/2016/ink" xmlns:am3d="http://schemas.microsoft.com/office/drawing/2017/model3d" xmlns:o="urn:schemas-microsoft-com:office:office" xmlns:r="http://schemas.openxmlformats.org/officeDocument/2006/relationships" xmlns:m="http://schemas.openxmlformats.org/officeDocument/2006/math" xmlns:v="urn:schemas-microsoft-com:vml" xmlns:wp14="http://schemas.microsoft.com/office/word/2010/wordprocessingDrawing" xmlns:wp="http://schemas.openxmlformats.org/drawingml/2006/wordprocessingDrawing" xmlns:w10="urn:schemas-microsoft-com:office:word" xmlns:w="http://schemas.openxmlformats.org/wordprocessingml/2006/main" xmlns:w14="http://schemas.microsoft.com/office/word/2010/wordml" xmlns:w15="http://schemas.microsoft.com/office/word/2012/wordml" xmlns:w16cex="http://schemas.microsoft.com/office/word/2018/wordml/cex" xmlns:w16cid="http://schemas.microsoft.com/office/word/2016/wordml/cid" xmlns:w16="http://schemas.microsoft.com/office/word/2018/wordml" xmlns:w16se="http://schemas.microsoft.com/office/word/2015/wordml/symex" xmlns:wpg="http://schemas.microsoft.com/office/word/2010/wordprocessingGroup" xmlns:wpi="http://schemas.microsoft.com/office/word/2010/wordprocessingInk" xmlns:wne="http://schemas.microsoft.com/office/word/2006/wordml" xmlns:wps="http://schemas.microsoft.com/office/word/2010/wordprocessingShape" mc:Ignorable="w14 w15 w16se w16cid w16 w16cex wp14">
+<w:numbering xmlns:wpc="http://schemas.microsoft.com/office/word/2010/wordprocessingCanvas" xmlns:mc="http://schemas.openxmlformats.org/markup-compatibility/2006" xmlns:o="urn:schemas-microsoft-com:office:office" xmlns:r="http://schemas.openxmlformats.org/officeDocument/2006/relationships" xmlns:m="http://schemas.openxmlformats.org/officeDocument/2006/math" xmlns:v="urn:schemas-microsoft-com:vml" xmlns:wp14="http://schemas.microsoft.com/office/word/2010/wordprocessingDrawing" xmlns:wp="http://schemas.openxmlformats.org/drawingml/2006/wordprocessingDrawing" xmlns:w10="urn:schemas-microsoft-com:office:word" xmlns:w="http://schemas.openxmlformats.org/wordprocessingml/2006/main" xmlns:w14="http://schemas.microsoft.com/office/word/2010/wordml" xmlns:w15="http://schemas.microsoft.com/office/word/2012/wordml" xmlns:wpg="http://schemas.microsoft.com/office/word/2010/wordprocessingGroup" xmlns:wpi="http://schemas.microsoft.com/office/word/2010/wordprocessingInk" xmlns:wne="http://schemas.microsoft.com/office/word/2006/wordml" xmlns:wps="http://schemas.microsoft.com/office/word/2010/wordprocessingShape" mc:Ignorable="w14 w15 wp14">
   <w:abstractNum w:abstractNumId="0" w15:restartNumberingAfterBreak="0">
     <w:nsid w:val="003E09BC"/>
     <w:multiLevelType w:val="hybridMultilevel"/>
@@ -5540,7 +5639,7 @@
 </file>
 
 <file path=word/styles.xml><?xml version="1.0" encoding="utf-8"?>
-<w:styles xmlns:mc="http://schemas.openxmlformats.org/markup-compatibility/2006" xmlns:r="http://schemas.openxmlformats.org/officeDocument/2006/relationships" xmlns:w="http://schemas.openxmlformats.org/wordprocessingml/2006/main" xmlns:w14="http://schemas.microsoft.com/office/word/2010/wordml" xmlns:w15="http://schemas.microsoft.com/office/word/2012/wordml" xmlns:w16cex="http://schemas.microsoft.com/office/word/2018/wordml/cex" xmlns:w16cid="http://schemas.microsoft.com/office/word/2016/wordml/cid" xmlns:w16="http://schemas.microsoft.com/office/word/2018/wordml" xmlns:w16se="http://schemas.microsoft.com/office/word/2015/wordml/symex" mc:Ignorable="w14 w15 w16se w16cid w16 w16cex">
+<w:styles xmlns:mc="http://schemas.openxmlformats.org/markup-compatibility/2006" xmlns:r="http://schemas.openxmlformats.org/officeDocument/2006/relationships" xmlns:w="http://schemas.openxmlformats.org/wordprocessingml/2006/main" xmlns:w14="http://schemas.microsoft.com/office/word/2010/wordml" xmlns:w15="http://schemas.microsoft.com/office/word/2012/wordml" mc:Ignorable="w14 w15">
   <w:docDefaults>
     <w:rPrDefault>
       <w:rPr>
@@ -5556,7 +5655,7 @@
       </w:pPr>
     </w:pPrDefault>
   </w:docDefaults>
-  <w:latentStyles w:defLockedState="0" w:defUIPriority="99" w:defSemiHidden="0" w:defUnhideWhenUsed="0" w:defQFormat="0" w:count="376">
+  <w:latentStyles w:defLockedState="0" w:defUIPriority="99" w:defSemiHidden="0" w:defUnhideWhenUsed="0" w:defQFormat="0" w:count="371">
     <w:lsdException w:name="Normal" w:uiPriority="0" w:qFormat="1"/>
     <w:lsdException w:name="heading 1" w:uiPriority="9" w:qFormat="1"/>
     <w:lsdException w:name="heading 2" w:semiHidden="1" w:uiPriority="9" w:unhideWhenUsed="1" w:qFormat="1"/>
@@ -5662,6 +5761,7 @@
     <w:lsdException w:name="HTML Sample" w:semiHidden="1" w:unhideWhenUsed="1"/>
     <w:lsdException w:name="HTML Typewriter" w:semiHidden="1" w:unhideWhenUsed="1"/>
     <w:lsdException w:name="HTML Variable" w:semiHidden="1" w:unhideWhenUsed="1"/>
+    <w:lsdException w:name="Normal Table" w:semiHidden="1" w:unhideWhenUsed="1"/>
     <w:lsdException w:name="annotation subject" w:semiHidden="1" w:unhideWhenUsed="1"/>
     <w:lsdException w:name="No List" w:semiHidden="1" w:unhideWhenUsed="1"/>
     <w:lsdException w:name="Outline List 1" w:semiHidden="1" w:unhideWhenUsed="1"/>
@@ -5704,8 +5804,11 @@
     <w:lsdException w:name="Table Contemporary" w:semiHidden="1" w:unhideWhenUsed="1"/>
     <w:lsdException w:name="Table Elegant" w:semiHidden="1" w:unhideWhenUsed="1"/>
     <w:lsdException w:name="Table Professional" w:semiHidden="1" w:unhideWhenUsed="1"/>
+    <w:lsdException w:name="Table Subtle 1" w:semiHidden="1" w:unhideWhenUsed="1"/>
     <w:lsdException w:name="Table Subtle 2" w:semiHidden="1" w:unhideWhenUsed="1"/>
     <w:lsdException w:name="Table Web 1" w:semiHidden="1" w:unhideWhenUsed="1"/>
+    <w:lsdException w:name="Table Web 2" w:semiHidden="1" w:unhideWhenUsed="1"/>
+    <w:lsdException w:name="Table Web 3" w:semiHidden="1" w:unhideWhenUsed="1"/>
     <w:lsdException w:name="Balloon Text" w:semiHidden="1" w:unhideWhenUsed="1"/>
     <w:lsdException w:name="Table Grid" w:uiPriority="39"/>
     <w:lsdException w:name="Table Theme" w:semiHidden="1" w:unhideWhenUsed="1"/>
@@ -5924,11 +6027,6 @@
     <w:lsdException w:name="List Table 5 Dark Accent 6" w:uiPriority="50"/>
     <w:lsdException w:name="List Table 6 Colorful Accent 6" w:uiPriority="51"/>
     <w:lsdException w:name="List Table 7 Colorful Accent 6" w:uiPriority="52"/>
-    <w:lsdException w:name="Mention" w:semiHidden="1" w:unhideWhenUsed="1"/>
-    <w:lsdException w:name="Smart Hyperlink" w:semiHidden="1" w:unhideWhenUsed="1"/>
-    <w:lsdException w:name="Hashtag" w:semiHidden="1" w:unhideWhenUsed="1"/>
-    <w:lsdException w:name="Unresolved Mention" w:semiHidden="1" w:unhideWhenUsed="1"/>
-    <w:lsdException w:name="Smart Link" w:semiHidden="1" w:unhideWhenUsed="1"/>
   </w:latentStyles>
   <w:style w:type="paragraph" w:default="1" w:styleId="Normal">
     <w:name w:val="Normal"/>
@@ -6211,7 +6309,7 @@
       <w:szCs w:val="20"/>
     </w:rPr>
   </w:style>
-  <w:style w:type="character" w:styleId="Mentionnonrsolue">
+  <w:style w:type="character" w:customStyle="1" w:styleId="UnresolvedMention">
     <w:name w:val="Unresolved Mention"/>
     <w:basedOn w:val="Policepardfaut"/>
     <w:uiPriority w:val="99"/>
@@ -6492,7 +6590,7 @@
 </file>
 
 <file path=customXml/itemProps1.xml><?xml version="1.0" encoding="utf-8"?>
-<ds:datastoreItem xmlns:ds="http://schemas.openxmlformats.org/officeDocument/2006/customXml" ds:itemID="{AF7D0708-09B0-4C8E-AC11-2D5E3BC0A11D}">
+<ds:datastoreItem xmlns:ds="http://schemas.openxmlformats.org/officeDocument/2006/customXml" ds:itemID="{315E1EE0-24C9-49DA-9D0B-D40089066F2D}">
   <ds:schemaRefs>
     <ds:schemaRef ds:uri="http://schemas.openxmlformats.org/officeDocument/2006/bibliography"/>
   </ds:schemaRefs>
